--- a/Paper/Arabic letter recognition based on image processing..docx
+++ b/Paper/Arabic letter recognition based on image processing..docx
@@ -85,6 +85,7 @@
         </w:rPr>
         <w:t xml:space="preserve">, </w:t>
       </w:r>
+      <w:proofErr w:type="spellStart"/>
       <w:r>
         <w:rPr>
           <w:rStyle w:val="Emphasis"/>
@@ -92,7 +93,17 @@
           <w:iCs w:val="0"/>
           <w:sz w:val="22"/>
         </w:rPr>
-        <w:t>Carmadi Machbub</w:t>
+        <w:t>Carmadi</w:t>
+      </w:r>
+      <w:proofErr w:type="spellEnd"/>
+      <w:r>
+        <w:rPr>
+          <w:rStyle w:val="Emphasis"/>
+          <w:i w:val="0"/>
+          <w:iCs w:val="0"/>
+          <w:sz w:val="22"/>
+        </w:rPr>
+        <w:t xml:space="preserve"> Machbub</w:t>
       </w:r>
       <w:r>
         <w:rPr>
@@ -111,12 +122,21 @@
         </w:rPr>
         <w:t xml:space="preserve">, </w:t>
       </w:r>
-      <w:r>
-        <w:rPr>
-          <w:rFonts w:cs="Times New Roman"/>
-          <w:sz w:val="22"/>
-        </w:rPr>
-        <w:t>Egi M.I. Hidayat</w:t>
+      <w:proofErr w:type="spellStart"/>
+      <w:r>
+        <w:rPr>
+          <w:rFonts w:cs="Times New Roman"/>
+          <w:sz w:val="22"/>
+        </w:rPr>
+        <w:t>Egi</w:t>
+      </w:r>
+      <w:proofErr w:type="spellEnd"/>
+      <w:r>
+        <w:rPr>
+          <w:rFonts w:cs="Times New Roman"/>
+          <w:sz w:val="22"/>
+        </w:rPr>
+        <w:t xml:space="preserve"> M.I. Hidayat</w:t>
       </w:r>
       <w:r>
         <w:rPr>
@@ -133,12 +153,21 @@
         </w:rPr>
         <w:t xml:space="preserve">, </w:t>
       </w:r>
-      <w:r>
-        <w:rPr>
-          <w:rFonts w:cs="Times New Roman"/>
-          <w:sz w:val="22"/>
-        </w:rPr>
-        <w:t>Ary S. Prihatmanto</w:t>
+      <w:proofErr w:type="spellStart"/>
+      <w:r>
+        <w:rPr>
+          <w:rFonts w:cs="Times New Roman"/>
+          <w:sz w:val="22"/>
+        </w:rPr>
+        <w:t>Ary</w:t>
+      </w:r>
+      <w:proofErr w:type="spellEnd"/>
+      <w:r>
+        <w:rPr>
+          <w:rFonts w:cs="Times New Roman"/>
+          <w:sz w:val="22"/>
+        </w:rPr>
+        <w:t xml:space="preserve"> S. Prihatmanto</w:t>
       </w:r>
       <w:r>
         <w:rPr>
@@ -165,12 +194,101 @@
           <w:sz w:val="22"/>
         </w:rPr>
       </w:pPr>
-      <w:r>
-        <w:rPr>
-          <w:rFonts w:cs="Times New Roman"/>
-          <w:sz w:val="22"/>
-        </w:rPr>
-        <w:t>Sekolah Teknik Elektro dan Informatika, Institusi Teknologi Bandung</w:t>
+      <w:proofErr w:type="spellStart"/>
+      <w:r>
+        <w:rPr>
+          <w:rFonts w:cs="Times New Roman"/>
+          <w:sz w:val="22"/>
+        </w:rPr>
+        <w:t>Sekolah</w:t>
+      </w:r>
+      <w:proofErr w:type="spellEnd"/>
+      <w:r>
+        <w:rPr>
+          <w:rFonts w:cs="Times New Roman"/>
+          <w:sz w:val="22"/>
+        </w:rPr>
+        <w:t xml:space="preserve"> Teknik </w:t>
+      </w:r>
+      <w:proofErr w:type="spellStart"/>
+      <w:r>
+        <w:rPr>
+          <w:rFonts w:cs="Times New Roman"/>
+          <w:sz w:val="22"/>
+        </w:rPr>
+        <w:t>Elektro</w:t>
+      </w:r>
+      <w:proofErr w:type="spellEnd"/>
+      <w:r>
+        <w:rPr>
+          <w:rFonts w:cs="Times New Roman"/>
+          <w:sz w:val="22"/>
+        </w:rPr>
+        <w:t xml:space="preserve"> </w:t>
+      </w:r>
+      <w:proofErr w:type="spellStart"/>
+      <w:r>
+        <w:rPr>
+          <w:rFonts w:cs="Times New Roman"/>
+          <w:sz w:val="22"/>
+        </w:rPr>
+        <w:t>dan</w:t>
+      </w:r>
+      <w:proofErr w:type="spellEnd"/>
+      <w:r>
+        <w:rPr>
+          <w:rFonts w:cs="Times New Roman"/>
+          <w:sz w:val="22"/>
+        </w:rPr>
+        <w:t xml:space="preserve"> </w:t>
+      </w:r>
+      <w:proofErr w:type="spellStart"/>
+      <w:r>
+        <w:rPr>
+          <w:rFonts w:cs="Times New Roman"/>
+          <w:sz w:val="22"/>
+        </w:rPr>
+        <w:t>Informatika</w:t>
+      </w:r>
+      <w:proofErr w:type="spellEnd"/>
+      <w:r>
+        <w:rPr>
+          <w:rFonts w:cs="Times New Roman"/>
+          <w:sz w:val="22"/>
+        </w:rPr>
+        <w:t xml:space="preserve">, </w:t>
+      </w:r>
+      <w:proofErr w:type="spellStart"/>
+      <w:r>
+        <w:rPr>
+          <w:rFonts w:cs="Times New Roman"/>
+          <w:sz w:val="22"/>
+        </w:rPr>
+        <w:t>Institusi</w:t>
+      </w:r>
+      <w:proofErr w:type="spellEnd"/>
+      <w:r>
+        <w:rPr>
+          <w:rFonts w:cs="Times New Roman"/>
+          <w:sz w:val="22"/>
+        </w:rPr>
+        <w:t xml:space="preserve"> </w:t>
+      </w:r>
+      <w:proofErr w:type="spellStart"/>
+      <w:r>
+        <w:rPr>
+          <w:rFonts w:cs="Times New Roman"/>
+          <w:sz w:val="22"/>
+        </w:rPr>
+        <w:t>Teknologi</w:t>
+      </w:r>
+      <w:proofErr w:type="spellEnd"/>
+      <w:r>
+        <w:rPr>
+          <w:rFonts w:cs="Times New Roman"/>
+          <w:sz w:val="22"/>
+        </w:rPr>
+        <w:t xml:space="preserve"> Bandung</w:t>
       </w:r>
     </w:p>
     <w:p>
@@ -182,13 +300,47 @@
           <w:sz w:val="22"/>
         </w:rPr>
       </w:pPr>
-      <w:r>
-        <w:rPr>
-          <w:rFonts w:cs="Times New Roman"/>
-          <w:sz w:val="22"/>
-        </w:rPr>
-        <w:t>Jl Ganesha 10, Bandung, Indonsia</w:t>
-      </w:r>
+      <w:proofErr w:type="spellStart"/>
+      <w:r>
+        <w:rPr>
+          <w:rFonts w:cs="Times New Roman"/>
+          <w:sz w:val="22"/>
+        </w:rPr>
+        <w:t>Jl</w:t>
+      </w:r>
+      <w:proofErr w:type="spellEnd"/>
+      <w:r>
+        <w:rPr>
+          <w:rFonts w:cs="Times New Roman"/>
+          <w:sz w:val="22"/>
+        </w:rPr>
+        <w:t xml:space="preserve"> </w:t>
+      </w:r>
+      <w:proofErr w:type="spellStart"/>
+      <w:r>
+        <w:rPr>
+          <w:rFonts w:cs="Times New Roman"/>
+          <w:sz w:val="22"/>
+        </w:rPr>
+        <w:t>Ganesha</w:t>
+      </w:r>
+      <w:proofErr w:type="spellEnd"/>
+      <w:r>
+        <w:rPr>
+          <w:rFonts w:cs="Times New Roman"/>
+          <w:sz w:val="22"/>
+        </w:rPr>
+        <w:t xml:space="preserve"> 10, Bandung, </w:t>
+      </w:r>
+      <w:proofErr w:type="spellStart"/>
+      <w:r>
+        <w:rPr>
+          <w:rFonts w:cs="Times New Roman"/>
+          <w:sz w:val="22"/>
+        </w:rPr>
+        <w:t>Indonsia</w:t>
+      </w:r>
+      <w:proofErr w:type="spellEnd"/>
     </w:p>
     <w:p>
       <w:pPr>
@@ -384,8 +536,9 @@
                 <w:bCs/>
                 <w:sz w:val="22"/>
               </w:rPr>
-              <w:t>sentence. System has five stage</w:t>
+              <w:t xml:space="preserve">sentence. System has five </w:t>
             </w:r>
+            <w:proofErr w:type="gramStart"/>
             <w:r>
               <w:rPr>
                 <w:rFonts w:cs="Times New Roman"/>
@@ -393,6 +546,16 @@
                 <w:bCs/>
                 <w:sz w:val="22"/>
               </w:rPr>
+              <w:t>stage</w:t>
+            </w:r>
+            <w:proofErr w:type="gramEnd"/>
+            <w:r>
+              <w:rPr>
+                <w:rFonts w:cs="Times New Roman"/>
+                <w:b/>
+                <w:bCs/>
+                <w:sz w:val="22"/>
+              </w:rPr>
               <w:t>: pre-processing, thinning</w:t>
             </w:r>
             <w:r>
@@ -421,8 +584,9 @@
                 <w:bCs/>
                 <w:sz w:val="22"/>
               </w:rPr>
-              <w:t xml:space="preserve"> to a binary that have value</w:t>
+              <w:t xml:space="preserve"> to a binary that have </w:t>
             </w:r>
+            <w:proofErr w:type="gramStart"/>
             <w:r>
               <w:rPr>
                 <w:rFonts w:cs="Times New Roman"/>
@@ -430,7 +594,7 @@
                 <w:bCs/>
                 <w:sz w:val="22"/>
               </w:rPr>
-              <w:t xml:space="preserve">  0 and 1. In the</w:t>
+              <w:t>value</w:t>
             </w:r>
             <w:r>
               <w:rPr>
@@ -439,8 +603,9 @@
                 <w:bCs/>
                 <w:sz w:val="22"/>
               </w:rPr>
-              <w:t xml:space="preserve"> thinning stage is done with a S</w:t>
+              <w:t xml:space="preserve">  0</w:t>
             </w:r>
+            <w:proofErr w:type="gramEnd"/>
             <w:r>
               <w:rPr>
                 <w:rFonts w:cs="Times New Roman"/>
@@ -448,7 +613,85 @@
                 <w:bCs/>
                 <w:sz w:val="22"/>
               </w:rPr>
-              <w:t xml:space="preserve">tentiford algorithm that has 4 templates, end point and number of conetivities to check whether an image can be deleted or not. In segmentation stage letter segmentation is done by Zidouri algorithm. In the feature extraction is done by 3 features that extracted, the first is </w:t>
+              <w:t xml:space="preserve"> and 1. In the</w:t>
+            </w:r>
+            <w:r>
+              <w:rPr>
+                <w:rFonts w:cs="Times New Roman"/>
+                <w:b/>
+                <w:bCs/>
+                <w:sz w:val="22"/>
+              </w:rPr>
+              <w:t xml:space="preserve"> thinning stage is done with a </w:t>
+            </w:r>
+            <w:proofErr w:type="spellStart"/>
+            <w:r>
+              <w:rPr>
+                <w:rFonts w:cs="Times New Roman"/>
+                <w:b/>
+                <w:bCs/>
+                <w:sz w:val="22"/>
+              </w:rPr>
+              <w:t>S</w:t>
+            </w:r>
+            <w:r>
+              <w:rPr>
+                <w:rFonts w:cs="Times New Roman"/>
+                <w:b/>
+                <w:bCs/>
+                <w:sz w:val="22"/>
+              </w:rPr>
+              <w:t>tentiford</w:t>
+            </w:r>
+            <w:proofErr w:type="spellEnd"/>
+            <w:r>
+              <w:rPr>
+                <w:rFonts w:cs="Times New Roman"/>
+                <w:b/>
+                <w:bCs/>
+                <w:sz w:val="22"/>
+              </w:rPr>
+              <w:t xml:space="preserve"> algorithm that has 4 templates, end point and number of </w:t>
+            </w:r>
+            <w:proofErr w:type="spellStart"/>
+            <w:r>
+              <w:rPr>
+                <w:rFonts w:cs="Times New Roman"/>
+                <w:b/>
+                <w:bCs/>
+                <w:sz w:val="22"/>
+              </w:rPr>
+              <w:t>conetivities</w:t>
+            </w:r>
+            <w:proofErr w:type="spellEnd"/>
+            <w:r>
+              <w:rPr>
+                <w:rFonts w:cs="Times New Roman"/>
+                <w:b/>
+                <w:bCs/>
+                <w:sz w:val="22"/>
+              </w:rPr>
+              <w:t xml:space="preserve"> to check whether an image can be deleted or not. In segmentation stage letter segmentation is done by </w:t>
+            </w:r>
+            <w:proofErr w:type="spellStart"/>
+            <w:r>
+              <w:rPr>
+                <w:rFonts w:cs="Times New Roman"/>
+                <w:b/>
+                <w:bCs/>
+                <w:sz w:val="22"/>
+              </w:rPr>
+              <w:t>Zidouri</w:t>
+            </w:r>
+            <w:proofErr w:type="spellEnd"/>
+            <w:r>
+              <w:rPr>
+                <w:rFonts w:cs="Times New Roman"/>
+                <w:b/>
+                <w:bCs/>
+                <w:sz w:val="22"/>
+              </w:rPr>
+              <w:t xml:space="preserve"> algorithm. In the feature extraction is done by 3 features that extracted, the first is </w:t>
             </w:r>
             <w:r>
               <w:rPr>
@@ -757,6 +1000,7 @@
               </w:rPr>
               <w:t xml:space="preserve"> </w:t>
             </w:r>
+            <w:proofErr w:type="gramStart"/>
             <w:r>
               <w:rPr>
                 <w:rStyle w:val="fontstyle01"/>
@@ -782,16 +1026,28 @@
                 <w:sz w:val="22"/>
                 <w:szCs w:val="22"/>
               </w:rPr>
-              <w:t xml:space="preserve">, </w:t>
+              <w:t>,</w:t>
             </w:r>
+            <w:proofErr w:type="gramEnd"/>
             <w:r>
               <w:rPr>
                 <w:rStyle w:val="fontstyle01"/>
                 <w:rFonts w:asciiTheme="majorBidi" w:hAnsiTheme="majorBidi"/>
                 <w:sz w:val="22"/>
+                <w:szCs w:val="22"/>
+              </w:rPr>
+              <w:t xml:space="preserve"> </w:t>
+            </w:r>
+            <w:proofErr w:type="spellStart"/>
+            <w:r>
+              <w:rPr>
+                <w:rStyle w:val="fontstyle01"/>
+                <w:rFonts w:asciiTheme="majorBidi" w:hAnsiTheme="majorBidi"/>
+                <w:sz w:val="22"/>
               </w:rPr>
               <w:t>Stentiford</w:t>
             </w:r>
+            <w:proofErr w:type="spellEnd"/>
             <w:r>
               <w:rPr>
                 <w:rStyle w:val="fontstyle01"/>
@@ -806,7 +1062,25 @@
                 <w:rFonts w:asciiTheme="majorBidi" w:hAnsiTheme="majorBidi"/>
                 <w:sz w:val="22"/>
               </w:rPr>
-              <w:t>, Chain code, Neural Network, Hiden Markov Model</w:t>
+              <w:t xml:space="preserve">, Chain code, Neural Network, </w:t>
+            </w:r>
+            <w:proofErr w:type="spellStart"/>
+            <w:r>
+              <w:rPr>
+                <w:rStyle w:val="fontstyle01"/>
+                <w:rFonts w:asciiTheme="majorBidi" w:hAnsiTheme="majorBidi"/>
+                <w:sz w:val="22"/>
+              </w:rPr>
+              <w:t>Hiden</w:t>
+            </w:r>
+            <w:proofErr w:type="spellEnd"/>
+            <w:r>
+              <w:rPr>
+                <w:rStyle w:val="fontstyle01"/>
+                <w:rFonts w:asciiTheme="majorBidi" w:hAnsiTheme="majorBidi"/>
+                <w:sz w:val="22"/>
+              </w:rPr>
+              <w:t xml:space="preserve"> Markov Model</w:t>
             </w:r>
           </w:p>
           <w:p>
@@ -918,7 +1192,23 @@
           <w:rFonts w:cs="Times New Roman"/>
           <w:sz w:val="22"/>
         </w:rPr>
-        <w:t xml:space="preserve"> that written right to left and and written curs</w:t>
+        <w:t xml:space="preserve"> that written right to left and </w:t>
+      </w:r>
+      <w:proofErr w:type="spellStart"/>
+      <w:r>
+        <w:rPr>
+          <w:rFonts w:cs="Times New Roman"/>
+          <w:sz w:val="22"/>
+        </w:rPr>
+        <w:t>and</w:t>
+      </w:r>
+      <w:proofErr w:type="spellEnd"/>
+      <w:r>
+        <w:rPr>
+          <w:rFonts w:cs="Times New Roman"/>
+          <w:sz w:val="22"/>
+        </w:rPr>
+        <w:t xml:space="preserve"> written curs</w:t>
       </w:r>
       <w:r>
         <w:rPr>
@@ -932,7 +1222,53 @@
           <w:rFonts w:cs="Times New Roman"/>
           <w:sz w:val="22"/>
         </w:rPr>
-        <w:t xml:space="preserve">or handwriting. Therefore the recognition of Arabic letters in sentences requires a segmentation process. Some Arabic letters have a similar shape and can be distinguished from the number of dots and the position of the dots. Each Arabic letter has a different shape, depending on it’s position in the sentence, that is isolated, at the beginning, in the middle and at the end. </w:t>
+        <w:t xml:space="preserve">or handwriting. </w:t>
+      </w:r>
+      <w:proofErr w:type="gramStart"/>
+      <w:r>
+        <w:rPr>
+          <w:rFonts w:cs="Times New Roman"/>
+          <w:sz w:val="22"/>
+        </w:rPr>
+        <w:t>Therefore</w:t>
+      </w:r>
+      <w:proofErr w:type="gramEnd"/>
+      <w:r>
+        <w:rPr>
+          <w:rFonts w:cs="Times New Roman"/>
+          <w:sz w:val="22"/>
+        </w:rPr>
+        <w:t xml:space="preserve"> the recognition of Arabic letters in sentences requires a segmentation process. Some Arabic letters have a similar shape and can be distinguished from the number of dots and the position of the dots. Each Arabic letter has a different shape, depending </w:t>
+      </w:r>
+      <w:r>
+        <w:rPr>
+          <w:rFonts w:cs="Times New Roman"/>
+          <w:sz w:val="22"/>
+        </w:rPr>
+        <w:t xml:space="preserve">on </w:t>
+      </w:r>
+      <w:proofErr w:type="spellStart"/>
+      <w:r>
+        <w:rPr>
+          <w:rFonts w:cs="Times New Roman"/>
+          <w:sz w:val="22"/>
+        </w:rPr>
+        <w:t>it’s</w:t>
+      </w:r>
+      <w:proofErr w:type="spellEnd"/>
+      <w:r>
+        <w:rPr>
+          <w:rFonts w:cs="Times New Roman"/>
+          <w:sz w:val="22"/>
+        </w:rPr>
+        <w:t xml:space="preserve"> position in the sword</w:t>
+      </w:r>
+      <w:r>
+        <w:rPr>
+          <w:rFonts w:cs="Times New Roman"/>
+          <w:sz w:val="22"/>
+        </w:rPr>
+        <w:t xml:space="preserve">, that is isolated, at the beginning, in the middle and at the end. </w:t>
       </w:r>
     </w:p>
     <w:p>
@@ -972,6 +1308,7 @@
         </w:rPr>
         <w:t xml:space="preserve">. </w:t>
       </w:r>
+      <w:proofErr w:type="spellStart"/>
       <w:r>
         <w:rPr>
           <w:rFonts w:cs="Times New Roman"/>
@@ -979,6 +1316,7 @@
         </w:rPr>
         <w:t>Nimas</w:t>
       </w:r>
+      <w:proofErr w:type="spellEnd"/>
       <w:r>
         <w:rPr>
           <w:rFonts w:cs="Times New Roman"/>
@@ -1082,8 +1420,17 @@
           <w:rFonts w:cs="Times New Roman"/>
           <w:sz w:val="22"/>
         </w:rPr>
-        <w:t>ackpropagation learning method and Learning Vector Quantisation</w:t>
-      </w:r>
+        <w:t xml:space="preserve">ackpropagation learning method and Learning Vector </w:t>
+      </w:r>
+      <w:proofErr w:type="spellStart"/>
+      <w:r>
+        <w:rPr>
+          <w:rFonts w:cs="Times New Roman"/>
+          <w:sz w:val="22"/>
+        </w:rPr>
+        <w:t>Quantisation</w:t>
+      </w:r>
+      <w:proofErr w:type="spellEnd"/>
       <w:r>
         <w:rPr>
           <w:rFonts w:cs="Times New Roman"/>
@@ -1159,8 +1506,17 @@
           <w:rFonts w:cs="Times New Roman"/>
           <w:sz w:val="22"/>
         </w:rPr>
-        <w:t>M. Albakor</w:t>
-      </w:r>
+        <w:t xml:space="preserve">M. </w:t>
+      </w:r>
+      <w:proofErr w:type="spellStart"/>
+      <w:r>
+        <w:rPr>
+          <w:rFonts w:cs="Times New Roman"/>
+          <w:sz w:val="22"/>
+        </w:rPr>
+        <w:t>Albakor</w:t>
+      </w:r>
+      <w:proofErr w:type="spellEnd"/>
       <w:r>
         <w:rPr>
           <w:rFonts w:cs="Times New Roman"/>
@@ -1194,7 +1550,23 @@
           <w:rFonts w:cs="Times New Roman"/>
           <w:sz w:val="22"/>
         </w:rPr>
-        <w:t xml:space="preserve"> have conducted a reasearch on the recognition of the Arabic letters</w:t>
+        <w:t xml:space="preserve"> have conducted a </w:t>
+      </w:r>
+      <w:proofErr w:type="spellStart"/>
+      <w:r>
+        <w:rPr>
+          <w:rFonts w:cs="Times New Roman"/>
+          <w:sz w:val="22"/>
+        </w:rPr>
+        <w:t>reasearch</w:t>
+      </w:r>
+      <w:proofErr w:type="spellEnd"/>
+      <w:r>
+        <w:rPr>
+          <w:rFonts w:cs="Times New Roman"/>
+          <w:sz w:val="22"/>
+        </w:rPr>
+        <w:t xml:space="preserve"> on the recognition of the Arabic letters</w:t>
       </w:r>
       <w:r>
         <w:rPr>
@@ -1238,6 +1610,7 @@
         </w:rPr>
         <w:t xml:space="preserve"> </w:t>
       </w:r>
+      <w:proofErr w:type="spellStart"/>
       <w:r>
         <w:rPr>
           <w:rFonts w:cs="Times New Roman"/>
@@ -1245,6 +1618,7 @@
         </w:rPr>
         <w:t>Albadr</w:t>
       </w:r>
+      <w:proofErr w:type="spellEnd"/>
       <w:r>
         <w:rPr>
           <w:rFonts w:cs="Times New Roman"/>
@@ -1329,6 +1703,7 @@
         </w:rPr>
         <w:t xml:space="preserve"> </w:t>
       </w:r>
+      <w:proofErr w:type="spellStart"/>
       <w:r>
         <w:rPr>
           <w:rFonts w:cs="Times New Roman"/>
@@ -1336,6 +1711,7 @@
         </w:rPr>
         <w:t>Izakian</w:t>
       </w:r>
+      <w:proofErr w:type="spellEnd"/>
       <w:r>
         <w:rPr>
           <w:rFonts w:cs="Times New Roman"/>
@@ -1428,7 +1804,23 @@
           <w:rFonts w:cs="Times New Roman"/>
           <w:sz w:val="22"/>
         </w:rPr>
-        <w:t xml:space="preserve"> of the Arabic letters contained in the sentence has not been widely known. Therefore in this research will be developed an Arabic letter recognition system in isolated form and in the sentence.</w:t>
+        <w:t xml:space="preserve"> of the Arabic letters contained in the sentence has not been widely known. </w:t>
+      </w:r>
+      <w:proofErr w:type="gramStart"/>
+      <w:r>
+        <w:rPr>
+          <w:rFonts w:cs="Times New Roman"/>
+          <w:sz w:val="22"/>
+        </w:rPr>
+        <w:t>Therefore</w:t>
+      </w:r>
+      <w:proofErr w:type="gramEnd"/>
+      <w:r>
+        <w:rPr>
+          <w:rFonts w:cs="Times New Roman"/>
+          <w:sz w:val="22"/>
+        </w:rPr>
+        <w:t xml:space="preserve"> in this research will be developed an Arabic letter recognition system in isolated form and in the sentence.</w:t>
       </w:r>
     </w:p>
     <w:p>
@@ -1626,6 +2018,90 @@
     </w:p>
     <w:p>
       <w:pPr>
+        <w:spacing w:line="240" w:lineRule="auto"/>
+        <w:ind w:firstLine="284"/>
+        <w:rPr>
+          <w:rFonts w:cs="Times New Roman"/>
+          <w:sz w:val="22"/>
+        </w:rPr>
+      </w:pPr>
+      <w:r>
+        <w:rPr>
+          <w:noProof/>
+        </w:rPr>
+        <w:drawing>
+          <wp:inline distT="0" distB="0" distL="0" distR="0">
+            <wp:extent cx="2790190" cy="3093282"/>
+            <wp:effectExtent l="0" t="0" r="0" b="0"/>
+            <wp:docPr id="12" name="Picture 12" descr="C:\Users\ainawind27\AppData\Local\Microsoft\Windows\INetCache\Content.Word\diagram blog paper.gif"/>
+            <wp:cNvGraphicFramePr>
+              <a:graphicFrameLocks xmlns:a="http://schemas.openxmlformats.org/drawingml/2006/main" noChangeAspect="1"/>
+            </wp:cNvGraphicFramePr>
+            <a:graphic xmlns:a="http://schemas.openxmlformats.org/drawingml/2006/main">
+              <a:graphicData uri="http://schemas.openxmlformats.org/drawingml/2006/picture">
+                <pic:pic xmlns:pic="http://schemas.openxmlformats.org/drawingml/2006/picture">
+                  <pic:nvPicPr>
+                    <pic:cNvPr id="0" name="Picture 5" descr="C:\Users\ainawind27\AppData\Local\Microsoft\Windows\INetCache\Content.Word\diagram blog paper.gif"/>
+                    <pic:cNvPicPr>
+                      <a:picLocks noChangeAspect="1" noChangeArrowheads="1"/>
+                    </pic:cNvPicPr>
+                  </pic:nvPicPr>
+                  <pic:blipFill>
+                    <a:blip r:embed="rId13">
+                      <a:extLst>
+                        <a:ext uri="{28A0092B-C50C-407E-A947-70E740481C1C}">
+                          <a14:useLocalDpi xmlns:a14="http://schemas.microsoft.com/office/drawing/2010/main" val="0"/>
+                        </a:ext>
+                      </a:extLst>
+                    </a:blip>
+                    <a:srcRect/>
+                    <a:stretch>
+                      <a:fillRect/>
+                    </a:stretch>
+                  </pic:blipFill>
+                  <pic:spPr bwMode="auto">
+                    <a:xfrm>
+                      <a:off x="0" y="0"/>
+                      <a:ext cx="2790190" cy="3093282"/>
+                    </a:xfrm>
+                    <a:prstGeom prst="rect">
+                      <a:avLst/>
+                    </a:prstGeom>
+                    <a:noFill/>
+                    <a:ln>
+                      <a:noFill/>
+                    </a:ln>
+                  </pic:spPr>
+                </pic:pic>
+              </a:graphicData>
+            </a:graphic>
+          </wp:inline>
+        </w:drawing>
+      </w:r>
+    </w:p>
+    <w:p>
+      <w:pPr>
+        <w:spacing w:after="0" w:line="240" w:lineRule="auto"/>
+        <w:jc w:val="center"/>
+        <w:rPr>
+          <w:rFonts w:cs="Times New Roman"/>
+          <w:bCs/>
+          <w:sz w:val="18"/>
+          <w:szCs w:val="18"/>
+        </w:rPr>
+      </w:pPr>
+      <w:r>
+        <w:rPr>
+          <w:rFonts w:cs="Times New Roman"/>
+          <w:bCs/>
+          <w:sz w:val="18"/>
+          <w:szCs w:val="18"/>
+        </w:rPr>
+        <w:t>Figure 1. Diagram Blok System</w:t>
+      </w:r>
+    </w:p>
+    <w:p>
+      <w:pPr>
         <w:spacing w:after="0" w:line="240" w:lineRule="auto"/>
         <w:rPr>
           <w:rFonts w:cs="Times New Roman"/>
@@ -1633,12 +2109,22 @@
           <w:sz w:val="22"/>
         </w:rPr>
       </w:pPr>
-      <w:r>
+    </w:p>
+    <w:p>
+      <w:pPr>
+        <w:spacing w:after="0" w:line="240" w:lineRule="auto"/>
         <w:rPr>
           <w:rFonts w:cs="Times New Roman"/>
           <w:b/>
           <w:sz w:val="22"/>
         </w:rPr>
+      </w:pPr>
+      <w:r>
+        <w:rPr>
+          <w:rFonts w:cs="Times New Roman"/>
+          <w:b/>
+          <w:sz w:val="22"/>
+        </w:rPr>
         <w:t xml:space="preserve">2.2 Thinning </w:t>
       </w:r>
     </w:p>
@@ -1674,7 +2160,25 @@
           <w:bCs/>
           <w:sz w:val="22"/>
         </w:rPr>
-        <w:t xml:space="preserve"> so that the image becomes binary image. This process erodes the pixels as much as possible without affecting the general shape. After thinnning process the pattern should still be recognized. The resulting image of the thinning algorithm is called the skeleton. </w:t>
+        <w:t xml:space="preserve"> so that the image becomes binary image. This process erodes the pixels as much as possible without affecting the general shape. After </w:t>
+      </w:r>
+      <w:proofErr w:type="spellStart"/>
+      <w:r>
+        <w:rPr>
+          <w:rFonts w:cs="Times New Roman"/>
+          <w:bCs/>
+          <w:sz w:val="22"/>
+        </w:rPr>
+        <w:t>thinnning</w:t>
+      </w:r>
+      <w:proofErr w:type="spellEnd"/>
+      <w:r>
+        <w:rPr>
+          <w:rFonts w:cs="Times New Roman"/>
+          <w:bCs/>
+          <w:sz w:val="22"/>
+        </w:rPr>
+        <w:t xml:space="preserve"> process the pattern should still be recognized. The resulting image of the thinning algorithm is called the skeleton. </w:t>
       </w:r>
     </w:p>
     <w:p>
@@ -1694,15 +2198,191 @@
           <w:bCs/>
           <w:sz w:val="22"/>
         </w:rPr>
-        <w:t>There are several popular thinning algorithms, including Zhang Suen, Stentiford and Hilditch. In this study the Stentiford algorithm was chosen as the best thinning algorithm. After a comparison between Zhang Suen, Stentiford and Hilditch. In the case of thinning Arabic letters, the algorithm of Zhang Suen and Hilditch has a defic</w:t>
-      </w:r>
-      <w:r>
-        <w:rPr>
-          <w:rFonts w:cs="Times New Roman"/>
-          <w:bCs/>
-          <w:sz w:val="22"/>
-        </w:rPr>
-        <w:t>iency in thinnning results. Figure 1 show</w:t>
+        <w:t>There are several popular thinning algorithms, including Zhang Suen</w:t>
+      </w:r>
+      <w:r>
+        <w:rPr>
+          <w:rFonts w:cs="Times New Roman"/>
+          <w:bCs/>
+          <w:sz w:val="22"/>
+        </w:rPr>
+        <w:t xml:space="preserve"> [9]</w:t>
+      </w:r>
+      <w:r>
+        <w:rPr>
+          <w:rFonts w:cs="Times New Roman"/>
+          <w:bCs/>
+          <w:sz w:val="22"/>
+        </w:rPr>
+        <w:t xml:space="preserve">, </w:t>
+      </w:r>
+      <w:proofErr w:type="spellStart"/>
+      <w:r>
+        <w:rPr>
+          <w:rFonts w:cs="Times New Roman"/>
+          <w:bCs/>
+          <w:sz w:val="22"/>
+        </w:rPr>
+        <w:t>Stentiford</w:t>
+      </w:r>
+      <w:proofErr w:type="spellEnd"/>
+      <w:r>
+        <w:rPr>
+          <w:rFonts w:cs="Times New Roman"/>
+          <w:bCs/>
+          <w:sz w:val="22"/>
+        </w:rPr>
+        <w:t xml:space="preserve"> and </w:t>
+      </w:r>
+      <w:proofErr w:type="spellStart"/>
+      <w:r>
+        <w:rPr>
+          <w:rFonts w:cs="Times New Roman"/>
+          <w:bCs/>
+          <w:sz w:val="22"/>
+        </w:rPr>
+        <w:t>Hilditch</w:t>
+      </w:r>
+      <w:proofErr w:type="spellEnd"/>
+      <w:r>
+        <w:rPr>
+          <w:rFonts w:cs="Times New Roman"/>
+          <w:bCs/>
+          <w:sz w:val="22"/>
+        </w:rPr>
+        <w:t xml:space="preserve"> [10]</w:t>
+      </w:r>
+      <w:r>
+        <w:rPr>
+          <w:rFonts w:cs="Times New Roman"/>
+          <w:bCs/>
+          <w:sz w:val="22"/>
+        </w:rPr>
+        <w:t xml:space="preserve">. In this </w:t>
+      </w:r>
+      <w:proofErr w:type="gramStart"/>
+      <w:r>
+        <w:rPr>
+          <w:rFonts w:cs="Times New Roman"/>
+          <w:bCs/>
+          <w:sz w:val="22"/>
+        </w:rPr>
+        <w:t>study</w:t>
+      </w:r>
+      <w:proofErr w:type="gramEnd"/>
+      <w:r>
+        <w:rPr>
+          <w:rFonts w:cs="Times New Roman"/>
+          <w:bCs/>
+          <w:sz w:val="22"/>
+        </w:rPr>
+        <w:t xml:space="preserve"> the </w:t>
+      </w:r>
+      <w:proofErr w:type="spellStart"/>
+      <w:r>
+        <w:rPr>
+          <w:rFonts w:cs="Times New Roman"/>
+          <w:bCs/>
+          <w:sz w:val="22"/>
+        </w:rPr>
+        <w:t>Stentiford</w:t>
+      </w:r>
+      <w:proofErr w:type="spellEnd"/>
+      <w:r>
+        <w:rPr>
+          <w:rFonts w:cs="Times New Roman"/>
+          <w:bCs/>
+          <w:sz w:val="22"/>
+        </w:rPr>
+        <w:t xml:space="preserve"> [6]</w:t>
+      </w:r>
+      <w:r>
+        <w:rPr>
+          <w:rFonts w:cs="Times New Roman"/>
+          <w:bCs/>
+          <w:sz w:val="22"/>
+        </w:rPr>
+        <w:t xml:space="preserve"> algorithm was chosen as the best thinning algorithm. After a comparison between Zhang Suen, </w:t>
+      </w:r>
+      <w:proofErr w:type="spellStart"/>
+      <w:r>
+        <w:rPr>
+          <w:rFonts w:cs="Times New Roman"/>
+          <w:bCs/>
+          <w:sz w:val="22"/>
+        </w:rPr>
+        <w:t>Stentiford</w:t>
+      </w:r>
+      <w:proofErr w:type="spellEnd"/>
+      <w:r>
+        <w:rPr>
+          <w:rFonts w:cs="Times New Roman"/>
+          <w:bCs/>
+          <w:sz w:val="22"/>
+        </w:rPr>
+        <w:t xml:space="preserve"> and </w:t>
+      </w:r>
+      <w:proofErr w:type="spellStart"/>
+      <w:r>
+        <w:rPr>
+          <w:rFonts w:cs="Times New Roman"/>
+          <w:bCs/>
+          <w:sz w:val="22"/>
+        </w:rPr>
+        <w:t>Hilditch</w:t>
+      </w:r>
+      <w:proofErr w:type="spellEnd"/>
+      <w:r>
+        <w:rPr>
+          <w:rFonts w:cs="Times New Roman"/>
+          <w:bCs/>
+          <w:sz w:val="22"/>
+        </w:rPr>
+        <w:t xml:space="preserve">. In the case of thinning Arabic letters, the algorithm of Zhang Suen and </w:t>
+      </w:r>
+      <w:proofErr w:type="spellStart"/>
+      <w:r>
+        <w:rPr>
+          <w:rFonts w:cs="Times New Roman"/>
+          <w:bCs/>
+          <w:sz w:val="22"/>
+        </w:rPr>
+        <w:t>Hilditch</w:t>
+      </w:r>
+      <w:proofErr w:type="spellEnd"/>
+      <w:r>
+        <w:rPr>
+          <w:rFonts w:cs="Times New Roman"/>
+          <w:bCs/>
+          <w:sz w:val="22"/>
+        </w:rPr>
+        <w:t xml:space="preserve"> has a defic</w:t>
+      </w:r>
+      <w:r>
+        <w:rPr>
+          <w:rFonts w:cs="Times New Roman"/>
+          <w:bCs/>
+          <w:sz w:val="22"/>
+        </w:rPr>
+        <w:t xml:space="preserve">iency in </w:t>
+      </w:r>
+      <w:proofErr w:type="spellStart"/>
+      <w:r>
+        <w:rPr>
+          <w:rFonts w:cs="Times New Roman"/>
+          <w:bCs/>
+          <w:sz w:val="22"/>
+        </w:rPr>
+        <w:t>thinnning</w:t>
+      </w:r>
+      <w:proofErr w:type="spellEnd"/>
+      <w:r>
+        <w:rPr>
+          <w:rFonts w:cs="Times New Roman"/>
+          <w:bCs/>
+          <w:sz w:val="22"/>
+        </w:rPr>
+        <w:t xml:space="preserve"> results. Figure 1 show</w:t>
       </w:r>
       <w:r>
         <w:rPr>
@@ -1735,7 +2415,43 @@
           <w:bCs/>
           <w:sz w:val="22"/>
         </w:rPr>
-        <w:t>" with Zhang Suen, Stentiford and Hilditch algorithms</w:t>
+        <w:t xml:space="preserve">" with Zhang Suen, </w:t>
+      </w:r>
+      <w:proofErr w:type="spellStart"/>
+      <w:r>
+        <w:rPr>
+          <w:rFonts w:cs="Times New Roman"/>
+          <w:bCs/>
+          <w:sz w:val="22"/>
+        </w:rPr>
+        <w:t>Stentiford</w:t>
+      </w:r>
+      <w:proofErr w:type="spellEnd"/>
+      <w:r>
+        <w:rPr>
+          <w:rFonts w:cs="Times New Roman"/>
+          <w:bCs/>
+          <w:sz w:val="22"/>
+        </w:rPr>
+        <w:t xml:space="preserve"> and </w:t>
+      </w:r>
+      <w:proofErr w:type="spellStart"/>
+      <w:r>
+        <w:rPr>
+          <w:rFonts w:cs="Times New Roman"/>
+          <w:bCs/>
+          <w:sz w:val="22"/>
+        </w:rPr>
+        <w:t>Hilditch</w:t>
+      </w:r>
+      <w:proofErr w:type="spellEnd"/>
+      <w:r>
+        <w:rPr>
+          <w:rFonts w:cs="Times New Roman"/>
+          <w:bCs/>
+          <w:sz w:val="22"/>
+        </w:rPr>
+        <w:t xml:space="preserve"> algorithms</w:t>
       </w:r>
       <w:r>
         <w:rPr>
@@ -1787,7 +2503,7 @@
                     </pic:cNvPicPr>
                   </pic:nvPicPr>
                   <pic:blipFill>
-                    <a:blip r:embed="rId13">
+                    <a:blip r:embed="rId14">
                       <a:extLst>
                         <a:ext uri="{28A0092B-C50C-407E-A947-70E740481C1C}">
                           <a14:useLocalDpi xmlns:a14="http://schemas.microsoft.com/office/drawing/2010/main" val="0"/>
@@ -1936,7 +2652,7 @@
           <w:sz w:val="18"/>
           <w:szCs w:val="18"/>
         </w:rPr>
-        <w:t xml:space="preserve">Figure 1. </w:t>
+        <w:t>Figure 2</w:t>
       </w:r>
       <w:r>
         <w:rPr>
@@ -1945,6 +2661,15 @@
           <w:sz w:val="18"/>
           <w:szCs w:val="18"/>
         </w:rPr>
+        <w:t xml:space="preserve">. </w:t>
+      </w:r>
+      <w:r>
+        <w:rPr>
+          <w:rFonts w:cs="Times New Roman"/>
+          <w:bCs/>
+          <w:sz w:val="18"/>
+          <w:szCs w:val="18"/>
+        </w:rPr>
         <w:t>comparison of thinning algorithms</w:t>
       </w:r>
     </w:p>
@@ -1983,15 +2708,51 @@
           <w:bCs/>
           <w:sz w:val="22"/>
         </w:rPr>
-        <w:t xml:space="preserve"> can be seen that the result of thinning with Zhang Suen algorithm removes the right part of the letter, which should not be deleted, as in the thinning result with the Stentiford algorithm. While the results of thinning with H</w:t>
-      </w:r>
-      <w:r>
-        <w:rPr>
-          <w:rFonts w:cs="Times New Roman"/>
-          <w:bCs/>
-          <w:sz w:val="22"/>
-        </w:rPr>
-        <w:t xml:space="preserve">ilditch algorithm remove 2 dots of </w:t>
+        <w:t xml:space="preserve"> can be seen that the result of thinning with Zhang Suen algorithm removes the right part of the letter, which should not be deleted, as in the thinning result with the </w:t>
+      </w:r>
+      <w:proofErr w:type="spellStart"/>
+      <w:r>
+        <w:rPr>
+          <w:rFonts w:cs="Times New Roman"/>
+          <w:bCs/>
+          <w:sz w:val="22"/>
+        </w:rPr>
+        <w:t>Stentiford</w:t>
+      </w:r>
+      <w:proofErr w:type="spellEnd"/>
+      <w:r>
+        <w:rPr>
+          <w:rFonts w:cs="Times New Roman"/>
+          <w:bCs/>
+          <w:sz w:val="22"/>
+        </w:rPr>
+        <w:t xml:space="preserve"> algorithm. While the results of thinning with </w:t>
+      </w:r>
+      <w:proofErr w:type="spellStart"/>
+      <w:r>
+        <w:rPr>
+          <w:rFonts w:cs="Times New Roman"/>
+          <w:bCs/>
+          <w:sz w:val="22"/>
+        </w:rPr>
+        <w:t>H</w:t>
+      </w:r>
+      <w:r>
+        <w:rPr>
+          <w:rFonts w:cs="Times New Roman"/>
+          <w:bCs/>
+          <w:sz w:val="22"/>
+        </w:rPr>
+        <w:t>ilditch</w:t>
+      </w:r>
+      <w:proofErr w:type="spellEnd"/>
+      <w:r>
+        <w:rPr>
+          <w:rFonts w:cs="Times New Roman"/>
+          <w:bCs/>
+          <w:sz w:val="22"/>
+        </w:rPr>
+        <w:t xml:space="preserve"> algorithm remove 2 dots of </w:t>
       </w:r>
       <w:r>
         <w:rPr>
@@ -2073,7 +2834,25 @@
           <w:bCs/>
           <w:sz w:val="22"/>
         </w:rPr>
-        <w:t>Thinning results with Stentiford algorithm look perfect without any mistake</w:t>
+        <w:t xml:space="preserve">Thinning results with </w:t>
+      </w:r>
+      <w:proofErr w:type="spellStart"/>
+      <w:r>
+        <w:rPr>
+          <w:rFonts w:cs="Times New Roman"/>
+          <w:bCs/>
+          <w:sz w:val="22"/>
+        </w:rPr>
+        <w:t>Stentiford</w:t>
+      </w:r>
+      <w:proofErr w:type="spellEnd"/>
+      <w:r>
+        <w:rPr>
+          <w:rFonts w:cs="Times New Roman"/>
+          <w:bCs/>
+          <w:sz w:val="22"/>
+        </w:rPr>
+        <w:t xml:space="preserve"> algorithm look perfect without any mistake</w:t>
       </w:r>
       <w:r>
         <w:rPr>
@@ -2105,13 +2884,23 @@
           <w:sz w:val="22"/>
         </w:rPr>
       </w:pPr>
-      <w:r>
-        <w:rPr>
-          <w:rFonts w:cs="Times New Roman"/>
-          <w:bCs/>
-          <w:sz w:val="22"/>
-        </w:rPr>
-        <w:t xml:space="preserve">Stentiford </w:t>
+      <w:proofErr w:type="spellStart"/>
+      <w:r>
+        <w:rPr>
+          <w:rFonts w:cs="Times New Roman"/>
+          <w:bCs/>
+          <w:sz w:val="22"/>
+        </w:rPr>
+        <w:t>Stentiford</w:t>
+      </w:r>
+      <w:proofErr w:type="spellEnd"/>
+      <w:r>
+        <w:rPr>
+          <w:rFonts w:cs="Times New Roman"/>
+          <w:bCs/>
+          <w:sz w:val="22"/>
+        </w:rPr>
+        <w:t xml:space="preserve"> </w:t>
       </w:r>
       <w:r>
         <w:rPr>
@@ -2180,7 +2969,7 @@
                     </pic:cNvPicPr>
                   </pic:nvPicPr>
                   <pic:blipFill>
-                    <a:blip r:embed="rId14">
+                    <a:blip r:embed="rId15">
                       <a:extLst>
                         <a:ext uri="{28A0092B-C50C-407E-A947-70E740481C1C}">
                           <a14:useLocalDpi xmlns:a14="http://schemas.microsoft.com/office/drawing/2010/main" val="0"/>
@@ -2230,7 +3019,7 @@
           <w:sz w:val="18"/>
           <w:szCs w:val="18"/>
         </w:rPr>
-        <w:t>Figure 2</w:t>
+        <w:t>Figure 3</w:t>
       </w:r>
       <w:r>
         <w:rPr>
@@ -2239,25 +3028,63 @@
           <w:sz w:val="18"/>
           <w:szCs w:val="18"/>
         </w:rPr>
-        <w:t>. Templates of Stentiford Algorithm</w:t>
-      </w:r>
-    </w:p>
-    <w:p>
-      <w:pPr>
-        <w:spacing w:after="0" w:line="240" w:lineRule="auto"/>
-        <w:rPr>
-          <w:rFonts w:cs="Times New Roman"/>
-          <w:bCs/>
-          <w:sz w:val="22"/>
-        </w:rPr>
-      </w:pPr>
-      <w:r>
-        <w:rPr>
-          <w:rFonts w:cs="Times New Roman"/>
-          <w:bCs/>
-          <w:sz w:val="22"/>
-        </w:rPr>
-        <w:t>Here are the steps to get the skeleton of an image with the Stentiford algorithm</w:t>
+        <w:t xml:space="preserve">. Templates of </w:t>
+      </w:r>
+      <w:proofErr w:type="spellStart"/>
+      <w:r>
+        <w:rPr>
+          <w:rFonts w:cs="Times New Roman"/>
+          <w:bCs/>
+          <w:sz w:val="18"/>
+          <w:szCs w:val="18"/>
+        </w:rPr>
+        <w:t>Stentiford</w:t>
+      </w:r>
+      <w:proofErr w:type="spellEnd"/>
+      <w:r>
+        <w:rPr>
+          <w:rFonts w:cs="Times New Roman"/>
+          <w:bCs/>
+          <w:sz w:val="18"/>
+          <w:szCs w:val="18"/>
+        </w:rPr>
+        <w:t xml:space="preserve"> Algorithm</w:t>
+      </w:r>
+    </w:p>
+    <w:p>
+      <w:pPr>
+        <w:spacing w:after="0" w:line="240" w:lineRule="auto"/>
+        <w:rPr>
+          <w:rFonts w:cs="Times New Roman"/>
+          <w:bCs/>
+          <w:sz w:val="22"/>
+        </w:rPr>
+      </w:pPr>
+      <w:r>
+        <w:rPr>
+          <w:rFonts w:cs="Times New Roman"/>
+          <w:bCs/>
+          <w:sz w:val="22"/>
+        </w:rPr>
+        <w:t xml:space="preserve">Here are the steps to get the skeleton of an image with the </w:t>
+      </w:r>
+      <w:proofErr w:type="spellStart"/>
+      <w:r>
+        <w:rPr>
+          <w:rFonts w:cs="Times New Roman"/>
+          <w:bCs/>
+          <w:sz w:val="22"/>
+        </w:rPr>
+        <w:t>Stentiford</w:t>
+      </w:r>
+      <w:proofErr w:type="spellEnd"/>
+      <w:r>
+        <w:rPr>
+          <w:rFonts w:cs="Times New Roman"/>
+          <w:bCs/>
+          <w:sz w:val="22"/>
+        </w:rPr>
+        <w:t xml:space="preserve"> algorithm</w:t>
       </w:r>
       <w:r>
         <w:rPr>
@@ -2273,7 +3100,16 @@
           <w:bCs/>
           <w:sz w:val="22"/>
         </w:rPr>
-        <w:t>[6]</w:t>
+        <w:t>[6</w:t>
+      </w:r>
+      <w:proofErr w:type="gramStart"/>
+      <w:r>
+        <w:rPr>
+          <w:rFonts w:cs="Times New Roman"/>
+          <w:bCs/>
+          <w:sz w:val="22"/>
+        </w:rPr>
+        <w:t>]</w:t>
       </w:r>
       <w:r>
         <w:rPr>
@@ -2283,6 +3119,7 @@
         </w:rPr>
         <w:t xml:space="preserve"> :</w:t>
       </w:r>
+      <w:proofErr w:type="gramEnd"/>
     </w:p>
     <w:p>
       <w:pPr>
@@ -2314,7 +3151,25 @@
           <w:bCs/>
           <w:sz w:val="22"/>
         </w:rPr>
-        <w:t>Initially locate the pixel (i, j) that matches the T1 template. Matching this template moves from left to right and from top to bottom.</w:t>
+        <w:t>Initially locate the pixel (</w:t>
+      </w:r>
+      <w:proofErr w:type="spellStart"/>
+      <w:r>
+        <w:rPr>
+          <w:rFonts w:cs="Times New Roman"/>
+          <w:bCs/>
+          <w:sz w:val="22"/>
+        </w:rPr>
+        <w:t>i</w:t>
+      </w:r>
+      <w:proofErr w:type="spellEnd"/>
+      <w:r>
+        <w:rPr>
+          <w:rFonts w:cs="Times New Roman"/>
+          <w:bCs/>
+          <w:sz w:val="22"/>
+        </w:rPr>
+        <w:t>, j) that matches the T1 template. Matching this template moves from left to right and from top to bottom.</w:t>
       </w:r>
     </w:p>
     <w:p>
@@ -2337,7 +3192,25 @@
           <w:bCs/>
           <w:sz w:val="22"/>
         </w:rPr>
-        <w:t>If the middle pixel is not an endpoint and has a number of connectivity = 1, then mark pixels for later deletion.</w:t>
+        <w:t xml:space="preserve">If the middle pixel is not an endpoint and has </w:t>
+      </w:r>
+      <w:proofErr w:type="gramStart"/>
+      <w:r>
+        <w:rPr>
+          <w:rFonts w:cs="Times New Roman"/>
+          <w:bCs/>
+          <w:sz w:val="22"/>
+        </w:rPr>
+        <w:t>a number of</w:t>
+      </w:r>
+      <w:proofErr w:type="gramEnd"/>
+      <w:r>
+        <w:rPr>
+          <w:rFonts w:cs="Times New Roman"/>
+          <w:bCs/>
+          <w:sz w:val="22"/>
+        </w:rPr>
+        <w:t xml:space="preserve"> connectivity = 1, then mark pixels for later deletion.</w:t>
       </w:r>
     </w:p>
     <w:p>
@@ -2413,7 +3286,7 @@
                     </pic:cNvPicPr>
                   </pic:nvPicPr>
                   <pic:blipFill>
-                    <a:blip r:embed="rId15">
+                    <a:blip r:embed="rId16">
                       <a:extLst>
                         <a:ext uri="{28A0092B-C50C-407E-A947-70E740481C1C}">
                           <a14:useLocalDpi xmlns:a14="http://schemas.microsoft.com/office/drawing/2010/main" val="0"/>
@@ -2474,6 +3347,7 @@
           <w:sz w:val="22"/>
         </w:rPr>
       </w:pPr>
+      <w:proofErr w:type="spellStart"/>
       <w:r>
         <w:rPr>
           <w:rFonts w:cs="Times New Roman"/>
@@ -2491,6 +3365,7 @@
         </w:rPr>
         <w:t>k</w:t>
       </w:r>
+      <w:proofErr w:type="spellEnd"/>
       <w:r>
         <w:rPr>
           <w:rFonts w:cs="Times New Roman"/>
@@ -2615,7 +3490,25 @@
           <w:bCs/>
           <w:sz w:val="22"/>
         </w:rPr>
-        <w:t>Similarly follow the above mentioned steps 1-3 for the templates: T2, T3, and T4.</w:t>
+        <w:t xml:space="preserve">Similarly follow the </w:t>
+      </w:r>
+      <w:proofErr w:type="gramStart"/>
+      <w:r>
+        <w:rPr>
+          <w:rFonts w:cs="Times New Roman"/>
+          <w:bCs/>
+          <w:sz w:val="22"/>
+        </w:rPr>
+        <w:t>above mentioned</w:t>
+      </w:r>
+      <w:proofErr w:type="gramEnd"/>
+      <w:r>
+        <w:rPr>
+          <w:rFonts w:cs="Times New Roman"/>
+          <w:bCs/>
+          <w:sz w:val="22"/>
+        </w:rPr>
+        <w:t xml:space="preserve"> steps 1-3 for the templates: T2, T3, and T4.</w:t>
       </w:r>
     </w:p>
     <w:p>
@@ -2721,7 +3614,7 @@
                           </pic:cNvPicPr>
                         </pic:nvPicPr>
                         <pic:blipFill>
-                          <a:blip r:embed="rId16">
+                          <a:blip r:embed="rId17">
                             <a:extLst>
                               <a:ext uri="{28A0092B-C50C-407E-A947-70E740481C1C}">
                                 <a14:useLocalDpi xmlns:a14="http://schemas.microsoft.com/office/drawing/2010/main" val="0"/>
@@ -2756,7 +3649,7 @@
                           </pic:cNvPicPr>
                         </pic:nvPicPr>
                         <pic:blipFill>
-                          <a:blip r:embed="rId17">
+                          <a:blip r:embed="rId18">
                             <a:extLst>
                               <a:ext uri="{28A0092B-C50C-407E-A947-70E740481C1C}">
                                 <a14:useLocalDpi xmlns:a14="http://schemas.microsoft.com/office/drawing/2010/main" val="0"/>
@@ -2812,10 +3705,10 @@
                   <o:lock v:ext="edit" aspectratio="t"/>
                 </v:shapetype>
                 <v:shape id="Picture 4" o:spid="_x0000_s1027" type="#_x0000_t75" style="position:absolute;left:9661;width:9608;height:11728;visibility:visible;mso-wrap-style:square" o:gfxdata="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">
-                  <v:imagedata r:id="rId18" o:title=""/>
+                  <v:imagedata r:id="rId19" o:title=""/>
                 </v:shape>
                 <v:shape id="Picture 5" o:spid="_x0000_s1028" type="#_x0000_t75" style="position:absolute;top:86;width:9486;height:11582;visibility:visible;mso-wrap-style:square" o:gfxdata="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">
-                  <v:imagedata r:id="rId19" o:title=""/>
+                  <v:imagedata r:id="rId20" o:title=""/>
                 </v:shape>
               </v:group>
             </w:pict>
@@ -2940,7 +3833,7 @@
           <w:sz w:val="18"/>
           <w:szCs w:val="18"/>
         </w:rPr>
-        <w:t>Figure 3</w:t>
+        <w:t>Figure 4</w:t>
       </w:r>
       <w:r>
         <w:rPr>
@@ -2949,7 +3842,47 @@
           <w:sz w:val="18"/>
           <w:szCs w:val="18"/>
         </w:rPr>
-        <w:t>. Result of Stentiford Thinnning algorithm</w:t>
+        <w:t xml:space="preserve">. Result of </w:t>
+      </w:r>
+      <w:proofErr w:type="spellStart"/>
+      <w:r>
+        <w:rPr>
+          <w:rFonts w:cs="Times New Roman"/>
+          <w:bCs/>
+          <w:sz w:val="18"/>
+          <w:szCs w:val="18"/>
+        </w:rPr>
+        <w:t>Stentiford</w:t>
+      </w:r>
+      <w:proofErr w:type="spellEnd"/>
+      <w:r>
+        <w:rPr>
+          <w:rFonts w:cs="Times New Roman"/>
+          <w:bCs/>
+          <w:sz w:val="18"/>
+          <w:szCs w:val="18"/>
+        </w:rPr>
+        <w:t xml:space="preserve"> </w:t>
+      </w:r>
+      <w:proofErr w:type="spellStart"/>
+      <w:r>
+        <w:rPr>
+          <w:rFonts w:cs="Times New Roman"/>
+          <w:bCs/>
+          <w:sz w:val="18"/>
+          <w:szCs w:val="18"/>
+        </w:rPr>
+        <w:t>Thinnning</w:t>
+      </w:r>
+      <w:proofErr w:type="spellEnd"/>
+      <w:r>
+        <w:rPr>
+          <w:rFonts w:cs="Times New Roman"/>
+          <w:bCs/>
+          <w:sz w:val="18"/>
+          <w:szCs w:val="18"/>
+        </w:rPr>
+        <w:t xml:space="preserve"> algorithm</w:t>
       </w:r>
     </w:p>
     <w:p>
@@ -3007,7 +3940,21 @@
         <w:rPr>
           <w:sz w:val="22"/>
         </w:rPr>
-        <w:t>e using the Zidouri algorithm [7</w:t>
+        <w:t xml:space="preserve">e using the </w:t>
+      </w:r>
+      <w:proofErr w:type="spellStart"/>
+      <w:r>
+        <w:rPr>
+          <w:sz w:val="22"/>
+        </w:rPr>
+        <w:t>Zidouri</w:t>
+      </w:r>
+      <w:proofErr w:type="spellEnd"/>
+      <w:r>
+        <w:rPr>
+          <w:sz w:val="22"/>
+        </w:rPr>
+        <w:t xml:space="preserve"> algorithm [7</w:t>
       </w:r>
       <w:r>
         <w:rPr>
@@ -3027,7 +3974,23 @@
           <w:rFonts w:cs="Times New Roman"/>
           <w:sz w:val="22"/>
         </w:rPr>
-        <w:t>ere is the stage of zidouri segmentation</w:t>
+        <w:t xml:space="preserve">ere is the stage of </w:t>
+      </w:r>
+      <w:proofErr w:type="spellStart"/>
+      <w:r>
+        <w:rPr>
+          <w:rFonts w:cs="Times New Roman"/>
+          <w:sz w:val="22"/>
+        </w:rPr>
+        <w:t>zidouri</w:t>
+      </w:r>
+      <w:proofErr w:type="spellEnd"/>
+      <w:r>
+        <w:rPr>
+          <w:rFonts w:cs="Times New Roman"/>
+          <w:sz w:val="22"/>
+        </w:rPr>
+        <w:t xml:space="preserve"> segmentation</w:t>
       </w:r>
       <w:r>
         <w:rPr>
@@ -3050,8 +4013,17 @@
           <w:rFonts w:cs="Times New Roman"/>
           <w:sz w:val="22"/>
         </w:rPr>
-        <w:t>Consider the following notation :</w:t>
-      </w:r>
+        <w:t xml:space="preserve">Consider the following </w:t>
+      </w:r>
+      <w:proofErr w:type="gramStart"/>
+      <w:r>
+        <w:rPr>
+          <w:rFonts w:cs="Times New Roman"/>
+          <w:sz w:val="22"/>
+        </w:rPr>
+        <w:t>notation :</w:t>
+      </w:r>
+      <w:proofErr w:type="gramEnd"/>
     </w:p>
     <w:p>
       <w:pPr>
@@ -3064,6 +4036,7 @@
           <w:sz w:val="22"/>
         </w:rPr>
       </w:pPr>
+      <w:bookmarkStart w:id="1" w:name="_GoBack"/>
       <w:r>
         <w:rPr>
           <w:rFonts w:cs="Times New Roman"/>
@@ -3200,12 +4173,21 @@
           <w:sz w:val="22"/>
         </w:rPr>
       </w:pPr>
-      <w:r>
-        <w:rPr>
-          <w:rFonts w:cs="Times New Roman"/>
-          <w:sz w:val="22"/>
-        </w:rPr>
-        <w:t xml:space="preserve">Lm </w:t>
+      <w:proofErr w:type="spellStart"/>
+      <w:r>
+        <w:rPr>
+          <w:rFonts w:cs="Times New Roman"/>
+          <w:sz w:val="22"/>
+        </w:rPr>
+        <w:t>Lm</w:t>
+      </w:r>
+      <w:proofErr w:type="spellEnd"/>
+      <w:r>
+        <w:rPr>
+          <w:rFonts w:cs="Times New Roman"/>
+          <w:sz w:val="22"/>
+        </w:rPr>
+        <w:t xml:space="preserve"> </w:t>
       </w:r>
       <w:r>
         <w:rPr>
@@ -3220,7 +4202,23 @@
           <w:rFonts w:cs="Times New Roman"/>
           <w:sz w:val="22"/>
         </w:rPr>
-        <w:t xml:space="preserve">= Maximum Width of charcter in isolated </w:t>
+        <w:t xml:space="preserve">= Maximum Width of </w:t>
+      </w:r>
+      <w:proofErr w:type="spellStart"/>
+      <w:r>
+        <w:rPr>
+          <w:rFonts w:cs="Times New Roman"/>
+          <w:sz w:val="22"/>
+        </w:rPr>
+        <w:t>charcter</w:t>
+      </w:r>
+      <w:proofErr w:type="spellEnd"/>
+      <w:r>
+        <w:rPr>
+          <w:rFonts w:cs="Times New Roman"/>
+          <w:sz w:val="22"/>
+        </w:rPr>
+        <w:t xml:space="preserve"> in isolated </w:t>
       </w:r>
       <w:r>
         <w:rPr>
@@ -3280,7 +4278,25 @@
           <w:rFonts w:cs="Times New Roman"/>
           <w:sz w:val="22"/>
         </w:rPr>
-        <w:t>B(x,y) = Location of Baseline</w:t>
+        <w:t>B(</w:t>
+      </w:r>
+      <w:proofErr w:type="spellStart"/>
+      <w:proofErr w:type="gramStart"/>
+      <w:r>
+        <w:rPr>
+          <w:rFonts w:cs="Times New Roman"/>
+          <w:sz w:val="22"/>
+        </w:rPr>
+        <w:t>x,y</w:t>
+      </w:r>
+      <w:proofErr w:type="spellEnd"/>
+      <w:proofErr w:type="gramEnd"/>
+      <w:r>
+        <w:rPr>
+          <w:rFonts w:cs="Times New Roman"/>
+          <w:sz w:val="22"/>
+        </w:rPr>
+        <w:t>) = Location of Baseline</w:t>
       </w:r>
     </w:p>
     <w:p>
@@ -3384,6 +4400,7 @@
         <w:t>= Empty image of size I</w:t>
       </w:r>
     </w:p>
+    <w:bookmarkEnd w:id="1"/>
     <w:p>
       <w:pPr>
         <w:spacing w:after="0" w:line="240" w:lineRule="auto"/>
@@ -3541,7 +4558,23 @@
           <w:rFonts w:cs="Times New Roman"/>
           <w:sz w:val="22"/>
         </w:rPr>
-        <w:t>After performing above-mentioned steps, an image E with several guide bands is obtained. In order to select, correct</w:t>
+        <w:t xml:space="preserve">After performing above-mentioned steps, an image E with several guide bands is obtained. </w:t>
+      </w:r>
+      <w:proofErr w:type="gramStart"/>
+      <w:r>
+        <w:rPr>
+          <w:rFonts w:cs="Times New Roman"/>
+          <w:sz w:val="22"/>
+        </w:rPr>
+        <w:t>In order to</w:t>
+      </w:r>
+      <w:proofErr w:type="gramEnd"/>
+      <w:r>
+        <w:rPr>
+          <w:rFonts w:cs="Times New Roman"/>
+          <w:sz w:val="22"/>
+        </w:rPr>
+        <w:t xml:space="preserve"> select, correct</w:t>
       </w:r>
       <w:r>
         <w:rPr>
@@ -3797,7 +4830,23 @@
           <w:rFonts w:cs="Times New Roman"/>
           <w:sz w:val="22"/>
         </w:rPr>
-        <w:t xml:space="preserve">Rule 1 : </w:t>
+        <w:t xml:space="preserve">Rule </w:t>
+      </w:r>
+      <w:proofErr w:type="gramStart"/>
+      <w:r>
+        <w:rPr>
+          <w:rFonts w:cs="Times New Roman"/>
+          <w:sz w:val="22"/>
+        </w:rPr>
+        <w:t>1 :</w:t>
+      </w:r>
+      <w:proofErr w:type="gramEnd"/>
+      <w:r>
+        <w:rPr>
+          <w:rFonts w:cs="Times New Roman"/>
+          <w:sz w:val="22"/>
+        </w:rPr>
+        <w:t xml:space="preserve"> </w:t>
       </w:r>
       <w:r>
         <w:rPr>
@@ -3821,7 +4870,23 @@
           <w:rFonts w:cs="Times New Roman"/>
           <w:sz w:val="22"/>
         </w:rPr>
-        <w:t xml:space="preserve">Rule 2 : </w:t>
+        <w:t xml:space="preserve">Rule </w:t>
+      </w:r>
+      <w:proofErr w:type="gramStart"/>
+      <w:r>
+        <w:rPr>
+          <w:rFonts w:cs="Times New Roman"/>
+          <w:sz w:val="22"/>
+        </w:rPr>
+        <w:t>2 :</w:t>
+      </w:r>
+      <w:proofErr w:type="gramEnd"/>
+      <w:r>
+        <w:rPr>
+          <w:rFonts w:cs="Times New Roman"/>
+          <w:sz w:val="22"/>
+        </w:rPr>
+        <w:t xml:space="preserve"> </w:t>
       </w:r>
       <w:r>
         <w:rPr>
@@ -3845,7 +4910,23 @@
           <w:rFonts w:cs="Times New Roman"/>
           <w:sz w:val="22"/>
         </w:rPr>
-        <w:t xml:space="preserve">Rule 3 : </w:t>
+        <w:t xml:space="preserve">Rule </w:t>
+      </w:r>
+      <w:proofErr w:type="gramStart"/>
+      <w:r>
+        <w:rPr>
+          <w:rFonts w:cs="Times New Roman"/>
+          <w:sz w:val="22"/>
+        </w:rPr>
+        <w:t>3 :</w:t>
+      </w:r>
+      <w:proofErr w:type="gramEnd"/>
+      <w:r>
+        <w:rPr>
+          <w:rFonts w:cs="Times New Roman"/>
+          <w:sz w:val="22"/>
+        </w:rPr>
+        <w:t xml:space="preserve"> </w:t>
       </w:r>
       <w:r>
         <w:rPr>
@@ -3869,14 +4950,46 @@
           <w:rFonts w:cs="Times New Roman"/>
           <w:sz w:val="22"/>
         </w:rPr>
-        <w:t xml:space="preserve">Rule 4 : </w:t>
-      </w:r>
-      <w:r>
-        <w:rPr>
-          <w:rFonts w:cs="Times New Roman"/>
-          <w:sz w:val="22"/>
-        </w:rPr>
-        <w:t>Choose guide band if F1 &gt;= Lm and F4 = 1</w:t>
+        <w:t xml:space="preserve">Rule </w:t>
+      </w:r>
+      <w:proofErr w:type="gramStart"/>
+      <w:r>
+        <w:rPr>
+          <w:rFonts w:cs="Times New Roman"/>
+          <w:sz w:val="22"/>
+        </w:rPr>
+        <w:t>4 :</w:t>
+      </w:r>
+      <w:proofErr w:type="gramEnd"/>
+      <w:r>
+        <w:rPr>
+          <w:rFonts w:cs="Times New Roman"/>
+          <w:sz w:val="22"/>
+        </w:rPr>
+        <w:t xml:space="preserve"> </w:t>
+      </w:r>
+      <w:r>
+        <w:rPr>
+          <w:rFonts w:cs="Times New Roman"/>
+          <w:sz w:val="22"/>
+        </w:rPr>
+        <w:t xml:space="preserve">Choose guide band if F1 &gt;= </w:t>
+      </w:r>
+      <w:proofErr w:type="spellStart"/>
+      <w:r>
+        <w:rPr>
+          <w:rFonts w:cs="Times New Roman"/>
+          <w:sz w:val="22"/>
+        </w:rPr>
+        <w:t>Lm</w:t>
+      </w:r>
+      <w:proofErr w:type="spellEnd"/>
+      <w:r>
+        <w:rPr>
+          <w:rFonts w:cs="Times New Roman"/>
+          <w:sz w:val="22"/>
+        </w:rPr>
+        <w:t xml:space="preserve"> and F4 = 1</w:t>
       </w:r>
     </w:p>
     <w:p>
@@ -3893,7 +5006,39 @@
           <w:rFonts w:cs="Times New Roman"/>
           <w:sz w:val="22"/>
         </w:rPr>
-        <w:t>For the 1 st guide band in the sets, even if it fails to qualify Rule 1 – 4 and the guide band next to it satisfies Rule 2 then it shoukd be selected.</w:t>
+        <w:t xml:space="preserve">For the 1 </w:t>
+      </w:r>
+      <w:proofErr w:type="spellStart"/>
+      <w:r>
+        <w:rPr>
+          <w:rFonts w:cs="Times New Roman"/>
+          <w:sz w:val="22"/>
+        </w:rPr>
+        <w:t>st</w:t>
+      </w:r>
+      <w:proofErr w:type="spellEnd"/>
+      <w:r>
+        <w:rPr>
+          <w:rFonts w:cs="Times New Roman"/>
+          <w:sz w:val="22"/>
+        </w:rPr>
+        <w:t xml:space="preserve"> guide band in the sets, even if it fails to qualify Rule 1 – 4 and the guide band next to it satisfies Rule 2 then it </w:t>
+      </w:r>
+      <w:proofErr w:type="spellStart"/>
+      <w:r>
+        <w:rPr>
+          <w:rFonts w:cs="Times New Roman"/>
+          <w:sz w:val="22"/>
+        </w:rPr>
+        <w:t>shoukd</w:t>
+      </w:r>
+      <w:proofErr w:type="spellEnd"/>
+      <w:r>
+        <w:rPr>
+          <w:rFonts w:cs="Times New Roman"/>
+          <w:sz w:val="22"/>
+        </w:rPr>
+        <w:t xml:space="preserve"> be selected.</w:t>
       </w:r>
     </w:p>
     <w:p>
@@ -3959,7 +5104,7 @@
                     </pic:cNvPicPr>
                   </pic:nvPicPr>
                   <pic:blipFill>
-                    <a:blip r:embed="rId20">
+                    <a:blip r:embed="rId21">
                       <a:extLst>
                         <a:ext uri="{28A0092B-C50C-407E-A947-70E740481C1C}">
                           <a14:useLocalDpi xmlns:a14="http://schemas.microsoft.com/office/drawing/2010/main" val="0"/>
@@ -4005,7 +5150,30 @@
           <w:sz w:val="18"/>
           <w:szCs w:val="18"/>
         </w:rPr>
-        <w:t>Figure 4. Results of Zidouri letter segmentation</w:t>
+        <w:t>Figure 5</w:t>
+      </w:r>
+      <w:r>
+        <w:rPr>
+          <w:sz w:val="18"/>
+          <w:szCs w:val="18"/>
+        </w:rPr>
+        <w:t xml:space="preserve">. Results of </w:t>
+      </w:r>
+      <w:proofErr w:type="spellStart"/>
+      <w:r>
+        <w:rPr>
+          <w:sz w:val="18"/>
+          <w:szCs w:val="18"/>
+        </w:rPr>
+        <w:t>Zidouri</w:t>
+      </w:r>
+      <w:proofErr w:type="spellEnd"/>
+      <w:r>
+        <w:rPr>
+          <w:sz w:val="18"/>
+          <w:szCs w:val="18"/>
+        </w:rPr>
+        <w:t xml:space="preserve"> letter segmentation</w:t>
       </w:r>
     </w:p>
     <w:p>
@@ -4061,7 +5229,23 @@
           <w:rFonts w:cs="Times New Roman"/>
           <w:sz w:val="22"/>
         </w:rPr>
-        <w:t>In this research there are 3 stage feature extraction, that is number of dots, position of dots and chain code. Here is an explanation of each feature:</w:t>
+        <w:t xml:space="preserve">In this </w:t>
+      </w:r>
+      <w:proofErr w:type="gramStart"/>
+      <w:r>
+        <w:rPr>
+          <w:rFonts w:cs="Times New Roman"/>
+          <w:sz w:val="22"/>
+        </w:rPr>
+        <w:t>research</w:t>
+      </w:r>
+      <w:proofErr w:type="gramEnd"/>
+      <w:r>
+        <w:rPr>
+          <w:rFonts w:cs="Times New Roman"/>
+          <w:sz w:val="22"/>
+        </w:rPr>
+        <w:t xml:space="preserve"> there are 3 stage feature extraction, that is number of dots, position of dots and chain code. Here is an explanation of each feature:</w:t>
       </w:r>
     </w:p>
     <w:p>
@@ -4115,7 +5299,23 @@
           <w:rFonts w:cs="Times New Roman"/>
           <w:sz w:val="22"/>
         </w:rPr>
-        <w:t>In pattern recognition, chaincode is a technique to describe a structure of an object. Chain code is obtained by tracing the pixels of the object boundary based on predetermined directions. The result of the chain code is the numbers that indicate the direction that represents the boundary of the object. Chain code can only be done on binary image.</w:t>
+        <w:t xml:space="preserve">In pattern recognition, </w:t>
+      </w:r>
+      <w:proofErr w:type="spellStart"/>
+      <w:r>
+        <w:rPr>
+          <w:rFonts w:cs="Times New Roman"/>
+          <w:sz w:val="22"/>
+        </w:rPr>
+        <w:t>chaincode</w:t>
+      </w:r>
+      <w:proofErr w:type="spellEnd"/>
+      <w:r>
+        <w:rPr>
+          <w:rFonts w:cs="Times New Roman"/>
+          <w:sz w:val="22"/>
+        </w:rPr>
+        <w:t xml:space="preserve"> is a technique to describe a structure of an object. Chain code is obtained by tracing the pixels of the object boundary based on predetermined directions. The result of the chain code is the numbers that indicate the direction that represents the boundary of the object. Chain code can only be done on binary image.</w:t>
       </w:r>
     </w:p>
     <w:p>
@@ -4173,7 +5373,15 @@
           <w:rFonts w:cs="Times New Roman"/>
           <w:sz w:val="22"/>
         </w:rPr>
-        <w:t>Do iteration on the image</w:t>
+        <w:t xml:space="preserve">Do iteration on the </w:t>
+      </w:r>
+      <w:proofErr w:type="gramStart"/>
+      <w:r>
+        <w:rPr>
+          <w:rFonts w:cs="Times New Roman"/>
+          <w:sz w:val="22"/>
+        </w:rPr>
+        <w:t>image</w:t>
       </w:r>
       <w:r>
         <w:rPr>
@@ -4182,6 +5390,7 @@
         </w:rPr>
         <w:t>:</w:t>
       </w:r>
+      <w:proofErr w:type="gramEnd"/>
     </w:p>
     <w:p>
       <w:pPr>
@@ -4264,7 +5473,30 @@
           <w:rFonts w:cs="Times New Roman"/>
           <w:sz w:val="22"/>
         </w:rPr>
-        <w:t>The length of the chain code of an object changes according to the shape of an object. In this research will be classified with Neural Network and Hidden Markov Model. The input of the neural network must be fixed, not changeable. Therefore in this research will be normalized chain code. That is, making the length of the chain code of a fixed image in number and not changing.</w:t>
+        <w:t xml:space="preserve">The length of the chain code of </w:t>
+      </w:r>
+      <w:proofErr w:type="gramStart"/>
+      <w:r>
+        <w:rPr>
+          <w:rFonts w:cs="Times New Roman"/>
+          <w:sz w:val="22"/>
+        </w:rPr>
+        <w:t>an object changes</w:t>
+      </w:r>
+      <w:proofErr w:type="gramEnd"/>
+      <w:r>
+        <w:rPr>
+          <w:rFonts w:cs="Times New Roman"/>
+          <w:sz w:val="22"/>
+        </w:rPr>
+        <w:t xml:space="preserve"> according to the shape of an object. </w:t>
+      </w:r>
+      <w:r>
+        <w:rPr>
+          <w:rFonts w:cs="Times New Roman"/>
+          <w:sz w:val="22"/>
+        </w:rPr>
+        <w:t>to maintain the consistency, chain code length should be normalized</w:t>
       </w:r>
     </w:p>
     <w:p>
@@ -4319,8 +5551,33 @@
           <w:rFonts w:cs="Times New Roman"/>
           <w:sz w:val="22"/>
         </w:rPr>
-        <w:t>In this research the chain code of the object will be normalized to 10 for each object of the letter image. steps 1 and 2 follow the steps developed by Izakian</w:t>
-      </w:r>
+        <w:t xml:space="preserve">In this </w:t>
+      </w:r>
+      <w:proofErr w:type="gramStart"/>
+      <w:r>
+        <w:rPr>
+          <w:rFonts w:cs="Times New Roman"/>
+          <w:sz w:val="22"/>
+        </w:rPr>
+        <w:t>research</w:t>
+      </w:r>
+      <w:proofErr w:type="gramEnd"/>
+      <w:r>
+        <w:rPr>
+          <w:rFonts w:cs="Times New Roman"/>
+          <w:sz w:val="22"/>
+        </w:rPr>
+        <w:t xml:space="preserve"> the chain code of the object will be normalized to 10 for each object of the letter image. steps 1 and 2 follow the steps developed by </w:t>
+      </w:r>
+      <w:proofErr w:type="spellStart"/>
+      <w:r>
+        <w:rPr>
+          <w:rFonts w:cs="Times New Roman"/>
+          <w:sz w:val="22"/>
+        </w:rPr>
+        <w:t>Izakian</w:t>
+      </w:r>
+      <w:proofErr w:type="spellEnd"/>
       <w:r>
         <w:rPr>
           <w:rFonts w:cs="Times New Roman"/>
@@ -4354,7 +5611,23 @@
           <w:rFonts w:cs="Times New Roman"/>
           <w:sz w:val="22"/>
         </w:rPr>
-        <w:t>he following are the steps of chain chain normalization:</w:t>
+        <w:t xml:space="preserve">he following are the steps of chain </w:t>
+      </w:r>
+      <w:proofErr w:type="spellStart"/>
+      <w:r>
+        <w:rPr>
+          <w:rFonts w:cs="Times New Roman"/>
+          <w:sz w:val="22"/>
+        </w:rPr>
+        <w:t>chain</w:t>
+      </w:r>
+      <w:proofErr w:type="spellEnd"/>
+      <w:r>
+        <w:rPr>
+          <w:rFonts w:cs="Times New Roman"/>
+          <w:sz w:val="22"/>
+        </w:rPr>
+        <w:t xml:space="preserve"> normalization:</w:t>
       </w:r>
     </w:p>
     <w:p>
@@ -4375,7 +5648,41 @@
           <w:rFonts w:cs="Times New Roman"/>
           <w:sz w:val="22"/>
         </w:rPr>
-        <w:t xml:space="preserve"> Chain code is converted into 2 dimensional matrix. The first line is the value of the chain code. The second line is the frequency of occurrence of each number in the chain code.Like the following chain code:</w:t>
+        <w:t xml:space="preserve"> Chain code is converted into </w:t>
+      </w:r>
+      <w:proofErr w:type="gramStart"/>
+      <w:r>
+        <w:rPr>
+          <w:rFonts w:cs="Times New Roman"/>
+          <w:sz w:val="22"/>
+        </w:rPr>
+        <w:t>2 dimensional</w:t>
+      </w:r>
+      <w:proofErr w:type="gramEnd"/>
+      <w:r>
+        <w:rPr>
+          <w:rFonts w:cs="Times New Roman"/>
+          <w:sz w:val="22"/>
+        </w:rPr>
+        <w:t xml:space="preserve"> matrix. The first line is the value of the chain code. The second line is the frequency of occurrence of each number in the chain </w:t>
+      </w:r>
+      <w:proofErr w:type="spellStart"/>
+      <w:proofErr w:type="gramStart"/>
+      <w:r>
+        <w:rPr>
+          <w:rFonts w:cs="Times New Roman"/>
+          <w:sz w:val="22"/>
+        </w:rPr>
+        <w:t>code.Like</w:t>
+      </w:r>
+      <w:proofErr w:type="spellEnd"/>
+      <w:proofErr w:type="gramEnd"/>
+      <w:r>
+        <w:rPr>
+          <w:rFonts w:cs="Times New Roman"/>
+          <w:sz w:val="22"/>
+        </w:rPr>
+        <w:t xml:space="preserve"> the following chain code:</w:t>
       </w:r>
     </w:p>
     <w:p>
@@ -4392,7 +5699,23 @@
           <w:rFonts w:cs="Times New Roman"/>
           <w:sz w:val="22"/>
         </w:rPr>
-        <w:t>7777311122222583353333, After the first stage of chain chain normalization will be 2 x 9 matrix:</w:t>
+        <w:t xml:space="preserve">7777311122222583353333, After the first stage of chain </w:t>
+      </w:r>
+      <w:proofErr w:type="spellStart"/>
+      <w:r>
+        <w:rPr>
+          <w:rFonts w:cs="Times New Roman"/>
+          <w:sz w:val="22"/>
+        </w:rPr>
+        <w:t>chain</w:t>
+      </w:r>
+      <w:proofErr w:type="spellEnd"/>
+      <w:r>
+        <w:rPr>
+          <w:rFonts w:cs="Times New Roman"/>
+          <w:sz w:val="22"/>
+        </w:rPr>
+        <w:t xml:space="preserve"> normalization will be 2 x 9 matrix:</w:t>
       </w:r>
     </w:p>
     <w:p>
@@ -4712,25 +6035,54 @@
           <w:color w:val="000000"/>
           <w:sz w:val="22"/>
         </w:rPr>
-        <w:t xml:space="preserve"> code, the formula is :</w:t>
-      </w:r>
+        <w:t xml:space="preserve"> code, the formula </w:t>
+      </w:r>
+      <w:proofErr w:type="gramStart"/>
+      <w:r>
+        <w:rPr>
+          <w:rFonts w:asciiTheme="majorBidi" w:hAnsiTheme="majorBidi" w:cstheme="majorBidi"/>
+          <w:color w:val="000000"/>
+          <w:sz w:val="22"/>
+        </w:rPr>
+        <w:t>is :</w:t>
+      </w:r>
+      <w:proofErr w:type="gramEnd"/>
     </w:p>
     <w:p>
       <w:pPr>
         <w:pStyle w:val="ListParagraph"/>
+        <w:jc w:val="left"/>
         <w:rPr>
           <w:rFonts w:asciiTheme="majorBidi" w:hAnsiTheme="majorBidi" w:cstheme="majorBidi"/>
           <w:color w:val="000000"/>
           <w:sz w:val="22"/>
         </w:rPr>
       </w:pPr>
+      <w:proofErr w:type="gramStart"/>
       <w:r>
         <w:rPr>
           <w:rFonts w:asciiTheme="majorBidi" w:hAnsiTheme="majorBidi" w:cstheme="majorBidi"/>
           <w:color w:val="000000"/>
           <w:sz w:val="22"/>
         </w:rPr>
-        <w:t>N3 : 777711122222333333</w:t>
+        <w:t xml:space="preserve">FOC </w:t>
+      </w:r>
+      <w:r>
+        <w:rPr>
+          <w:rFonts w:asciiTheme="majorBidi" w:hAnsiTheme="majorBidi" w:cstheme="majorBidi"/>
+          <w:color w:val="000000"/>
+          <w:sz w:val="22"/>
+        </w:rPr>
+        <w:t>:</w:t>
+      </w:r>
+      <w:proofErr w:type="gramEnd"/>
+      <w:r>
+        <w:rPr>
+          <w:rFonts w:asciiTheme="majorBidi" w:hAnsiTheme="majorBidi" w:cstheme="majorBidi"/>
+          <w:color w:val="000000"/>
+          <w:sz w:val="22"/>
+        </w:rPr>
+        <w:t xml:space="preserve"> 777711122222333333</w:t>
       </w:r>
     </w:p>
     <w:p>
@@ -4748,7 +6100,77 @@
           <w:color w:val="000000"/>
           <w:sz w:val="22"/>
         </w:rPr>
-        <w:t>N4[i] = n3[round(i/9 x N3length-1)</w:t>
+        <w:t>NC</w:t>
+      </w:r>
+      <w:r>
+        <w:rPr>
+          <w:rFonts w:asciiTheme="majorBidi" w:hAnsiTheme="majorBidi" w:cstheme="majorBidi"/>
+          <w:color w:val="000000"/>
+          <w:sz w:val="22"/>
+        </w:rPr>
+        <w:t>[</w:t>
+      </w:r>
+      <w:proofErr w:type="spellStart"/>
+      <w:r>
+        <w:rPr>
+          <w:rFonts w:asciiTheme="majorBidi" w:hAnsiTheme="majorBidi" w:cstheme="majorBidi"/>
+          <w:color w:val="000000"/>
+          <w:sz w:val="22"/>
+        </w:rPr>
+        <w:t>i</w:t>
+      </w:r>
+      <w:proofErr w:type="spellEnd"/>
+      <w:r>
+        <w:rPr>
+          <w:rFonts w:asciiTheme="majorBidi" w:hAnsiTheme="majorBidi" w:cstheme="majorBidi"/>
+          <w:color w:val="000000"/>
+          <w:sz w:val="22"/>
+        </w:rPr>
+        <w:t>] = n3[</w:t>
+      </w:r>
+      <w:proofErr w:type="gramStart"/>
+      <w:r>
+        <w:rPr>
+          <w:rFonts w:asciiTheme="majorBidi" w:hAnsiTheme="majorBidi" w:cstheme="majorBidi"/>
+          <w:color w:val="000000"/>
+          <w:sz w:val="22"/>
+        </w:rPr>
+        <w:t>roun</w:t>
+      </w:r>
+      <w:r>
+        <w:rPr>
+          <w:rFonts w:asciiTheme="majorBidi" w:hAnsiTheme="majorBidi" w:cstheme="majorBidi"/>
+          <w:color w:val="000000"/>
+          <w:sz w:val="22"/>
+        </w:rPr>
+        <w:t>d(</w:t>
+      </w:r>
+      <w:proofErr w:type="spellStart"/>
+      <w:proofErr w:type="gramEnd"/>
+      <w:r>
+        <w:rPr>
+          <w:rFonts w:asciiTheme="majorBidi" w:hAnsiTheme="majorBidi" w:cstheme="majorBidi"/>
+          <w:color w:val="000000"/>
+          <w:sz w:val="22"/>
+        </w:rPr>
+        <w:t>i</w:t>
+      </w:r>
+      <w:proofErr w:type="spellEnd"/>
+      <w:r>
+        <w:rPr>
+          <w:rFonts w:asciiTheme="majorBidi" w:hAnsiTheme="majorBidi" w:cstheme="majorBidi"/>
+          <w:color w:val="000000"/>
+          <w:sz w:val="22"/>
+        </w:rPr>
+        <w:t>/9 x FOC.</w:t>
+      </w:r>
+      <w:r>
+        <w:rPr>
+          <w:rFonts w:asciiTheme="majorBidi" w:hAnsiTheme="majorBidi" w:cstheme="majorBidi"/>
+          <w:color w:val="000000"/>
+          <w:sz w:val="22"/>
+        </w:rPr>
+        <w:t>length-1)</w:t>
       </w:r>
     </w:p>
     <w:p>
@@ -4760,13 +6182,135 @@
           <w:sz w:val="22"/>
         </w:rPr>
       </w:pPr>
+      <w:proofErr w:type="gramStart"/>
       <w:r>
         <w:rPr>
           <w:rFonts w:asciiTheme="majorBidi" w:hAnsiTheme="majorBidi" w:cstheme="majorBidi"/>
           <w:color w:val="000000"/>
           <w:sz w:val="22"/>
         </w:rPr>
-        <w:t xml:space="preserve">Normalized chaincode is : </w:t>
+        <w:t>Where :</w:t>
+      </w:r>
+      <w:proofErr w:type="gramEnd"/>
+    </w:p>
+    <w:p>
+      <w:pPr>
+        <w:pStyle w:val="ListParagraph"/>
+        <w:rPr>
+          <w:rFonts w:asciiTheme="majorBidi" w:hAnsiTheme="majorBidi" w:cstheme="majorBidi"/>
+          <w:color w:val="000000"/>
+          <w:sz w:val="22"/>
+        </w:rPr>
+      </w:pPr>
+      <w:r>
+        <w:rPr>
+          <w:rFonts w:asciiTheme="majorBidi" w:hAnsiTheme="majorBidi" w:cstheme="majorBidi"/>
+          <w:color w:val="000000"/>
+          <w:sz w:val="22"/>
+        </w:rPr>
+        <w:t xml:space="preserve">FOC = Frequency of </w:t>
+      </w:r>
+      <w:proofErr w:type="spellStart"/>
+      <w:r>
+        <w:rPr>
+          <w:rFonts w:asciiTheme="majorBidi" w:hAnsiTheme="majorBidi" w:cstheme="majorBidi"/>
+          <w:color w:val="000000"/>
+          <w:sz w:val="22"/>
+        </w:rPr>
+        <w:t>Chaincode</w:t>
+      </w:r>
+      <w:proofErr w:type="spellEnd"/>
+    </w:p>
+    <w:p>
+      <w:pPr>
+        <w:pStyle w:val="ListParagraph"/>
+        <w:rPr>
+          <w:rFonts w:asciiTheme="majorBidi" w:hAnsiTheme="majorBidi" w:cstheme="majorBidi"/>
+          <w:color w:val="000000"/>
+          <w:sz w:val="22"/>
+        </w:rPr>
+      </w:pPr>
+      <w:proofErr w:type="gramStart"/>
+      <w:r>
+        <w:rPr>
+          <w:rFonts w:asciiTheme="majorBidi" w:hAnsiTheme="majorBidi" w:cstheme="majorBidi"/>
+          <w:color w:val="000000"/>
+          <w:sz w:val="22"/>
+        </w:rPr>
+        <w:t>NC :</w:t>
+      </w:r>
+      <w:proofErr w:type="gramEnd"/>
+      <w:r>
+        <w:rPr>
+          <w:rFonts w:asciiTheme="majorBidi" w:hAnsiTheme="majorBidi" w:cstheme="majorBidi"/>
+          <w:color w:val="000000"/>
+          <w:sz w:val="22"/>
+        </w:rPr>
+        <w:t xml:space="preserve"> Normalized </w:t>
+      </w:r>
+      <w:proofErr w:type="spellStart"/>
+      <w:r>
+        <w:rPr>
+          <w:rFonts w:asciiTheme="majorBidi" w:hAnsiTheme="majorBidi" w:cstheme="majorBidi"/>
+          <w:color w:val="000000"/>
+          <w:sz w:val="22"/>
+        </w:rPr>
+        <w:t>Chaincode</w:t>
+      </w:r>
+      <w:proofErr w:type="spellEnd"/>
+    </w:p>
+    <w:p>
+      <w:pPr>
+        <w:pStyle w:val="ListParagraph"/>
+        <w:rPr>
+          <w:rFonts w:asciiTheme="majorBidi" w:hAnsiTheme="majorBidi" w:cstheme="majorBidi"/>
+          <w:color w:val="000000"/>
+          <w:sz w:val="22"/>
+        </w:rPr>
+      </w:pPr>
+      <w:r>
+        <w:rPr>
+          <w:rFonts w:asciiTheme="majorBidi" w:hAnsiTheme="majorBidi" w:cstheme="majorBidi"/>
+          <w:color w:val="000000"/>
+          <w:sz w:val="22"/>
+        </w:rPr>
+        <w:t xml:space="preserve">Normalized </w:t>
+      </w:r>
+      <w:proofErr w:type="spellStart"/>
+      <w:r>
+        <w:rPr>
+          <w:rFonts w:asciiTheme="majorBidi" w:hAnsiTheme="majorBidi" w:cstheme="majorBidi"/>
+          <w:color w:val="000000"/>
+          <w:sz w:val="22"/>
+        </w:rPr>
+        <w:t>chaincode</w:t>
+      </w:r>
+      <w:proofErr w:type="spellEnd"/>
+      <w:r>
+        <w:rPr>
+          <w:rFonts w:asciiTheme="majorBidi" w:hAnsiTheme="majorBidi" w:cstheme="majorBidi"/>
+          <w:color w:val="000000"/>
+          <w:sz w:val="22"/>
+        </w:rPr>
+        <w:t xml:space="preserve"> </w:t>
+      </w:r>
+      <w:proofErr w:type="gramStart"/>
+      <w:r>
+        <w:rPr>
+          <w:rFonts w:asciiTheme="majorBidi" w:hAnsiTheme="majorBidi" w:cstheme="majorBidi"/>
+          <w:color w:val="000000"/>
+          <w:sz w:val="22"/>
+        </w:rPr>
+        <w:t>is :</w:t>
+      </w:r>
+      <w:proofErr w:type="gramEnd"/>
+      <w:r>
+        <w:rPr>
+          <w:rFonts w:asciiTheme="majorBidi" w:hAnsiTheme="majorBidi" w:cstheme="majorBidi"/>
+          <w:color w:val="000000"/>
+          <w:sz w:val="22"/>
+        </w:rPr>
+        <w:t xml:space="preserve"> </w:t>
       </w:r>
     </w:p>
     <w:p>
@@ -4844,7 +6388,7 @@
                           </pic:cNvPicPr>
                         </pic:nvPicPr>
                         <pic:blipFill>
-                          <a:blip r:embed="rId21">
+                          <a:blip r:embed="rId22">
                             <a:extLst>
                               <a:ext uri="{28A0092B-C50C-407E-A947-70E740481C1C}">
                                 <a14:useLocalDpi xmlns:a14="http://schemas.microsoft.com/office/drawing/2010/main" val="0"/>
@@ -4960,7 +6504,7 @@
                           </pic:cNvPicPr>
                         </pic:nvPicPr>
                         <pic:blipFill>
-                          <a:blip r:embed="rId22">
+                          <a:blip r:embed="rId23">
                             <a:extLst>
                               <a:ext uri="{28A0092B-C50C-407E-A947-70E740481C1C}">
                                 <a14:useLocalDpi xmlns:a14="http://schemas.microsoft.com/office/drawing/2010/main" val="0"/>
@@ -5076,7 +6620,7 @@
                           </pic:cNvPicPr>
                         </pic:nvPicPr>
                         <pic:blipFill>
-                          <a:blip r:embed="rId23">
+                          <a:blip r:embed="rId24">
                             <a:extLst>
                               <a:ext uri="{28A0092B-C50C-407E-A947-70E740481C1C}">
                                 <a14:useLocalDpi xmlns:a14="http://schemas.microsoft.com/office/drawing/2010/main" val="0"/>
@@ -5192,7 +6736,7 @@
                           </pic:cNvPicPr>
                         </pic:nvPicPr>
                         <pic:blipFill>
-                          <a:blip r:embed="rId24">
+                          <a:blip r:embed="rId25">
                             <a:extLst>
                               <a:ext uri="{28A0092B-C50C-407E-A947-70E740481C1C}">
                                 <a14:useLocalDpi xmlns:a14="http://schemas.microsoft.com/office/drawing/2010/main" val="0"/>
@@ -5280,7 +6824,7 @@
           <w:sz w:val="18"/>
           <w:szCs w:val="18"/>
         </w:rPr>
-        <w:t>Figure 4</w:t>
+        <w:t>Figure 6</w:t>
       </w:r>
       <w:r>
         <w:rPr>
@@ -5425,16 +6969,35 @@
           <w:color w:val="000000"/>
           <w:sz w:val="22"/>
         </w:rPr>
-        <w:t xml:space="preserve"> will have more than 1 chaincode. Then it will be checked, if the </w:t>
-      </w:r>
+        <w:t xml:space="preserve"> will have more than 1 </w:t>
+      </w:r>
+      <w:proofErr w:type="spellStart"/>
       <w:r>
         <w:rPr>
           <w:rFonts w:asciiTheme="majorBidi" w:hAnsiTheme="majorBidi" w:cstheme="majorBidi"/>
           <w:color w:val="000000"/>
           <w:sz w:val="22"/>
         </w:rPr>
+        <w:t>chaincode</w:t>
+      </w:r>
+      <w:proofErr w:type="spellEnd"/>
+      <w:r>
+        <w:rPr>
+          <w:rFonts w:asciiTheme="majorBidi" w:hAnsiTheme="majorBidi" w:cstheme="majorBidi"/>
+          <w:color w:val="000000"/>
+          <w:sz w:val="22"/>
+        </w:rPr>
+        <w:t xml:space="preserve">. Then it will be checked, if the </w:t>
+      </w:r>
+      <w:r>
+        <w:rPr>
+          <w:rFonts w:asciiTheme="majorBidi" w:hAnsiTheme="majorBidi" w:cstheme="majorBidi"/>
+          <w:color w:val="000000"/>
+          <w:sz w:val="22"/>
+        </w:rPr>
         <w:t xml:space="preserve">length of </w:t>
       </w:r>
+      <w:proofErr w:type="spellStart"/>
       <w:r>
         <w:rPr>
           <w:rFonts w:asciiTheme="majorBidi" w:hAnsiTheme="majorBidi" w:cstheme="majorBidi"/>
@@ -5443,6 +7006,7 @@
         </w:rPr>
         <w:t>chaincode</w:t>
       </w:r>
+      <w:proofErr w:type="spellEnd"/>
       <w:r>
         <w:rPr>
           <w:rFonts w:asciiTheme="majorBidi" w:hAnsiTheme="majorBidi" w:cstheme="majorBidi"/>
@@ -5465,14 +7029,32 @@
           <w:color w:val="000000"/>
           <w:sz w:val="22"/>
         </w:rPr>
-        <w:t>be calculated as chaincode of dots</w:t>
-      </w:r>
+        <w:t xml:space="preserve">be calculated as </w:t>
+      </w:r>
+      <w:proofErr w:type="spellStart"/>
       <w:r>
         <w:rPr>
           <w:rFonts w:asciiTheme="majorBidi" w:hAnsiTheme="majorBidi" w:cstheme="majorBidi"/>
           <w:color w:val="000000"/>
           <w:sz w:val="22"/>
         </w:rPr>
+        <w:t>chaincode</w:t>
+      </w:r>
+      <w:proofErr w:type="spellEnd"/>
+      <w:r>
+        <w:rPr>
+          <w:rFonts w:asciiTheme="majorBidi" w:hAnsiTheme="majorBidi" w:cstheme="majorBidi"/>
+          <w:color w:val="000000"/>
+          <w:sz w:val="22"/>
+        </w:rPr>
+        <w:t xml:space="preserve"> of dots</w:t>
+      </w:r>
+      <w:r>
+        <w:rPr>
+          <w:rFonts w:asciiTheme="majorBidi" w:hAnsiTheme="majorBidi" w:cstheme="majorBidi"/>
+          <w:color w:val="000000"/>
+          <w:sz w:val="22"/>
+        </w:rPr>
         <w:t>, and do s</w:t>
       </w:r>
       <w:r>
@@ -5489,7 +7071,43 @@
           <w:color w:val="000000"/>
           <w:sz w:val="22"/>
         </w:rPr>
-        <w:t>. If the chaincode has a length greater than 7 it will be counted as the chaincode of the letter body.</w:t>
+        <w:t xml:space="preserve">. If the </w:t>
+      </w:r>
+      <w:proofErr w:type="spellStart"/>
+      <w:r>
+        <w:rPr>
+          <w:rFonts w:asciiTheme="majorBidi" w:hAnsiTheme="majorBidi" w:cstheme="majorBidi"/>
+          <w:color w:val="000000"/>
+          <w:sz w:val="22"/>
+        </w:rPr>
+        <w:t>chaincode</w:t>
+      </w:r>
+      <w:proofErr w:type="spellEnd"/>
+      <w:r>
+        <w:rPr>
+          <w:rFonts w:asciiTheme="majorBidi" w:hAnsiTheme="majorBidi" w:cstheme="majorBidi"/>
+          <w:color w:val="000000"/>
+          <w:sz w:val="22"/>
+        </w:rPr>
+        <w:t xml:space="preserve"> has a length greater than 7 it will be counted as the </w:t>
+      </w:r>
+      <w:proofErr w:type="spellStart"/>
+      <w:r>
+        <w:rPr>
+          <w:rFonts w:asciiTheme="majorBidi" w:hAnsiTheme="majorBidi" w:cstheme="majorBidi"/>
+          <w:color w:val="000000"/>
+          <w:sz w:val="22"/>
+        </w:rPr>
+        <w:t>chaincode</w:t>
+      </w:r>
+      <w:proofErr w:type="spellEnd"/>
+      <w:r>
+        <w:rPr>
+          <w:rFonts w:asciiTheme="majorBidi" w:hAnsiTheme="majorBidi" w:cstheme="majorBidi"/>
+          <w:color w:val="000000"/>
+          <w:sz w:val="22"/>
+        </w:rPr>
+        <w:t xml:space="preserve"> of the letter body.</w:t>
       </w:r>
     </w:p>
     <w:p>
@@ -5765,6 +7383,7 @@
         </w:rPr>
         <w:t>F = [</w:t>
       </w:r>
+      <w:proofErr w:type="spellStart"/>
       <w:r>
         <w:rPr>
           <w:rFonts w:asciiTheme="majorBidi" w:hAnsiTheme="majorBidi" w:cstheme="majorBidi"/>
@@ -5773,14 +7392,59 @@
           <w:color w:val="000000"/>
           <w:sz w:val="22"/>
         </w:rPr>
-        <w:t>DotCount, DotPos, Chain_Code</w:t>
-      </w:r>
-      <w:r>
-        <w:rPr>
-          <w:rFonts w:asciiTheme="majorBidi" w:hAnsiTheme="majorBidi" w:cstheme="majorBidi"/>
+        <w:t>DotCount</w:t>
+      </w:r>
+      <w:proofErr w:type="spellEnd"/>
+      <w:r>
+        <w:rPr>
+          <w:rFonts w:asciiTheme="majorBidi" w:hAnsiTheme="majorBidi" w:cstheme="majorBidi"/>
+          <w:i/>
+          <w:iCs/>
           <w:color w:val="000000"/>
           <w:sz w:val="22"/>
         </w:rPr>
+        <w:t xml:space="preserve">, </w:t>
+      </w:r>
+      <w:proofErr w:type="spellStart"/>
+      <w:r>
+        <w:rPr>
+          <w:rFonts w:asciiTheme="majorBidi" w:hAnsiTheme="majorBidi" w:cstheme="majorBidi"/>
+          <w:i/>
+          <w:iCs/>
+          <w:color w:val="000000"/>
+          <w:sz w:val="22"/>
+        </w:rPr>
+        <w:t>DotPos</w:t>
+      </w:r>
+      <w:proofErr w:type="spellEnd"/>
+      <w:r>
+        <w:rPr>
+          <w:rFonts w:asciiTheme="majorBidi" w:hAnsiTheme="majorBidi" w:cstheme="majorBidi"/>
+          <w:i/>
+          <w:iCs/>
+          <w:color w:val="000000"/>
+          <w:sz w:val="22"/>
+        </w:rPr>
+        <w:t xml:space="preserve">, </w:t>
+      </w:r>
+      <w:proofErr w:type="spellStart"/>
+      <w:r>
+        <w:rPr>
+          <w:rFonts w:asciiTheme="majorBidi" w:hAnsiTheme="majorBidi" w:cstheme="majorBidi"/>
+          <w:i/>
+          <w:iCs/>
+          <w:color w:val="000000"/>
+          <w:sz w:val="22"/>
+        </w:rPr>
+        <w:t>Chain_Code</w:t>
+      </w:r>
+      <w:proofErr w:type="spellEnd"/>
+      <w:r>
+        <w:rPr>
+          <w:rFonts w:asciiTheme="majorBidi" w:hAnsiTheme="majorBidi" w:cstheme="majorBidi"/>
+          <w:color w:val="000000"/>
+          <w:sz w:val="22"/>
+        </w:rPr>
         <w:t>]</w:t>
       </w:r>
     </w:p>
@@ -5856,8 +7520,9 @@
           <w:bCs/>
           <w:sz w:val="22"/>
         </w:rPr>
-        <w:t xml:space="preserve">Classification Using </w:t>
-      </w:r>
+        <w:t xml:space="preserve">Classification </w:t>
+      </w:r>
+      <w:proofErr w:type="gramStart"/>
       <w:r>
         <w:rPr>
           <w:rFonts w:cs="Times New Roman"/>
@@ -5865,7 +7530,26 @@
           <w:bCs/>
           <w:sz w:val="22"/>
         </w:rPr>
-        <w:t xml:space="preserve"> Neural Network</w:t>
+        <w:t xml:space="preserve">Using </w:t>
+      </w:r>
+      <w:r>
+        <w:rPr>
+          <w:rFonts w:cs="Times New Roman"/>
+          <w:b/>
+          <w:bCs/>
+          <w:sz w:val="22"/>
+        </w:rPr>
+        <w:t xml:space="preserve"> Neural</w:t>
+      </w:r>
+      <w:proofErr w:type="gramEnd"/>
+      <w:r>
+        <w:rPr>
+          <w:rFonts w:cs="Times New Roman"/>
+          <w:b/>
+          <w:bCs/>
+          <w:sz w:val="22"/>
+        </w:rPr>
+        <w:t xml:space="preserve"> Network</w:t>
       </w:r>
     </w:p>
     <w:p>
@@ -5889,7 +7573,23 @@
           <w:rFonts w:cs="Times New Roman"/>
           <w:sz w:val="22"/>
         </w:rPr>
-        <w:t>etworks are a computational system whose network structure mimics the human nervous system in order to produce responses an</w:t>
+        <w:t xml:space="preserve">etworks are a computational system whose network structure mimics the human nervous system </w:t>
+      </w:r>
+      <w:proofErr w:type="gramStart"/>
+      <w:r>
+        <w:rPr>
+          <w:rFonts w:cs="Times New Roman"/>
+          <w:sz w:val="22"/>
+        </w:rPr>
+        <w:t>in order to</w:t>
+      </w:r>
+      <w:proofErr w:type="gramEnd"/>
+      <w:r>
+        <w:rPr>
+          <w:rFonts w:cs="Times New Roman"/>
+          <w:sz w:val="22"/>
+        </w:rPr>
+        <w:t xml:space="preserve"> produce responses an</w:t>
       </w:r>
       <w:r>
         <w:rPr>
@@ -5924,7 +7624,23 @@
           <w:rFonts w:cs="Times New Roman"/>
           <w:sz w:val="22"/>
         </w:rPr>
-        <w:t>etworks have similar features of bilogical nervous tissue.</w:t>
+        <w:t xml:space="preserve">etworks have similar features of </w:t>
+      </w:r>
+      <w:proofErr w:type="spellStart"/>
+      <w:r>
+        <w:rPr>
+          <w:rFonts w:cs="Times New Roman"/>
+          <w:sz w:val="22"/>
+        </w:rPr>
+        <w:t>bilogical</w:t>
+      </w:r>
+      <w:proofErr w:type="spellEnd"/>
+      <w:r>
+        <w:rPr>
+          <w:rFonts w:cs="Times New Roman"/>
+          <w:sz w:val="22"/>
+        </w:rPr>
+        <w:t xml:space="preserve"> nervous tissue.</w:t>
       </w:r>
     </w:p>
     <w:p>
@@ -6095,7 +7811,7 @@
                     </pic:cNvPicPr>
                   </pic:nvPicPr>
                   <pic:blipFill>
-                    <a:blip r:embed="rId25">
+                    <a:blip r:embed="rId26">
                       <a:extLst>
                         <a:ext uri="{28A0092B-C50C-407E-A947-70E740481C1C}">
                           <a14:useLocalDpi xmlns:a14="http://schemas.microsoft.com/office/drawing/2010/main" val="0"/>
@@ -6247,7 +7963,7 @@
           <w:sz w:val="18"/>
           <w:szCs w:val="18"/>
         </w:rPr>
-        <w:t>Figure 5</w:t>
+        <w:t>Figure 7</w:t>
       </w:r>
       <w:r>
         <w:rPr>
@@ -6310,7 +8026,23 @@
           <w:rFonts w:cs="Times New Roman"/>
           <w:sz w:val="22"/>
         </w:rPr>
-        <w:t>Group of of units connected by path</w:t>
+        <w:t xml:space="preserve">Group of </w:t>
+      </w:r>
+      <w:proofErr w:type="spellStart"/>
+      <w:r>
+        <w:rPr>
+          <w:rFonts w:cs="Times New Roman"/>
+          <w:sz w:val="22"/>
+        </w:rPr>
+        <w:t>of</w:t>
+      </w:r>
+      <w:proofErr w:type="spellEnd"/>
+      <w:r>
+        <w:rPr>
+          <w:rFonts w:cs="Times New Roman"/>
+          <w:sz w:val="22"/>
+        </w:rPr>
+        <w:t xml:space="preserve"> units connected by path</w:t>
       </w:r>
     </w:p>
     <w:p>
@@ -6374,403 +8106,7 @@
     <w:p>
       <w:pPr>
         <w:spacing w:after="0" w:line="240" w:lineRule="auto"/>
-        <w:rPr>
-          <w:rFonts w:cs="Times New Roman"/>
-          <w:sz w:val="22"/>
-        </w:rPr>
-      </w:pPr>
-    </w:p>
-    <w:p>
-      <w:pPr>
-        <w:spacing w:after="0" w:line="240" w:lineRule="auto"/>
-        <w:rPr>
-          <w:rFonts w:cs="Times New Roman"/>
-          <w:sz w:val="22"/>
-        </w:rPr>
-      </w:pPr>
-      <w:r>
-        <w:rPr>
-          <w:noProof/>
-        </w:rPr>
-        <w:drawing>
-          <wp:inline distT="0" distB="0" distL="0" distR="0">
-            <wp:extent cx="2790190" cy="1464850"/>
-            <wp:effectExtent l="0" t="0" r="0" b="2540"/>
-            <wp:docPr id="3" name="Picture 3" descr="C:\Users\ainawind27\AppData\Local\Microsoft\Windows\INetCache\Content.Word\net neural network.png"/>
-            <wp:cNvGraphicFramePr>
-              <a:graphicFrameLocks xmlns:a="http://schemas.openxmlformats.org/drawingml/2006/main" noChangeAspect="1"/>
-            </wp:cNvGraphicFramePr>
-            <a:graphic xmlns:a="http://schemas.openxmlformats.org/drawingml/2006/main">
-              <a:graphicData uri="http://schemas.openxmlformats.org/drawingml/2006/picture">
-                <pic:pic xmlns:pic="http://schemas.openxmlformats.org/drawingml/2006/picture">
-                  <pic:nvPicPr>
-                    <pic:cNvPr id="0" name="Picture 1" descr="C:\Users\ainawind27\AppData\Local\Microsoft\Windows\INetCache\Content.Word\net neural network.png"/>
-                    <pic:cNvPicPr>
-                      <a:picLocks noChangeAspect="1" noChangeArrowheads="1"/>
-                    </pic:cNvPicPr>
-                  </pic:nvPicPr>
-                  <pic:blipFill>
-                    <a:blip r:embed="rId26">
-                      <a:extLst>
-                        <a:ext uri="{28A0092B-C50C-407E-A947-70E740481C1C}">
-                          <a14:useLocalDpi xmlns:a14="http://schemas.microsoft.com/office/drawing/2010/main" val="0"/>
-                        </a:ext>
-                      </a:extLst>
-                    </a:blip>
-                    <a:srcRect/>
-                    <a:stretch>
-                      <a:fillRect/>
-                    </a:stretch>
-                  </pic:blipFill>
-                  <pic:spPr bwMode="auto">
-                    <a:xfrm>
-                      <a:off x="0" y="0"/>
-                      <a:ext cx="2790190" cy="1464850"/>
-                    </a:xfrm>
-                    <a:prstGeom prst="rect">
-                      <a:avLst/>
-                    </a:prstGeom>
-                    <a:noFill/>
-                    <a:ln>
-                      <a:noFill/>
-                    </a:ln>
-                  </pic:spPr>
-                </pic:pic>
-              </a:graphicData>
-            </a:graphic>
-          </wp:inline>
-        </w:drawing>
-      </w:r>
-    </w:p>
-    <w:p>
-      <w:pPr>
-        <w:spacing w:after="0" w:line="240" w:lineRule="auto"/>
-        <w:jc w:val="center"/>
-        <w:rPr>
-          <w:rFonts w:cs="Times New Roman"/>
-          <w:sz w:val="18"/>
-          <w:szCs w:val="18"/>
-        </w:rPr>
-      </w:pPr>
-      <w:r>
-        <w:rPr>
-          <w:rFonts w:cs="Times New Roman"/>
-          <w:sz w:val="18"/>
-          <w:szCs w:val="18"/>
-        </w:rPr>
-        <w:t>Figure 6. S</w:t>
-      </w:r>
-      <w:r>
-        <w:rPr>
-          <w:rFonts w:cs="Times New Roman"/>
-          <w:sz w:val="18"/>
-          <w:szCs w:val="18"/>
-        </w:rPr>
-        <w:t xml:space="preserve">ummation of neuron </w:t>
-      </w:r>
-      <w:r>
-        <w:rPr>
-          <w:rFonts w:cs="Times New Roman"/>
-          <w:sz w:val="18"/>
-          <w:szCs w:val="18"/>
-        </w:rPr>
-        <w:t>i</w:t>
-      </w:r>
-      <w:r>
-        <w:rPr>
-          <w:rFonts w:cs="Times New Roman"/>
-          <w:sz w:val="18"/>
-          <w:szCs w:val="18"/>
-        </w:rPr>
-        <w:t>mpuls (net)</w:t>
-      </w:r>
-    </w:p>
-    <w:p>
-      <w:pPr>
-        <w:spacing w:after="0" w:line="240" w:lineRule="auto"/>
         <w:ind w:firstLine="360"/>
-        <w:rPr>
-          <w:rFonts w:cs="Times New Roman"/>
-          <w:sz w:val="22"/>
-        </w:rPr>
-      </w:pPr>
-    </w:p>
-    <w:p>
-      <w:pPr>
-        <w:spacing w:after="0" w:line="240" w:lineRule="auto"/>
-        <w:rPr>
-          <w:rFonts w:cs="Times New Roman"/>
-          <w:sz w:val="22"/>
-        </w:rPr>
-      </w:pPr>
-      <w:r>
-        <w:rPr>
-          <w:rFonts w:cs="Times New Roman"/>
-          <w:sz w:val="22"/>
-        </w:rPr>
-        <w:t>Information :</w:t>
-      </w:r>
-    </w:p>
-    <w:p>
-      <w:pPr>
-        <w:tabs>
-          <w:tab w:val="left" w:pos="360"/>
-        </w:tabs>
-        <w:spacing w:after="0" w:line="240" w:lineRule="auto"/>
-        <w:ind w:left="360" w:hanging="360"/>
-        <w:rPr>
-          <w:rFonts w:cs="Times New Roman"/>
-          <w:sz w:val="22"/>
-        </w:rPr>
-      </w:pPr>
-      <w:r>
-        <w:rPr>
-          <w:rFonts w:cs="Times New Roman"/>
-          <w:sz w:val="22"/>
-        </w:rPr>
-        <w:t xml:space="preserve">1. </w:t>
-      </w:r>
-      <w:r>
-        <w:rPr>
-          <w:rFonts w:cs="Times New Roman"/>
-          <w:sz w:val="22"/>
-        </w:rPr>
-        <w:tab/>
-      </w:r>
-      <w:r>
-        <w:rPr>
-          <w:rFonts w:cs="Times New Roman"/>
-          <w:sz w:val="22"/>
-        </w:rPr>
-        <w:t>y</w:t>
-      </w:r>
-      <w:r>
-        <w:rPr>
-          <w:rFonts w:cs="Times New Roman"/>
-          <w:sz w:val="22"/>
-        </w:rPr>
-        <w:t xml:space="preserve"> receives input from neurons x1, x2,</w:t>
-      </w:r>
-      <w:r>
-        <w:rPr>
-          <w:rFonts w:cs="Times New Roman"/>
-          <w:sz w:val="22"/>
-        </w:rPr>
-        <w:t xml:space="preserve"> x3</w:t>
-      </w:r>
-      <w:r>
-        <w:rPr>
-          <w:rFonts w:cs="Times New Roman"/>
-          <w:sz w:val="22"/>
-        </w:rPr>
-        <w:t xml:space="preserve"> and </w:t>
-      </w:r>
-      <w:r>
-        <w:rPr>
-          <w:rFonts w:cs="Times New Roman"/>
-          <w:sz w:val="22"/>
-        </w:rPr>
-        <w:t>x4</w:t>
-      </w:r>
-      <w:r>
-        <w:rPr>
-          <w:rFonts w:cs="Times New Roman"/>
-          <w:sz w:val="22"/>
-        </w:rPr>
-        <w:t>.</w:t>
-      </w:r>
-    </w:p>
-    <w:p>
-      <w:pPr>
-        <w:spacing w:after="0" w:line="240" w:lineRule="auto"/>
-        <w:ind w:left="360" w:hanging="360"/>
-        <w:rPr>
-          <w:rFonts w:cs="Times New Roman"/>
-          <w:sz w:val="22"/>
-        </w:rPr>
-      </w:pPr>
-      <w:r>
-        <w:rPr>
-          <w:rFonts w:cs="Times New Roman"/>
-          <w:sz w:val="22"/>
-        </w:rPr>
-        <w:t>2. Neurons will transform the information received through the outgoing connection to other neurons. In artificial neural networks these relationships are called weights. Each neuron has a</w:t>
-      </w:r>
-      <w:r>
-        <w:rPr>
-          <w:rFonts w:cs="Times New Roman"/>
-          <w:sz w:val="22"/>
-        </w:rPr>
-        <w:t xml:space="preserve"> weight characterized by w1, w2, w3 and w4</w:t>
-      </w:r>
-      <w:r>
-        <w:rPr>
-          <w:rFonts w:cs="Times New Roman"/>
-          <w:sz w:val="22"/>
-        </w:rPr>
-        <w:t>. The information is stored at a certain value on the weight.</w:t>
-      </w:r>
-    </w:p>
-    <w:p>
-      <w:pPr>
-        <w:spacing w:after="0" w:line="240" w:lineRule="auto"/>
-        <w:ind w:left="360" w:hanging="360"/>
-        <w:rPr>
-          <w:rFonts w:cs="Times New Roman"/>
-          <w:sz w:val="22"/>
-        </w:rPr>
-      </w:pPr>
-      <w:r>
-        <w:rPr>
-          <w:rFonts w:cs="Times New Roman"/>
-          <w:sz w:val="22"/>
-        </w:rPr>
-        <w:t>3.</w:t>
-      </w:r>
-      <w:r>
-        <w:rPr>
-          <w:rFonts w:cs="Times New Roman"/>
-          <w:sz w:val="22"/>
-        </w:rPr>
-        <w:t xml:space="preserve">   </w:t>
-      </w:r>
-      <w:r>
-        <w:rPr>
-          <w:rFonts w:cs="Times New Roman"/>
-          <w:sz w:val="22"/>
-        </w:rPr>
-        <w:t xml:space="preserve"> Input information will be sent to neurons with certain weight values. The input will be processed by a function that sums up the values of all the weights that come. In Figure 6 the neuron impulses are summed: </w:t>
-      </w:r>
-    </w:p>
-    <w:p>
-      <w:pPr>
-        <w:spacing w:after="0" w:line="240" w:lineRule="auto"/>
-        <w:ind w:left="360"/>
-        <w:rPr>
-          <w:rFonts w:cs="Times New Roman"/>
-          <w:sz w:val="22"/>
-        </w:rPr>
-      </w:pPr>
-      <w:r>
-        <w:rPr>
-          <w:rFonts w:cs="Times New Roman"/>
-          <w:sz w:val="22"/>
-        </w:rPr>
-        <w:t xml:space="preserve">net = (x1w1 + x2w2 + x3w3) </w:t>
-      </w:r>
-      <w:r>
-        <w:rPr>
-          <w:rFonts w:cs="Times New Roman"/>
-          <w:sz w:val="22"/>
-        </w:rPr>
-        <w:tab/>
-        <w:t xml:space="preserve">         (1)</w:t>
-      </w:r>
-    </w:p>
-    <w:p>
-      <w:pPr>
-        <w:spacing w:after="0" w:line="240" w:lineRule="auto"/>
-        <w:ind w:left="360" w:hanging="360"/>
-        <w:rPr>
-          <w:rFonts w:cs="Times New Roman"/>
-          <w:sz w:val="22"/>
-        </w:rPr>
-      </w:pPr>
-      <w:r>
-        <w:rPr>
-          <w:rFonts w:cs="Times New Roman"/>
-          <w:sz w:val="22"/>
-        </w:rPr>
-        <w:t>4. The sum result will be compared with a threshold value through the activation function of each neuron. The</w:t>
-      </w:r>
-      <w:r>
-        <w:rPr>
-          <w:rFonts w:cs="Times New Roman"/>
-          <w:sz w:val="22"/>
-        </w:rPr>
-        <w:t xml:space="preserve"> amount of impulse received by y</w:t>
-      </w:r>
-      <w:r>
-        <w:rPr>
-          <w:rFonts w:cs="Times New Roman"/>
-          <w:sz w:val="22"/>
-        </w:rPr>
-        <w:t xml:space="preserve"> follows the activation function y = f (net)</w:t>
-      </w:r>
-    </w:p>
-    <w:p>
-      <w:pPr>
-        <w:spacing w:after="0" w:line="240" w:lineRule="auto"/>
-        <w:ind w:left="270" w:hanging="270"/>
-        <w:rPr>
-          <w:rFonts w:cs="Times New Roman"/>
-          <w:sz w:val="22"/>
-        </w:rPr>
-      </w:pPr>
-      <w:r>
-        <w:rPr>
-          <w:rFonts w:cs="Times New Roman"/>
-          <w:sz w:val="22"/>
-        </w:rPr>
-        <w:t xml:space="preserve">5. </w:t>
-      </w:r>
-      <w:r>
-        <w:rPr>
-          <w:rFonts w:cs="Times New Roman"/>
-          <w:sz w:val="22"/>
-        </w:rPr>
-        <w:t xml:space="preserve"> </w:t>
-      </w:r>
-      <w:r>
-        <w:rPr>
-          <w:rFonts w:cs="Times New Roman"/>
-          <w:sz w:val="22"/>
-        </w:rPr>
-        <w:t>If the value of the activation fu</w:t>
-      </w:r>
-      <w:r>
-        <w:rPr>
-          <w:rFonts w:cs="Times New Roman"/>
-          <w:sz w:val="22"/>
-        </w:rPr>
-        <w:t>nction is strong enough (</w:t>
-      </w:r>
-      <w:r>
-        <w:rPr>
-          <w:rFonts w:cs="Times New Roman"/>
-          <w:sz w:val="22"/>
-        </w:rPr>
-        <w:t>passed a certain threshold value</w:t>
-      </w:r>
-      <w:r>
-        <w:rPr>
-          <w:rFonts w:cs="Times New Roman"/>
-          <w:sz w:val="22"/>
-        </w:rPr>
-        <w:t>)</w:t>
-      </w:r>
-      <w:r>
-        <w:rPr>
-          <w:rFonts w:cs="Times New Roman"/>
-          <w:sz w:val="22"/>
-        </w:rPr>
-        <w:t>, the signal will be forwarded to another neuron</w:t>
-      </w:r>
-    </w:p>
-    <w:p>
-      <w:pPr>
-        <w:spacing w:after="0" w:line="240" w:lineRule="auto"/>
-        <w:ind w:firstLine="360"/>
-        <w:rPr>
-          <w:rFonts w:cs="Times New Roman"/>
-          <w:sz w:val="22"/>
-        </w:rPr>
-      </w:pPr>
-    </w:p>
-    <w:p>
-      <w:pPr>
-        <w:spacing w:after="0" w:line="240" w:lineRule="auto"/>
-        <w:ind w:firstLine="360"/>
       </w:pPr>
       <w:r>
         <w:rPr>
@@ -6800,6 +8136,7 @@
         </w:rPr>
         <w:t xml:space="preserve">er is the </w:t>
       </w:r>
+      <w:proofErr w:type="spellStart"/>
       <w:r>
         <w:rPr>
           <w:rFonts w:cs="Times New Roman"/>
@@ -6807,6 +8144,7 @@
         </w:rPr>
         <w:t>softmax</w:t>
       </w:r>
+      <w:proofErr w:type="spellEnd"/>
       <w:r>
         <w:rPr>
           <w:rFonts w:cs="Times New Roman"/>
@@ -7029,15 +8367,16 @@
           <w:sz w:val="22"/>
         </w:rPr>
         <w:tab/>
-        <w:t xml:space="preserve">         </w:t>
-      </w:r>
+        <w:t xml:space="preserve">      </w:t>
+      </w:r>
+      <w:proofErr w:type="gramStart"/>
       <w:r>
         <w:rPr>
           <w:rFonts w:cs="Times New Roman"/>
           <w:iCs/>
           <w:sz w:val="22"/>
         </w:rPr>
-        <w:t>(2</w:t>
+        <w:t xml:space="preserve">   </w:t>
       </w:r>
       <w:r>
         <w:rPr>
@@ -7045,6 +8384,23 @@
           <w:iCs/>
           <w:sz w:val="22"/>
         </w:rPr>
+        <w:t>(</w:t>
+      </w:r>
+      <w:proofErr w:type="gramEnd"/>
+      <w:r>
+        <w:rPr>
+          <w:rFonts w:cs="Times New Roman"/>
+          <w:iCs/>
+          <w:sz w:val="22"/>
+        </w:rPr>
+        <w:t>2</w:t>
+      </w:r>
+      <w:r>
+        <w:rPr>
+          <w:rFonts w:cs="Times New Roman"/>
+          <w:iCs/>
+          <w:sz w:val="22"/>
+        </w:rPr>
         <w:t>)</w:t>
       </w:r>
     </w:p>
@@ -7061,7 +8417,23 @@
           <w:rFonts w:cs="Times New Roman"/>
           <w:sz w:val="22"/>
         </w:rPr>
-        <w:t>The following is the formulation of softmax activation function</w:t>
+        <w:t xml:space="preserve">The following is the formulation of </w:t>
+      </w:r>
+      <w:proofErr w:type="spellStart"/>
+      <w:r>
+        <w:rPr>
+          <w:rFonts w:cs="Times New Roman"/>
+          <w:sz w:val="22"/>
+        </w:rPr>
+        <w:t>softmax</w:t>
+      </w:r>
+      <w:proofErr w:type="spellEnd"/>
+      <w:r>
+        <w:rPr>
+          <w:rFonts w:cs="Times New Roman"/>
+          <w:sz w:val="22"/>
+        </w:rPr>
+        <w:t xml:space="preserve"> activation function</w:t>
       </w:r>
       <w:r>
         <w:rPr>
@@ -7252,14 +8624,32 @@
           <w:iCs/>
           <w:sz w:val="22"/>
         </w:rPr>
-        <w:t xml:space="preserve">         (3</w:t>
-      </w:r>
+        <w:t xml:space="preserve">      </w:t>
+      </w:r>
+      <w:proofErr w:type="gramStart"/>
       <w:r>
         <w:rPr>
           <w:rFonts w:cs="Times New Roman"/>
           <w:iCs/>
           <w:sz w:val="22"/>
         </w:rPr>
+        <w:t xml:space="preserve">   (</w:t>
+      </w:r>
+      <w:proofErr w:type="gramEnd"/>
+      <w:r>
+        <w:rPr>
+          <w:rFonts w:cs="Times New Roman"/>
+          <w:iCs/>
+          <w:sz w:val="22"/>
+        </w:rPr>
+        <w:t>3</w:t>
+      </w:r>
+      <w:r>
+        <w:rPr>
+          <w:rFonts w:cs="Times New Roman"/>
+          <w:iCs/>
+          <w:sz w:val="22"/>
+        </w:rPr>
         <w:t>)</w:t>
       </w:r>
     </w:p>
@@ -7307,7 +8697,23 @@
           <w:rFonts w:cs="Times New Roman"/>
           <w:sz w:val="22"/>
         </w:rPr>
-        <w:t>HMM is a stochastic process in which one process can not be observed (hidden). This unobservable process can only be observed through a p</w:t>
+        <w:t xml:space="preserve">HMM is a stochastic process in which one process </w:t>
+      </w:r>
+      <w:proofErr w:type="spellStart"/>
+      <w:r>
+        <w:rPr>
+          <w:rFonts w:cs="Times New Roman"/>
+          <w:sz w:val="22"/>
+        </w:rPr>
+        <w:t>can not</w:t>
+      </w:r>
+      <w:proofErr w:type="spellEnd"/>
+      <w:r>
+        <w:rPr>
+          <w:rFonts w:cs="Times New Roman"/>
+          <w:sz w:val="22"/>
+        </w:rPr>
+        <w:t xml:space="preserve"> be observed (hidden). This unobservable process can only be observed through a p</w:t>
       </w:r>
       <w:r>
         <w:rPr>
@@ -7365,14 +8771,30 @@
           <w:rFonts w:cs="Times New Roman"/>
           <w:sz w:val="22"/>
         </w:rPr>
-        <w:t xml:space="preserve"> things</w:t>
-      </w:r>
-      <w:r>
-        <w:rPr>
-          <w:rFonts w:cs="Times New Roman"/>
-          <w:sz w:val="22"/>
-        </w:rPr>
-        <w:t>[8]</w:t>
+        <w:t xml:space="preserve"> </w:t>
+      </w:r>
+      <w:proofErr w:type="gramStart"/>
+      <w:r>
+        <w:rPr>
+          <w:rFonts w:cs="Times New Roman"/>
+          <w:sz w:val="22"/>
+        </w:rPr>
+        <w:t>things</w:t>
+      </w:r>
+      <w:r>
+        <w:rPr>
+          <w:rFonts w:cs="Times New Roman"/>
+          <w:sz w:val="22"/>
+        </w:rPr>
+        <w:t>[</w:t>
+      </w:r>
+      <w:proofErr w:type="gramEnd"/>
+      <w:r>
+        <w:rPr>
+          <w:rFonts w:cs="Times New Roman"/>
+          <w:sz w:val="22"/>
+        </w:rPr>
+        <w:t>8]</w:t>
       </w:r>
       <w:r>
         <w:rPr>
@@ -7430,49 +8852,71 @@
     </w:p>
     <w:p>
       <w:pPr>
-        <w:pStyle w:val="ListParagraph"/>
-        <w:numPr>
-          <w:ilvl w:val="0"/>
-          <w:numId w:val="11"/>
-        </w:numPr>
-        <w:spacing w:after="0" w:line="240" w:lineRule="auto"/>
-        <w:ind w:left="360"/>
-        <w:rPr>
-          <w:rFonts w:cs="Times New Roman"/>
-          <w:sz w:val="22"/>
-        </w:rPr>
-      </w:pPr>
-      <w:r>
-        <w:rPr>
-          <w:rFonts w:cs="Times New Roman"/>
-          <w:sz w:val="22"/>
-        </w:rPr>
-        <w:t>Forward Algorithm</w:t>
-      </w:r>
-    </w:p>
-    <w:p>
-      <w:pPr>
-        <w:pStyle w:val="ListParagraph"/>
+        <w:spacing w:after="0" w:line="240" w:lineRule="auto"/>
+        <w:rPr>
+          <w:rFonts w:cs="Times New Roman"/>
+          <w:sz w:val="22"/>
+        </w:rPr>
+      </w:pPr>
+      <w:r>
+        <w:rPr>
+          <w:rFonts w:cs="Times New Roman"/>
+          <w:sz w:val="22"/>
+        </w:rPr>
+        <w:t>2) Decoding</w:t>
+      </w:r>
+    </w:p>
+    <w:p>
+      <w:pPr>
+        <w:spacing w:after="0" w:line="240" w:lineRule="auto"/>
+        <w:rPr>
+          <w:rFonts w:cs="Times New Roman"/>
+          <w:sz w:val="22"/>
+        </w:rPr>
+      </w:pPr>
+      <w:r>
+        <w:rPr>
+          <w:rFonts w:cs="Times New Roman"/>
+          <w:sz w:val="22"/>
+        </w:rPr>
+        <w:t xml:space="preserve">Decoding is done to find the best state of observation sequence in HMM model with </w:t>
+      </w:r>
+      <w:proofErr w:type="spellStart"/>
+      <w:r>
+        <w:rPr>
+          <w:rFonts w:cs="Times New Roman"/>
+          <w:sz w:val="22"/>
+        </w:rPr>
+        <w:t>viterbi</w:t>
+      </w:r>
+      <w:proofErr w:type="spellEnd"/>
+      <w:r>
+        <w:rPr>
+          <w:rFonts w:cs="Times New Roman"/>
+          <w:sz w:val="22"/>
+        </w:rPr>
+        <w:t xml:space="preserve"> algorithm. The steps are as follows.</w:t>
+      </w:r>
+    </w:p>
+    <w:p>
+      <w:pPr>
+        <w:spacing w:after="0" w:line="240" w:lineRule="auto"/>
+        <w:rPr>
+          <w:rFonts w:cs="Times New Roman"/>
+          <w:sz w:val="22"/>
+        </w:rPr>
+      </w:pPr>
+      <w:r>
+        <w:rPr>
+          <w:rFonts w:cs="Times New Roman"/>
+          <w:sz w:val="22"/>
+        </w:rPr>
+        <w:t>Initialization:</w:t>
+      </w:r>
+    </w:p>
+    <w:p>
+      <w:pPr>
         <w:spacing w:line="240" w:lineRule="auto"/>
-        <w:ind w:left="0"/>
-        <w:rPr>
-          <w:rFonts w:asciiTheme="majorBidi" w:hAnsiTheme="majorBidi" w:cstheme="majorBidi"/>
-          <w:sz w:val="22"/>
-        </w:rPr>
-      </w:pPr>
-      <w:r>
-        <w:rPr>
-          <w:rFonts w:asciiTheme="majorBidi" w:hAnsiTheme="majorBidi" w:cstheme="majorBidi"/>
-          <w:sz w:val="22"/>
-        </w:rPr>
-        <w:t>If the forward variable α_t (i), at time t and state i, then the equation</w:t>
-      </w:r>
-    </w:p>
-    <w:p>
-      <w:pPr>
-        <w:pStyle w:val="ListParagraph"/>
-        <w:spacing w:line="240" w:lineRule="auto"/>
-        <w:ind w:left="0"/>
         <w:rPr>
           <w:rFonts w:asciiTheme="majorBidi" w:hAnsiTheme="majorBidi" w:cstheme="majorBidi"/>
           <w:iCs/>
@@ -7497,302 +8941,7 @@
                 <w:rFonts w:ascii="Cambria Math" w:hAnsi="Cambria Math" w:cstheme="majorBidi"/>
                 <w:sz w:val="22"/>
               </w:rPr>
-              <m:t>α</m:t>
-            </m:r>
-          </m:e>
-          <m:sub>
-            <m:r>
-              <w:rPr>
-                <w:rFonts w:ascii="Cambria Math" w:hAnsi="Cambria Math" w:cstheme="majorBidi"/>
-                <w:sz w:val="22"/>
-              </w:rPr>
-              <m:t>t</m:t>
-            </m:r>
-          </m:sub>
-        </m:sSub>
-        <m:d>
-          <m:dPr>
-            <m:ctrlPr>
-              <w:rPr>
-                <w:rFonts w:ascii="Cambria Math" w:hAnsi="Cambria Math" w:cstheme="majorBidi"/>
-                <w:i/>
-                <w:iCs/>
-                <w:sz w:val="22"/>
-              </w:rPr>
-            </m:ctrlPr>
-          </m:dPr>
-          <m:e>
-            <m:r>
-              <w:rPr>
-                <w:rFonts w:ascii="Cambria Math" w:hAnsi="Cambria Math" w:cstheme="majorBidi"/>
-                <w:sz w:val="22"/>
-              </w:rPr>
-              <m:t>i</m:t>
-            </m:r>
-          </m:e>
-        </m:d>
-        <m:r>
-          <w:rPr>
-            <w:rFonts w:ascii="Cambria Math" w:hAnsi="Cambria Math" w:cstheme="majorBidi"/>
-            <w:sz w:val="22"/>
-          </w:rPr>
-          <m:t>=P(</m:t>
-        </m:r>
-        <m:sSub>
-          <m:sSubPr>
-            <m:ctrlPr>
-              <w:rPr>
-                <w:rFonts w:ascii="Cambria Math" w:hAnsi="Cambria Math" w:cstheme="majorBidi"/>
-                <w:i/>
-                <w:iCs/>
-                <w:sz w:val="22"/>
-              </w:rPr>
-            </m:ctrlPr>
-          </m:sSubPr>
-          <m:e>
-            <m:r>
-              <w:rPr>
-                <w:rFonts w:ascii="Cambria Math" w:hAnsi="Cambria Math" w:cstheme="majorBidi"/>
-                <w:sz w:val="22"/>
-              </w:rPr>
-              <m:t>O</m:t>
-            </m:r>
-          </m:e>
-          <m:sub>
-            <m:r>
-              <w:rPr>
-                <w:rFonts w:ascii="Cambria Math" w:hAnsi="Cambria Math" w:cstheme="majorBidi"/>
-                <w:sz w:val="22"/>
-              </w:rPr>
-              <m:t>1</m:t>
-            </m:r>
-          </m:sub>
-        </m:sSub>
-        <m:r>
-          <w:rPr>
-            <w:rFonts w:ascii="Cambria Math" w:hAnsi="Cambria Math" w:cstheme="majorBidi"/>
-            <w:sz w:val="22"/>
-          </w:rPr>
-          <m:t>, </m:t>
-        </m:r>
-        <m:sSub>
-          <m:sSubPr>
-            <m:ctrlPr>
-              <w:rPr>
-                <w:rFonts w:ascii="Cambria Math" w:hAnsi="Cambria Math" w:cstheme="majorBidi"/>
-                <w:i/>
-                <w:iCs/>
-                <w:sz w:val="22"/>
-              </w:rPr>
-            </m:ctrlPr>
-          </m:sSubPr>
-          <m:e>
-            <m:r>
-              <w:rPr>
-                <w:rFonts w:ascii="Cambria Math" w:hAnsi="Cambria Math" w:cstheme="majorBidi"/>
-                <w:sz w:val="22"/>
-              </w:rPr>
-              <m:t>O</m:t>
-            </m:r>
-          </m:e>
-          <m:sub>
-            <m:r>
-              <w:rPr>
-                <w:rFonts w:ascii="Cambria Math" w:hAnsi="Cambria Math" w:cstheme="majorBidi"/>
-                <w:sz w:val="22"/>
-              </w:rPr>
-              <m:t>2</m:t>
-            </m:r>
-          </m:sub>
-        </m:sSub>
-        <m:r>
-          <w:rPr>
-            <w:rFonts w:ascii="Cambria Math" w:hAnsi="Cambria Math" w:cstheme="majorBidi"/>
-            <w:sz w:val="22"/>
-          </w:rPr>
-          <m:t>, …, </m:t>
-        </m:r>
-        <m:sSub>
-          <m:sSubPr>
-            <m:ctrlPr>
-              <w:rPr>
-                <w:rFonts w:ascii="Cambria Math" w:hAnsi="Cambria Math" w:cstheme="majorBidi"/>
-                <w:i/>
-                <w:iCs/>
-                <w:sz w:val="22"/>
-              </w:rPr>
-            </m:ctrlPr>
-          </m:sSubPr>
-          <m:e>
-            <m:r>
-              <w:rPr>
-                <w:rFonts w:ascii="Cambria Math" w:hAnsi="Cambria Math" w:cstheme="majorBidi"/>
-                <w:sz w:val="22"/>
-              </w:rPr>
-              <m:t>O</m:t>
-            </m:r>
-          </m:e>
-          <m:sub>
-            <m:r>
-              <w:rPr>
-                <w:rFonts w:ascii="Cambria Math" w:hAnsi="Cambria Math" w:cstheme="majorBidi"/>
-                <w:sz w:val="22"/>
-              </w:rPr>
-              <m:t>T</m:t>
-            </m:r>
-          </m:sub>
-        </m:sSub>
-        <m:r>
-          <w:rPr>
-            <w:rFonts w:ascii="Cambria Math" w:hAnsi="Cambria Math" w:cstheme="majorBidi"/>
-            <w:sz w:val="22"/>
-          </w:rPr>
-          <m:t>, </m:t>
-        </m:r>
-        <m:sSub>
-          <m:sSubPr>
-            <m:ctrlPr>
-              <w:rPr>
-                <w:rFonts w:ascii="Cambria Math" w:hAnsi="Cambria Math" w:cstheme="majorBidi"/>
-                <w:i/>
-                <w:iCs/>
-                <w:sz w:val="22"/>
-              </w:rPr>
-            </m:ctrlPr>
-          </m:sSubPr>
-          <m:e>
-            <m:r>
-              <w:rPr>
-                <w:rFonts w:ascii="Cambria Math" w:hAnsi="Cambria Math" w:cstheme="majorBidi"/>
-                <w:sz w:val="22"/>
-              </w:rPr>
-              <m:t>q</m:t>
-            </m:r>
-          </m:e>
-          <m:sub>
-            <m:r>
-              <w:rPr>
-                <w:rFonts w:ascii="Cambria Math" w:hAnsi="Cambria Math" w:cstheme="majorBidi"/>
-                <w:sz w:val="22"/>
-              </w:rPr>
-              <m:t>t</m:t>
-            </m:r>
-          </m:sub>
-        </m:sSub>
-        <m:r>
-          <w:rPr>
-            <w:rFonts w:ascii="Cambria Math" w:hAnsi="Cambria Math" w:cstheme="majorBidi"/>
-            <w:sz w:val="22"/>
-          </w:rPr>
-          <m:t>=i|λ</m:t>
-        </m:r>
-      </m:oMath>
-      <w:r>
-        <w:rPr>
-          <w:rFonts w:asciiTheme="majorBidi" w:hAnsiTheme="majorBidi" w:cstheme="majorBidi"/>
-          <w:sz w:val="22"/>
-        </w:rPr>
-        <w:t xml:space="preserve">     </w:t>
-      </w:r>
-      <w:r>
-        <w:rPr>
-          <w:rFonts w:asciiTheme="majorBidi" w:hAnsiTheme="majorBidi" w:cstheme="majorBidi"/>
-          <w:sz w:val="22"/>
-        </w:rPr>
-        <w:tab/>
-        <w:t xml:space="preserve">      </w:t>
-      </w:r>
-      <w:r>
-        <w:rPr>
-          <w:rFonts w:asciiTheme="majorBidi" w:hAnsiTheme="majorBidi" w:cstheme="majorBidi"/>
-          <w:sz w:val="22"/>
-        </w:rPr>
-        <w:t xml:space="preserve">   </w:t>
-      </w:r>
-      <w:r>
-        <w:rPr>
-          <w:rFonts w:asciiTheme="majorBidi" w:hAnsiTheme="majorBidi" w:cstheme="majorBidi"/>
-          <w:iCs/>
-          <w:sz w:val="22"/>
-        </w:rPr>
-        <w:t>(4</w:t>
-      </w:r>
-      <w:r>
-        <w:rPr>
-          <w:rFonts w:asciiTheme="majorBidi" w:hAnsiTheme="majorBidi" w:cstheme="majorBidi"/>
-          <w:iCs/>
-          <w:sz w:val="22"/>
-        </w:rPr>
-        <w:t>)</w:t>
-      </w:r>
-    </w:p>
-    <w:p>
-      <w:pPr>
-        <w:pStyle w:val="ListParagraph"/>
-        <w:spacing w:line="240" w:lineRule="auto"/>
-        <w:ind w:left="0"/>
-        <w:rPr>
-          <w:rFonts w:asciiTheme="majorBidi" w:hAnsiTheme="majorBidi" w:cstheme="majorBidi"/>
-          <w:iCs/>
-          <w:sz w:val="22"/>
-        </w:rPr>
-      </w:pPr>
-      <w:r>
-        <w:rPr>
-          <w:rFonts w:asciiTheme="majorBidi" w:hAnsiTheme="majorBidi" w:cstheme="majorBidi"/>
-          <w:bCs/>
-          <w:sz w:val="22"/>
-        </w:rPr>
-        <w:t>With O = the matrix index is observed Resolution with n circumstances and observations until Q is iterated</w:t>
-      </w:r>
-    </w:p>
-    <w:p>
-      <w:pPr>
-        <w:pStyle w:val="ListParagraph"/>
-        <w:spacing w:line="240" w:lineRule="auto"/>
-        <w:ind w:left="0"/>
-        <w:rPr>
-          <w:rFonts w:asciiTheme="majorBidi" w:hAnsiTheme="majorBidi" w:cstheme="majorBidi"/>
-          <w:sz w:val="22"/>
-        </w:rPr>
-      </w:pPr>
-      <w:r>
-        <w:rPr>
-          <w:rFonts w:asciiTheme="majorBidi" w:hAnsiTheme="majorBidi" w:cstheme="majorBidi"/>
-          <w:b/>
-          <w:sz w:val="22"/>
-        </w:rPr>
-        <w:t>Initialization :</w:t>
-      </w:r>
-    </w:p>
-    <w:p>
-      <w:pPr>
-        <w:spacing w:line="240" w:lineRule="auto"/>
-        <w:rPr>
-          <w:rFonts w:asciiTheme="majorBidi" w:hAnsiTheme="majorBidi" w:cstheme="majorBidi"/>
-          <w:iCs/>
-          <w:sz w:val="22"/>
-        </w:rPr>
-      </w:pPr>
-      <m:oMath>
-        <m:sSub>
-          <m:sSubPr>
-            <m:ctrlPr>
-              <w:rPr>
-                <w:rFonts w:ascii="Cambria Math" w:hAnsi="Cambria Math" w:cstheme="majorBidi"/>
-                <w:i/>
-                <w:iCs/>
-                <w:sz w:val="22"/>
-              </w:rPr>
-            </m:ctrlPr>
-          </m:sSubPr>
-          <m:e>
-            <m:r>
-              <w:rPr>
-                <w:rFonts w:ascii="Cambria Math" w:hAnsi="Cambria Math" w:cstheme="majorBidi"/>
-                <w:sz w:val="22"/>
-              </w:rPr>
-              <m:t>α</m:t>
+              <m:t>δ</m:t>
             </m:r>
           </m:e>
           <m:sub>
@@ -7832,16 +8981,6 @@
             <w:sz w:val="22"/>
           </w:rPr>
           <m:t>=</m:t>
-        </m:r>
-        <m:r>
-          <m:rPr>
-            <m:sty m:val="p"/>
-          </m:rPr>
-          <w:rPr>
-            <w:rFonts w:ascii="Cambria Math" w:hAnsi="Cambria Math" w:cstheme="majorBidi"/>
-            <w:sz w:val="22"/>
-          </w:rPr>
-          <m:t> </m:t>
         </m:r>
         <m:sSub>
           <m:sSubPr>
@@ -7978,7 +9117,8 @@
           <w:iCs/>
           <w:sz w:val="22"/>
         </w:rPr>
-        <w:t xml:space="preserve"> </w:t>
+        <w:tab/>
+        <w:t xml:space="preserve">   </w:t>
       </w:r>
       <w:r>
         <w:rPr>
@@ -7987,24 +9127,25 @@
           <w:sz w:val="22"/>
         </w:rPr>
         <w:tab/>
-        <w:t xml:space="preserve">  </w:t>
-      </w:r>
+        <w:t xml:space="preserve">    </w:t>
+      </w:r>
+      <w:proofErr w:type="gramStart"/>
       <w:r>
         <w:rPr>
           <w:rFonts w:asciiTheme="majorBidi" w:hAnsiTheme="majorBidi" w:cstheme="majorBidi"/>
           <w:iCs/>
           <w:sz w:val="22"/>
         </w:rPr>
-        <w:t xml:space="preserve">  </w:t>
-      </w:r>
+        <w:t xml:space="preserve">   (</w:t>
+      </w:r>
+      <w:proofErr w:type="gramEnd"/>
       <w:r>
         <w:rPr>
           <w:rFonts w:asciiTheme="majorBidi" w:hAnsiTheme="majorBidi" w:cstheme="majorBidi"/>
           <w:iCs/>
           <w:sz w:val="22"/>
         </w:rPr>
-        <w:tab/>
-        <w:t xml:space="preserve">         (5</w:t>
+        <w:t>11</w:t>
       </w:r>
       <w:r>
         <w:rPr>
@@ -8013,406 +9154,6 @@
           <w:sz w:val="22"/>
         </w:rPr>
         <w:t>)</w:t>
-      </w:r>
-    </w:p>
-    <w:p>
-      <w:pPr>
-        <w:spacing w:line="240" w:lineRule="auto"/>
-        <w:rPr>
-          <w:rFonts w:asciiTheme="majorBidi" w:hAnsiTheme="majorBidi" w:cstheme="majorBidi"/>
-          <w:sz w:val="22"/>
-        </w:rPr>
-      </w:pPr>
-      <w:r>
-        <w:rPr>
-          <w:rFonts w:asciiTheme="majorBidi" w:hAnsiTheme="majorBidi" w:cstheme="majorBidi"/>
-          <w:sz w:val="22"/>
-        </w:rPr>
-        <w:t>Where π = initial state matrix and b_i (O_1) = the first observed matrix.</w:t>
-      </w:r>
-    </w:p>
-    <w:p>
-      <w:pPr>
-        <w:spacing w:line="240" w:lineRule="auto"/>
-        <w:rPr>
-          <w:rFonts w:asciiTheme="majorBidi" w:hAnsiTheme="majorBidi" w:cstheme="majorBidi"/>
-          <w:iCs/>
-          <w:sz w:val="22"/>
-        </w:rPr>
-      </w:pPr>
-      <w:r>
-        <w:rPr>
-          <w:rFonts w:asciiTheme="majorBidi" w:hAnsiTheme="majorBidi" w:cstheme="majorBidi"/>
-          <w:b/>
-          <w:sz w:val="22"/>
-        </w:rPr>
-        <w:t>Induction</w:t>
-      </w:r>
-      <w:r>
-        <w:rPr>
-          <w:rFonts w:asciiTheme="majorBidi" w:hAnsiTheme="majorBidi" w:cstheme="majorBidi"/>
-          <w:sz w:val="22"/>
-        </w:rPr>
-        <w:t xml:space="preserve"> : </w:t>
-      </w:r>
-    </w:p>
-    <w:p>
-      <w:pPr>
-        <w:spacing w:line="240" w:lineRule="auto"/>
-        <w:rPr>
-          <w:rFonts w:asciiTheme="majorBidi" w:hAnsiTheme="majorBidi" w:cstheme="majorBidi"/>
-          <w:iCs/>
-          <w:sz w:val="22"/>
-        </w:rPr>
-      </w:pPr>
-      <m:oMath>
-        <m:sSub>
-          <m:sSubPr>
-            <m:ctrlPr>
-              <w:rPr>
-                <w:rFonts w:ascii="Cambria Math" w:hAnsi="Cambria Math" w:cstheme="majorBidi"/>
-                <w:iCs/>
-                <w:sz w:val="22"/>
-              </w:rPr>
-            </m:ctrlPr>
-          </m:sSubPr>
-          <m:e>
-            <m:r>
-              <w:rPr>
-                <w:rFonts w:ascii="Cambria Math" w:hAnsi="Cambria Math" w:cs="Cambria Math"/>
-                <w:sz w:val="22"/>
-              </w:rPr>
-              <m:t>α</m:t>
-            </m:r>
-          </m:e>
-          <m:sub>
-            <m:r>
-              <w:rPr>
-                <w:rFonts w:ascii="Cambria Math" w:hAnsi="Cambria Math" w:cstheme="majorBidi"/>
-                <w:sz w:val="22"/>
-              </w:rPr>
-              <m:t>t</m:t>
-            </m:r>
-            <m:r>
-              <m:rPr>
-                <m:sty m:val="p"/>
-              </m:rPr>
-              <w:rPr>
-                <w:rFonts w:ascii="Cambria Math" w:hAnsi="Cambria Math" w:cstheme="majorBidi"/>
-                <w:sz w:val="22"/>
-              </w:rPr>
-              <m:t>+1</m:t>
-            </m:r>
-          </m:sub>
-        </m:sSub>
-        <m:d>
-          <m:dPr>
-            <m:ctrlPr>
-              <w:rPr>
-                <w:rFonts w:ascii="Cambria Math" w:hAnsi="Cambria Math" w:cstheme="majorBidi"/>
-                <w:iCs/>
-                <w:sz w:val="22"/>
-              </w:rPr>
-            </m:ctrlPr>
-          </m:dPr>
-          <m:e>
-            <m:r>
-              <w:rPr>
-                <w:rFonts w:ascii="Cambria Math" w:hAnsi="Cambria Math" w:cstheme="majorBidi"/>
-                <w:sz w:val="22"/>
-              </w:rPr>
-              <m:t>j</m:t>
-            </m:r>
-          </m:e>
-        </m:d>
-        <m:r>
-          <m:rPr>
-            <m:sty m:val="p"/>
-          </m:rPr>
-          <w:rPr>
-            <w:rFonts w:ascii="Cambria Math" w:hAnsi="Cambria Math" w:cstheme="majorBidi"/>
-            <w:sz w:val="22"/>
-          </w:rPr>
-          <m:t>= </m:t>
-        </m:r>
-        <m:d>
-          <m:dPr>
-            <m:begChr m:val="["/>
-            <m:endChr m:val="]"/>
-            <m:ctrlPr>
-              <w:rPr>
-                <w:rFonts w:ascii="Cambria Math" w:hAnsi="Cambria Math" w:cstheme="majorBidi"/>
-                <w:iCs/>
-                <w:sz w:val="22"/>
-              </w:rPr>
-            </m:ctrlPr>
-          </m:dPr>
-          <m:e>
-            <m:nary>
-              <m:naryPr>
-                <m:chr m:val="∑"/>
-                <m:ctrlPr>
-                  <w:rPr>
-                    <w:rFonts w:ascii="Cambria Math" w:hAnsi="Cambria Math" w:cstheme="majorBidi"/>
-                    <w:iCs/>
-                    <w:sz w:val="22"/>
-                  </w:rPr>
-                </m:ctrlPr>
-              </m:naryPr>
-              <m:sub>
-                <m:r>
-                  <w:rPr>
-                    <w:rFonts w:ascii="Cambria Math" w:hAnsi="Cambria Math" w:cstheme="majorBidi"/>
-                    <w:sz w:val="22"/>
-                  </w:rPr>
-                  <m:t>i</m:t>
-                </m:r>
-                <m:r>
-                  <m:rPr>
-                    <m:sty m:val="p"/>
-                  </m:rPr>
-                  <w:rPr>
-                    <w:rFonts w:ascii="Cambria Math" w:hAnsi="Cambria Math" w:cstheme="majorBidi"/>
-                    <w:sz w:val="22"/>
-                  </w:rPr>
-                  <m:t>=1</m:t>
-                </m:r>
-              </m:sub>
-              <m:sup>
-                <m:sSub>
-                  <m:sSubPr>
-                    <m:ctrlPr>
-                      <w:rPr>
-                        <w:rFonts w:ascii="Cambria Math" w:hAnsi="Cambria Math" w:cstheme="majorBidi"/>
-                        <w:i/>
-                        <w:sz w:val="22"/>
-                      </w:rPr>
-                    </m:ctrlPr>
-                  </m:sSubPr>
-                  <m:e>
-                    <m:r>
-                      <w:rPr>
-                        <w:rFonts w:ascii="Cambria Math" w:hAnsi="Cambria Math" w:cstheme="majorBidi"/>
-                        <w:sz w:val="22"/>
-                      </w:rPr>
-                      <m:t>n</m:t>
-                    </m:r>
-                  </m:e>
-                  <m:sub>
-                    <m:r>
-                      <w:rPr>
-                        <w:rFonts w:ascii="Cambria Math" w:hAnsi="Cambria Math" w:cstheme="majorBidi"/>
-                        <w:sz w:val="22"/>
-                      </w:rPr>
-                      <m:t>i</m:t>
-                    </m:r>
-                  </m:sub>
-                </m:sSub>
-              </m:sup>
-              <m:e>
-                <m:sSub>
-                  <m:sSubPr>
-                    <m:ctrlPr>
-                      <w:rPr>
-                        <w:rFonts w:ascii="Cambria Math" w:hAnsi="Cambria Math" w:cstheme="majorBidi"/>
-                        <w:iCs/>
-                        <w:sz w:val="22"/>
-                      </w:rPr>
-                    </m:ctrlPr>
-                  </m:sSubPr>
-                  <m:e>
-                    <m:r>
-                      <w:rPr>
-                        <w:rFonts w:ascii="Cambria Math" w:hAnsi="Cambria Math" w:cstheme="majorBidi"/>
-                        <w:sz w:val="22"/>
-                      </w:rPr>
-                      <m:t>α</m:t>
-                    </m:r>
-                  </m:e>
-                  <m:sub>
-                    <m:r>
-                      <w:rPr>
-                        <w:rFonts w:ascii="Cambria Math" w:hAnsi="Cambria Math" w:cstheme="majorBidi"/>
-                        <w:sz w:val="22"/>
-                      </w:rPr>
-                      <m:t>t</m:t>
-                    </m:r>
-                  </m:sub>
-                </m:sSub>
-                <m:d>
-                  <m:dPr>
-                    <m:ctrlPr>
-                      <w:rPr>
-                        <w:rFonts w:ascii="Cambria Math" w:hAnsi="Cambria Math" w:cstheme="majorBidi"/>
-                        <w:iCs/>
-                        <w:sz w:val="22"/>
-                      </w:rPr>
-                    </m:ctrlPr>
-                  </m:dPr>
-                  <m:e>
-                    <m:r>
-                      <w:rPr>
-                        <w:rFonts w:ascii="Cambria Math" w:hAnsi="Cambria Math" w:cstheme="majorBidi"/>
-                        <w:sz w:val="22"/>
-                      </w:rPr>
-                      <m:t>i</m:t>
-                    </m:r>
-                  </m:e>
-                </m:d>
-                <m:sSub>
-                  <m:sSubPr>
-                    <m:ctrlPr>
-                      <w:rPr>
-                        <w:rFonts w:ascii="Cambria Math" w:hAnsi="Cambria Math" w:cstheme="majorBidi"/>
-                        <w:iCs/>
-                        <w:sz w:val="22"/>
-                      </w:rPr>
-                    </m:ctrlPr>
-                  </m:sSubPr>
-                  <m:e>
-                    <m:r>
-                      <w:rPr>
-                        <w:rFonts w:ascii="Cambria Math" w:hAnsi="Cambria Math" w:cstheme="majorBidi"/>
-                        <w:sz w:val="22"/>
-                      </w:rPr>
-                      <m:t>a</m:t>
-                    </m:r>
-                  </m:e>
-                  <m:sub>
-                    <m:r>
-                      <w:rPr>
-                        <w:rFonts w:ascii="Cambria Math" w:hAnsi="Cambria Math" w:cstheme="majorBidi"/>
-                        <w:sz w:val="22"/>
-                      </w:rPr>
-                      <m:t>ij</m:t>
-                    </m:r>
-                  </m:sub>
-                </m:sSub>
-              </m:e>
-            </m:nary>
-          </m:e>
-        </m:d>
-        <m:sSub>
-          <m:sSubPr>
-            <m:ctrlPr>
-              <w:rPr>
-                <w:rFonts w:ascii="Cambria Math" w:hAnsi="Cambria Math" w:cstheme="majorBidi"/>
-                <w:iCs/>
-                <w:sz w:val="22"/>
-              </w:rPr>
-            </m:ctrlPr>
-          </m:sSubPr>
-          <m:e>
-            <m:r>
-              <w:rPr>
-                <w:rFonts w:ascii="Cambria Math" w:hAnsi="Cambria Math" w:cstheme="majorBidi"/>
-                <w:sz w:val="22"/>
-              </w:rPr>
-              <m:t>b</m:t>
-            </m:r>
-          </m:e>
-          <m:sub>
-            <m:r>
-              <w:rPr>
-                <w:rFonts w:ascii="Cambria Math" w:hAnsi="Cambria Math" w:cstheme="majorBidi"/>
-                <w:sz w:val="22"/>
-              </w:rPr>
-              <m:t>j</m:t>
-            </m:r>
-          </m:sub>
-        </m:sSub>
-        <m:d>
-          <m:dPr>
-            <m:ctrlPr>
-              <w:rPr>
-                <w:rFonts w:ascii="Cambria Math" w:hAnsi="Cambria Math" w:cstheme="majorBidi"/>
-                <w:iCs/>
-                <w:sz w:val="22"/>
-              </w:rPr>
-            </m:ctrlPr>
-          </m:dPr>
-          <m:e>
-            <m:sSub>
-              <m:sSubPr>
-                <m:ctrlPr>
-                  <w:rPr>
-                    <w:rFonts w:ascii="Cambria Math" w:hAnsi="Cambria Math" w:cstheme="majorBidi"/>
-                    <w:iCs/>
-                    <w:sz w:val="22"/>
-                  </w:rPr>
-                </m:ctrlPr>
-              </m:sSubPr>
-              <m:e>
-                <m:r>
-                  <w:rPr>
-                    <w:rFonts w:ascii="Cambria Math" w:hAnsi="Cambria Math" w:cstheme="majorBidi"/>
-                    <w:sz w:val="22"/>
-                  </w:rPr>
-                  <m:t>O</m:t>
-                </m:r>
-              </m:e>
-              <m:sub>
-                <m:r>
-                  <w:rPr>
-                    <w:rFonts w:ascii="Cambria Math" w:hAnsi="Cambria Math" w:cstheme="majorBidi"/>
-                    <w:sz w:val="22"/>
-                  </w:rPr>
-                  <m:t>t</m:t>
-                </m:r>
-                <m:r>
-                  <m:rPr>
-                    <m:sty m:val="p"/>
-                  </m:rPr>
-                  <w:rPr>
-                    <w:rFonts w:ascii="Cambria Math" w:hAnsi="Cambria Math" w:cstheme="majorBidi"/>
-                    <w:sz w:val="22"/>
-                  </w:rPr>
-                  <m:t>+1</m:t>
-                </m:r>
-              </m:sub>
-            </m:sSub>
-          </m:e>
-        </m:d>
-      </m:oMath>
-      <w:r>
-        <w:rPr>
-          <w:rFonts w:asciiTheme="majorBidi" w:hAnsiTheme="majorBidi" w:cstheme="majorBidi"/>
-          <w:iCs/>
-          <w:sz w:val="22"/>
-        </w:rPr>
-        <w:t xml:space="preserve"> …      </w:t>
-      </w:r>
-      <w:r>
-        <w:rPr>
-          <w:rFonts w:asciiTheme="majorBidi" w:hAnsiTheme="majorBidi" w:cstheme="majorBidi"/>
-          <w:iCs/>
-          <w:sz w:val="22"/>
-        </w:rPr>
-        <w:t xml:space="preserve">      (6</w:t>
-      </w:r>
-      <w:r>
-        <w:rPr>
-          <w:rFonts w:asciiTheme="majorBidi" w:hAnsiTheme="majorBidi" w:cstheme="majorBidi"/>
-          <w:iCs/>
-          <w:sz w:val="22"/>
-        </w:rPr>
-        <w:t>)</w:t>
-      </w:r>
-    </w:p>
-    <w:p>
-      <w:pPr>
-        <w:spacing w:line="240" w:lineRule="auto"/>
-        <w:rPr>
-          <w:rFonts w:asciiTheme="majorBidi" w:hAnsiTheme="majorBidi" w:cstheme="majorBidi"/>
-          <w:sz w:val="22"/>
-        </w:rPr>
-      </w:pPr>
-      <w:r>
-        <w:rPr>
-          <w:rFonts w:asciiTheme="majorBidi" w:hAnsiTheme="majorBidi" w:cstheme="majorBidi"/>
-          <w:sz w:val="22"/>
-        </w:rPr>
-        <w:t>Where n_i = the number of states and a_ij = transition matrix.</w:t>
       </w:r>
     </w:p>
     <w:p>
@@ -8422,1370 +9163,29 @@
           <w:rFonts w:asciiTheme="majorBidi" w:eastAsiaTheme="minorHAnsi" w:hAnsiTheme="majorBidi" w:cstheme="majorBidi"/>
           <w:b/>
           <w:sz w:val="22"/>
-        </w:rPr>
-      </w:pPr>
+          <w:lang w:eastAsia="en-US"/>
+        </w:rPr>
+      </w:pPr>
+      <w:proofErr w:type="spellStart"/>
+      <w:proofErr w:type="gramStart"/>
       <w:r>
         <w:rPr>
           <w:rFonts w:asciiTheme="majorBidi" w:hAnsiTheme="majorBidi" w:cstheme="majorBidi"/>
           <w:b/>
           <w:sz w:val="22"/>
         </w:rPr>
-        <w:t>Termination :</w:t>
-      </w:r>
-    </w:p>
-    <w:p>
-      <w:pPr>
-        <w:spacing w:line="240" w:lineRule="auto"/>
-        <w:rPr>
-          <w:rFonts w:asciiTheme="majorBidi" w:hAnsiTheme="majorBidi" w:cstheme="majorBidi"/>
-          <w:sz w:val="22"/>
-        </w:rPr>
-      </w:pPr>
-      <m:oMath>
-        <m:r>
-          <w:rPr>
-            <w:rFonts w:ascii="Cambria Math" w:hAnsi="Cambria Math" w:cstheme="majorBidi"/>
-            <w:sz w:val="22"/>
-          </w:rPr>
-          <m:t>P</m:t>
-        </m:r>
-        <m:d>
-          <m:dPr>
-            <m:ctrlPr>
-              <w:rPr>
-                <w:rFonts w:ascii="Cambria Math" w:hAnsi="Cambria Math" w:cstheme="majorBidi"/>
-                <w:iCs/>
-                <w:sz w:val="22"/>
-              </w:rPr>
-            </m:ctrlPr>
-          </m:dPr>
-          <m:e>
-            <m:r>
-              <w:rPr>
-                <w:rFonts w:ascii="Cambria Math" w:hAnsi="Cambria Math" w:cstheme="majorBidi"/>
-                <w:sz w:val="22"/>
-              </w:rPr>
-              <m:t>O</m:t>
-            </m:r>
-          </m:e>
-          <m:e>
-            <m:r>
-              <w:rPr>
-                <w:rFonts w:ascii="Cambria Math" w:hAnsi="Cambria Math" w:cstheme="majorBidi"/>
-                <w:sz w:val="22"/>
-              </w:rPr>
-              <m:t>λ</m:t>
-            </m:r>
-          </m:e>
-        </m:d>
-        <m:r>
-          <m:rPr>
-            <m:sty m:val="p"/>
-          </m:rPr>
-          <w:rPr>
-            <w:rFonts w:ascii="Cambria Math" w:hAnsi="Cambria Math" w:cstheme="majorBidi"/>
-            <w:sz w:val="22"/>
-          </w:rPr>
-          <m:t>=</m:t>
-        </m:r>
-        <m:nary>
-          <m:naryPr>
-            <m:chr m:val="∑"/>
-            <m:ctrlPr>
-              <w:rPr>
-                <w:rFonts w:ascii="Cambria Math" w:hAnsi="Cambria Math" w:cstheme="majorBidi"/>
-                <w:iCs/>
-                <w:sz w:val="22"/>
-              </w:rPr>
-            </m:ctrlPr>
-          </m:naryPr>
-          <m:sub>
-            <m:r>
-              <w:rPr>
-                <w:rFonts w:ascii="Cambria Math" w:hAnsi="Cambria Math" w:cstheme="majorBidi"/>
-                <w:sz w:val="22"/>
-              </w:rPr>
-              <m:t>i</m:t>
-            </m:r>
-            <m:r>
-              <m:rPr>
-                <m:sty m:val="p"/>
-              </m:rPr>
-              <w:rPr>
-                <w:rFonts w:ascii="Cambria Math" w:hAnsi="Cambria Math" w:cstheme="majorBidi"/>
-                <w:sz w:val="22"/>
-              </w:rPr>
-              <m:t>=1</m:t>
-            </m:r>
-          </m:sub>
-          <m:sup>
-            <m:sSub>
-              <m:sSubPr>
-                <m:ctrlPr>
-                  <w:rPr>
-                    <w:rFonts w:ascii="Cambria Math" w:hAnsi="Cambria Math" w:cstheme="majorBidi"/>
-                    <w:i/>
-                    <w:sz w:val="22"/>
-                  </w:rPr>
-                </m:ctrlPr>
-              </m:sSubPr>
-              <m:e>
-                <m:r>
-                  <w:rPr>
-                    <w:rFonts w:ascii="Cambria Math" w:hAnsi="Cambria Math" w:cstheme="majorBidi"/>
-                    <w:sz w:val="22"/>
-                  </w:rPr>
-                  <m:t>n</m:t>
-                </m:r>
-              </m:e>
-              <m:sub>
-                <m:r>
-                  <w:rPr>
-                    <w:rFonts w:ascii="Cambria Math" w:hAnsi="Cambria Math" w:cstheme="majorBidi"/>
-                    <w:sz w:val="22"/>
-                  </w:rPr>
-                  <m:t>i</m:t>
-                </m:r>
-              </m:sub>
-            </m:sSub>
-          </m:sup>
-          <m:e>
-            <m:sSub>
-              <m:sSubPr>
-                <m:ctrlPr>
-                  <w:rPr>
-                    <w:rFonts w:ascii="Cambria Math" w:hAnsi="Cambria Math" w:cstheme="majorBidi"/>
-                    <w:iCs/>
-                    <w:sz w:val="22"/>
-                  </w:rPr>
-                </m:ctrlPr>
-              </m:sSubPr>
-              <m:e>
-                <m:r>
-                  <w:rPr>
-                    <w:rFonts w:ascii="Cambria Math" w:hAnsi="Cambria Math" w:cstheme="majorBidi"/>
-                    <w:sz w:val="22"/>
-                  </w:rPr>
-                  <m:t>α</m:t>
-                </m:r>
-              </m:e>
-              <m:sub>
-                <m:r>
-                  <w:rPr>
-                    <w:rFonts w:ascii="Cambria Math" w:hAnsi="Cambria Math" w:cstheme="majorBidi"/>
-                    <w:sz w:val="22"/>
-                  </w:rPr>
-                  <m:t>t</m:t>
-                </m:r>
-              </m:sub>
-            </m:sSub>
-            <m:d>
-              <m:dPr>
-                <m:ctrlPr>
-                  <w:rPr>
-                    <w:rFonts w:ascii="Cambria Math" w:hAnsi="Cambria Math" w:cstheme="majorBidi"/>
-                    <w:iCs/>
-                    <w:sz w:val="22"/>
-                  </w:rPr>
-                </m:ctrlPr>
-              </m:dPr>
-              <m:e>
-                <m:r>
-                  <w:rPr>
-                    <w:rFonts w:ascii="Cambria Math" w:hAnsi="Cambria Math" w:cstheme="majorBidi"/>
-                    <w:sz w:val="22"/>
-                  </w:rPr>
-                  <m:t>i</m:t>
-                </m:r>
-              </m:e>
-            </m:d>
-          </m:e>
-        </m:nary>
-      </m:oMath>
-      <w:r>
-        <w:rPr>
-          <w:rFonts w:asciiTheme="majorBidi" w:hAnsiTheme="majorBidi" w:cstheme="majorBidi"/>
-          <w:iCs/>
-          <w:sz w:val="22"/>
-        </w:rPr>
-        <w:tab/>
-      </w:r>
-      <w:r>
-        <w:rPr>
-          <w:rFonts w:asciiTheme="majorBidi" w:hAnsiTheme="majorBidi" w:cstheme="majorBidi"/>
-          <w:iCs/>
-          <w:sz w:val="22"/>
-        </w:rPr>
-        <w:tab/>
-      </w:r>
-      <w:r>
-        <w:rPr>
-          <w:rFonts w:asciiTheme="majorBidi" w:hAnsiTheme="majorBidi" w:cstheme="majorBidi"/>
-          <w:iCs/>
-          <w:sz w:val="22"/>
-        </w:rPr>
-        <w:tab/>
-        <w:t xml:space="preserve">  </w:t>
-      </w:r>
-      <w:r>
-        <w:rPr>
-          <w:rFonts w:asciiTheme="majorBidi" w:hAnsiTheme="majorBidi" w:cstheme="majorBidi"/>
-          <w:iCs/>
-          <w:sz w:val="22"/>
-        </w:rPr>
-        <w:t xml:space="preserve"> </w:t>
-      </w:r>
-      <w:r>
-        <w:rPr>
-          <w:rFonts w:asciiTheme="majorBidi" w:hAnsiTheme="majorBidi" w:cstheme="majorBidi"/>
-          <w:iCs/>
-          <w:sz w:val="22"/>
-        </w:rPr>
-        <w:t xml:space="preserve">   </w:t>
-      </w:r>
-      <w:r>
-        <w:rPr>
-          <w:rFonts w:asciiTheme="majorBidi" w:hAnsiTheme="majorBidi" w:cstheme="majorBidi"/>
-          <w:iCs/>
-          <w:sz w:val="22"/>
-        </w:rPr>
-        <w:t xml:space="preserve">   (7</w:t>
-      </w:r>
-      <w:r>
-        <w:rPr>
-          <w:rFonts w:asciiTheme="majorBidi" w:hAnsiTheme="majorBidi" w:cstheme="majorBidi"/>
-          <w:iCs/>
-          <w:sz w:val="22"/>
-        </w:rPr>
-        <w:t>)</w:t>
-      </w:r>
-    </w:p>
-    <w:p>
-      <w:pPr>
-        <w:pStyle w:val="ListParagraph"/>
-        <w:numPr>
-          <w:ilvl w:val="0"/>
-          <w:numId w:val="11"/>
-        </w:numPr>
-        <w:spacing w:line="240" w:lineRule="auto"/>
-        <w:ind w:left="360"/>
-        <w:rPr>
-          <w:rFonts w:asciiTheme="majorBidi" w:hAnsiTheme="majorBidi" w:cstheme="majorBidi"/>
-          <w:sz w:val="22"/>
-        </w:rPr>
-      </w:pPr>
-      <w:r>
-        <w:rPr>
-          <w:rFonts w:asciiTheme="majorBidi" w:hAnsiTheme="majorBidi" w:cstheme="majorBidi"/>
-          <w:sz w:val="22"/>
-        </w:rPr>
-        <w:t>Backward Algorithm</w:t>
-      </w:r>
-    </w:p>
-    <w:p>
-      <w:pPr>
-        <w:pStyle w:val="ListParagraph"/>
-        <w:spacing w:line="240" w:lineRule="auto"/>
-        <w:ind w:left="0"/>
-        <w:rPr>
-          <w:rFonts w:asciiTheme="majorBidi" w:hAnsiTheme="majorBidi" w:cstheme="majorBidi"/>
-          <w:sz w:val="22"/>
-        </w:rPr>
-      </w:pPr>
-      <w:r>
-        <w:rPr>
-          <w:rFonts w:asciiTheme="majorBidi" w:hAnsiTheme="majorBidi" w:cstheme="majorBidi"/>
-          <w:sz w:val="22"/>
-        </w:rPr>
-        <w:t>The state flows backward from the last observation at t. The backward probability equation β_t (i) is as follows:</w:t>
-      </w:r>
-    </w:p>
-    <w:p>
-      <w:pPr>
-        <w:pStyle w:val="ListParagraph"/>
-        <w:spacing w:line="240" w:lineRule="auto"/>
-        <w:ind w:left="0"/>
-        <w:rPr>
-          <w:rFonts w:asciiTheme="majorBidi" w:hAnsiTheme="majorBidi" w:cstheme="majorBidi"/>
-          <w:sz w:val="22"/>
-        </w:rPr>
-      </w:pPr>
-      <m:oMath>
-        <m:sSub>
-          <m:sSubPr>
-            <m:ctrlPr>
-              <w:rPr>
-                <w:rFonts w:ascii="Cambria Math" w:hAnsi="Cambria Math" w:cstheme="majorBidi"/>
-                <w:i/>
-                <w:iCs/>
-                <w:sz w:val="22"/>
-              </w:rPr>
-            </m:ctrlPr>
-          </m:sSubPr>
-          <m:e>
-            <m:r>
-              <w:rPr>
-                <w:rFonts w:ascii="Cambria Math" w:hAnsi="Cambria Math" w:cstheme="majorBidi"/>
-                <w:sz w:val="22"/>
-              </w:rPr>
-              <m:t>β</m:t>
-            </m:r>
-          </m:e>
-          <m:sub>
-            <m:r>
-              <w:rPr>
-                <w:rFonts w:ascii="Cambria Math" w:hAnsi="Cambria Math" w:cstheme="majorBidi"/>
-                <w:sz w:val="22"/>
-              </w:rPr>
-              <m:t>t</m:t>
-            </m:r>
-          </m:sub>
-        </m:sSub>
-        <m:d>
-          <m:dPr>
-            <m:ctrlPr>
-              <w:rPr>
-                <w:rFonts w:ascii="Cambria Math" w:hAnsi="Cambria Math" w:cstheme="majorBidi"/>
-                <w:i/>
-                <w:iCs/>
-                <w:sz w:val="22"/>
-              </w:rPr>
-            </m:ctrlPr>
-          </m:dPr>
-          <m:e>
-            <m:r>
-              <w:rPr>
-                <w:rFonts w:ascii="Cambria Math" w:hAnsi="Cambria Math" w:cstheme="majorBidi"/>
-                <w:sz w:val="22"/>
-              </w:rPr>
-              <m:t>i</m:t>
-            </m:r>
-          </m:e>
-        </m:d>
-        <m:r>
-          <w:rPr>
-            <w:rFonts w:ascii="Cambria Math" w:hAnsi="Cambria Math" w:cstheme="majorBidi"/>
-            <w:sz w:val="22"/>
-          </w:rPr>
-          <m:t>=P</m:t>
-        </m:r>
-        <m:d>
-          <m:dPr>
-            <m:ctrlPr>
-              <w:rPr>
-                <w:rFonts w:ascii="Cambria Math" w:hAnsi="Cambria Math" w:cstheme="majorBidi"/>
-                <w:i/>
-                <w:iCs/>
-                <w:sz w:val="22"/>
-              </w:rPr>
-            </m:ctrlPr>
-          </m:dPr>
-          <m:e>
-            <m:sSub>
-              <m:sSubPr>
-                <m:ctrlPr>
-                  <w:rPr>
-                    <w:rFonts w:ascii="Cambria Math" w:hAnsi="Cambria Math" w:cstheme="majorBidi"/>
-                    <w:i/>
-                    <w:iCs/>
-                    <w:sz w:val="22"/>
-                  </w:rPr>
-                </m:ctrlPr>
-              </m:sSubPr>
-              <m:e>
-                <m:r>
-                  <w:rPr>
-                    <w:rFonts w:ascii="Cambria Math" w:hAnsi="Cambria Math" w:cstheme="majorBidi"/>
-                    <w:sz w:val="22"/>
-                  </w:rPr>
-                  <m:t>O</m:t>
-                </m:r>
-              </m:e>
-              <m:sub>
-                <m:r>
-                  <w:rPr>
-                    <w:rFonts w:ascii="Cambria Math" w:hAnsi="Cambria Math" w:cstheme="majorBidi"/>
-                    <w:sz w:val="22"/>
-                  </w:rPr>
-                  <m:t>t+1</m:t>
-                </m:r>
-              </m:sub>
-            </m:sSub>
-            <m:r>
-              <w:rPr>
-                <w:rFonts w:ascii="Cambria Math" w:hAnsi="Cambria Math" w:cstheme="majorBidi"/>
-                <w:sz w:val="22"/>
-              </w:rPr>
-              <m:t>, </m:t>
-            </m:r>
-            <m:sSub>
-              <m:sSubPr>
-                <m:ctrlPr>
-                  <w:rPr>
-                    <w:rFonts w:ascii="Cambria Math" w:hAnsi="Cambria Math" w:cstheme="majorBidi"/>
-                    <w:i/>
-                    <w:iCs/>
-                    <w:sz w:val="22"/>
-                  </w:rPr>
-                </m:ctrlPr>
-              </m:sSubPr>
-              <m:e>
-                <m:r>
-                  <w:rPr>
-                    <w:rFonts w:ascii="Cambria Math" w:hAnsi="Cambria Math" w:cstheme="majorBidi"/>
-                    <w:sz w:val="22"/>
-                  </w:rPr>
-                  <m:t>O</m:t>
-                </m:r>
-              </m:e>
-              <m:sub>
-                <m:r>
-                  <w:rPr>
-                    <w:rFonts w:ascii="Cambria Math" w:hAnsi="Cambria Math" w:cstheme="majorBidi"/>
-                    <w:sz w:val="22"/>
-                  </w:rPr>
-                  <m:t>t+2</m:t>
-                </m:r>
-              </m:sub>
-            </m:sSub>
-            <m:r>
-              <w:rPr>
-                <w:rFonts w:ascii="Cambria Math" w:hAnsi="Cambria Math" w:cstheme="majorBidi"/>
-                <w:sz w:val="22"/>
-              </w:rPr>
-              <m:t>, …, </m:t>
-            </m:r>
-            <m:sSub>
-              <m:sSubPr>
-                <m:ctrlPr>
-                  <w:rPr>
-                    <w:rFonts w:ascii="Cambria Math" w:hAnsi="Cambria Math" w:cstheme="majorBidi"/>
-                    <w:i/>
-                    <w:iCs/>
-                    <w:sz w:val="22"/>
-                  </w:rPr>
-                </m:ctrlPr>
-              </m:sSubPr>
-              <m:e>
-                <m:r>
-                  <w:rPr>
-                    <w:rFonts w:ascii="Cambria Math" w:hAnsi="Cambria Math" w:cstheme="majorBidi"/>
-                    <w:sz w:val="22"/>
-                  </w:rPr>
-                  <m:t>O</m:t>
-                </m:r>
-              </m:e>
-              <m:sub>
-                <m:r>
-                  <w:rPr>
-                    <w:rFonts w:ascii="Cambria Math" w:hAnsi="Cambria Math" w:cstheme="majorBidi"/>
-                    <w:sz w:val="22"/>
-                  </w:rPr>
-                  <m:t>T</m:t>
-                </m:r>
-              </m:sub>
-            </m:sSub>
-            <m:r>
-              <w:rPr>
-                <w:rFonts w:ascii="Cambria Math" w:hAnsi="Cambria Math" w:cstheme="majorBidi"/>
-                <w:sz w:val="22"/>
-              </w:rPr>
-              <m:t>, </m:t>
-            </m:r>
-            <m:sSub>
-              <m:sSubPr>
-                <m:ctrlPr>
-                  <w:rPr>
-                    <w:rFonts w:ascii="Cambria Math" w:hAnsi="Cambria Math" w:cstheme="majorBidi"/>
-                    <w:i/>
-                    <w:iCs/>
-                    <w:sz w:val="22"/>
-                  </w:rPr>
-                </m:ctrlPr>
-              </m:sSubPr>
-              <m:e>
-                <m:r>
-                  <w:rPr>
-                    <w:rFonts w:ascii="Cambria Math" w:hAnsi="Cambria Math" w:cstheme="majorBidi"/>
-                    <w:sz w:val="22"/>
-                  </w:rPr>
-                  <m:t>q</m:t>
-                </m:r>
-              </m:e>
-              <m:sub>
-                <m:r>
-                  <w:rPr>
-                    <w:rFonts w:ascii="Cambria Math" w:hAnsi="Cambria Math" w:cstheme="majorBidi"/>
-                    <w:sz w:val="22"/>
-                  </w:rPr>
-                  <m:t>t</m:t>
-                </m:r>
-              </m:sub>
-            </m:sSub>
-            <m:r>
-              <w:rPr>
-                <w:rFonts w:ascii="Cambria Math" w:hAnsi="Cambria Math" w:cstheme="majorBidi"/>
-                <w:sz w:val="22"/>
-              </w:rPr>
-              <m:t>=i</m:t>
-            </m:r>
-          </m:e>
-          <m:e>
-            <m:r>
-              <w:rPr>
-                <w:rFonts w:ascii="Cambria Math" w:hAnsi="Cambria Math" w:cstheme="majorBidi"/>
-                <w:sz w:val="22"/>
-              </w:rPr>
-              <m:t>λ</m:t>
-            </m:r>
-          </m:e>
-        </m:d>
-      </m:oMath>
-      <w:r>
-        <w:rPr>
-          <w:rFonts w:asciiTheme="majorBidi" w:hAnsiTheme="majorBidi" w:cstheme="majorBidi"/>
-          <w:iCs/>
-          <w:sz w:val="22"/>
-        </w:rPr>
-        <w:t xml:space="preserve"> </w:t>
-      </w:r>
-      <w:r>
-        <w:rPr>
-          <w:rFonts w:asciiTheme="majorBidi" w:hAnsiTheme="majorBidi" w:cstheme="majorBidi"/>
-          <w:iCs/>
-          <w:sz w:val="22"/>
-        </w:rPr>
-        <w:t xml:space="preserve">       (8</w:t>
-      </w:r>
-      <w:r>
-        <w:rPr>
-          <w:rFonts w:asciiTheme="majorBidi" w:hAnsiTheme="majorBidi" w:cstheme="majorBidi"/>
-          <w:iCs/>
-          <w:sz w:val="22"/>
-        </w:rPr>
-        <w:t>)</w:t>
-      </w:r>
-    </w:p>
-    <w:p>
-      <w:pPr>
-        <w:spacing w:line="240" w:lineRule="auto"/>
-        <w:rPr>
-          <w:rFonts w:asciiTheme="majorBidi" w:hAnsiTheme="majorBidi" w:cstheme="majorBidi"/>
-          <w:sz w:val="22"/>
-        </w:rPr>
-      </w:pPr>
-      <w:r>
-        <w:rPr>
-          <w:rFonts w:asciiTheme="majorBidi" w:hAnsiTheme="majorBidi" w:cstheme="majorBidi"/>
-          <w:sz w:val="22"/>
-        </w:rPr>
-        <w:t>And analogous to forwa</w:t>
-      </w:r>
-      <w:r>
-        <w:rPr>
-          <w:rFonts w:asciiTheme="majorBidi" w:hAnsiTheme="majorBidi" w:cstheme="majorBidi"/>
-          <w:sz w:val="22"/>
-        </w:rPr>
-        <w:t>rd procedure β_t (i) with step:</w:t>
-      </w:r>
-    </w:p>
-    <w:p>
-      <w:pPr>
-        <w:spacing w:line="240" w:lineRule="auto"/>
+        <w:t>Rekursi</w:t>
+      </w:r>
+      <w:proofErr w:type="spellEnd"/>
+      <w:r>
         <w:rPr>
           <w:rFonts w:asciiTheme="majorBidi" w:hAnsiTheme="majorBidi" w:cstheme="majorBidi"/>
           <w:b/>
           <w:sz w:val="22"/>
         </w:rPr>
-      </w:pPr>
-      <w:r>
-        <w:rPr>
-          <w:rFonts w:asciiTheme="majorBidi" w:hAnsiTheme="majorBidi" w:cstheme="majorBidi"/>
-          <w:b/>
-          <w:sz w:val="22"/>
-        </w:rPr>
-        <w:t>Initialization</w:t>
-      </w:r>
-    </w:p>
-    <w:p>
-      <w:pPr>
-        <w:spacing w:line="240" w:lineRule="auto"/>
-        <w:rPr>
-          <w:rFonts w:asciiTheme="majorBidi" w:hAnsiTheme="majorBidi" w:cstheme="majorBidi"/>
-          <w:iCs/>
-          <w:sz w:val="22"/>
-        </w:rPr>
-      </w:pPr>
-      <m:oMath>
-        <m:sSub>
-          <m:sSubPr>
-            <m:ctrlPr>
-              <w:rPr>
-                <w:rFonts w:ascii="Cambria Math" w:hAnsi="Cambria Math" w:cstheme="majorBidi"/>
-                <w:i/>
-                <w:iCs/>
-                <w:sz w:val="22"/>
-              </w:rPr>
-            </m:ctrlPr>
-          </m:sSubPr>
-          <m:e>
-            <m:r>
-              <w:rPr>
-                <w:rFonts w:ascii="Cambria Math" w:hAnsi="Cambria Math" w:cstheme="majorBidi"/>
-                <w:sz w:val="22"/>
-              </w:rPr>
-              <m:t>β</m:t>
-            </m:r>
-          </m:e>
-          <m:sub>
-            <m:r>
-              <w:rPr>
-                <w:rFonts w:ascii="Cambria Math" w:hAnsi="Cambria Math" w:cstheme="majorBidi"/>
-                <w:sz w:val="22"/>
-              </w:rPr>
-              <m:t>t</m:t>
-            </m:r>
-          </m:sub>
-        </m:sSub>
-        <m:d>
-          <m:dPr>
-            <m:ctrlPr>
-              <w:rPr>
-                <w:rFonts w:ascii="Cambria Math" w:hAnsi="Cambria Math" w:cstheme="majorBidi"/>
-                <w:i/>
-                <w:iCs/>
-                <w:sz w:val="22"/>
-              </w:rPr>
-            </m:ctrlPr>
-          </m:dPr>
-          <m:e>
-            <m:r>
-              <w:rPr>
-                <w:rFonts w:ascii="Cambria Math" w:hAnsi="Cambria Math" w:cstheme="majorBidi"/>
-                <w:sz w:val="22"/>
-              </w:rPr>
-              <m:t>i</m:t>
-            </m:r>
-          </m:e>
-        </m:d>
-        <m:r>
-          <w:rPr>
-            <w:rFonts w:ascii="Cambria Math" w:hAnsi="Cambria Math" w:cstheme="majorBidi"/>
-            <w:sz w:val="22"/>
-          </w:rPr>
-          <m:t>=1</m:t>
-        </m:r>
-      </m:oMath>
-      <w:r>
-        <w:rPr>
-          <w:rFonts w:asciiTheme="majorBidi" w:hAnsiTheme="majorBidi" w:cstheme="majorBidi"/>
-          <w:sz w:val="22"/>
-        </w:rPr>
-        <w:tab/>
-      </w:r>
-      <m:oMath>
-        <m:r>
-          <w:rPr>
-            <w:rFonts w:ascii="Cambria Math" w:hAnsi="Cambria Math" w:cstheme="majorBidi"/>
-            <w:sz w:val="22"/>
-          </w:rPr>
-          <m:t>1≤i≤n</m:t>
-        </m:r>
-      </m:oMath>
-      <w:r>
-        <w:rPr>
-          <w:rFonts w:asciiTheme="majorBidi" w:hAnsiTheme="majorBidi" w:cstheme="majorBidi"/>
-          <w:iCs/>
-          <w:sz w:val="22"/>
-        </w:rPr>
-        <w:tab/>
-      </w:r>
-      <w:r>
-        <w:rPr>
-          <w:rFonts w:asciiTheme="majorBidi" w:hAnsiTheme="majorBidi" w:cstheme="majorBidi"/>
-          <w:iCs/>
-          <w:sz w:val="22"/>
-        </w:rPr>
-        <w:tab/>
-        <w:t xml:space="preserve">      </w:t>
-      </w:r>
-      <w:r>
-        <w:rPr>
-          <w:rFonts w:asciiTheme="majorBidi" w:hAnsiTheme="majorBidi" w:cstheme="majorBidi"/>
-          <w:iCs/>
-          <w:sz w:val="22"/>
-        </w:rPr>
-        <w:t xml:space="preserve">   (9</w:t>
-      </w:r>
-      <w:r>
-        <w:rPr>
-          <w:rFonts w:asciiTheme="majorBidi" w:hAnsiTheme="majorBidi" w:cstheme="majorBidi"/>
-          <w:iCs/>
-          <w:sz w:val="22"/>
-        </w:rPr>
-        <w:t>)</w:t>
-      </w:r>
-    </w:p>
-    <w:p>
-      <w:pPr>
-        <w:spacing w:line="240" w:lineRule="auto"/>
-        <w:rPr>
-          <w:rFonts w:asciiTheme="majorBidi" w:hAnsiTheme="majorBidi" w:cstheme="majorBidi"/>
-          <w:sz w:val="22"/>
-        </w:rPr>
-      </w:pPr>
-      <w:r>
-        <w:rPr>
-          <w:rFonts w:asciiTheme="majorBidi" w:hAnsiTheme="majorBidi" w:cstheme="majorBidi"/>
-          <w:b/>
-          <w:sz w:val="22"/>
-        </w:rPr>
-        <w:t>Induction</w:t>
-      </w:r>
-    </w:p>
-    <w:p>
-      <w:pPr>
-        <w:spacing w:line="240" w:lineRule="auto"/>
-        <w:rPr>
-          <w:rFonts w:asciiTheme="majorBidi" w:eastAsiaTheme="minorHAnsi" w:hAnsiTheme="majorBidi" w:cstheme="majorBidi"/>
-          <w:sz w:val="22"/>
-        </w:rPr>
-      </w:pPr>
-      <m:oMath>
-        <m:sSub>
-          <m:sSubPr>
-            <m:ctrlPr>
-              <w:rPr>
-                <w:rFonts w:ascii="Cambria Math" w:hAnsi="Cambria Math" w:cstheme="majorBidi"/>
-                <w:i/>
-                <w:iCs/>
-                <w:sz w:val="22"/>
-              </w:rPr>
-            </m:ctrlPr>
-          </m:sSubPr>
-          <m:e>
-            <m:r>
-              <w:rPr>
-                <w:rFonts w:ascii="Cambria Math" w:hAnsi="Cambria Math" w:cstheme="majorBidi"/>
-                <w:sz w:val="22"/>
-              </w:rPr>
-              <m:t>α</m:t>
-            </m:r>
-          </m:e>
-          <m:sub>
-            <m:r>
-              <w:rPr>
-                <w:rFonts w:ascii="Cambria Math" w:hAnsi="Cambria Math" w:cstheme="majorBidi"/>
-                <w:sz w:val="22"/>
-              </w:rPr>
-              <m:t>t+1</m:t>
-            </m:r>
-          </m:sub>
-        </m:sSub>
-        <m:d>
-          <m:dPr>
-            <m:ctrlPr>
-              <w:rPr>
-                <w:rFonts w:ascii="Cambria Math" w:hAnsi="Cambria Math" w:cstheme="majorBidi"/>
-                <w:i/>
-                <w:iCs/>
-                <w:sz w:val="22"/>
-              </w:rPr>
-            </m:ctrlPr>
-          </m:dPr>
-          <m:e>
-            <m:r>
-              <w:rPr>
-                <w:rFonts w:ascii="Cambria Math" w:hAnsi="Cambria Math" w:cstheme="majorBidi"/>
-                <w:sz w:val="22"/>
-              </w:rPr>
-              <m:t>j</m:t>
-            </m:r>
-          </m:e>
-        </m:d>
-        <m:r>
-          <w:rPr>
-            <w:rFonts w:ascii="Cambria Math" w:hAnsi="Cambria Math" w:cstheme="majorBidi"/>
-            <w:sz w:val="22"/>
-          </w:rPr>
-          <m:t>=</m:t>
-        </m:r>
-        <m:r>
-          <m:rPr>
-            <m:sty m:val="p"/>
-          </m:rPr>
-          <w:rPr>
-            <w:rFonts w:ascii="Cambria Math" w:hAnsi="Cambria Math" w:cstheme="majorBidi"/>
-            <w:sz w:val="22"/>
-          </w:rPr>
-          <m:t> </m:t>
-        </m:r>
-        <m:nary>
-          <m:naryPr>
-            <m:chr m:val="∑"/>
-            <m:subHide m:val="1"/>
-            <m:supHide m:val="1"/>
-            <m:ctrlPr>
-              <w:rPr>
-                <w:rFonts w:ascii="Cambria Math" w:hAnsi="Cambria Math" w:cstheme="majorBidi"/>
-                <w:i/>
-                <w:iCs/>
-                <w:sz w:val="22"/>
-              </w:rPr>
-            </m:ctrlPr>
-          </m:naryPr>
-          <m:sub/>
-          <m:sup/>
-          <m:e>
-            <m:sSub>
-              <m:sSubPr>
-                <m:ctrlPr>
-                  <w:rPr>
-                    <w:rFonts w:ascii="Cambria Math" w:hAnsi="Cambria Math" w:cstheme="majorBidi"/>
-                    <w:i/>
-                    <w:iCs/>
-                    <w:sz w:val="22"/>
-                  </w:rPr>
-                </m:ctrlPr>
-              </m:sSubPr>
-              <m:e>
-                <m:r>
-                  <w:rPr>
-                    <w:rFonts w:ascii="Cambria Math" w:hAnsi="Cambria Math" w:cstheme="majorBidi"/>
-                    <w:sz w:val="22"/>
-                  </w:rPr>
-                  <m:t>a</m:t>
-                </m:r>
-              </m:e>
-              <m:sub>
-                <m:r>
-                  <w:rPr>
-                    <w:rFonts w:ascii="Cambria Math" w:hAnsi="Cambria Math" w:cstheme="majorBidi"/>
-                    <w:sz w:val="22"/>
-                  </w:rPr>
-                  <m:t>ij</m:t>
-                </m:r>
-              </m:sub>
-            </m:sSub>
-          </m:e>
-        </m:nary>
-        <m:sSub>
-          <m:sSubPr>
-            <m:ctrlPr>
-              <w:rPr>
-                <w:rFonts w:ascii="Cambria Math" w:hAnsi="Cambria Math" w:cstheme="majorBidi"/>
-                <w:i/>
-                <w:iCs/>
-                <w:sz w:val="22"/>
-              </w:rPr>
-            </m:ctrlPr>
-          </m:sSubPr>
-          <m:e>
-            <m:r>
-              <w:rPr>
-                <w:rFonts w:ascii="Cambria Math" w:hAnsi="Cambria Math" w:cstheme="majorBidi"/>
-                <w:sz w:val="22"/>
-              </w:rPr>
-              <m:t>b</m:t>
-            </m:r>
-          </m:e>
-          <m:sub>
-            <m:r>
-              <w:rPr>
-                <w:rFonts w:ascii="Cambria Math" w:hAnsi="Cambria Math" w:cstheme="majorBidi"/>
-                <w:sz w:val="22"/>
-              </w:rPr>
-              <m:t>j</m:t>
-            </m:r>
-          </m:sub>
-        </m:sSub>
-        <m:d>
-          <m:dPr>
-            <m:ctrlPr>
-              <w:rPr>
-                <w:rFonts w:ascii="Cambria Math" w:hAnsi="Cambria Math" w:cstheme="majorBidi"/>
-                <w:i/>
-                <w:iCs/>
-                <w:sz w:val="22"/>
-              </w:rPr>
-            </m:ctrlPr>
-          </m:dPr>
-          <m:e>
-            <m:sSub>
-              <m:sSubPr>
-                <m:ctrlPr>
-                  <w:rPr>
-                    <w:rFonts w:ascii="Cambria Math" w:hAnsi="Cambria Math" w:cstheme="majorBidi"/>
-                    <w:i/>
-                    <w:iCs/>
-                    <w:sz w:val="22"/>
-                  </w:rPr>
-                </m:ctrlPr>
-              </m:sSubPr>
-              <m:e>
-                <m:r>
-                  <w:rPr>
-                    <w:rFonts w:ascii="Cambria Math" w:hAnsi="Cambria Math" w:cstheme="majorBidi"/>
-                    <w:sz w:val="22"/>
-                  </w:rPr>
-                  <m:t>O</m:t>
-                </m:r>
-              </m:e>
-              <m:sub>
-                <m:r>
-                  <w:rPr>
-                    <w:rFonts w:ascii="Cambria Math" w:hAnsi="Cambria Math" w:cstheme="majorBidi"/>
-                    <w:sz w:val="22"/>
-                  </w:rPr>
-                  <m:t>t+1</m:t>
-                </m:r>
-              </m:sub>
-            </m:sSub>
-          </m:e>
-        </m:d>
-        <m:sSub>
-          <m:sSubPr>
-            <m:ctrlPr>
-              <w:rPr>
-                <w:rFonts w:ascii="Cambria Math" w:hAnsi="Cambria Math" w:cstheme="majorBidi"/>
-                <w:i/>
-                <w:iCs/>
-                <w:sz w:val="22"/>
-              </w:rPr>
-            </m:ctrlPr>
-          </m:sSubPr>
-          <m:e>
-            <m:r>
-              <w:rPr>
-                <w:rFonts w:ascii="Cambria Math" w:hAnsi="Cambria Math" w:cstheme="majorBidi"/>
-                <w:sz w:val="22"/>
-              </w:rPr>
-              <m:t>β</m:t>
-            </m:r>
-          </m:e>
-          <m:sub>
-            <m:r>
-              <w:rPr>
-                <w:rFonts w:ascii="Cambria Math" w:hAnsi="Cambria Math" w:cstheme="majorBidi"/>
-                <w:sz w:val="22"/>
-              </w:rPr>
-              <m:t>t+1</m:t>
-            </m:r>
-          </m:sub>
-        </m:sSub>
-        <m:d>
-          <m:dPr>
-            <m:ctrlPr>
-              <w:rPr>
-                <w:rFonts w:ascii="Cambria Math" w:hAnsi="Cambria Math" w:cstheme="majorBidi"/>
-                <w:i/>
-                <w:iCs/>
-                <w:sz w:val="22"/>
-              </w:rPr>
-            </m:ctrlPr>
-          </m:dPr>
-          <m:e>
-            <m:r>
-              <w:rPr>
-                <w:rFonts w:ascii="Cambria Math" w:hAnsi="Cambria Math" w:cstheme="majorBidi"/>
-                <w:sz w:val="22"/>
-              </w:rPr>
-              <m:t>j</m:t>
-            </m:r>
-          </m:e>
-        </m:d>
-      </m:oMath>
-      <w:r>
-        <w:rPr>
-          <w:rFonts w:asciiTheme="majorBidi" w:hAnsiTheme="majorBidi" w:cstheme="majorBidi"/>
-          <w:iCs/>
-          <w:sz w:val="22"/>
-        </w:rPr>
-        <w:t>,</w:t>
-      </w:r>
-    </w:p>
-    <w:p>
-      <w:pPr>
-        <w:spacing w:line="240" w:lineRule="auto"/>
-        <w:rPr>
-          <w:rFonts w:asciiTheme="majorBidi" w:hAnsiTheme="majorBidi" w:cstheme="majorBidi"/>
-          <w:sz w:val="22"/>
-        </w:rPr>
-      </w:pPr>
-      <m:oMath>
-        <m:r>
-          <w:rPr>
-            <w:rFonts w:ascii="Cambria Math" w:hAnsi="Cambria Math" w:cstheme="majorBidi"/>
-            <w:sz w:val="22"/>
-          </w:rPr>
-          <m:t>t=T-1, T-2, …, 1</m:t>
-        </m:r>
-      </m:oMath>
-      <w:r>
-        <w:rPr>
-          <w:rFonts w:asciiTheme="majorBidi" w:hAnsiTheme="majorBidi" w:cstheme="majorBidi"/>
-          <w:sz w:val="22"/>
-        </w:rPr>
-        <w:t xml:space="preserve">   ,</w:t>
-      </w:r>
-    </w:p>
-    <w:p>
-      <w:pPr>
-        <w:spacing w:line="240" w:lineRule="auto"/>
-        <w:rPr>
-          <w:rFonts w:asciiTheme="majorBidi" w:hAnsiTheme="majorBidi" w:cstheme="majorBidi"/>
-          <w:sz w:val="22"/>
-        </w:rPr>
-      </w:pPr>
-      <m:oMath>
-        <m:r>
-          <w:rPr>
-            <w:rFonts w:ascii="Cambria Math" w:hAnsi="Cambria Math" w:cstheme="majorBidi"/>
-            <w:sz w:val="22"/>
-          </w:rPr>
-          <m:t>1≤i≤n</m:t>
-        </m:r>
-      </m:oMath>
-      <w:r>
-        <w:rPr>
-          <w:rFonts w:asciiTheme="majorBidi" w:hAnsiTheme="majorBidi" w:cstheme="majorBidi"/>
-          <w:iCs/>
-          <w:sz w:val="22"/>
-        </w:rPr>
-        <w:t xml:space="preserve"> </w:t>
-      </w:r>
-      <w:r>
-        <w:rPr>
-          <w:rFonts w:asciiTheme="majorBidi" w:hAnsiTheme="majorBidi" w:cstheme="majorBidi"/>
-          <w:iCs/>
-          <w:sz w:val="22"/>
-        </w:rPr>
-        <w:tab/>
-      </w:r>
-      <w:r>
-        <w:rPr>
-          <w:rFonts w:asciiTheme="majorBidi" w:hAnsiTheme="majorBidi" w:cstheme="majorBidi"/>
-          <w:iCs/>
-          <w:sz w:val="22"/>
-        </w:rPr>
-        <w:tab/>
-      </w:r>
-      <w:r>
-        <w:rPr>
-          <w:rFonts w:asciiTheme="majorBidi" w:hAnsiTheme="majorBidi" w:cstheme="majorBidi"/>
-          <w:iCs/>
-          <w:sz w:val="22"/>
-        </w:rPr>
-        <w:tab/>
-        <w:t xml:space="preserve">                  </w:t>
-      </w:r>
-      <w:r>
-        <w:rPr>
-          <w:rFonts w:asciiTheme="majorBidi" w:hAnsiTheme="majorBidi" w:cstheme="majorBidi"/>
-          <w:iCs/>
-          <w:sz w:val="22"/>
-        </w:rPr>
-        <w:t xml:space="preserve">  (10</w:t>
-      </w:r>
-      <w:r>
-        <w:rPr>
-          <w:rFonts w:asciiTheme="majorBidi" w:hAnsiTheme="majorBidi" w:cstheme="majorBidi"/>
-          <w:iCs/>
-          <w:sz w:val="22"/>
-        </w:rPr>
-        <w:t>)</w:t>
-      </w:r>
-    </w:p>
-    <w:p>
-      <w:pPr>
-        <w:spacing w:after="0" w:line="240" w:lineRule="auto"/>
-        <w:rPr>
-          <w:rFonts w:cs="Times New Roman"/>
-          <w:sz w:val="22"/>
-        </w:rPr>
-      </w:pPr>
-      <w:r>
-        <w:rPr>
-          <w:rFonts w:cs="Times New Roman"/>
-          <w:sz w:val="22"/>
-        </w:rPr>
-        <w:t>2) Decoding</w:t>
-      </w:r>
-    </w:p>
-    <w:p>
-      <w:pPr>
-        <w:spacing w:after="0" w:line="240" w:lineRule="auto"/>
-        <w:rPr>
-          <w:rFonts w:cs="Times New Roman"/>
-          <w:sz w:val="22"/>
-        </w:rPr>
-      </w:pPr>
-      <w:r>
-        <w:rPr>
-          <w:rFonts w:cs="Times New Roman"/>
-          <w:sz w:val="22"/>
-        </w:rPr>
-        <w:t>Decoding is done to find the best state of observation sequence in HMM model with viterbi algorithm. The steps are as follows.</w:t>
-      </w:r>
-    </w:p>
-    <w:p>
-      <w:pPr>
-        <w:spacing w:after="0" w:line="240" w:lineRule="auto"/>
-        <w:rPr>
-          <w:rFonts w:cs="Times New Roman"/>
-          <w:sz w:val="22"/>
-        </w:rPr>
-      </w:pPr>
-      <w:r>
-        <w:rPr>
-          <w:rFonts w:cs="Times New Roman"/>
-          <w:sz w:val="22"/>
-        </w:rPr>
-        <w:t>Initialization:</w:t>
-      </w:r>
-    </w:p>
-    <w:p>
-      <w:pPr>
-        <w:spacing w:line="240" w:lineRule="auto"/>
-        <w:rPr>
-          <w:rFonts w:asciiTheme="majorBidi" w:hAnsiTheme="majorBidi" w:cstheme="majorBidi"/>
-          <w:iCs/>
-          <w:sz w:val="22"/>
-        </w:rPr>
-      </w:pPr>
-      <m:oMath>
-        <m:sSub>
-          <m:sSubPr>
-            <m:ctrlPr>
-              <w:rPr>
-                <w:rFonts w:ascii="Cambria Math" w:hAnsi="Cambria Math" w:cstheme="majorBidi"/>
-                <w:i/>
-                <w:iCs/>
-                <w:sz w:val="22"/>
-              </w:rPr>
-            </m:ctrlPr>
-          </m:sSubPr>
-          <m:e>
-            <m:r>
-              <w:rPr>
-                <w:rFonts w:ascii="Cambria Math" w:hAnsi="Cambria Math" w:cstheme="majorBidi"/>
-                <w:sz w:val="22"/>
-              </w:rPr>
-              <m:t>δ</m:t>
-            </m:r>
-          </m:e>
-          <m:sub>
-            <m:r>
-              <w:rPr>
-                <w:rFonts w:ascii="Cambria Math" w:hAnsi="Cambria Math" w:cstheme="majorBidi"/>
-                <w:sz w:val="22"/>
-              </w:rPr>
-              <m:t>t</m:t>
-            </m:r>
-          </m:sub>
-        </m:sSub>
-        <m:d>
-          <m:dPr>
-            <m:ctrlPr>
-              <w:rPr>
-                <w:rFonts w:ascii="Cambria Math" w:hAnsi="Cambria Math" w:cstheme="majorBidi"/>
-                <w:i/>
-                <w:iCs/>
-                <w:sz w:val="22"/>
-              </w:rPr>
-            </m:ctrlPr>
-          </m:dPr>
-          <m:e>
-            <m:r>
-              <w:rPr>
-                <w:rFonts w:ascii="Cambria Math" w:hAnsi="Cambria Math" w:cstheme="majorBidi"/>
-                <w:sz w:val="22"/>
-              </w:rPr>
-              <m:t>i</m:t>
-            </m:r>
-          </m:e>
-        </m:d>
-        <m:r>
-          <w:rPr>
-            <w:rFonts w:ascii="Cambria Math" w:hAnsi="Cambria Math" w:cstheme="majorBidi"/>
-            <w:sz w:val="22"/>
-          </w:rPr>
-          <m:t>=</m:t>
-        </m:r>
-        <m:sSub>
-          <m:sSubPr>
-            <m:ctrlPr>
-              <w:rPr>
-                <w:rFonts w:ascii="Cambria Math" w:hAnsi="Cambria Math" w:cstheme="majorBidi"/>
-                <w:i/>
-                <w:iCs/>
-                <w:sz w:val="22"/>
-              </w:rPr>
-            </m:ctrlPr>
-          </m:sSubPr>
-          <m:e>
-            <m:r>
-              <w:rPr>
-                <w:rFonts w:ascii="Cambria Math" w:hAnsi="Cambria Math" w:cstheme="majorBidi"/>
-                <w:sz w:val="22"/>
-              </w:rPr>
-              <m:t>π</m:t>
-            </m:r>
-          </m:e>
-          <m:sub>
-            <m:r>
-              <w:rPr>
-                <w:rFonts w:ascii="Cambria Math" w:hAnsi="Cambria Math" w:cstheme="majorBidi"/>
-                <w:sz w:val="22"/>
-              </w:rPr>
-              <m:t>i</m:t>
-            </m:r>
-          </m:sub>
-        </m:sSub>
-        <m:sSub>
-          <m:sSubPr>
-            <m:ctrlPr>
-              <w:rPr>
-                <w:rFonts w:ascii="Cambria Math" w:hAnsi="Cambria Math" w:cstheme="majorBidi"/>
-                <w:i/>
-                <w:iCs/>
-                <w:sz w:val="22"/>
-              </w:rPr>
-            </m:ctrlPr>
-          </m:sSubPr>
-          <m:e>
-            <m:r>
-              <w:rPr>
-                <w:rFonts w:ascii="Cambria Math" w:hAnsi="Cambria Math" w:cstheme="majorBidi"/>
-                <w:sz w:val="22"/>
-              </w:rPr>
-              <m:t>b</m:t>
-            </m:r>
-          </m:e>
-          <m:sub>
-            <m:r>
-              <w:rPr>
-                <w:rFonts w:ascii="Cambria Math" w:hAnsi="Cambria Math" w:cstheme="majorBidi"/>
-                <w:sz w:val="22"/>
-              </w:rPr>
-              <m:t>i</m:t>
-            </m:r>
-          </m:sub>
-        </m:sSub>
-        <m:d>
-          <m:dPr>
-            <m:ctrlPr>
-              <w:rPr>
-                <w:rFonts w:ascii="Cambria Math" w:hAnsi="Cambria Math" w:cstheme="majorBidi"/>
-                <w:i/>
-                <w:iCs/>
-                <w:sz w:val="22"/>
-              </w:rPr>
-            </m:ctrlPr>
-          </m:dPr>
-          <m:e>
-            <m:sSub>
-              <m:sSubPr>
-                <m:ctrlPr>
-                  <w:rPr>
-                    <w:rFonts w:ascii="Cambria Math" w:hAnsi="Cambria Math" w:cstheme="majorBidi"/>
-                    <w:i/>
-                    <w:iCs/>
-                    <w:sz w:val="22"/>
-                  </w:rPr>
-                </m:ctrlPr>
-              </m:sSubPr>
-              <m:e>
-                <m:r>
-                  <w:rPr>
-                    <w:rFonts w:ascii="Cambria Math" w:hAnsi="Cambria Math" w:cstheme="majorBidi"/>
-                    <w:sz w:val="22"/>
-                  </w:rPr>
-                  <m:t>O</m:t>
-                </m:r>
-              </m:e>
-              <m:sub>
-                <m:r>
-                  <w:rPr>
-                    <w:rFonts w:ascii="Cambria Math" w:hAnsi="Cambria Math" w:cstheme="majorBidi"/>
-                    <w:sz w:val="22"/>
-                  </w:rPr>
-                  <m:t>1</m:t>
-                </m:r>
-              </m:sub>
-            </m:sSub>
-          </m:e>
-        </m:d>
-      </m:oMath>
-      <w:r>
-        <w:rPr>
-          <w:rFonts w:asciiTheme="majorBidi" w:hAnsiTheme="majorBidi" w:cstheme="majorBidi"/>
-          <w:iCs/>
-          <w:sz w:val="22"/>
-        </w:rPr>
-        <w:t>,</w:t>
-      </w:r>
-      <w:r>
-        <w:rPr>
-          <w:rFonts w:asciiTheme="majorBidi" w:hAnsiTheme="majorBidi" w:cstheme="majorBidi"/>
-          <w:sz w:val="22"/>
-        </w:rPr>
-        <w:t xml:space="preserve"> </w:t>
-      </w:r>
-      <m:oMath>
-        <m:r>
-          <w:rPr>
-            <w:rFonts w:ascii="Cambria Math" w:hAnsi="Cambria Math" w:cstheme="majorBidi"/>
-            <w:sz w:val="22"/>
-          </w:rPr>
-          <m:t>1≤i≤n</m:t>
-        </m:r>
-      </m:oMath>
-      <w:r>
-        <w:rPr>
-          <w:rFonts w:asciiTheme="majorBidi" w:hAnsiTheme="majorBidi" w:cstheme="majorBidi"/>
-          <w:iCs/>
-          <w:sz w:val="22"/>
-        </w:rPr>
-        <w:tab/>
-        <w:t xml:space="preserve">   </w:t>
-      </w:r>
-      <w:r>
-        <w:rPr>
-          <w:rFonts w:asciiTheme="majorBidi" w:hAnsiTheme="majorBidi" w:cstheme="majorBidi"/>
-          <w:iCs/>
-          <w:sz w:val="22"/>
-        </w:rPr>
-        <w:tab/>
-        <w:t xml:space="preserve">       (11</w:t>
-      </w:r>
-      <w:r>
-        <w:rPr>
-          <w:rFonts w:asciiTheme="majorBidi" w:hAnsiTheme="majorBidi" w:cstheme="majorBidi"/>
-          <w:iCs/>
-          <w:sz w:val="22"/>
-        </w:rPr>
-        <w:t>)</w:t>
-      </w:r>
-    </w:p>
-    <w:p>
-      <w:pPr>
-        <w:spacing w:line="240" w:lineRule="auto"/>
-        <w:rPr>
-          <w:rFonts w:asciiTheme="majorBidi" w:eastAsiaTheme="minorHAnsi" w:hAnsiTheme="majorBidi" w:cstheme="majorBidi"/>
-          <w:b/>
-          <w:sz w:val="22"/>
-          <w:lang w:eastAsia="en-US"/>
-        </w:rPr>
-      </w:pPr>
-      <w:r>
-        <w:rPr>
-          <w:rFonts w:asciiTheme="majorBidi" w:hAnsiTheme="majorBidi" w:cstheme="majorBidi"/>
-          <w:b/>
-          <w:sz w:val="22"/>
-        </w:rPr>
-        <w:t>Rekursi :</w:t>
-      </w:r>
+        <w:t xml:space="preserve"> :</w:t>
+      </w:r>
+      <w:proofErr w:type="gramEnd"/>
     </w:p>
     <w:p>
       <w:pPr>
@@ -10071,14 +9471,32 @@
           <w:iCs/>
           <w:sz w:val="22"/>
         </w:rPr>
-        <w:t xml:space="preserve">    (12</w:t>
-      </w:r>
+        <w:t xml:space="preserve"> </w:t>
+      </w:r>
+      <w:proofErr w:type="gramStart"/>
       <w:r>
         <w:rPr>
           <w:rFonts w:asciiTheme="majorBidi" w:hAnsiTheme="majorBidi" w:cstheme="majorBidi"/>
           <w:iCs/>
           <w:sz w:val="22"/>
         </w:rPr>
+        <w:t xml:space="preserve">   (</w:t>
+      </w:r>
+      <w:proofErr w:type="gramEnd"/>
+      <w:r>
+        <w:rPr>
+          <w:rFonts w:asciiTheme="majorBidi" w:hAnsiTheme="majorBidi" w:cstheme="majorBidi"/>
+          <w:iCs/>
+          <w:sz w:val="22"/>
+        </w:rPr>
+        <w:t>12</w:t>
+      </w:r>
+      <w:r>
+        <w:rPr>
+          <w:rFonts w:asciiTheme="majorBidi" w:hAnsiTheme="majorBidi" w:cstheme="majorBidi"/>
+          <w:iCs/>
+          <w:sz w:val="22"/>
+        </w:rPr>
         <w:t>)</w:t>
       </w:r>
     </w:p>
@@ -10091,14 +9509,26 @@
           <w:sz w:val="22"/>
         </w:rPr>
       </w:pPr>
+      <w:proofErr w:type="spellStart"/>
+      <w:proofErr w:type="gramStart"/>
       <w:r>
         <w:rPr>
           <w:rFonts w:asciiTheme="majorBidi" w:hAnsiTheme="majorBidi" w:cstheme="majorBidi"/>
           <w:b/>
           <w:sz w:val="22"/>
         </w:rPr>
-        <w:t>Terminasi :</w:t>
-      </w:r>
+        <w:t>Terminasi</w:t>
+      </w:r>
+      <w:proofErr w:type="spellEnd"/>
+      <w:r>
+        <w:rPr>
+          <w:rFonts w:asciiTheme="majorBidi" w:hAnsiTheme="majorBidi" w:cstheme="majorBidi"/>
+          <w:b/>
+          <w:sz w:val="22"/>
+        </w:rPr>
+        <w:t xml:space="preserve"> :</w:t>
+      </w:r>
+      <w:proofErr w:type="gramEnd"/>
     </w:p>
     <w:p>
       <w:pPr>
@@ -10325,2443 +9755,6 @@
     </w:p>
     <w:p>
       <w:pPr>
-        <w:pStyle w:val="ListParagraph"/>
-        <w:spacing w:line="240" w:lineRule="auto"/>
-        <w:ind w:left="426"/>
-        <w:rPr>
-          <w:rFonts w:asciiTheme="majorBidi" w:hAnsiTheme="majorBidi" w:cstheme="majorBidi"/>
-          <w:b/>
-          <w:sz w:val="22"/>
-        </w:rPr>
-      </w:pPr>
-      <w:r>
-        <w:rPr>
-          <w:rFonts w:asciiTheme="majorBidi" w:hAnsiTheme="majorBidi" w:cstheme="majorBidi"/>
-          <w:b/>
-          <w:sz w:val="22"/>
-        </w:rPr>
-        <w:t>Parameter A</w:t>
-      </w:r>
-    </w:p>
-    <w:p>
-      <w:pPr>
-        <w:pStyle w:val="ListParagraph"/>
-        <w:spacing w:line="240" w:lineRule="auto"/>
-        <w:ind w:left="426"/>
-        <w:rPr>
-          <w:rFonts w:asciiTheme="majorBidi" w:hAnsiTheme="majorBidi" w:cstheme="majorBidi"/>
-          <w:iCs/>
-          <w:sz w:val="22"/>
-        </w:rPr>
-      </w:pPr>
-      <m:oMathPara>
-        <m:oMathParaPr>
-          <m:jc m:val="left"/>
-        </m:oMathParaPr>
-        <m:oMath>
-          <m:r>
-            <w:rPr>
-              <w:rFonts w:ascii="Cambria Math" w:hAnsi="Cambria Math" w:cstheme="majorBidi"/>
-              <w:sz w:val="22"/>
-            </w:rPr>
-            <m:t>A=</m:t>
-          </m:r>
-          <m:d>
-            <m:dPr>
-              <m:begChr m:val="{"/>
-              <m:endChr m:val="}"/>
-              <m:ctrlPr>
-                <w:rPr>
-                  <w:rFonts w:ascii="Cambria Math" w:hAnsi="Cambria Math" w:cstheme="majorBidi"/>
-                  <w:i/>
-                  <w:iCs/>
-                  <w:sz w:val="22"/>
-                </w:rPr>
-              </m:ctrlPr>
-            </m:dPr>
-            <m:e>
-              <m:sSub>
-                <m:sSubPr>
-                  <m:ctrlPr>
-                    <w:rPr>
-                      <w:rFonts w:ascii="Cambria Math" w:hAnsi="Cambria Math" w:cstheme="majorBidi"/>
-                      <w:i/>
-                      <w:iCs/>
-                      <w:sz w:val="22"/>
-                    </w:rPr>
-                  </m:ctrlPr>
-                </m:sSubPr>
-                <m:e>
-                  <m:r>
-                    <w:rPr>
-                      <w:rFonts w:ascii="Cambria Math" w:hAnsi="Cambria Math" w:cstheme="majorBidi"/>
-                      <w:sz w:val="22"/>
-                    </w:rPr>
-                    <m:t>a</m:t>
-                  </m:r>
-                </m:e>
-                <m:sub>
-                  <m:r>
-                    <w:rPr>
-                      <w:rFonts w:ascii="Cambria Math" w:hAnsi="Cambria Math" w:cstheme="majorBidi"/>
-                      <w:sz w:val="22"/>
-                    </w:rPr>
-                    <m:t>ij</m:t>
-                  </m:r>
-                </m:sub>
-              </m:sSub>
-            </m:e>
-          </m:d>
-          <m:r>
-            <w:rPr>
-              <w:rFonts w:ascii="Cambria Math" w:hAnsi="Cambria Math" w:cstheme="majorBidi"/>
-              <w:sz w:val="22"/>
-            </w:rPr>
-            <m:t>, </m:t>
-          </m:r>
-          <m:r>
-            <m:rPr>
-              <m:sty m:val="p"/>
-            </m:rPr>
-            <w:rPr>
-              <w:rFonts w:ascii="Cambria Math" w:hAnsi="Cambria Math" w:cstheme="majorBidi"/>
-              <w:sz w:val="22"/>
-            </w:rPr>
-            <m:t xml:space="preserve">for </m:t>
-          </m:r>
-          <m:r>
-            <w:rPr>
-              <w:rFonts w:ascii="Cambria Math" w:hAnsi="Cambria Math" w:cstheme="majorBidi"/>
-              <w:sz w:val="22"/>
-            </w:rPr>
-            <m:t> 1≤i, j ≤n</m:t>
-          </m:r>
-        </m:oMath>
-      </m:oMathPara>
-    </w:p>
-    <w:p>
-      <w:pPr>
-        <w:pStyle w:val="ListParagraph"/>
-        <w:spacing w:line="240" w:lineRule="auto"/>
-        <w:ind w:left="426"/>
-        <w:rPr>
-          <w:rFonts w:asciiTheme="majorBidi" w:hAnsiTheme="majorBidi" w:cstheme="majorBidi"/>
-          <w:sz w:val="22"/>
-        </w:rPr>
-      </w:pPr>
-      <m:oMath>
-        <m:sSub>
-          <m:sSubPr>
-            <m:ctrlPr>
-              <w:rPr>
-                <w:rFonts w:ascii="Cambria Math" w:hAnsi="Cambria Math" w:cstheme="majorBidi"/>
-                <w:i/>
-                <w:iCs/>
-                <w:sz w:val="22"/>
-              </w:rPr>
-            </m:ctrlPr>
-          </m:sSubPr>
-          <m:e>
-            <m:r>
-              <w:rPr>
-                <w:rFonts w:ascii="Cambria Math" w:hAnsi="Cambria Math" w:cstheme="majorBidi"/>
-                <w:sz w:val="22"/>
-              </w:rPr>
-              <m:t>a</m:t>
-            </m:r>
-          </m:e>
-          <m:sub>
-            <m:r>
-              <w:rPr>
-                <w:rFonts w:ascii="Cambria Math" w:hAnsi="Cambria Math" w:cstheme="majorBidi"/>
-                <w:sz w:val="22"/>
-              </w:rPr>
-              <m:t>ij</m:t>
-            </m:r>
-          </m:sub>
-        </m:sSub>
-        <m:r>
-          <w:rPr>
-            <w:rFonts w:ascii="Cambria Math" w:hAnsi="Cambria Math" w:cstheme="majorBidi"/>
-            <w:sz w:val="22"/>
-          </w:rPr>
-          <m:t>=P</m:t>
-        </m:r>
-        <m:d>
-          <m:dPr>
-            <m:begChr m:val="["/>
-            <m:endChr m:val="|"/>
-            <m:ctrlPr>
-              <w:rPr>
-                <w:rFonts w:ascii="Cambria Math" w:hAnsi="Cambria Math" w:cstheme="majorBidi"/>
-                <w:i/>
-                <w:iCs/>
-                <w:sz w:val="22"/>
-              </w:rPr>
-            </m:ctrlPr>
-          </m:dPr>
-          <m:e>
-            <m:sSub>
-              <m:sSubPr>
-                <m:ctrlPr>
-                  <w:rPr>
-                    <w:rFonts w:ascii="Cambria Math" w:hAnsi="Cambria Math" w:cstheme="majorBidi"/>
-                    <w:i/>
-                    <w:iCs/>
-                    <w:sz w:val="22"/>
-                  </w:rPr>
-                </m:ctrlPr>
-              </m:sSubPr>
-              <m:e>
-                <m:r>
-                  <w:rPr>
-                    <w:rFonts w:ascii="Cambria Math" w:hAnsi="Cambria Math" w:cstheme="majorBidi"/>
-                    <w:sz w:val="22"/>
-                  </w:rPr>
-                  <m:t>q</m:t>
-                </m:r>
-              </m:e>
-              <m:sub>
-                <m:r>
-                  <w:rPr>
-                    <w:rFonts w:ascii="Cambria Math" w:hAnsi="Cambria Math" w:cstheme="majorBidi"/>
-                    <w:sz w:val="22"/>
-                  </w:rPr>
-                  <m:t>t+1</m:t>
-                </m:r>
-              </m:sub>
-            </m:sSub>
-            <m:r>
-              <w:rPr>
-                <w:rFonts w:ascii="Cambria Math" w:hAnsi="Cambria Math" w:cstheme="majorBidi"/>
-                <w:sz w:val="22"/>
-              </w:rPr>
-              <m:t>=</m:t>
-            </m:r>
-            <m:sSub>
-              <m:sSubPr>
-                <m:ctrlPr>
-                  <w:rPr>
-                    <w:rFonts w:ascii="Cambria Math" w:hAnsi="Cambria Math" w:cstheme="majorBidi"/>
-                    <w:i/>
-                    <w:iCs/>
-                    <w:sz w:val="22"/>
-                  </w:rPr>
-                </m:ctrlPr>
-              </m:sSubPr>
-              <m:e>
-                <m:r>
-                  <w:rPr>
-                    <w:rFonts w:ascii="Cambria Math" w:hAnsi="Cambria Math" w:cstheme="majorBidi"/>
-                    <w:sz w:val="22"/>
-                  </w:rPr>
-                  <m:t>X</m:t>
-                </m:r>
-              </m:e>
-              <m:sub>
-                <m:r>
-                  <w:rPr>
-                    <w:rFonts w:ascii="Cambria Math" w:hAnsi="Cambria Math" w:cstheme="majorBidi"/>
-                    <w:sz w:val="22"/>
-                  </w:rPr>
-                  <m:t>j</m:t>
-                </m:r>
-              </m:sub>
-            </m:sSub>
-            <m:r>
-              <w:rPr>
-                <w:rFonts w:ascii="Cambria Math" w:hAnsi="Cambria Math" w:cstheme="majorBidi"/>
-                <w:sz w:val="22"/>
-              </w:rPr>
-              <m:t> </m:t>
-            </m:r>
-          </m:e>
-        </m:d>
-        <m:sSub>
-          <m:sSubPr>
-            <m:ctrlPr>
-              <w:rPr>
-                <w:rFonts w:ascii="Cambria Math" w:hAnsi="Cambria Math" w:cstheme="majorBidi"/>
-                <w:i/>
-                <w:iCs/>
-                <w:sz w:val="22"/>
-              </w:rPr>
-            </m:ctrlPr>
-          </m:sSubPr>
-          <m:e>
-            <m:r>
-              <w:rPr>
-                <w:rFonts w:ascii="Cambria Math" w:hAnsi="Cambria Math" w:cstheme="majorBidi"/>
-                <w:sz w:val="22"/>
-              </w:rPr>
-              <m:t>q</m:t>
-            </m:r>
-          </m:e>
-          <m:sub>
-            <m:r>
-              <w:rPr>
-                <w:rFonts w:ascii="Cambria Math" w:hAnsi="Cambria Math" w:cstheme="majorBidi"/>
-                <w:sz w:val="22"/>
-              </w:rPr>
-              <m:t>t</m:t>
-            </m:r>
-          </m:sub>
-        </m:sSub>
-        <m:r>
-          <w:rPr>
-            <w:rFonts w:ascii="Cambria Math" w:hAnsi="Cambria Math" w:cstheme="majorBidi"/>
-            <w:sz w:val="22"/>
-          </w:rPr>
-          <m:t>=</m:t>
-        </m:r>
-        <m:sSub>
-          <m:sSubPr>
-            <m:ctrlPr>
-              <w:rPr>
-                <w:rFonts w:ascii="Cambria Math" w:hAnsi="Cambria Math" w:cstheme="majorBidi"/>
-                <w:i/>
-                <w:iCs/>
-                <w:sz w:val="22"/>
-              </w:rPr>
-            </m:ctrlPr>
-          </m:sSubPr>
-          <m:e>
-            <m:r>
-              <w:rPr>
-                <w:rFonts w:ascii="Cambria Math" w:hAnsi="Cambria Math" w:cstheme="majorBidi"/>
-                <w:sz w:val="22"/>
-              </w:rPr>
-              <m:t>X</m:t>
-            </m:r>
-          </m:e>
-          <m:sub>
-            <m:r>
-              <w:rPr>
-                <w:rFonts w:ascii="Cambria Math" w:hAnsi="Cambria Math" w:cstheme="majorBidi"/>
-                <w:sz w:val="22"/>
-              </w:rPr>
-              <m:t>i</m:t>
-            </m:r>
-          </m:sub>
-        </m:sSub>
-        <m:r>
-          <w:rPr>
-            <w:rFonts w:ascii="Cambria Math" w:hAnsi="Cambria Math" w:cstheme="majorBidi"/>
-            <w:sz w:val="22"/>
-          </w:rPr>
-          <m:t>] </m:t>
-        </m:r>
-      </m:oMath>
-      <w:r>
-        <w:rPr>
-          <w:rFonts w:asciiTheme="majorBidi" w:hAnsiTheme="majorBidi" w:cstheme="majorBidi"/>
-          <w:sz w:val="22"/>
-        </w:rPr>
-        <w:t>, Odds when state j at time t + 1 if at time t is in state I.</w:t>
-      </w:r>
-    </w:p>
-    <w:p>
-      <w:pPr>
-        <w:pStyle w:val="ListParagraph"/>
-        <w:spacing w:line="240" w:lineRule="auto"/>
-        <w:ind w:left="426"/>
-        <w:rPr>
-          <w:rFonts w:asciiTheme="majorBidi" w:hAnsiTheme="majorBidi" w:cstheme="majorBidi"/>
-          <w:sz w:val="22"/>
-        </w:rPr>
-      </w:pPr>
-      <m:oMath>
-        <m:sSub>
-          <m:sSubPr>
-            <m:ctrlPr>
-              <w:rPr>
-                <w:rFonts w:ascii="Cambria Math" w:hAnsi="Cambria Math" w:cstheme="majorBidi"/>
-                <w:i/>
-                <w:iCs/>
-                <w:sz w:val="22"/>
-              </w:rPr>
-            </m:ctrlPr>
-          </m:sSubPr>
-          <m:e>
-            <m:r>
-              <w:rPr>
-                <w:rFonts w:ascii="Cambria Math" w:hAnsi="Cambria Math" w:cstheme="majorBidi"/>
-                <w:sz w:val="22"/>
-              </w:rPr>
-              <m:t>a</m:t>
-            </m:r>
-          </m:e>
-          <m:sub>
-            <m:r>
-              <w:rPr>
-                <w:rFonts w:ascii="Cambria Math" w:hAnsi="Cambria Math" w:cstheme="majorBidi"/>
-                <w:sz w:val="22"/>
-              </w:rPr>
-              <m:t>ij</m:t>
-            </m:r>
-          </m:sub>
-        </m:sSub>
-      </m:oMath>
-      <w:r>
-        <w:rPr>
-          <w:rFonts w:asciiTheme="majorBidi" w:hAnsiTheme="majorBidi" w:cstheme="majorBidi"/>
-          <w:i/>
-          <w:iCs/>
-          <w:sz w:val="22"/>
-        </w:rPr>
-        <w:t xml:space="preserve"> </w:t>
-      </w:r>
-      <w:r>
-        <w:rPr>
-          <w:rFonts w:asciiTheme="majorBidi" w:hAnsiTheme="majorBidi" w:cstheme="majorBidi"/>
-          <w:sz w:val="22"/>
-        </w:rPr>
-        <w:t>=</w:t>
-      </w:r>
-      <w:r>
-        <w:rPr>
-          <w:sz w:val="22"/>
-        </w:rPr>
-        <w:t xml:space="preserve"> </w:t>
-      </w:r>
-      <w:r>
-        <w:rPr>
-          <w:rFonts w:asciiTheme="majorBidi" w:hAnsiTheme="majorBidi" w:cstheme="majorBidi"/>
-          <w:sz w:val="22"/>
-        </w:rPr>
-        <w:t>Probability of transition from state I to state j</w:t>
-      </w:r>
-    </w:p>
-    <w:p>
-      <w:pPr>
-        <w:pStyle w:val="ListParagraph"/>
-        <w:spacing w:line="240" w:lineRule="auto"/>
-        <w:ind w:left="426"/>
-        <w:rPr>
-          <w:rFonts w:asciiTheme="majorBidi" w:hAnsiTheme="majorBidi" w:cstheme="majorBidi"/>
-          <w:sz w:val="22"/>
-        </w:rPr>
-      </w:pPr>
-      <w:r>
-        <w:rPr>
-          <w:rFonts w:asciiTheme="majorBidi" w:hAnsiTheme="majorBidi" w:cstheme="majorBidi"/>
-          <w:i/>
-          <w:iCs/>
-          <w:sz w:val="22"/>
-        </w:rPr>
-        <w:t xml:space="preserve">P </w:t>
-      </w:r>
-      <w:r>
-        <w:rPr>
-          <w:rFonts w:asciiTheme="majorBidi" w:hAnsiTheme="majorBidi" w:cstheme="majorBidi"/>
-          <w:sz w:val="22"/>
-        </w:rPr>
-        <w:t xml:space="preserve"> =</w:t>
-      </w:r>
-      <w:r>
-        <w:rPr>
-          <w:sz w:val="22"/>
-        </w:rPr>
-        <w:t xml:space="preserve"> </w:t>
-      </w:r>
-      <w:r>
-        <w:rPr>
-          <w:rFonts w:asciiTheme="majorBidi" w:hAnsiTheme="majorBidi" w:cstheme="majorBidi"/>
-          <w:sz w:val="22"/>
-        </w:rPr>
-        <w:t>Probability</w:t>
-      </w:r>
-    </w:p>
-    <w:p>
-      <w:pPr>
-        <w:pStyle w:val="ListParagraph"/>
-        <w:spacing w:line="240" w:lineRule="auto"/>
-        <w:ind w:left="426"/>
-        <w:rPr>
-          <w:rFonts w:asciiTheme="majorBidi" w:hAnsiTheme="majorBidi" w:cstheme="majorBidi"/>
-          <w:iCs/>
-          <w:sz w:val="22"/>
-        </w:rPr>
-      </w:pPr>
-      <m:oMathPara>
-        <m:oMathParaPr>
-          <m:jc m:val="left"/>
-        </m:oMathParaPr>
-        <m:oMath>
-          <m:sSub>
-            <m:sSubPr>
-              <m:ctrlPr>
-                <w:rPr>
-                  <w:rFonts w:ascii="Cambria Math" w:hAnsi="Cambria Math" w:cstheme="majorBidi"/>
-                  <w:i/>
-                  <w:iCs/>
-                  <w:sz w:val="22"/>
-                </w:rPr>
-              </m:ctrlPr>
-            </m:sSubPr>
-            <m:e>
-              <m:r>
-                <w:rPr>
-                  <w:rFonts w:ascii="Cambria Math" w:hAnsi="Cambria Math" w:cstheme="majorBidi"/>
-                  <w:sz w:val="22"/>
-                </w:rPr>
-                <m:t>q</m:t>
-              </m:r>
-            </m:e>
-            <m:sub>
-              <m:r>
-                <w:rPr>
-                  <w:rFonts w:ascii="Cambria Math" w:hAnsi="Cambria Math" w:cstheme="majorBidi"/>
-                  <w:sz w:val="22"/>
-                </w:rPr>
-                <m:t>t+1</m:t>
-              </m:r>
-            </m:sub>
-          </m:sSub>
-          <m:r>
-            <m:rPr>
-              <m:sty m:val="p"/>
-            </m:rPr>
-            <w:rPr>
-              <w:rFonts w:ascii="Cambria Math" w:hAnsi="Cambria Math" w:cstheme="majorBidi"/>
-              <w:sz w:val="22"/>
-            </w:rPr>
-            <m:t>=condition after</m:t>
-          </m:r>
-          <m:sSub>
-            <m:sSubPr>
-              <m:ctrlPr>
-                <w:rPr>
-                  <w:rFonts w:ascii="Cambria Math" w:hAnsi="Cambria Math" w:cstheme="majorBidi"/>
-                  <w:i/>
-                  <w:iCs/>
-                  <w:sz w:val="22"/>
-                </w:rPr>
-              </m:ctrlPr>
-            </m:sSubPr>
-            <m:e>
-              <m:r>
-                <w:rPr>
-                  <w:rFonts w:ascii="Cambria Math" w:hAnsi="Cambria Math" w:cstheme="majorBidi"/>
-                  <w:sz w:val="22"/>
-                </w:rPr>
-                <m:t> q</m:t>
-              </m:r>
-            </m:e>
-            <m:sub>
-              <m:r>
-                <w:rPr>
-                  <w:rFonts w:ascii="Cambria Math" w:hAnsi="Cambria Math" w:cstheme="majorBidi"/>
-                  <w:sz w:val="22"/>
-                </w:rPr>
-                <m:t>t</m:t>
-              </m:r>
-            </m:sub>
-          </m:sSub>
-        </m:oMath>
-      </m:oMathPara>
-    </w:p>
-    <w:p>
-      <w:pPr>
-        <w:pStyle w:val="ListParagraph"/>
-        <w:spacing w:line="240" w:lineRule="auto"/>
-        <w:ind w:left="426"/>
-        <w:rPr>
-          <w:rFonts w:asciiTheme="majorBidi" w:hAnsiTheme="majorBidi" w:cstheme="majorBidi"/>
-          <w:sz w:val="22"/>
-        </w:rPr>
-      </w:pPr>
-      <m:oMathPara>
-        <m:oMathParaPr>
-          <m:jc m:val="left"/>
-        </m:oMathParaPr>
-        <m:oMath>
-          <m:sSub>
-            <m:sSubPr>
-              <m:ctrlPr>
-                <w:rPr>
-                  <w:rFonts w:ascii="Cambria Math" w:hAnsi="Cambria Math" w:cstheme="majorBidi"/>
-                  <w:i/>
-                  <w:iCs/>
-                  <w:sz w:val="22"/>
-                </w:rPr>
-              </m:ctrlPr>
-            </m:sSubPr>
-            <m:e>
-              <m:r>
-                <w:rPr>
-                  <w:rFonts w:ascii="Cambria Math" w:hAnsi="Cambria Math" w:cstheme="majorBidi"/>
-                  <w:sz w:val="22"/>
-                </w:rPr>
-                <m:t>q</m:t>
-              </m:r>
-            </m:e>
-            <m:sub>
-              <m:r>
-                <w:rPr>
-                  <w:rFonts w:ascii="Cambria Math" w:hAnsi="Cambria Math" w:cstheme="majorBidi"/>
-                  <w:sz w:val="22"/>
-                </w:rPr>
-                <m:t>t</m:t>
-              </m:r>
-            </m:sub>
-          </m:sSub>
-          <m:r>
-            <m:rPr>
-              <m:sty m:val="p"/>
-            </m:rPr>
-            <w:rPr>
-              <w:rFonts w:ascii="Cambria Math" w:hAnsi="Cambria Math" w:cstheme="majorBidi"/>
-              <w:sz w:val="22"/>
-            </w:rPr>
-            <m:t>=condition when t</m:t>
-          </m:r>
-        </m:oMath>
-      </m:oMathPara>
-    </w:p>
-    <w:p>
-      <w:pPr>
-        <w:pStyle w:val="ListParagraph"/>
-        <w:spacing w:line="240" w:lineRule="auto"/>
-        <w:ind w:left="426"/>
-        <w:rPr>
-          <w:rFonts w:asciiTheme="majorBidi" w:hAnsiTheme="majorBidi" w:cstheme="majorBidi"/>
-          <w:sz w:val="22"/>
-        </w:rPr>
-      </w:pPr>
-      <m:oMathPara>
-        <m:oMathParaPr>
-          <m:jc m:val="left"/>
-        </m:oMathParaPr>
-        <m:oMath>
-          <m:sSub>
-            <m:sSubPr>
-              <m:ctrlPr>
-                <w:rPr>
-                  <w:rFonts w:ascii="Cambria Math" w:hAnsi="Cambria Math" w:cstheme="majorBidi"/>
-                  <w:i/>
-                  <w:iCs/>
-                  <w:sz w:val="22"/>
-                </w:rPr>
-              </m:ctrlPr>
-            </m:sSubPr>
-            <m:e>
-              <m:r>
-                <w:rPr>
-                  <w:rFonts w:ascii="Cambria Math" w:hAnsi="Cambria Math" w:cstheme="majorBidi"/>
-                  <w:sz w:val="22"/>
-                </w:rPr>
-                <m:t>X</m:t>
-              </m:r>
-            </m:e>
-            <m:sub>
-              <m:r>
-                <w:rPr>
-                  <w:rFonts w:ascii="Cambria Math" w:hAnsi="Cambria Math" w:cstheme="majorBidi"/>
-                  <w:sz w:val="22"/>
-                </w:rPr>
-                <m:t>j</m:t>
-              </m:r>
-            </m:sub>
-          </m:sSub>
-          <m:r>
-            <m:rPr>
-              <m:sty m:val="p"/>
-            </m:rPr>
-            <w:rPr>
-              <w:rFonts w:ascii="Cambria Math" w:hAnsi="Cambria Math" w:cstheme="majorBidi"/>
-              <w:sz w:val="22"/>
-            </w:rPr>
-            <m:t>=state  j</m:t>
-          </m:r>
-        </m:oMath>
-      </m:oMathPara>
-    </w:p>
-    <w:p>
-      <w:pPr>
-        <w:pStyle w:val="ListParagraph"/>
-        <w:spacing w:line="240" w:lineRule="auto"/>
-        <w:ind w:left="426"/>
-        <w:rPr>
-          <w:rFonts w:asciiTheme="majorBidi" w:hAnsiTheme="majorBidi" w:cstheme="majorBidi"/>
-          <w:sz w:val="22"/>
-        </w:rPr>
-      </w:pPr>
-      <m:oMathPara>
-        <m:oMathParaPr>
-          <m:jc m:val="left"/>
-        </m:oMathParaPr>
-        <m:oMath>
-          <m:sSub>
-            <m:sSubPr>
-              <m:ctrlPr>
-                <w:rPr>
-                  <w:rFonts w:ascii="Cambria Math" w:hAnsi="Cambria Math" w:cstheme="majorBidi"/>
-                  <w:i/>
-                  <w:iCs/>
-                  <w:sz w:val="22"/>
-                </w:rPr>
-              </m:ctrlPr>
-            </m:sSubPr>
-            <m:e>
-              <m:r>
-                <w:rPr>
-                  <w:rFonts w:ascii="Cambria Math" w:hAnsi="Cambria Math" w:cstheme="majorBidi"/>
-                  <w:sz w:val="22"/>
-                </w:rPr>
-                <m:t>X</m:t>
-              </m:r>
-            </m:e>
-            <m:sub>
-              <m:r>
-                <w:rPr>
-                  <w:rFonts w:ascii="Cambria Math" w:hAnsi="Cambria Math" w:cstheme="majorBidi"/>
-                  <w:sz w:val="22"/>
-                </w:rPr>
-                <m:t>i</m:t>
-              </m:r>
-            </m:sub>
-          </m:sSub>
-          <m:r>
-            <m:rPr>
-              <m:sty m:val="p"/>
-            </m:rPr>
-            <w:rPr>
-              <w:rFonts w:ascii="Cambria Math" w:hAnsi="Cambria Math" w:cstheme="majorBidi"/>
-              <w:sz w:val="22"/>
-            </w:rPr>
-            <m:t>=state  i</m:t>
-          </m:r>
-        </m:oMath>
-      </m:oMathPara>
-    </w:p>
-    <w:p>
-      <w:pPr>
-        <w:pStyle w:val="ListParagraph"/>
-        <w:spacing w:line="240" w:lineRule="auto"/>
-        <w:ind w:left="426"/>
-        <w:rPr>
-          <w:rFonts w:asciiTheme="majorBidi" w:eastAsiaTheme="minorHAnsi" w:hAnsiTheme="majorBidi" w:cstheme="majorBidi"/>
-          <w:sz w:val="22"/>
-        </w:rPr>
-      </w:pPr>
-      <w:r>
-        <w:rPr>
-          <w:rFonts w:asciiTheme="majorBidi" w:hAnsiTheme="majorBidi" w:cstheme="majorBidi"/>
-          <w:i/>
-          <w:iCs/>
-          <w:sz w:val="22"/>
-        </w:rPr>
-        <w:t xml:space="preserve">n </w:t>
-      </w:r>
-      <w:r>
-        <w:rPr>
-          <w:rFonts w:asciiTheme="majorBidi" w:hAnsiTheme="majorBidi" w:cstheme="majorBidi"/>
-          <w:sz w:val="22"/>
-        </w:rPr>
-        <w:t>= The number of hidden states in the model</w:t>
-      </w:r>
-    </w:p>
-    <w:p>
-      <w:pPr>
-        <w:pStyle w:val="ListParagraph"/>
-        <w:spacing w:line="240" w:lineRule="auto"/>
-        <w:ind w:left="426"/>
-        <w:rPr>
-          <w:rFonts w:asciiTheme="majorBidi" w:hAnsiTheme="majorBidi" w:cstheme="majorBidi"/>
-          <w:b/>
-          <w:sz w:val="22"/>
-        </w:rPr>
-      </w:pPr>
-      <w:r>
-        <w:rPr>
-          <w:rFonts w:asciiTheme="majorBidi" w:hAnsiTheme="majorBidi" w:cstheme="majorBidi"/>
-          <w:b/>
-          <w:sz w:val="22"/>
-        </w:rPr>
-        <w:t>Parameter B</w:t>
-      </w:r>
-    </w:p>
-    <w:p>
-      <w:pPr>
-        <w:spacing w:line="240" w:lineRule="auto"/>
-        <w:rPr>
-          <w:rFonts w:asciiTheme="majorBidi" w:hAnsiTheme="majorBidi" w:cstheme="majorBidi"/>
-          <w:iCs/>
-          <w:sz w:val="22"/>
-        </w:rPr>
-      </w:pPr>
-      <m:oMathPara>
-        <m:oMath>
-          <m:r>
-            <w:rPr>
-              <w:rFonts w:ascii="Cambria Math" w:hAnsi="Cambria Math" w:cstheme="majorBidi"/>
-              <w:sz w:val="22"/>
-            </w:rPr>
-            <m:t>B=</m:t>
-          </m:r>
-          <m:d>
-            <m:dPr>
-              <m:begChr m:val="{"/>
-              <m:endChr m:val="}"/>
-              <m:ctrlPr>
-                <w:rPr>
-                  <w:rFonts w:ascii="Cambria Math" w:hAnsi="Cambria Math" w:cstheme="majorBidi"/>
-                  <w:i/>
-                  <w:iCs/>
-                  <w:sz w:val="22"/>
-                </w:rPr>
-              </m:ctrlPr>
-            </m:dPr>
-            <m:e>
-              <m:sSub>
-                <m:sSubPr>
-                  <m:ctrlPr>
-                    <w:rPr>
-                      <w:rFonts w:ascii="Cambria Math" w:hAnsi="Cambria Math" w:cstheme="majorBidi"/>
-                      <w:i/>
-                      <w:iCs/>
-                      <w:sz w:val="22"/>
-                    </w:rPr>
-                  </m:ctrlPr>
-                </m:sSubPr>
-                <m:e>
-                  <m:r>
-                    <w:rPr>
-                      <w:rFonts w:ascii="Cambria Math" w:hAnsi="Cambria Math" w:cstheme="majorBidi"/>
-                      <w:sz w:val="22"/>
-                    </w:rPr>
-                    <m:t>b</m:t>
-                  </m:r>
-                </m:e>
-                <m:sub>
-                  <m:r>
-                    <w:rPr>
-                      <w:rFonts w:ascii="Cambria Math" w:hAnsi="Cambria Math" w:cstheme="majorBidi"/>
-                      <w:sz w:val="22"/>
-                    </w:rPr>
-                    <m:t>j</m:t>
-                  </m:r>
-                </m:sub>
-              </m:sSub>
-              <m:d>
-                <m:dPr>
-                  <m:ctrlPr>
-                    <w:rPr>
-                      <w:rFonts w:ascii="Cambria Math" w:hAnsi="Cambria Math" w:cstheme="majorBidi"/>
-                      <w:i/>
-                      <w:iCs/>
-                      <w:sz w:val="22"/>
-                    </w:rPr>
-                  </m:ctrlPr>
-                </m:dPr>
-                <m:e>
-                  <m:r>
-                    <w:rPr>
-                      <w:rFonts w:ascii="Cambria Math" w:hAnsi="Cambria Math" w:cstheme="majorBidi"/>
-                      <w:sz w:val="22"/>
-                    </w:rPr>
-                    <m:t>k</m:t>
-                  </m:r>
-                </m:e>
-              </m:d>
-            </m:e>
-          </m:d>
-          <m:r>
-            <w:rPr>
-              <w:rFonts w:ascii="Cambria Math" w:hAnsi="Cambria Math" w:cstheme="majorBidi"/>
-              <w:sz w:val="22"/>
-            </w:rPr>
-            <m:t>, for 1≤j≤n,1≤k≤m</m:t>
-          </m:r>
-        </m:oMath>
-      </m:oMathPara>
-    </w:p>
-    <w:p>
-      <w:pPr>
-        <w:pStyle w:val="ListParagraph"/>
-        <w:spacing w:line="240" w:lineRule="auto"/>
-        <w:ind w:left="426"/>
-        <w:rPr>
-          <w:rFonts w:asciiTheme="majorBidi" w:hAnsiTheme="majorBidi" w:cstheme="majorBidi"/>
-          <w:iCs/>
-          <w:sz w:val="22"/>
-        </w:rPr>
-      </w:pPr>
-      <m:oMathPara>
-        <m:oMathParaPr>
-          <m:jc m:val="left"/>
-        </m:oMathParaPr>
-        <m:oMath>
-          <m:sSub>
-            <m:sSubPr>
-              <m:ctrlPr>
-                <w:rPr>
-                  <w:rFonts w:ascii="Cambria Math" w:hAnsi="Cambria Math" w:cstheme="majorBidi"/>
-                  <w:i/>
-                  <w:iCs/>
-                  <w:sz w:val="22"/>
-                </w:rPr>
-              </m:ctrlPr>
-            </m:sSubPr>
-            <m:e>
-              <m:r>
-                <w:rPr>
-                  <w:rFonts w:ascii="Cambria Math" w:hAnsi="Cambria Math" w:cstheme="majorBidi"/>
-                  <w:sz w:val="22"/>
-                </w:rPr>
-                <m:t>b</m:t>
-              </m:r>
-            </m:e>
-            <m:sub>
-              <m:r>
-                <w:rPr>
-                  <w:rFonts w:ascii="Cambria Math" w:hAnsi="Cambria Math" w:cstheme="majorBidi"/>
-                  <w:sz w:val="22"/>
-                </w:rPr>
-                <m:t>j</m:t>
-              </m:r>
-            </m:sub>
-          </m:sSub>
-          <m:r>
-            <w:rPr>
-              <w:rFonts w:ascii="Cambria Math" w:hAnsi="Cambria Math" w:cstheme="majorBidi"/>
-              <w:sz w:val="22"/>
-            </w:rPr>
-            <m:t>(k)=P</m:t>
-          </m:r>
-          <m:d>
-            <m:dPr>
-              <m:begChr m:val="["/>
-              <m:endChr m:val="|"/>
-              <m:ctrlPr>
-                <w:rPr>
-                  <w:rFonts w:ascii="Cambria Math" w:hAnsi="Cambria Math" w:cstheme="majorBidi"/>
-                  <w:i/>
-                  <w:iCs/>
-                  <w:sz w:val="22"/>
-                </w:rPr>
-              </m:ctrlPr>
-            </m:dPr>
-            <m:e>
-              <m:sSub>
-                <m:sSubPr>
-                  <m:ctrlPr>
-                    <w:rPr>
-                      <w:rFonts w:ascii="Cambria Math" w:hAnsi="Cambria Math" w:cstheme="majorBidi"/>
-                      <w:i/>
-                      <w:iCs/>
-                      <w:sz w:val="22"/>
-                    </w:rPr>
-                  </m:ctrlPr>
-                </m:sSubPr>
-                <m:e>
-                  <m:r>
-                    <w:rPr>
-                      <w:rFonts w:ascii="Cambria Math" w:hAnsi="Cambria Math" w:cstheme="majorBidi"/>
-                      <w:sz w:val="22"/>
-                    </w:rPr>
-                    <m:t>y</m:t>
-                  </m:r>
-                </m:e>
-                <m:sub>
-                  <m:r>
-                    <w:rPr>
-                      <w:rFonts w:ascii="Cambria Math" w:hAnsi="Cambria Math" w:cstheme="majorBidi"/>
-                      <w:sz w:val="22"/>
-                    </w:rPr>
-                    <m:t>k</m:t>
-                  </m:r>
-                </m:sub>
-              </m:sSub>
-              <m:r>
-                <w:rPr>
-                  <w:rFonts w:ascii="Cambria Math" w:hAnsi="Cambria Math" w:cstheme="majorBidi"/>
-                  <w:sz w:val="22"/>
-                </w:rPr>
-                <m:t> </m:t>
-              </m:r>
-              <m:r>
-                <m:rPr>
-                  <m:sty m:val="p"/>
-                </m:rPr>
-                <w:rPr>
-                  <w:rFonts w:ascii="Cambria Math" w:hAnsi="Cambria Math" w:cstheme="majorBidi"/>
-                  <w:sz w:val="22"/>
-                </w:rPr>
-                <m:t>to </m:t>
-              </m:r>
-              <m:r>
-                <w:rPr>
-                  <w:rFonts w:ascii="Cambria Math" w:hAnsi="Cambria Math" w:cstheme="majorBidi"/>
-                  <w:sz w:val="22"/>
-                </w:rPr>
-                <m:t>t </m:t>
-              </m:r>
-            </m:e>
-          </m:d>
-          <m:sSub>
-            <m:sSubPr>
-              <m:ctrlPr>
-                <w:rPr>
-                  <w:rFonts w:ascii="Cambria Math" w:hAnsi="Cambria Math" w:cstheme="majorBidi"/>
-                  <w:i/>
-                  <w:iCs/>
-                  <w:sz w:val="22"/>
-                </w:rPr>
-              </m:ctrlPr>
-            </m:sSubPr>
-            <m:e>
-              <m:r>
-                <w:rPr>
-                  <w:rFonts w:ascii="Cambria Math" w:hAnsi="Cambria Math" w:cstheme="majorBidi"/>
-                  <w:sz w:val="22"/>
-                </w:rPr>
-                <m:t>q</m:t>
-              </m:r>
-            </m:e>
-            <m:sub>
-              <m:r>
-                <w:rPr>
-                  <w:rFonts w:ascii="Cambria Math" w:hAnsi="Cambria Math" w:cstheme="majorBidi"/>
-                  <w:sz w:val="22"/>
-                </w:rPr>
-                <m:t>t</m:t>
-              </m:r>
-            </m:sub>
-          </m:sSub>
-          <m:r>
-            <w:rPr>
-              <w:rFonts w:ascii="Cambria Math" w:hAnsi="Cambria Math" w:cstheme="majorBidi"/>
-              <w:sz w:val="22"/>
-            </w:rPr>
-            <m:t>=</m:t>
-          </m:r>
-          <m:sSub>
-            <m:sSubPr>
-              <m:ctrlPr>
-                <w:rPr>
-                  <w:rFonts w:ascii="Cambria Math" w:hAnsi="Cambria Math" w:cstheme="majorBidi"/>
-                  <w:i/>
-                  <w:iCs/>
-                  <w:sz w:val="22"/>
-                </w:rPr>
-              </m:ctrlPr>
-            </m:sSubPr>
-            <m:e>
-              <m:r>
-                <w:rPr>
-                  <w:rFonts w:ascii="Cambria Math" w:hAnsi="Cambria Math" w:cstheme="majorBidi"/>
-                  <w:sz w:val="22"/>
-                </w:rPr>
-                <m:t>X</m:t>
-              </m:r>
-            </m:e>
-            <m:sub>
-              <m:r>
-                <w:rPr>
-                  <w:rFonts w:ascii="Cambria Math" w:hAnsi="Cambria Math" w:cstheme="majorBidi"/>
-                  <w:sz w:val="22"/>
-                </w:rPr>
-                <m:t>j</m:t>
-              </m:r>
-            </m:sub>
-          </m:sSub>
-          <m:r>
-            <w:rPr>
-              <w:rFonts w:ascii="Cambria Math" w:hAnsi="Cambria Math" w:cstheme="majorBidi"/>
-              <w:sz w:val="22"/>
-            </w:rPr>
-            <m:t>]</m:t>
-          </m:r>
-        </m:oMath>
-      </m:oMathPara>
-    </w:p>
-    <w:p>
-      <w:pPr>
-        <w:pStyle w:val="ListParagraph"/>
-        <w:spacing w:line="240" w:lineRule="auto"/>
-        <w:ind w:left="426"/>
-        <w:rPr>
-          <w:rFonts w:asciiTheme="majorBidi" w:hAnsiTheme="majorBidi" w:cstheme="majorBidi"/>
-          <w:iCs/>
-          <w:sz w:val="22"/>
-        </w:rPr>
-      </w:pPr>
-      <m:oMath>
-        <m:r>
-          <w:rPr>
-            <w:rFonts w:ascii="Cambria Math" w:hAnsi="Cambria Math" w:cstheme="majorBidi"/>
-            <w:sz w:val="22"/>
-          </w:rPr>
-          <m:t>0≤</m:t>
-        </m:r>
-        <m:sSub>
-          <m:sSubPr>
-            <m:ctrlPr>
-              <w:rPr>
-                <w:rFonts w:ascii="Cambria Math" w:hAnsi="Cambria Math" w:cstheme="majorBidi"/>
-                <w:i/>
-                <w:iCs/>
-                <w:sz w:val="22"/>
-              </w:rPr>
-            </m:ctrlPr>
-          </m:sSubPr>
-          <m:e>
-            <m:r>
-              <w:rPr>
-                <w:rFonts w:ascii="Cambria Math" w:hAnsi="Cambria Math" w:cstheme="majorBidi"/>
-                <w:sz w:val="22"/>
-              </w:rPr>
-              <m:t>b</m:t>
-            </m:r>
-          </m:e>
-          <m:sub>
-            <m:r>
-              <w:rPr>
-                <w:rFonts w:ascii="Cambria Math" w:hAnsi="Cambria Math" w:cstheme="majorBidi"/>
-                <w:sz w:val="22"/>
-              </w:rPr>
-              <m:t>j</m:t>
-            </m:r>
-          </m:sub>
-        </m:sSub>
-        <m:d>
-          <m:dPr>
-            <m:ctrlPr>
-              <w:rPr>
-                <w:rFonts w:ascii="Cambria Math" w:hAnsi="Cambria Math" w:cstheme="majorBidi"/>
-                <w:i/>
-                <w:iCs/>
-                <w:sz w:val="22"/>
-              </w:rPr>
-            </m:ctrlPr>
-          </m:dPr>
-          <m:e>
-            <m:r>
-              <w:rPr>
-                <w:rFonts w:ascii="Cambria Math" w:hAnsi="Cambria Math" w:cstheme="majorBidi"/>
-                <w:sz w:val="22"/>
-              </w:rPr>
-              <m:t>k</m:t>
-            </m:r>
-          </m:e>
-        </m:d>
-      </m:oMath>
-      <w:r>
-        <w:rPr>
-          <w:rFonts w:asciiTheme="majorBidi" w:hAnsiTheme="majorBidi" w:cstheme="majorBidi"/>
-          <w:sz w:val="22"/>
-        </w:rPr>
-        <w:t xml:space="preserve"> dan </w:t>
-      </w:r>
-      <m:oMath>
-        <m:nary>
-          <m:naryPr>
-            <m:chr m:val="∑"/>
-            <m:ctrlPr>
-              <w:rPr>
-                <w:rFonts w:ascii="Cambria Math" w:hAnsi="Cambria Math" w:cstheme="majorBidi"/>
-                <w:i/>
-                <w:iCs/>
-                <w:sz w:val="22"/>
-              </w:rPr>
-            </m:ctrlPr>
-          </m:naryPr>
-          <m:sub>
-            <m:r>
-              <w:rPr>
-                <w:rFonts w:ascii="Cambria Math" w:hAnsi="Cambria Math" w:cstheme="majorBidi"/>
-                <w:sz w:val="22"/>
-              </w:rPr>
-              <m:t>k=1</m:t>
-            </m:r>
-          </m:sub>
-          <m:sup>
-            <m:r>
-              <w:rPr>
-                <w:rFonts w:ascii="Cambria Math" w:hAnsi="Cambria Math" w:cstheme="majorBidi"/>
-                <w:sz w:val="22"/>
-              </w:rPr>
-              <m:t>m</m:t>
-            </m:r>
-          </m:sup>
-          <m:e>
-            <m:sSub>
-              <m:sSubPr>
-                <m:ctrlPr>
-                  <w:rPr>
-                    <w:rFonts w:ascii="Cambria Math" w:hAnsi="Cambria Math" w:cstheme="majorBidi"/>
-                    <w:i/>
-                    <w:iCs/>
-                    <w:sz w:val="22"/>
-                  </w:rPr>
-                </m:ctrlPr>
-              </m:sSubPr>
-              <m:e>
-                <m:r>
-                  <w:rPr>
-                    <w:rFonts w:ascii="Cambria Math" w:hAnsi="Cambria Math" w:cstheme="majorBidi"/>
-                    <w:sz w:val="22"/>
-                  </w:rPr>
-                  <m:t>b</m:t>
-                </m:r>
-              </m:e>
-              <m:sub>
-                <m:r>
-                  <w:rPr>
-                    <w:rFonts w:ascii="Cambria Math" w:hAnsi="Cambria Math" w:cstheme="majorBidi"/>
-                    <w:sz w:val="22"/>
-                  </w:rPr>
-                  <m:t>j</m:t>
-                </m:r>
-              </m:sub>
-            </m:sSub>
-            <m:d>
-              <m:dPr>
-                <m:ctrlPr>
-                  <w:rPr>
-                    <w:rFonts w:ascii="Cambria Math" w:hAnsi="Cambria Math" w:cstheme="majorBidi"/>
-                    <w:i/>
-                    <w:iCs/>
-                    <w:sz w:val="22"/>
-                  </w:rPr>
-                </m:ctrlPr>
-              </m:dPr>
-              <m:e>
-                <m:r>
-                  <w:rPr>
-                    <w:rFonts w:ascii="Cambria Math" w:hAnsi="Cambria Math" w:cstheme="majorBidi"/>
-                    <w:sz w:val="22"/>
-                  </w:rPr>
-                  <m:t>k</m:t>
-                </m:r>
-              </m:e>
-            </m:d>
-            <m:r>
-              <w:rPr>
-                <w:rFonts w:ascii="Cambria Math" w:hAnsi="Cambria Math" w:cstheme="majorBidi"/>
-                <w:sz w:val="22"/>
-              </w:rPr>
-              <m:t>=1</m:t>
-            </m:r>
-          </m:e>
-        </m:nary>
-      </m:oMath>
-    </w:p>
-    <w:p>
-      <w:pPr>
-        <w:pStyle w:val="ListParagraph"/>
-        <w:spacing w:line="240" w:lineRule="auto"/>
-        <w:ind w:left="426"/>
-        <w:rPr>
-          <w:rFonts w:asciiTheme="majorBidi" w:eastAsiaTheme="minorHAnsi" w:hAnsiTheme="majorBidi" w:cstheme="majorBidi"/>
-          <w:sz w:val="22"/>
-        </w:rPr>
-      </w:pPr>
-      <m:oMath>
-        <m:sSub>
-          <m:sSubPr>
-            <m:ctrlPr>
-              <w:rPr>
-                <w:rFonts w:ascii="Cambria Math" w:hAnsi="Cambria Math" w:cstheme="majorBidi"/>
-                <w:i/>
-                <w:iCs/>
-                <w:sz w:val="22"/>
-              </w:rPr>
-            </m:ctrlPr>
-          </m:sSubPr>
-          <m:e>
-            <m:r>
-              <w:rPr>
-                <w:rFonts w:ascii="Cambria Math" w:hAnsi="Cambria Math" w:cstheme="majorBidi"/>
-                <w:sz w:val="22"/>
-              </w:rPr>
-              <m:t>b</m:t>
-            </m:r>
-          </m:e>
-          <m:sub>
-            <m:r>
-              <w:rPr>
-                <w:rFonts w:ascii="Cambria Math" w:hAnsi="Cambria Math" w:cstheme="majorBidi"/>
-                <w:sz w:val="22"/>
-              </w:rPr>
-              <m:t>j</m:t>
-            </m:r>
-          </m:sub>
-        </m:sSub>
-        <m:r>
-          <w:rPr>
-            <w:rFonts w:ascii="Cambria Math" w:hAnsi="Cambria Math" w:cstheme="majorBidi"/>
-            <w:sz w:val="22"/>
-          </w:rPr>
-          <m:t>(k)</m:t>
-        </m:r>
-      </m:oMath>
-      <w:r>
-        <w:rPr>
-          <w:rFonts w:asciiTheme="majorBidi" w:hAnsiTheme="majorBidi" w:cstheme="majorBidi"/>
-          <w:sz w:val="22"/>
-        </w:rPr>
-        <w:t xml:space="preserve"> = Probability of observation matrix distribution</w:t>
-      </w:r>
-    </w:p>
-    <w:p>
-      <w:pPr>
-        <w:pStyle w:val="ListParagraph"/>
-        <w:spacing w:line="240" w:lineRule="auto"/>
-        <w:ind w:left="426"/>
-        <w:rPr>
-          <w:rFonts w:asciiTheme="majorBidi" w:eastAsiaTheme="minorHAnsi" w:hAnsiTheme="majorBidi" w:cstheme="majorBidi"/>
-          <w:sz w:val="22"/>
-        </w:rPr>
-      </w:pPr>
-      <m:oMath>
-        <m:sSub>
-          <m:sSubPr>
-            <m:ctrlPr>
-              <w:rPr>
-                <w:rFonts w:ascii="Cambria Math" w:hAnsi="Cambria Math" w:cstheme="majorBidi"/>
-                <w:i/>
-                <w:iCs/>
-                <w:sz w:val="22"/>
-              </w:rPr>
-            </m:ctrlPr>
-          </m:sSubPr>
-          <m:e>
-            <m:r>
-              <w:rPr>
-                <w:rFonts w:ascii="Cambria Math" w:hAnsi="Cambria Math" w:cstheme="majorBidi"/>
-                <w:sz w:val="22"/>
-              </w:rPr>
-              <m:t>y</m:t>
-            </m:r>
-          </m:e>
-          <m:sub>
-            <m:r>
-              <w:rPr>
-                <w:rFonts w:ascii="Cambria Math" w:hAnsi="Cambria Math" w:cstheme="majorBidi"/>
-                <w:sz w:val="22"/>
-              </w:rPr>
-              <m:t>k</m:t>
-            </m:r>
-          </m:sub>
-        </m:sSub>
-        <m:r>
-          <m:rPr>
-            <m:sty m:val="p"/>
-          </m:rPr>
-          <w:rPr>
-            <w:rFonts w:ascii="Cambria Math" w:hAnsi="Cambria Math" w:cstheme="majorBidi"/>
-            <w:sz w:val="22"/>
-          </w:rPr>
-          <m:t>=Probability with index k cluster in state j</m:t>
-        </m:r>
-      </m:oMath>
-      <w:r>
-        <w:rPr>
-          <w:rFonts w:asciiTheme="majorBidi" w:hAnsiTheme="majorBidi" w:cstheme="majorBidi"/>
-          <w:i/>
-          <w:iCs/>
-          <w:sz w:val="22"/>
-        </w:rPr>
-        <w:t>m</w:t>
-      </w:r>
-      <w:r>
-        <w:rPr>
-          <w:rFonts w:asciiTheme="majorBidi" w:hAnsiTheme="majorBidi" w:cstheme="majorBidi"/>
-          <w:sz w:val="22"/>
-        </w:rPr>
-        <w:t xml:space="preserve"> = The number of different observation symbols in each state</w:t>
-      </w:r>
-    </w:p>
-    <w:p>
-      <w:pPr>
-        <w:pStyle w:val="ListParagraph"/>
-        <w:spacing w:line="240" w:lineRule="auto"/>
-        <w:ind w:left="426"/>
-        <w:rPr>
-          <w:rFonts w:asciiTheme="majorBidi" w:hAnsiTheme="majorBidi" w:cstheme="majorBidi"/>
-          <w:iCs/>
-          <w:sz w:val="22"/>
-        </w:rPr>
-      </w:pPr>
-      <w:r>
-        <w:rPr>
-          <w:rFonts w:asciiTheme="majorBidi" w:hAnsiTheme="majorBidi" w:cstheme="majorBidi"/>
-          <w:iCs/>
-          <w:sz w:val="22"/>
-        </w:rPr>
-        <w:t xml:space="preserve">In continuos density HMM is often characterized by density function or mixed density function in each state [13,14]. Assuming the use of Gaussian Mixture, the state emission density </w:t>
-      </w:r>
-      <w:r>
-        <w:rPr>
-          <w:rFonts w:ascii="Cambria Math" w:hAnsi="Cambria Math" w:cs="Cambria Math"/>
-          <w:iCs/>
-          <w:sz w:val="22"/>
-        </w:rPr>
-        <w:t>𝑗</w:t>
-      </w:r>
-      <w:r>
-        <w:rPr>
-          <w:rFonts w:asciiTheme="majorBidi" w:hAnsiTheme="majorBidi" w:cstheme="majorBidi"/>
-          <w:iCs/>
-          <w:sz w:val="22"/>
-        </w:rPr>
-        <w:t xml:space="preserve"> is defined as:</w:t>
-      </w:r>
-    </w:p>
-    <w:p>
-      <w:pPr>
-        <w:pStyle w:val="ListParagraph"/>
-        <w:spacing w:line="240" w:lineRule="auto"/>
-        <w:ind w:left="426"/>
-        <w:rPr>
-          <w:rFonts w:asciiTheme="majorBidi" w:hAnsiTheme="majorBidi" w:cstheme="majorBidi"/>
-          <w:sz w:val="22"/>
-        </w:rPr>
-      </w:pPr>
-      <m:oMath>
-        <m:sSub>
-          <m:sSubPr>
-            <m:ctrlPr>
-              <w:rPr>
-                <w:rFonts w:ascii="Cambria Math" w:hAnsi="Cambria Math" w:cstheme="majorBidi"/>
-                <w:i/>
-                <w:iCs/>
-                <w:sz w:val="22"/>
-              </w:rPr>
-            </m:ctrlPr>
-          </m:sSubPr>
-          <m:e>
-            <m:r>
-              <w:rPr>
-                <w:rFonts w:ascii="Cambria Math" w:hAnsi="Cambria Math" w:cstheme="majorBidi"/>
-                <w:sz w:val="22"/>
-              </w:rPr>
-              <m:t>b</m:t>
-            </m:r>
-          </m:e>
-          <m:sub>
-            <m:r>
-              <w:rPr>
-                <w:rFonts w:ascii="Cambria Math" w:hAnsi="Cambria Math" w:cstheme="majorBidi"/>
-                <w:sz w:val="22"/>
-              </w:rPr>
-              <m:t>j</m:t>
-            </m:r>
-          </m:sub>
-        </m:sSub>
-        <m:d>
-          <m:dPr>
-            <m:ctrlPr>
-              <w:rPr>
-                <w:rFonts w:ascii="Cambria Math" w:hAnsi="Cambria Math" w:cstheme="majorBidi"/>
-                <w:i/>
-                <w:sz w:val="22"/>
-              </w:rPr>
-            </m:ctrlPr>
-          </m:dPr>
-          <m:e>
-            <m:sSub>
-              <m:sSubPr>
-                <m:ctrlPr>
-                  <w:rPr>
-                    <w:rFonts w:ascii="Cambria Math" w:hAnsi="Cambria Math" w:cstheme="majorBidi"/>
-                    <w:i/>
-                    <w:sz w:val="22"/>
-                  </w:rPr>
-                </m:ctrlPr>
-              </m:sSubPr>
-              <m:e>
-                <m:r>
-                  <w:rPr>
-                    <w:rFonts w:ascii="Cambria Math" w:hAnsi="Cambria Math" w:cstheme="majorBidi"/>
-                    <w:sz w:val="22"/>
-                  </w:rPr>
-                  <m:t>o</m:t>
-                </m:r>
-              </m:e>
-              <m:sub>
-                <m:r>
-                  <w:rPr>
-                    <w:rFonts w:ascii="Cambria Math" w:hAnsi="Cambria Math" w:cstheme="majorBidi"/>
-                    <w:sz w:val="22"/>
-                  </w:rPr>
-                  <m:t>t</m:t>
-                </m:r>
-              </m:sub>
-            </m:sSub>
-          </m:e>
-        </m:d>
-        <m:r>
-          <w:rPr>
-            <w:rFonts w:ascii="Cambria Math" w:hAnsi="Cambria Math" w:cstheme="majorBidi"/>
-            <w:sz w:val="22"/>
-          </w:rPr>
-          <m:t xml:space="preserve">= </m:t>
-        </m:r>
-        <m:nary>
-          <m:naryPr>
-            <m:chr m:val="∑"/>
-            <m:limLoc m:val="undOvr"/>
-            <m:ctrlPr>
-              <w:rPr>
-                <w:rFonts w:ascii="Cambria Math" w:hAnsi="Cambria Math" w:cstheme="majorBidi"/>
-                <w:i/>
-                <w:sz w:val="22"/>
-              </w:rPr>
-            </m:ctrlPr>
-          </m:naryPr>
-          <m:sub>
-            <m:r>
-              <w:rPr>
-                <w:rFonts w:ascii="Cambria Math" w:hAnsi="Cambria Math" w:cstheme="majorBidi"/>
-                <w:sz w:val="22"/>
-              </w:rPr>
-              <m:t>k=1</m:t>
-            </m:r>
-          </m:sub>
-          <m:sup>
-            <m:r>
-              <w:rPr>
-                <w:rFonts w:ascii="Cambria Math" w:hAnsi="Cambria Math" w:cstheme="majorBidi"/>
-                <w:sz w:val="22"/>
-              </w:rPr>
-              <m:t>K</m:t>
-            </m:r>
-          </m:sup>
-          <m:e>
-            <m:sSub>
-              <m:sSubPr>
-                <m:ctrlPr>
-                  <w:rPr>
-                    <w:rFonts w:ascii="Cambria Math" w:hAnsi="Cambria Math" w:cstheme="majorBidi"/>
-                    <w:i/>
-                    <w:sz w:val="22"/>
-                  </w:rPr>
-                </m:ctrlPr>
-              </m:sSubPr>
-              <m:e>
-                <m:r>
-                  <w:rPr>
-                    <w:rFonts w:ascii="Cambria Math" w:hAnsi="Cambria Math" w:cstheme="majorBidi"/>
-                    <w:sz w:val="22"/>
-                  </w:rPr>
-                  <m:t>w</m:t>
-                </m:r>
-              </m:e>
-              <m:sub>
-                <m:r>
-                  <w:rPr>
-                    <w:rFonts w:ascii="Cambria Math" w:hAnsi="Cambria Math" w:cstheme="majorBidi"/>
-                    <w:sz w:val="22"/>
-                  </w:rPr>
-                  <m:t>jk</m:t>
-                </m:r>
-              </m:sub>
-            </m:sSub>
-            <m:r>
-              <m:rPr>
-                <m:scr m:val="script"/>
-              </m:rPr>
-              <w:rPr>
-                <w:rFonts w:ascii="Cambria Math" w:hAnsi="Cambria Math" w:cstheme="majorBidi"/>
-                <w:sz w:val="22"/>
-              </w:rPr>
-              <m:t>N(</m:t>
-            </m:r>
-            <m:r>
-              <w:rPr>
-                <w:rFonts w:ascii="Cambria Math" w:hAnsi="Cambria Math" w:cstheme="majorBidi"/>
-                <w:sz w:val="22"/>
-              </w:rPr>
-              <m:t>O;</m:t>
-            </m:r>
-            <m:sSub>
-              <m:sSubPr>
-                <m:ctrlPr>
-                  <w:rPr>
-                    <w:rFonts w:ascii="Cambria Math" w:hAnsi="Cambria Math" w:cstheme="majorBidi"/>
-                    <w:i/>
-                    <w:sz w:val="22"/>
-                  </w:rPr>
-                </m:ctrlPr>
-              </m:sSubPr>
-              <m:e>
-                <m:r>
-                  <w:rPr>
-                    <w:rFonts w:ascii="Cambria Math" w:hAnsi="Cambria Math" w:cstheme="majorBidi"/>
-                    <w:sz w:val="22"/>
-                  </w:rPr>
-                  <m:t>μ</m:t>
-                </m:r>
-              </m:e>
-              <m:sub>
-                <m:r>
-                  <w:rPr>
-                    <w:rFonts w:ascii="Cambria Math" w:hAnsi="Cambria Math" w:cstheme="majorBidi"/>
-                    <w:sz w:val="22"/>
-                  </w:rPr>
-                  <m:t>jk</m:t>
-                </m:r>
-              </m:sub>
-            </m:sSub>
-            <m:r>
-              <w:rPr>
-                <w:rFonts w:ascii="Cambria Math" w:hAnsi="Cambria Math" w:cstheme="majorBidi"/>
-                <w:sz w:val="22"/>
-              </w:rPr>
-              <m:t>;</m:t>
-            </m:r>
-            <m:sSub>
-              <m:sSubPr>
-                <m:ctrlPr>
-                  <w:rPr>
-                    <w:rFonts w:ascii="Cambria Math" w:hAnsi="Cambria Math" w:cstheme="majorBidi"/>
-                    <w:i/>
-                    <w:sz w:val="22"/>
-                  </w:rPr>
-                </m:ctrlPr>
-              </m:sSubPr>
-              <m:e>
-                <m:r>
-                  <w:rPr>
-                    <w:rFonts w:ascii="Cambria Math" w:hAnsi="Cambria Math" w:cstheme="majorBidi"/>
-                    <w:sz w:val="22"/>
-                  </w:rPr>
-                  <m:t>∑</m:t>
-                </m:r>
-              </m:e>
-              <m:sub>
-                <m:r>
-                  <w:rPr>
-                    <w:rFonts w:ascii="Cambria Math" w:hAnsi="Cambria Math" w:cstheme="majorBidi"/>
-                    <w:sz w:val="22"/>
-                  </w:rPr>
-                  <m:t>jk</m:t>
-                </m:r>
-              </m:sub>
-            </m:sSub>
-            <m:r>
-              <w:rPr>
-                <w:rFonts w:ascii="Cambria Math" w:hAnsi="Cambria Math" w:cstheme="majorBidi"/>
-                <w:sz w:val="22"/>
-              </w:rPr>
-              <m:t>),</m:t>
-            </m:r>
-          </m:e>
-        </m:nary>
-        <m:r>
-          <w:rPr>
-            <w:rFonts w:ascii="Cambria Math" w:hAnsi="Cambria Math" w:cstheme="majorBidi"/>
-            <w:sz w:val="22"/>
-          </w:rPr>
-          <m:t>j=1,2,…, N</m:t>
-        </m:r>
-      </m:oMath>
-      <w:r>
-        <w:rPr>
-          <w:rFonts w:asciiTheme="majorBidi" w:hAnsiTheme="majorBidi" w:cstheme="majorBidi"/>
-          <w:sz w:val="22"/>
-        </w:rPr>
-        <w:tab/>
-      </w:r>
-      <w:r>
-        <w:rPr>
-          <w:rFonts w:asciiTheme="majorBidi" w:hAnsiTheme="majorBidi" w:cstheme="majorBidi"/>
-          <w:sz w:val="22"/>
-        </w:rPr>
-        <w:tab/>
-      </w:r>
-      <w:r>
-        <w:rPr>
-          <w:rFonts w:asciiTheme="majorBidi" w:hAnsiTheme="majorBidi" w:cstheme="majorBidi"/>
-          <w:sz w:val="22"/>
-        </w:rPr>
-        <w:tab/>
-      </w:r>
-      <w:r>
-        <w:rPr>
-          <w:rFonts w:asciiTheme="majorBidi" w:hAnsiTheme="majorBidi" w:cstheme="majorBidi"/>
-          <w:sz w:val="22"/>
-        </w:rPr>
-        <w:tab/>
-        <w:t xml:space="preserve">     (14</w:t>
-      </w:r>
-      <w:r>
-        <w:rPr>
-          <w:rFonts w:asciiTheme="majorBidi" w:hAnsiTheme="majorBidi" w:cstheme="majorBidi"/>
-          <w:sz w:val="22"/>
-        </w:rPr>
-        <w:t>)</w:t>
-      </w:r>
-    </w:p>
-    <w:p>
-      <w:pPr>
-        <w:spacing w:line="240" w:lineRule="auto"/>
-        <w:rPr>
-          <w:rFonts w:asciiTheme="majorBidi" w:hAnsiTheme="majorBidi" w:cstheme="majorBidi"/>
-          <w:sz w:val="22"/>
-        </w:rPr>
-      </w:pPr>
-      <w:r>
-        <w:rPr>
-          <w:rFonts w:asciiTheme="majorBidi" w:hAnsiTheme="majorBidi" w:cstheme="majorBidi"/>
-          <w:sz w:val="22"/>
-        </w:rPr>
-        <w:t>Where K is the number of mixture and w_jk is the mixing coefficient for the Gaussian k state of state j with the stochastic constraint:</w:t>
-      </w:r>
-    </w:p>
-    <w:p>
-      <w:pPr>
-        <w:spacing w:line="240" w:lineRule="auto"/>
-        <w:rPr>
-          <w:rFonts w:asciiTheme="majorBidi" w:hAnsiTheme="majorBidi" w:cstheme="majorBidi"/>
-          <w:sz w:val="22"/>
-        </w:rPr>
-      </w:pPr>
-      <m:oMath>
-        <m:nary>
-          <m:naryPr>
-            <m:chr m:val="∑"/>
-            <m:limLoc m:val="undOvr"/>
-            <m:ctrlPr>
-              <w:rPr>
-                <w:rFonts w:ascii="Cambria Math" w:hAnsi="Cambria Math" w:cstheme="majorBidi"/>
-                <w:i/>
-                <w:sz w:val="22"/>
-              </w:rPr>
-            </m:ctrlPr>
-          </m:naryPr>
-          <m:sub>
-            <m:r>
-              <w:rPr>
-                <w:rFonts w:ascii="Cambria Math" w:hAnsi="Cambria Math" w:cstheme="majorBidi"/>
-                <w:sz w:val="22"/>
-              </w:rPr>
-              <m:t>k=1</m:t>
-            </m:r>
-          </m:sub>
-          <m:sup>
-            <m:r>
-              <w:rPr>
-                <w:rFonts w:ascii="Cambria Math" w:hAnsi="Cambria Math" w:cstheme="majorBidi"/>
-                <w:sz w:val="22"/>
-              </w:rPr>
-              <m:t>K</m:t>
-            </m:r>
-          </m:sup>
-          <m:e>
-            <m:sSub>
-              <m:sSubPr>
-                <m:ctrlPr>
-                  <w:rPr>
-                    <w:rFonts w:ascii="Cambria Math" w:hAnsi="Cambria Math" w:cstheme="majorBidi"/>
-                    <w:i/>
-                    <w:sz w:val="22"/>
-                  </w:rPr>
-                </m:ctrlPr>
-              </m:sSubPr>
-              <m:e>
-                <m:r>
-                  <w:rPr>
-                    <w:rFonts w:ascii="Cambria Math" w:hAnsi="Cambria Math" w:cstheme="majorBidi"/>
-                    <w:sz w:val="22"/>
-                  </w:rPr>
-                  <m:t>w</m:t>
-                </m:r>
-              </m:e>
-              <m:sub>
-                <m:r>
-                  <w:rPr>
-                    <w:rFonts w:ascii="Cambria Math" w:hAnsi="Cambria Math" w:cstheme="majorBidi"/>
-                    <w:sz w:val="22"/>
-                  </w:rPr>
-                  <m:t>jk</m:t>
-                </m:r>
-              </m:sub>
-            </m:sSub>
-          </m:e>
-        </m:nary>
-        <m:r>
-          <w:rPr>
-            <w:rFonts w:ascii="Cambria Math" w:hAnsi="Cambria Math" w:cstheme="majorBidi"/>
-            <w:sz w:val="22"/>
-          </w:rPr>
-          <m:t>=1j=1,2,…, N</m:t>
-        </m:r>
-      </m:oMath>
-      <w:r>
-        <w:rPr>
-          <w:rFonts w:asciiTheme="majorBidi" w:hAnsiTheme="majorBidi" w:cstheme="majorBidi"/>
-          <w:sz w:val="22"/>
-        </w:rPr>
-        <w:t xml:space="preserve"> </w:t>
-      </w:r>
-      <w:r>
-        <w:rPr>
-          <w:rFonts w:asciiTheme="majorBidi" w:hAnsiTheme="majorBidi" w:cstheme="majorBidi"/>
-          <w:sz w:val="22"/>
-        </w:rPr>
-        <w:tab/>
-        <w:t xml:space="preserve">     (15</w:t>
-      </w:r>
-      <w:r>
-        <w:rPr>
-          <w:rFonts w:asciiTheme="majorBidi" w:hAnsiTheme="majorBidi" w:cstheme="majorBidi"/>
-          <w:sz w:val="22"/>
-        </w:rPr>
-        <w:t>)</w:t>
-      </w:r>
-    </w:p>
-    <w:p>
-      <w:pPr>
-        <w:spacing w:line="240" w:lineRule="auto"/>
-        <w:rPr>
-          <w:rFonts w:asciiTheme="majorBidi" w:hAnsiTheme="majorBidi" w:cstheme="majorBidi"/>
-          <w:sz w:val="22"/>
-        </w:rPr>
-      </w:pPr>
-      <w:r>
-        <w:rPr>
-          <w:rFonts w:asciiTheme="majorBidi" w:hAnsiTheme="majorBidi" w:cstheme="majorBidi"/>
-          <w:sz w:val="22"/>
-        </w:rPr>
-        <w:t xml:space="preserve">where </w:t>
-      </w:r>
-      <m:oMath>
-        <m:r>
-          <m:rPr>
-            <m:scr m:val="script"/>
-          </m:rPr>
-          <w:rPr>
-            <w:rFonts w:ascii="Cambria Math" w:hAnsi="Cambria Math" w:cstheme="majorBidi"/>
-            <w:sz w:val="22"/>
-          </w:rPr>
-          <m:t>N</m:t>
-        </m:r>
-      </m:oMath>
-      <w:r>
-        <w:rPr>
-          <w:rFonts w:asciiTheme="majorBidi" w:hAnsiTheme="majorBidi" w:cstheme="majorBidi"/>
-          <w:sz w:val="22"/>
-        </w:rPr>
-        <w:t xml:space="preserve"> Shows Gaussian density function with mean </w:t>
-      </w:r>
-      <m:oMath>
-        <m:sSub>
-          <m:sSubPr>
-            <m:ctrlPr>
-              <w:rPr>
-                <w:rFonts w:ascii="Cambria Math" w:hAnsi="Cambria Math" w:cstheme="majorBidi"/>
-                <w:i/>
-                <w:sz w:val="22"/>
-              </w:rPr>
-            </m:ctrlPr>
-          </m:sSubPr>
-          <m:e>
-            <m:r>
-              <w:rPr>
-                <w:rFonts w:ascii="Cambria Math" w:hAnsi="Cambria Math" w:cstheme="majorBidi"/>
-                <w:sz w:val="22"/>
-              </w:rPr>
-              <m:t>μ</m:t>
-            </m:r>
-          </m:e>
-          <m:sub>
-            <m:r>
-              <w:rPr>
-                <w:rFonts w:ascii="Cambria Math" w:hAnsi="Cambria Math" w:cstheme="majorBidi"/>
-                <w:sz w:val="22"/>
-              </w:rPr>
-              <m:t>jk</m:t>
-            </m:r>
-          </m:sub>
-        </m:sSub>
-        <m:r>
-          <w:rPr>
-            <w:rFonts w:ascii="Cambria Math" w:hAnsi="Cambria Math" w:cstheme="majorBidi"/>
-            <w:sz w:val="22"/>
-          </w:rPr>
-          <m:t xml:space="preserve">ϵ </m:t>
-        </m:r>
-        <m:sSup>
-          <m:sSupPr>
-            <m:ctrlPr>
-              <w:rPr>
-                <w:rFonts w:ascii="Cambria Math" w:hAnsi="Cambria Math" w:cstheme="majorBidi"/>
-                <w:i/>
-                <w:sz w:val="22"/>
-              </w:rPr>
-            </m:ctrlPr>
-          </m:sSupPr>
-          <m:e>
-            <m:r>
-              <w:rPr>
-                <w:rFonts w:ascii="Cambria Math" w:hAnsi="Cambria Math" w:cstheme="majorBidi"/>
-                <w:sz w:val="22"/>
-              </w:rPr>
-              <m:t>R</m:t>
-            </m:r>
-          </m:e>
-          <m:sup>
-            <m:r>
-              <w:rPr>
-                <w:rFonts w:ascii="Cambria Math" w:hAnsi="Cambria Math" w:cstheme="majorBidi"/>
-                <w:sz w:val="22"/>
-              </w:rPr>
-              <m:t>d</m:t>
-            </m:r>
-          </m:sup>
-        </m:sSup>
-      </m:oMath>
-      <w:r>
-        <w:rPr>
-          <w:rFonts w:asciiTheme="majorBidi" w:hAnsiTheme="majorBidi" w:cstheme="majorBidi"/>
-          <w:sz w:val="22"/>
-        </w:rPr>
-        <w:t xml:space="preserve"> A covarian matrix </w:t>
-      </w:r>
-      <m:oMath>
-        <m:sSub>
-          <m:sSubPr>
-            <m:ctrlPr>
-              <w:rPr>
-                <w:rFonts w:ascii="Cambria Math" w:hAnsi="Cambria Math" w:cstheme="majorBidi"/>
-                <w:i/>
-                <w:sz w:val="22"/>
-              </w:rPr>
-            </m:ctrlPr>
-          </m:sSubPr>
-          <m:e>
-            <m:r>
-              <w:rPr>
-                <w:rFonts w:ascii="Cambria Math" w:hAnsi="Cambria Math" w:cstheme="majorBidi"/>
-                <w:sz w:val="22"/>
-              </w:rPr>
-              <m:t>∑</m:t>
-            </m:r>
-          </m:e>
-          <m:sub>
-            <m:r>
-              <w:rPr>
-                <w:rFonts w:ascii="Cambria Math" w:hAnsi="Cambria Math" w:cstheme="majorBidi"/>
-                <w:sz w:val="22"/>
-              </w:rPr>
-              <m:t>jk</m:t>
-            </m:r>
-          </m:sub>
-        </m:sSub>
-        <m:r>
-          <w:rPr>
-            <w:rFonts w:ascii="Cambria Math" w:hAnsi="Cambria Math" w:cstheme="majorBidi"/>
-            <w:sz w:val="22"/>
-          </w:rPr>
-          <m:t xml:space="preserve">ϵ </m:t>
-        </m:r>
-        <m:sSup>
-          <m:sSupPr>
-            <m:ctrlPr>
-              <w:rPr>
-                <w:rFonts w:ascii="Cambria Math" w:hAnsi="Cambria Math" w:cstheme="majorBidi"/>
-                <w:i/>
-                <w:sz w:val="22"/>
-              </w:rPr>
-            </m:ctrlPr>
-          </m:sSupPr>
-          <m:e>
-            <m:r>
-              <w:rPr>
-                <w:rFonts w:ascii="Cambria Math" w:hAnsi="Cambria Math" w:cstheme="majorBidi"/>
-                <w:sz w:val="22"/>
-              </w:rPr>
-              <m:t>R</m:t>
-            </m:r>
-          </m:e>
-          <m:sup>
-            <m:r>
-              <w:rPr>
-                <w:rFonts w:ascii="Cambria Math" w:hAnsi="Cambria Math" w:cstheme="majorBidi"/>
-                <w:sz w:val="22"/>
-              </w:rPr>
-              <m:t>dxd</m:t>
-            </m:r>
-          </m:sup>
-        </m:sSup>
-      </m:oMath>
-      <w:r>
-        <w:rPr>
-          <w:rFonts w:asciiTheme="majorBidi" w:hAnsiTheme="majorBidi" w:cstheme="majorBidi"/>
-          <w:sz w:val="22"/>
-        </w:rPr>
-        <w:t xml:space="preserve"> for </w:t>
-      </w:r>
-      <m:oMath>
-        <m:sSup>
-          <m:sSupPr>
-            <m:ctrlPr>
-              <w:rPr>
-                <w:rFonts w:ascii="Cambria Math" w:hAnsi="Cambria Math" w:cstheme="majorBidi"/>
-                <w:i/>
-                <w:sz w:val="22"/>
-              </w:rPr>
-            </m:ctrlPr>
-          </m:sSupPr>
-          <m:e>
-            <m:r>
-              <w:rPr>
-                <w:rFonts w:ascii="Cambria Math" w:hAnsi="Cambria Math" w:cstheme="majorBidi"/>
-                <w:sz w:val="22"/>
-              </w:rPr>
-              <m:t>k</m:t>
-            </m:r>
-          </m:e>
-          <m:sup>
-            <m:r>
-              <w:rPr>
-                <w:rFonts w:ascii="Cambria Math" w:hAnsi="Cambria Math" w:cstheme="majorBidi"/>
-                <w:sz w:val="22"/>
-              </w:rPr>
-              <m:t>th</m:t>
-            </m:r>
-          </m:sup>
-        </m:sSup>
-      </m:oMath>
-      <w:r>
-        <w:rPr>
-          <w:rFonts w:asciiTheme="majorBidi" w:hAnsiTheme="majorBidi" w:cstheme="majorBidi"/>
-          <w:sz w:val="22"/>
-        </w:rPr>
-        <w:t xml:space="preserve"> </w:t>
-      </w:r>
-      <w:r>
-        <w:rPr>
-          <w:rFonts w:asciiTheme="majorBidi" w:hAnsiTheme="majorBidi" w:cstheme="majorBidi"/>
-          <w:i/>
-          <w:sz w:val="22"/>
-        </w:rPr>
-        <w:t>mixture</w:t>
-      </w:r>
-      <w:r>
-        <w:rPr>
-          <w:rFonts w:asciiTheme="majorBidi" w:hAnsiTheme="majorBidi" w:cstheme="majorBidi"/>
-          <w:sz w:val="22"/>
-        </w:rPr>
-        <w:t>.</w:t>
-      </w:r>
-    </w:p>
-    <w:p>
-      <w:pPr>
-        <w:spacing w:line="240" w:lineRule="auto"/>
-        <w:ind w:right="74"/>
-        <w:rPr>
-          <w:rFonts w:asciiTheme="majorBidi" w:hAnsiTheme="majorBidi" w:cstheme="majorBidi"/>
-          <w:b/>
-          <w:sz w:val="22"/>
-        </w:rPr>
-      </w:pPr>
-      <w:r>
-        <w:rPr>
-          <w:rFonts w:asciiTheme="majorBidi" w:hAnsiTheme="majorBidi" w:cstheme="majorBidi"/>
-          <w:b/>
-          <w:sz w:val="22"/>
-        </w:rPr>
-        <w:t>Initial matrix at state i</w:t>
-      </w:r>
-    </w:p>
-    <w:p>
-      <w:pPr>
-        <w:spacing w:line="240" w:lineRule="auto"/>
-        <w:ind w:right="74"/>
-        <w:rPr>
-          <w:rFonts w:asciiTheme="majorBidi" w:hAnsiTheme="majorBidi" w:cstheme="majorBidi"/>
-          <w:b/>
-          <w:sz w:val="22"/>
-        </w:rPr>
-      </w:pPr>
-      <w:bookmarkStart w:id="1" w:name="_GoBack"/>
-      <w:bookmarkEnd w:id="1"/>
-      <m:oMathPara>
-        <m:oMath>
-          <m:r>
-            <w:rPr>
-              <w:rFonts w:ascii="Cambria Math" w:hAnsi="Cambria Math" w:cs="Cambria Math"/>
-              <w:sz w:val="22"/>
-            </w:rPr>
-            <m:t>π</m:t>
-          </m:r>
-          <m:r>
-            <w:rPr>
-              <w:rFonts w:ascii="Cambria Math" w:hAnsi="Cambria Math" w:cstheme="majorBidi"/>
-              <w:sz w:val="22"/>
-            </w:rPr>
-            <m:t>=</m:t>
-          </m:r>
-          <m:d>
-            <m:dPr>
-              <m:begChr m:val="{"/>
-              <m:endChr m:val="}"/>
-              <m:ctrlPr>
-                <w:rPr>
-                  <w:rFonts w:ascii="Cambria Math" w:hAnsi="Cambria Math" w:cstheme="majorBidi"/>
-                  <w:i/>
-                  <w:iCs/>
-                  <w:sz w:val="22"/>
-                </w:rPr>
-              </m:ctrlPr>
-            </m:dPr>
-            <m:e>
-              <m:sSub>
-                <m:sSubPr>
-                  <m:ctrlPr>
-                    <w:rPr>
-                      <w:rFonts w:ascii="Cambria Math" w:hAnsi="Cambria Math" w:cstheme="majorBidi"/>
-                      <w:i/>
-                      <w:iCs/>
-                      <w:sz w:val="22"/>
-                    </w:rPr>
-                  </m:ctrlPr>
-                </m:sSubPr>
-                <m:e>
-                  <m:r>
-                    <w:rPr>
-                      <w:rFonts w:ascii="Cambria Math" w:hAnsi="Cambria Math" w:cstheme="majorBidi"/>
-                      <w:sz w:val="22"/>
-                    </w:rPr>
-                    <m:t>π</m:t>
-                  </m:r>
-                </m:e>
-                <m:sub>
-                  <m:r>
-                    <w:rPr>
-                      <w:rFonts w:ascii="Cambria Math" w:hAnsi="Cambria Math" w:cstheme="majorBidi"/>
-                      <w:sz w:val="22"/>
-                    </w:rPr>
-                    <m:t>i</m:t>
-                  </m:r>
-                </m:sub>
-              </m:sSub>
-            </m:e>
-          </m:d>
-          <m:r>
-            <m:rPr>
-              <m:sty m:val="p"/>
-            </m:rPr>
-            <w:rPr>
-              <w:rFonts w:ascii="Cambria Math" w:hAnsi="Cambria Math" w:cstheme="majorBidi"/>
-              <w:sz w:val="22"/>
-            </w:rPr>
-            <m:t> </m:t>
-          </m:r>
-        </m:oMath>
-      </m:oMathPara>
-    </w:p>
-    <w:p>
-      <w:pPr>
-        <w:spacing w:line="240" w:lineRule="auto"/>
-        <w:ind w:right="3404"/>
-        <w:rPr>
-          <w:rFonts w:asciiTheme="majorBidi" w:hAnsiTheme="majorBidi" w:cstheme="majorBidi"/>
-          <w:b/>
-          <w:i/>
-          <w:iCs/>
-          <w:sz w:val="22"/>
-        </w:rPr>
-      </w:pPr>
-      <m:oMathPara>
-        <m:oMath>
-          <m:sSub>
-            <m:sSubPr>
-              <m:ctrlPr>
-                <w:rPr>
-                  <w:rFonts w:ascii="Cambria Math" w:hAnsi="Cambria Math" w:cstheme="majorBidi"/>
-                  <w:i/>
-                  <w:iCs/>
-                  <w:sz w:val="22"/>
-                </w:rPr>
-              </m:ctrlPr>
-            </m:sSubPr>
-            <m:e>
-              <m:r>
-                <w:rPr>
-                  <w:rFonts w:ascii="Cambria Math" w:hAnsi="Cambria Math" w:cstheme="majorBidi"/>
-                  <w:sz w:val="22"/>
-                </w:rPr>
-                <m:t>π</m:t>
-              </m:r>
-            </m:e>
-            <m:sub>
-              <m:r>
-                <w:rPr>
-                  <w:rFonts w:ascii="Cambria Math" w:hAnsi="Cambria Math" w:cstheme="majorBidi"/>
-                  <w:sz w:val="22"/>
-                </w:rPr>
-                <m:t>i</m:t>
-              </m:r>
-            </m:sub>
-          </m:sSub>
-          <m:r>
-            <w:rPr>
-              <w:rFonts w:ascii="Cambria Math" w:hAnsi="Cambria Math" w:cstheme="majorBidi"/>
-              <w:sz w:val="22"/>
-            </w:rPr>
-            <m:t>=P</m:t>
-          </m:r>
-          <m:d>
-            <m:dPr>
-              <m:begChr m:val="["/>
-              <m:endChr m:val="]"/>
-              <m:ctrlPr>
-                <w:rPr>
-                  <w:rFonts w:ascii="Cambria Math" w:hAnsi="Cambria Math" w:cstheme="majorBidi"/>
-                  <w:i/>
-                  <w:iCs/>
-                  <w:sz w:val="22"/>
-                </w:rPr>
-              </m:ctrlPr>
-            </m:dPr>
-            <m:e>
-              <m:sSub>
-                <m:sSubPr>
-                  <m:ctrlPr>
-                    <w:rPr>
-                      <w:rFonts w:ascii="Cambria Math" w:hAnsi="Cambria Math" w:cstheme="majorBidi"/>
-                      <w:i/>
-                      <w:iCs/>
-                      <w:sz w:val="22"/>
-                    </w:rPr>
-                  </m:ctrlPr>
-                </m:sSubPr>
-                <m:e>
-                  <m:r>
-                    <w:rPr>
-                      <w:rFonts w:ascii="Cambria Math" w:hAnsi="Cambria Math" w:cstheme="majorBidi"/>
-                      <w:sz w:val="22"/>
-                    </w:rPr>
-                    <m:t>q</m:t>
-                  </m:r>
-                </m:e>
-                <m:sub>
-                  <m:r>
-                    <w:rPr>
-                      <w:rFonts w:ascii="Cambria Math" w:hAnsi="Cambria Math" w:cstheme="majorBidi"/>
-                      <w:sz w:val="22"/>
-                    </w:rPr>
-                    <m:t>1</m:t>
-                  </m:r>
-                </m:sub>
-              </m:sSub>
-              <m:r>
-                <w:rPr>
-                  <w:rFonts w:ascii="Cambria Math" w:hAnsi="Cambria Math" w:cstheme="majorBidi"/>
-                  <w:sz w:val="22"/>
-                </w:rPr>
-                <m:t> </m:t>
-              </m:r>
-              <m:sSub>
-                <m:sSubPr>
-                  <m:ctrlPr>
-                    <w:rPr>
-                      <w:rFonts w:ascii="Cambria Math" w:hAnsi="Cambria Math" w:cstheme="majorBidi"/>
-                      <w:i/>
-                      <w:iCs/>
-                      <w:sz w:val="22"/>
-                    </w:rPr>
-                  </m:ctrlPr>
-                </m:sSubPr>
-                <m:e>
-                  <m:r>
-                    <w:rPr>
-                      <w:rFonts w:ascii="Cambria Math" w:hAnsi="Cambria Math" w:cstheme="majorBidi"/>
-                      <w:sz w:val="22"/>
-                    </w:rPr>
-                    <m:t>X</m:t>
-                  </m:r>
-                </m:e>
-                <m:sub>
-                  <m:r>
-                    <w:rPr>
-                      <w:rFonts w:ascii="Cambria Math" w:hAnsi="Cambria Math" w:cstheme="majorBidi"/>
-                      <w:sz w:val="22"/>
-                    </w:rPr>
-                    <m:t>i</m:t>
-                  </m:r>
-                </m:sub>
-              </m:sSub>
-            </m:e>
-          </m:d>
-          <m:r>
-            <w:rPr>
-              <w:rFonts w:ascii="Cambria Math" w:hAnsi="Cambria Math" w:cstheme="majorBidi"/>
-              <w:sz w:val="22"/>
-            </w:rPr>
-            <m:t>, 0≤</m:t>
-          </m:r>
-          <m:sSub>
-            <m:sSubPr>
-              <m:ctrlPr>
-                <w:rPr>
-                  <w:rFonts w:ascii="Cambria Math" w:hAnsi="Cambria Math" w:cstheme="majorBidi"/>
-                  <w:i/>
-                  <w:iCs/>
-                  <w:sz w:val="22"/>
-                </w:rPr>
-              </m:ctrlPr>
-            </m:sSubPr>
-            <m:e>
-              <m:r>
-                <w:rPr>
-                  <w:rFonts w:ascii="Cambria Math" w:hAnsi="Cambria Math" w:cstheme="majorBidi"/>
-                  <w:sz w:val="22"/>
-                </w:rPr>
-                <m:t>π</m:t>
-              </m:r>
-            </m:e>
-            <m:sub>
-              <m:r>
-                <w:rPr>
-                  <w:rFonts w:ascii="Cambria Math" w:hAnsi="Cambria Math" w:cstheme="majorBidi"/>
-                  <w:sz w:val="22"/>
-                </w:rPr>
-                <m:t>i</m:t>
-              </m:r>
-            </m:sub>
-          </m:sSub>
-          <m:r>
-            <w:rPr>
-              <w:rFonts w:ascii="Cambria Math" w:hAnsi="Cambria Math" w:cstheme="majorBidi"/>
-              <w:sz w:val="22"/>
-            </w:rPr>
-            <m:t> </m:t>
-          </m:r>
-          <m:r>
-            <m:rPr>
-              <m:sty m:val="p"/>
-            </m:rPr>
-            <w:rPr>
-              <w:rFonts w:ascii="Cambria Math" w:hAnsi="Cambria Math" w:cstheme="majorBidi"/>
-              <w:sz w:val="22"/>
-            </w:rPr>
-            <m:t>dan</m:t>
-          </m:r>
-          <m:nary>
-            <m:naryPr>
-              <m:chr m:val="∑"/>
-              <m:ctrlPr>
-                <w:rPr>
-                  <w:rFonts w:ascii="Cambria Math" w:hAnsi="Cambria Math" w:cstheme="majorBidi"/>
-                  <w:i/>
-                  <w:iCs/>
-                  <w:sz w:val="22"/>
-                </w:rPr>
-              </m:ctrlPr>
-            </m:naryPr>
-            <m:sub>
-              <m:r>
-                <w:rPr>
-                  <w:rFonts w:ascii="Cambria Math" w:hAnsi="Cambria Math" w:cstheme="majorBidi"/>
-                  <w:sz w:val="22"/>
-                </w:rPr>
-                <m:t>i=1</m:t>
-              </m:r>
-            </m:sub>
-            <m:sup>
-              <m:r>
-                <w:rPr>
-                  <w:rFonts w:ascii="Cambria Math" w:hAnsi="Cambria Math" w:cstheme="majorBidi"/>
-                  <w:sz w:val="22"/>
-                </w:rPr>
-                <m:t>n</m:t>
-              </m:r>
-            </m:sup>
-            <m:e>
-              <m:sSub>
-                <m:sSubPr>
-                  <m:ctrlPr>
-                    <w:rPr>
-                      <w:rFonts w:ascii="Cambria Math" w:hAnsi="Cambria Math" w:cstheme="majorBidi"/>
-                      <w:i/>
-                      <w:iCs/>
-                      <w:sz w:val="22"/>
-                    </w:rPr>
-                  </m:ctrlPr>
-                </m:sSubPr>
-                <m:e>
-                  <m:r>
-                    <w:rPr>
-                      <w:rFonts w:ascii="Cambria Math" w:hAnsi="Cambria Math" w:cstheme="majorBidi"/>
-                      <w:sz w:val="22"/>
-                    </w:rPr>
-                    <m:t>π</m:t>
-                  </m:r>
-                </m:e>
-                <m:sub>
-                  <m:r>
-                    <w:rPr>
-                      <w:rFonts w:ascii="Cambria Math" w:hAnsi="Cambria Math" w:cstheme="majorBidi"/>
-                      <w:sz w:val="22"/>
-                    </w:rPr>
-                    <m:t>i</m:t>
-                  </m:r>
-                </m:sub>
-              </m:sSub>
-              <m:r>
-                <w:rPr>
-                  <w:rFonts w:ascii="Cambria Math" w:hAnsi="Cambria Math" w:cstheme="majorBidi"/>
-                  <w:sz w:val="22"/>
-                </w:rPr>
-                <m:t>=1</m:t>
-              </m:r>
-            </m:e>
-          </m:nary>
-        </m:oMath>
-      </m:oMathPara>
-    </w:p>
-    <w:p>
-      <w:pPr>
-        <w:spacing w:line="240" w:lineRule="auto"/>
-        <w:rPr>
-          <w:rFonts w:asciiTheme="majorBidi" w:hAnsiTheme="majorBidi" w:cstheme="majorBidi"/>
-          <w:sz w:val="22"/>
-        </w:rPr>
-      </w:pPr>
-      <w:r>
-        <w:rPr>
-          <w:rFonts w:asciiTheme="majorBidi" w:hAnsiTheme="majorBidi" w:cstheme="majorBidi"/>
-          <w:sz w:val="22"/>
-        </w:rPr>
-        <w:t>So HMM can be denoted by</w:t>
-      </w:r>
-    </w:p>
-    <w:p>
-      <w:pPr>
-        <w:spacing w:line="240" w:lineRule="auto"/>
-        <w:rPr>
-          <w:rFonts w:asciiTheme="majorBidi" w:eastAsia="Times New Roman" w:hAnsiTheme="majorBidi" w:cstheme="majorBidi"/>
-          <w:bCs/>
-          <w:sz w:val="22"/>
-        </w:rPr>
-      </w:pPr>
-      <m:oMath>
-        <m:r>
-          <w:rPr>
-            <w:rFonts w:ascii="Cambria Math" w:hAnsi="Cambria Math" w:cstheme="majorBidi"/>
-            <w:sz w:val="22"/>
-          </w:rPr>
-          <m:t>λ=(A, B, π)</m:t>
-        </m:r>
-      </m:oMath>
-      <w:r>
-        <w:rPr>
-          <w:rFonts w:asciiTheme="majorBidi" w:hAnsiTheme="majorBidi" w:cstheme="majorBidi"/>
-          <w:sz w:val="22"/>
-        </w:rPr>
-        <w:t>.</w:t>
-      </w:r>
-    </w:p>
-    <w:p>
-      <w:pPr>
         <w:spacing w:line="240" w:lineRule="auto"/>
         <w:ind w:firstLine="270"/>
         <w:rPr>
@@ -12781,7 +9774,37 @@
           <w:rFonts w:asciiTheme="majorBidi" w:hAnsiTheme="majorBidi" w:cstheme="majorBidi"/>
           <w:sz w:val="22"/>
         </w:rPr>
-        <w:t>n this research the number of observe sequences is 12, consists of number of dots,  position of dots and normalized chain code</w:t>
+        <w:t xml:space="preserve">n this research the number of observe sequences is 12, consists of number of </w:t>
+      </w:r>
+      <w:proofErr w:type="gramStart"/>
+      <w:r>
+        <w:rPr>
+          <w:rFonts w:asciiTheme="majorBidi" w:hAnsiTheme="majorBidi" w:cstheme="majorBidi"/>
+          <w:sz w:val="22"/>
+        </w:rPr>
+        <w:t>dots,  position</w:t>
+      </w:r>
+      <w:proofErr w:type="gramEnd"/>
+      <w:r>
+        <w:rPr>
+          <w:rFonts w:asciiTheme="majorBidi" w:hAnsiTheme="majorBidi" w:cstheme="majorBidi"/>
+          <w:sz w:val="22"/>
+        </w:rPr>
+        <w:t xml:space="preserve"> of dots and normalized chain code</w:t>
+      </w:r>
+      <w:r>
+        <w:rPr>
+          <w:rFonts w:asciiTheme="majorBidi" w:hAnsiTheme="majorBidi" w:cstheme="majorBidi"/>
+          <w:sz w:val="22"/>
+        </w:rPr>
+        <w:t xml:space="preserve">, hidden state is label of letter, </w:t>
+      </w:r>
+      <w:r>
+        <w:rPr>
+          <w:rFonts w:asciiTheme="majorBidi" w:hAnsiTheme="majorBidi" w:cstheme="majorBidi"/>
+          <w:sz w:val="22"/>
+        </w:rPr>
+        <w:t>and initial state starts from the beginning</w:t>
       </w:r>
       <w:r>
         <w:rPr>
@@ -12852,7 +9875,51 @@
           <w:rFonts w:asciiTheme="majorBidi" w:hAnsiTheme="majorBidi" w:cstheme="majorBidi"/>
           <w:sz w:val="22"/>
         </w:rPr>
-        <w:t xml:space="preserve">Java is used to develop code. For training data 3 fonts used, those are Arial Unicode Ms, Tahoma and Times New Roman. </w:t>
+        <w:t xml:space="preserve">Java is used to develop code. </w:t>
+      </w:r>
+      <w:r>
+        <w:rPr>
+          <w:rFonts w:asciiTheme="majorBidi" w:hAnsiTheme="majorBidi" w:cstheme="majorBidi"/>
+          <w:sz w:val="22"/>
+        </w:rPr>
+        <w:t>at the stage of segmentation has been tested 100 sentences, the success rate of segmentation achieves 89% accuracy</w:t>
+      </w:r>
+      <w:r>
+        <w:rPr>
+          <w:rFonts w:asciiTheme="majorBidi" w:hAnsiTheme="majorBidi" w:cstheme="majorBidi"/>
+          <w:sz w:val="22"/>
+        </w:rPr>
+        <w:t xml:space="preserve">. </w:t>
+      </w:r>
+      <w:r>
+        <w:rPr>
+          <w:rFonts w:asciiTheme="majorBidi" w:hAnsiTheme="majorBidi" w:cstheme="majorBidi"/>
+          <w:sz w:val="22"/>
+        </w:rPr>
+        <w:t>At classification stage f</w:t>
+      </w:r>
+      <w:r>
+        <w:rPr>
+          <w:rFonts w:asciiTheme="majorBidi" w:hAnsiTheme="majorBidi" w:cstheme="majorBidi"/>
+          <w:sz w:val="22"/>
+        </w:rPr>
+        <w:t xml:space="preserve">or training data 3 fonts used, those are Arial Unicode </w:t>
+      </w:r>
+      <w:proofErr w:type="spellStart"/>
+      <w:r>
+        <w:rPr>
+          <w:rFonts w:asciiTheme="majorBidi" w:hAnsiTheme="majorBidi" w:cstheme="majorBidi"/>
+          <w:sz w:val="22"/>
+        </w:rPr>
+        <w:t>Ms</w:t>
+      </w:r>
+      <w:proofErr w:type="spellEnd"/>
+      <w:r>
+        <w:rPr>
+          <w:rFonts w:asciiTheme="majorBidi" w:hAnsiTheme="majorBidi" w:cstheme="majorBidi"/>
+          <w:sz w:val="22"/>
+        </w:rPr>
+        <w:t xml:space="preserve">, Tahoma and Times New Roman. </w:t>
       </w:r>
       <w:r>
         <w:rPr>
@@ -12915,7 +9982,23 @@
           <w:rFonts w:asciiTheme="majorBidi" w:hAnsiTheme="majorBidi" w:cstheme="majorBidi"/>
           <w:sz w:val="22"/>
         </w:rPr>
-        <w:t xml:space="preserve"> Unicode Ms, Tahoma, Times new Roman. </w:t>
+        <w:t xml:space="preserve"> Unicode </w:t>
+      </w:r>
+      <w:proofErr w:type="spellStart"/>
+      <w:r>
+        <w:rPr>
+          <w:rFonts w:asciiTheme="majorBidi" w:hAnsiTheme="majorBidi" w:cstheme="majorBidi"/>
+          <w:sz w:val="22"/>
+        </w:rPr>
+        <w:t>Ms</w:t>
+      </w:r>
+      <w:proofErr w:type="spellEnd"/>
+      <w:r>
+        <w:rPr>
+          <w:rFonts w:asciiTheme="majorBidi" w:hAnsiTheme="majorBidi" w:cstheme="majorBidi"/>
+          <w:sz w:val="22"/>
+        </w:rPr>
+        <w:t xml:space="preserve">, Tahoma, Times new Roman. </w:t>
       </w:r>
       <w:r>
         <w:rPr>
@@ -13158,7 +10241,23 @@
                 <w:rFonts w:asciiTheme="majorBidi" w:hAnsiTheme="majorBidi" w:cstheme="majorBidi"/>
                 <w:sz w:val="22"/>
               </w:rPr>
-              <w:t xml:space="preserve"> In Sentence</w:t>
+              <w:t xml:space="preserve"> </w:t>
+            </w:r>
+            <w:proofErr w:type="gramStart"/>
+            <w:r>
+              <w:rPr>
+                <w:rFonts w:asciiTheme="majorBidi" w:hAnsiTheme="majorBidi" w:cstheme="majorBidi"/>
+                <w:sz w:val="22"/>
+              </w:rPr>
+              <w:t>In</w:t>
+            </w:r>
+            <w:proofErr w:type="gramEnd"/>
+            <w:r>
+              <w:rPr>
+                <w:rFonts w:asciiTheme="majorBidi" w:hAnsiTheme="majorBidi" w:cstheme="majorBidi"/>
+                <w:sz w:val="22"/>
+              </w:rPr>
+              <w:t xml:space="preserve"> Sentence</w:t>
             </w:r>
           </w:p>
         </w:tc>
@@ -13182,8 +10281,17 @@
                 <w:rFonts w:asciiTheme="majorBidi" w:hAnsiTheme="majorBidi" w:cstheme="majorBidi"/>
                 <w:sz w:val="22"/>
               </w:rPr>
-              <w:t>Arial Unicode Ms</w:t>
+              <w:t xml:space="preserve">Arial Unicode </w:t>
             </w:r>
+            <w:proofErr w:type="spellStart"/>
+            <w:r>
+              <w:rPr>
+                <w:rFonts w:asciiTheme="majorBidi" w:hAnsiTheme="majorBidi" w:cstheme="majorBidi"/>
+                <w:sz w:val="22"/>
+              </w:rPr>
+              <w:t>Ms</w:t>
+            </w:r>
+            <w:proofErr w:type="spellEnd"/>
           </w:p>
         </w:tc>
         <w:tc>
@@ -13580,7 +10688,23 @@
                 <w:rFonts w:asciiTheme="majorBidi" w:hAnsiTheme="majorBidi" w:cstheme="majorBidi"/>
                 <w:sz w:val="22"/>
               </w:rPr>
-              <w:t>Accuracy of Arabic Character In Sentence</w:t>
+              <w:t xml:space="preserve">Accuracy of Arabic Character </w:t>
+            </w:r>
+            <w:proofErr w:type="gramStart"/>
+            <w:r>
+              <w:rPr>
+                <w:rFonts w:asciiTheme="majorBidi" w:hAnsiTheme="majorBidi" w:cstheme="majorBidi"/>
+                <w:sz w:val="22"/>
+              </w:rPr>
+              <w:t>In</w:t>
+            </w:r>
+            <w:proofErr w:type="gramEnd"/>
+            <w:r>
+              <w:rPr>
+                <w:rFonts w:asciiTheme="majorBidi" w:hAnsiTheme="majorBidi" w:cstheme="majorBidi"/>
+                <w:sz w:val="22"/>
+              </w:rPr>
+              <w:t xml:space="preserve"> Sentence</w:t>
             </w:r>
           </w:p>
         </w:tc>
@@ -13604,8 +10728,17 @@
                 <w:rFonts w:asciiTheme="majorBidi" w:hAnsiTheme="majorBidi" w:cstheme="majorBidi"/>
                 <w:sz w:val="22"/>
               </w:rPr>
-              <w:t>Arial Unicode Ms</w:t>
+              <w:t xml:space="preserve">Arial Unicode </w:t>
             </w:r>
+            <w:proofErr w:type="spellStart"/>
+            <w:r>
+              <w:rPr>
+                <w:rFonts w:asciiTheme="majorBidi" w:hAnsiTheme="majorBidi" w:cstheme="majorBidi"/>
+                <w:sz w:val="22"/>
+              </w:rPr>
+              <w:t>Ms</w:t>
+            </w:r>
+            <w:proofErr w:type="spellEnd"/>
           </w:p>
         </w:tc>
         <w:tc>
@@ -13821,10 +10954,107 @@
     <w:p>
       <w:pPr>
         <w:spacing w:after="0" w:line="240" w:lineRule="auto"/>
-        <w:rPr>
-          <w:rFonts w:cs="Times New Roman"/>
-          <w:b/>
-          <w:bCs/>
+        <w:ind w:firstLine="360"/>
+        <w:rPr>
+          <w:rFonts w:cs="Times New Roman"/>
+          <w:sz w:val="22"/>
+        </w:rPr>
+      </w:pPr>
+      <w:r>
+        <w:rPr>
+          <w:rFonts w:cs="Times New Roman"/>
+          <w:sz w:val="22"/>
+        </w:rPr>
+        <w:t xml:space="preserve">Based on the recognition of each font, the Times New Roman font has advantages over the Arial Unicode </w:t>
+      </w:r>
+      <w:proofErr w:type="spellStart"/>
+      <w:r>
+        <w:rPr>
+          <w:rFonts w:cs="Times New Roman"/>
+          <w:sz w:val="22"/>
+        </w:rPr>
+        <w:t>Ms</w:t>
+      </w:r>
+      <w:proofErr w:type="spellEnd"/>
+      <w:r>
+        <w:rPr>
+          <w:rFonts w:cs="Times New Roman"/>
+          <w:sz w:val="22"/>
+        </w:rPr>
+        <w:t xml:space="preserve"> font and Tahoma fonts, both in isolation of isolated Arabic letters and in the recognition of Arabic letters in sentences. In the recognition of isolated Arabic letters with neural network recognition method reach 100% accuracy for all fonts, whereas in the hidden </w:t>
+      </w:r>
+      <w:proofErr w:type="spellStart"/>
+      <w:r>
+        <w:rPr>
+          <w:rFonts w:cs="Times New Roman"/>
+          <w:sz w:val="22"/>
+        </w:rPr>
+        <w:t>markov</w:t>
+      </w:r>
+      <w:proofErr w:type="spellEnd"/>
+      <w:r>
+        <w:rPr>
+          <w:rFonts w:cs="Times New Roman"/>
+          <w:sz w:val="22"/>
+        </w:rPr>
+        <w:t xml:space="preserve"> Tahoma font model has the lowest recognition accuracy. In the recognition of Arabic letters in sentences with neural network method, Arial Unicode </w:t>
+      </w:r>
+      <w:proofErr w:type="spellStart"/>
+      <w:r>
+        <w:rPr>
+          <w:rFonts w:cs="Times New Roman"/>
+          <w:sz w:val="22"/>
+        </w:rPr>
+        <w:t>Ms</w:t>
+      </w:r>
+      <w:proofErr w:type="spellEnd"/>
+      <w:r>
+        <w:rPr>
+          <w:rFonts w:cs="Times New Roman"/>
+          <w:sz w:val="22"/>
+        </w:rPr>
+        <w:t xml:space="preserve"> font and Tahoma fonts have the same accuracy, that is 66%, this is lower than the Times New Roman font that has 75% accuracy.</w:t>
+      </w:r>
+    </w:p>
+    <w:p>
+      <w:pPr>
+        <w:spacing w:after="0" w:line="240" w:lineRule="auto"/>
+        <w:ind w:firstLine="360"/>
+        <w:rPr>
+          <w:rFonts w:cs="Times New Roman"/>
+          <w:sz w:val="22"/>
+        </w:rPr>
+      </w:pPr>
+      <w:r>
+        <w:rPr>
+          <w:rFonts w:cs="Times New Roman"/>
+          <w:sz w:val="22"/>
+        </w:rPr>
+        <w:t xml:space="preserve">The recognition of Arabic letters in sentences experienced a lower accuracy than the recognition of isolated Arabic letters. This is because the recognition of Arabic letters in sentences through segmentation process. The recognition accuracy is also due to the binary result of the letters in a segmented sentence different with the binary result of the letters in the training data, although in the same letter, so the result of the chain </w:t>
+      </w:r>
+      <w:proofErr w:type="spellStart"/>
+      <w:r>
+        <w:rPr>
+          <w:rFonts w:cs="Times New Roman"/>
+          <w:sz w:val="22"/>
+        </w:rPr>
+        <w:t>betwen</w:t>
+      </w:r>
+      <w:proofErr w:type="spellEnd"/>
+      <w:r>
+        <w:rPr>
+          <w:rFonts w:cs="Times New Roman"/>
+          <w:sz w:val="22"/>
+        </w:rPr>
+        <w:t xml:space="preserve"> training data and testing data is different. This leads to the decline in recognition accuracy.</w:t>
+      </w:r>
+    </w:p>
+    <w:p>
+      <w:pPr>
+        <w:spacing w:after="0" w:line="240" w:lineRule="auto"/>
+        <w:ind w:firstLine="360"/>
+        <w:rPr>
+          <w:rFonts w:cs="Times New Roman"/>
           <w:sz w:val="22"/>
         </w:rPr>
       </w:pPr>
@@ -13964,7 +11194,21 @@
         <w:rPr>
           <w:rFonts w:asciiTheme="majorBidi" w:hAnsiTheme="majorBidi" w:cstheme="majorBidi"/>
         </w:rPr>
-        <w:t>[1] Ismail, B., Fahd, B., and Yassine, S. (2013):</w:t>
+        <w:t xml:space="preserve">[1] Ismail, B., Fahd, B., and </w:t>
+      </w:r>
+      <w:proofErr w:type="spellStart"/>
+      <w:r>
+        <w:rPr>
+          <w:rFonts w:asciiTheme="majorBidi" w:hAnsiTheme="majorBidi" w:cstheme="majorBidi"/>
+        </w:rPr>
+        <w:t>Yassine</w:t>
+      </w:r>
+      <w:proofErr w:type="spellEnd"/>
+      <w:r>
+        <w:rPr>
+          <w:rFonts w:asciiTheme="majorBidi" w:hAnsiTheme="majorBidi" w:cstheme="majorBidi"/>
+        </w:rPr>
+        <w:t>, S. (2013):</w:t>
       </w:r>
       <w:r>
         <w:t xml:space="preserve"> </w:t>
@@ -14030,7 +11274,21 @@
         <w:rPr>
           <w:rFonts w:asciiTheme="majorBidi" w:hAnsiTheme="majorBidi" w:cstheme="majorBidi"/>
         </w:rPr>
-        <w:t xml:space="preserve">] Nimas, A. M., Victor, A., </w:t>
+        <w:t xml:space="preserve">] </w:t>
+      </w:r>
+      <w:proofErr w:type="spellStart"/>
+      <w:r>
+        <w:rPr>
+          <w:rFonts w:asciiTheme="majorBidi" w:hAnsiTheme="majorBidi" w:cstheme="majorBidi"/>
+        </w:rPr>
+        <w:t>Nimas</w:t>
+      </w:r>
+      <w:proofErr w:type="spellEnd"/>
+      <w:r>
+        <w:rPr>
+          <w:rFonts w:asciiTheme="majorBidi" w:hAnsiTheme="majorBidi" w:cstheme="majorBidi"/>
+        </w:rPr>
+        <w:t xml:space="preserve">, A. M., Victor, A., </w:t>
       </w:r>
       <w:r>
         <w:rPr>
@@ -14038,11 +11296,19 @@
         </w:rPr>
         <w:t xml:space="preserve">and </w:t>
       </w:r>
-      <w:r>
-        <w:rPr>
-          <w:rFonts w:asciiTheme="majorBidi" w:hAnsiTheme="majorBidi" w:cstheme="majorBidi"/>
-        </w:rPr>
-        <w:t>Nashrul H</w:t>
+      <w:proofErr w:type="spellStart"/>
+      <w:r>
+        <w:rPr>
+          <w:rFonts w:asciiTheme="majorBidi" w:hAnsiTheme="majorBidi" w:cstheme="majorBidi"/>
+        </w:rPr>
+        <w:t>Nashrul</w:t>
+      </w:r>
+      <w:proofErr w:type="spellEnd"/>
+      <w:r>
+        <w:rPr>
+          <w:rFonts w:asciiTheme="majorBidi" w:hAnsiTheme="majorBidi" w:cstheme="majorBidi"/>
+        </w:rPr>
+        <w:t xml:space="preserve"> H</w:t>
       </w:r>
       <w:r>
         <w:rPr>
@@ -14063,7 +11329,21 @@
         <w:rPr>
           <w:rFonts w:asciiTheme="majorBidi" w:hAnsiTheme="majorBidi" w:cstheme="majorBidi"/>
         </w:rPr>
-        <w:t>Comparative analysis of the accuracy of backpropagation and learning vector quantisation for p</w:t>
+        <w:t xml:space="preserve">Comparative analysis of the accuracy of backpropagation and learning vector </w:t>
+      </w:r>
+      <w:proofErr w:type="spellStart"/>
+      <w:r>
+        <w:rPr>
+          <w:rFonts w:asciiTheme="majorBidi" w:hAnsiTheme="majorBidi" w:cstheme="majorBidi"/>
+        </w:rPr>
+        <w:t>quantisation</w:t>
+      </w:r>
+      <w:proofErr w:type="spellEnd"/>
+      <w:r>
+        <w:rPr>
+          <w:rFonts w:asciiTheme="majorBidi" w:hAnsiTheme="majorBidi" w:cstheme="majorBidi"/>
+        </w:rPr>
+        <w:t xml:space="preserve"> for p</w:t>
       </w:r>
       <w:r>
         <w:rPr>
@@ -14075,7 +11355,21 @@
         <w:rPr>
           <w:rFonts w:asciiTheme="majorBidi" w:hAnsiTheme="majorBidi" w:cstheme="majorBidi"/>
         </w:rPr>
-        <w:t>tern recognition of hijaiyah l</w:t>
+        <w:t xml:space="preserve">tern recognition of </w:t>
+      </w:r>
+      <w:proofErr w:type="spellStart"/>
+      <w:r>
+        <w:rPr>
+          <w:rFonts w:asciiTheme="majorBidi" w:hAnsiTheme="majorBidi" w:cstheme="majorBidi"/>
+        </w:rPr>
+        <w:t>hijaiyah</w:t>
+      </w:r>
+      <w:proofErr w:type="spellEnd"/>
+      <w:r>
+        <w:rPr>
+          <w:rFonts w:asciiTheme="majorBidi" w:hAnsiTheme="majorBidi" w:cstheme="majorBidi"/>
+        </w:rPr>
+        <w:t xml:space="preserve"> l</w:t>
       </w:r>
       <w:r>
         <w:rPr>
@@ -14129,7 +11423,35 @@
         <w:rPr>
           <w:lang w:eastAsia="en-US"/>
         </w:rPr>
-        <w:t xml:space="preserve">[3] M. Albakor, K. Saeed, and F. Sukkar. (2009): Intelligent system for Arabic character recognition, </w:t>
+        <w:t xml:space="preserve">[3] M. </w:t>
+      </w:r>
+      <w:proofErr w:type="spellStart"/>
+      <w:r>
+        <w:rPr>
+          <w:lang w:eastAsia="en-US"/>
+        </w:rPr>
+        <w:t>Albakor</w:t>
+      </w:r>
+      <w:proofErr w:type="spellEnd"/>
+      <w:r>
+        <w:rPr>
+          <w:lang w:eastAsia="en-US"/>
+        </w:rPr>
+        <w:t xml:space="preserve">, K. Saeed, and F. </w:t>
+      </w:r>
+      <w:proofErr w:type="spellStart"/>
+      <w:r>
+        <w:rPr>
+          <w:lang w:eastAsia="en-US"/>
+        </w:rPr>
+        <w:t>Sukkar</w:t>
+      </w:r>
+      <w:proofErr w:type="spellEnd"/>
+      <w:r>
+        <w:rPr>
+          <w:lang w:eastAsia="en-US"/>
+        </w:rPr>
+        <w:t xml:space="preserve">. (2009): Intelligent system for Arabic character recognition, </w:t>
       </w:r>
       <w:r>
         <w:rPr>
@@ -14137,105 +11459,94 @@
           <w:iCs/>
           <w:lang w:eastAsia="en-US"/>
         </w:rPr>
-        <w:t>World Congress on Nature &amp; Biologically Inspired Computing (NaBIC 2009)</w:t>
-      </w:r>
-      <w:r>
-        <w:rPr>
-          <w:lang w:eastAsia="en-US"/>
-        </w:rPr>
-        <w:t>, 1.</w:t>
-      </w:r>
-    </w:p>
-    <w:p>
-      <w:pPr>
-        <w:spacing w:line="240" w:lineRule="auto"/>
-        <w:rPr>
-          <w:lang w:eastAsia="en-US"/>
-        </w:rPr>
-      </w:pPr>
-      <w:r>
-        <w:rPr>
-          <w:lang w:eastAsia="en-US"/>
-        </w:rPr>
-        <w:t>[4] Iping, S., and Albadr, N. (2013):</w:t>
-      </w:r>
-      <w:r>
-        <w:t xml:space="preserve"> </w:t>
-      </w:r>
-      <w:r>
-        <w:rPr>
-          <w:lang w:eastAsia="en-US"/>
-        </w:rPr>
-        <w:t>Arabic character recognition system d</w:t>
-      </w:r>
-      <w:r>
-        <w:rPr>
-          <w:lang w:eastAsia="en-US"/>
-        </w:rPr>
-        <w:t>evelopment</w:t>
-      </w:r>
-      <w:r>
-        <w:rPr>
-          <w:lang w:eastAsia="en-US"/>
-        </w:rPr>
-        <w:t xml:space="preserve">, </w:t>
-      </w:r>
+        <w:t>World Congress on Nature &amp; Biologically Inspired Computing (</w:t>
+      </w:r>
+      <w:proofErr w:type="spellStart"/>
       <w:r>
         <w:rPr>
           <w:i/>
           <w:iCs/>
           <w:lang w:eastAsia="en-US"/>
         </w:rPr>
-        <w:t>The 4th International Conference on Electrical Engineering and Informatics (ICEEI 2013)</w:t>
-      </w:r>
-      <w:r>
-        <w:rPr>
-          <w:lang w:eastAsia="en-US"/>
-        </w:rPr>
-        <w:t>, 1.</w:t>
-      </w:r>
-    </w:p>
-    <w:p>
-      <w:pPr>
-        <w:spacing w:line="240" w:lineRule="auto"/>
-        <w:rPr>
-          <w:lang w:eastAsia="en-US"/>
-        </w:rPr>
-      </w:pPr>
-      <w:r>
-        <w:rPr>
-          <w:lang w:eastAsia="en-US"/>
-        </w:rPr>
-        <w:t>[5] H. Izakian, S. A. Monadjemi, B. Tork, L., K. Zamanifar. (2008):</w:t>
-      </w:r>
-      <w:r>
-        <w:t xml:space="preserve"> </w:t>
-      </w:r>
-      <w:r>
-        <w:rPr>
-          <w:lang w:eastAsia="en-US"/>
-        </w:rPr>
-        <w:t>Multi-font farsi/arabic isolated character recognition using chain c</w:t>
-      </w:r>
-      <w:r>
-        <w:rPr>
-          <w:lang w:eastAsia="en-US"/>
-        </w:rPr>
-        <w:t>odes</w:t>
-      </w:r>
-      <w:r>
-        <w:rPr>
-          <w:lang w:eastAsia="en-US"/>
-        </w:rPr>
-        <w:t xml:space="preserve">, </w:t>
-      </w:r>
+        <w:t>NaBIC</w:t>
+      </w:r>
+      <w:proofErr w:type="spellEnd"/>
       <w:r>
         <w:rPr>
           <w:i/>
           <w:iCs/>
           <w:lang w:eastAsia="en-US"/>
         </w:rPr>
-        <w:t>World Academy of Science, Engineering and Technology International Journal of Computer, Electrical, Automation, Control and Information Engineering Vol:2,</w:t>
+        <w:t xml:space="preserve"> 2009)</w:t>
+      </w:r>
+      <w:r>
+        <w:rPr>
+          <w:lang w:eastAsia="en-US"/>
+        </w:rPr>
+        <w:t>, 1.</w:t>
+      </w:r>
+    </w:p>
+    <w:p>
+      <w:pPr>
+        <w:spacing w:line="240" w:lineRule="auto"/>
+        <w:rPr>
+          <w:lang w:eastAsia="en-US"/>
+        </w:rPr>
+      </w:pPr>
+      <w:r>
+        <w:rPr>
+          <w:lang w:eastAsia="en-US"/>
+        </w:rPr>
+        <w:t xml:space="preserve">[4] </w:t>
+      </w:r>
+      <w:proofErr w:type="spellStart"/>
+      <w:r>
+        <w:rPr>
+          <w:lang w:eastAsia="en-US"/>
+        </w:rPr>
+        <w:t>Iping</w:t>
+      </w:r>
+      <w:proofErr w:type="spellEnd"/>
+      <w:r>
+        <w:rPr>
+          <w:lang w:eastAsia="en-US"/>
+        </w:rPr>
+        <w:t xml:space="preserve">, S., and </w:t>
+      </w:r>
+      <w:proofErr w:type="spellStart"/>
+      <w:r>
+        <w:rPr>
+          <w:lang w:eastAsia="en-US"/>
+        </w:rPr>
+        <w:t>Albadr</w:t>
+      </w:r>
+      <w:proofErr w:type="spellEnd"/>
+      <w:r>
+        <w:rPr>
+          <w:lang w:eastAsia="en-US"/>
+        </w:rPr>
+        <w:t>, N. (2013):</w:t>
+      </w:r>
+      <w:r>
+        <w:t xml:space="preserve"> </w:t>
+      </w:r>
+      <w:r>
+        <w:rPr>
+          <w:lang w:eastAsia="en-US"/>
+        </w:rPr>
+        <w:t>Arabic character recognition system d</w:t>
+      </w:r>
+      <w:r>
+        <w:rPr>
+          <w:lang w:eastAsia="en-US"/>
+        </w:rPr>
+        <w:t>evelopment</w:t>
+      </w:r>
+      <w:r>
+        <w:rPr>
+          <w:lang w:eastAsia="en-US"/>
+        </w:rPr>
+        <w:t xml:space="preserve">, </w:t>
       </w:r>
       <w:r>
         <w:rPr>
@@ -14243,13 +11554,13 @@
           <w:iCs/>
           <w:lang w:eastAsia="en-US"/>
         </w:rPr>
-        <w:t xml:space="preserve"> No:7</w:t>
+        <w:t>The 4th International Conference on Electrical Engineering and Informatics (ICEEI 2013)</w:t>
       </w:r>
       <w:r>
         <w:rPr>
           <w:lang w:eastAsia="en-US"/>
         </w:rPr>
-        <w:t>, 1, 3.</w:t>
+        <w:t>, 1.</w:t>
       </w:r>
     </w:p>
     <w:p>
@@ -14263,32 +11574,218 @@
         <w:rPr>
           <w:lang w:eastAsia="en-US"/>
         </w:rPr>
-        <w:t xml:space="preserve">[6] P. Anil, K. (2014): </w:t>
-      </w:r>
-      <w:r>
-        <w:t>Edge detection based on otsu method and stentiford algorithm,</w:t>
-      </w:r>
+        <w:t xml:space="preserve">[5] H. </w:t>
+      </w:r>
+      <w:proofErr w:type="spellStart"/>
       <w:r>
         <w:rPr>
           <w:lang w:eastAsia="en-US"/>
         </w:rPr>
+        <w:t>Izakian</w:t>
+      </w:r>
+      <w:proofErr w:type="spellEnd"/>
+      <w:r>
+        <w:rPr>
+          <w:lang w:eastAsia="en-US"/>
+        </w:rPr>
+        <w:t xml:space="preserve">, S. A. </w:t>
+      </w:r>
+      <w:proofErr w:type="spellStart"/>
+      <w:r>
+        <w:rPr>
+          <w:lang w:eastAsia="en-US"/>
+        </w:rPr>
+        <w:t>Monadjemi</w:t>
+      </w:r>
+      <w:proofErr w:type="spellEnd"/>
+      <w:r>
+        <w:rPr>
+          <w:lang w:eastAsia="en-US"/>
+        </w:rPr>
+        <w:t xml:space="preserve">, B. </w:t>
+      </w:r>
+      <w:proofErr w:type="spellStart"/>
+      <w:r>
+        <w:rPr>
+          <w:lang w:eastAsia="en-US"/>
+        </w:rPr>
+        <w:t>Tork</w:t>
+      </w:r>
+      <w:proofErr w:type="spellEnd"/>
+      <w:r>
+        <w:rPr>
+          <w:lang w:eastAsia="en-US"/>
+        </w:rPr>
+        <w:t xml:space="preserve">, L., K. </w:t>
+      </w:r>
+      <w:proofErr w:type="spellStart"/>
+      <w:r>
+        <w:rPr>
+          <w:lang w:eastAsia="en-US"/>
+        </w:rPr>
+        <w:t>Zamanifar</w:t>
+      </w:r>
+      <w:proofErr w:type="spellEnd"/>
+      <w:r>
+        <w:rPr>
+          <w:lang w:eastAsia="en-US"/>
+        </w:rPr>
+        <w:t>. (2008):</w:t>
+      </w:r>
+      <w:r>
         <w:t xml:space="preserve"> </w:t>
+      </w:r>
+      <w:r>
+        <w:rPr>
+          <w:lang w:eastAsia="en-US"/>
+        </w:rPr>
+        <w:t xml:space="preserve">Multi-font </w:t>
+      </w:r>
+      <w:proofErr w:type="spellStart"/>
+      <w:r>
+        <w:rPr>
+          <w:lang w:eastAsia="en-US"/>
+        </w:rPr>
+        <w:t>farsi</w:t>
+      </w:r>
+      <w:proofErr w:type="spellEnd"/>
+      <w:r>
+        <w:rPr>
+          <w:lang w:eastAsia="en-US"/>
+        </w:rPr>
+        <w:t>/</w:t>
+      </w:r>
+      <w:proofErr w:type="spellStart"/>
+      <w:r>
+        <w:rPr>
+          <w:lang w:eastAsia="en-US"/>
+        </w:rPr>
+        <w:t>arabic</w:t>
+      </w:r>
+      <w:proofErr w:type="spellEnd"/>
+      <w:r>
+        <w:rPr>
+          <w:lang w:eastAsia="en-US"/>
+        </w:rPr>
+        <w:t xml:space="preserve"> isolated character recognition using chain c</w:t>
+      </w:r>
+      <w:r>
+        <w:rPr>
+          <w:lang w:eastAsia="en-US"/>
+        </w:rPr>
+        <w:t>odes</w:t>
+      </w:r>
+      <w:r>
+        <w:rPr>
+          <w:lang w:eastAsia="en-US"/>
+        </w:rPr>
+        <w:t xml:space="preserve">, </w:t>
       </w:r>
       <w:r>
         <w:rPr>
           <w:i/>
           <w:iCs/>
-        </w:rPr>
-        <w:t>International Journal of Engineering Research &amp; Technology (IJERT)</w:t>
-      </w:r>
-      <w:r>
-        <w:t>, 3.</w:t>
+          <w:lang w:eastAsia="en-US"/>
+        </w:rPr>
+        <w:t>World Academy of Science, Engineering and Technology International Journal of Computer, Electrical, Automation, Control and Information Engineering Vol:2,</w:t>
+      </w:r>
+      <w:r>
+        <w:rPr>
+          <w:i/>
+          <w:iCs/>
+          <w:lang w:eastAsia="en-US"/>
+        </w:rPr>
+        <w:t xml:space="preserve"> No:7</w:t>
+      </w:r>
+      <w:r>
+        <w:rPr>
+          <w:lang w:eastAsia="en-US"/>
+        </w:rPr>
+        <w:t>, 1, 3.</w:t>
       </w:r>
     </w:p>
     <w:p>
       <w:pPr>
         <w:spacing w:line="240" w:lineRule="auto"/>
         <w:rPr>
+          <w:lang w:eastAsia="en-US"/>
+        </w:rPr>
+      </w:pPr>
+      <w:r>
+        <w:rPr>
+          <w:lang w:eastAsia="en-US"/>
+        </w:rPr>
+        <w:t xml:space="preserve">[6] F. W. M. </w:t>
+      </w:r>
+      <w:proofErr w:type="spellStart"/>
+      <w:r>
+        <w:rPr>
+          <w:lang w:eastAsia="en-US"/>
+        </w:rPr>
+        <w:t>Stentiford</w:t>
+      </w:r>
+      <w:proofErr w:type="spellEnd"/>
+      <w:r>
+        <w:rPr>
+          <w:lang w:eastAsia="en-US"/>
+        </w:rPr>
+        <w:t xml:space="preserve">., </w:t>
+      </w:r>
+      <w:proofErr w:type="spellStart"/>
+      <w:r>
+        <w:rPr>
+          <w:lang w:eastAsia="en-US"/>
+        </w:rPr>
+        <w:t>amd</w:t>
+      </w:r>
+      <w:proofErr w:type="spellEnd"/>
+      <w:r>
+        <w:rPr>
+          <w:lang w:eastAsia="en-US"/>
+        </w:rPr>
+        <w:t xml:space="preserve"> R. G. Mortimer. (1983): </w:t>
+      </w:r>
+      <w:r>
+        <w:t xml:space="preserve">Some New Heuristics for Thinning Binary Handprinted Characters for OCR, </w:t>
+      </w:r>
+      <w:r>
+        <w:rPr>
+          <w:i/>
+          <w:iCs/>
+        </w:rPr>
+        <w:t xml:space="preserve">IEEE Transaction </w:t>
+      </w:r>
+      <w:proofErr w:type="gramStart"/>
+      <w:r>
+        <w:rPr>
+          <w:i/>
+          <w:iCs/>
+        </w:rPr>
+        <w:t>On</w:t>
+      </w:r>
+      <w:proofErr w:type="gramEnd"/>
+      <w:r>
+        <w:rPr>
+          <w:i/>
+          <w:iCs/>
+        </w:rPr>
+        <w:t xml:space="preserve"> Systems, MAN, AND Cybernetics, VOL. SMC - 13, NO. 1</w:t>
+      </w:r>
+      <w:r>
+        <w:rPr>
+          <w:i/>
+          <w:iCs/>
+        </w:rPr>
+        <w:t xml:space="preserve">, </w:t>
+      </w:r>
+      <w:r>
+        <w:t>3-4</w:t>
+      </w:r>
+    </w:p>
+    <w:p>
+      <w:pPr>
+        <w:spacing w:line="240" w:lineRule="auto"/>
+        <w:rPr>
           <w:rFonts w:asciiTheme="majorBidi" w:hAnsiTheme="majorBidi" w:cstheme="majorBidi"/>
           <w:noProof/>
         </w:rPr>
@@ -14297,7 +11794,21 @@
         <w:rPr>
           <w:lang w:eastAsia="en-US"/>
         </w:rPr>
-        <w:t>[7] Zidouri, A. (2010):</w:t>
+        <w:t xml:space="preserve">[7] </w:t>
+      </w:r>
+      <w:proofErr w:type="spellStart"/>
+      <w:r>
+        <w:rPr>
+          <w:lang w:eastAsia="en-US"/>
+        </w:rPr>
+        <w:t>Zidouri</w:t>
+      </w:r>
+      <w:proofErr w:type="spellEnd"/>
+      <w:r>
+        <w:rPr>
+          <w:lang w:eastAsia="en-US"/>
+        </w:rPr>
+        <w:t>, A. (2010):</w:t>
       </w:r>
       <w:r>
         <w:rPr>
@@ -14362,7 +11873,15 @@
         <w:t xml:space="preserve"> </w:t>
       </w:r>
       <w:r>
-        <w:t xml:space="preserve">Comparison of Indonesian speaker recognition using vector quantization and hidden markov model for unclear pronunciation problem, </w:t>
+        <w:t xml:space="preserve">Comparison of Indonesian speaker recognition using vector quantization and hidden </w:t>
+      </w:r>
+      <w:proofErr w:type="spellStart"/>
+      <w:r>
+        <w:t>markov</w:t>
+      </w:r>
+      <w:proofErr w:type="spellEnd"/>
+      <w:r>
+        <w:t xml:space="preserve"> model for unclear pronunciation problem, </w:t>
       </w:r>
       <w:r>
         <w:rPr>
@@ -14376,7 +11895,132 @@
       </w:r>
     </w:p>
     <w:bookmarkEnd w:id="0"/>
-    <w:p/>
+    <w:p>
+      <w:pPr>
+        <w:spacing w:line="240" w:lineRule="auto"/>
+      </w:pPr>
+      <w:r>
+        <w:t>[9] T. Y. Zhang., and C. Y. Suen. (1984):</w:t>
+      </w:r>
+      <w:r>
+        <w:t xml:space="preserve"> </w:t>
+      </w:r>
+      <w:r>
+        <w:t>A fast parallel algorithm for thinning digital p</w:t>
+      </w:r>
+      <w:r>
+        <w:t xml:space="preserve">atterns, </w:t>
+      </w:r>
+      <w:r>
+        <w:rPr>
+          <w:i/>
+          <w:iCs/>
+        </w:rPr>
+        <w:t>Communications of the ACM</w:t>
+      </w:r>
+      <w:r>
+        <w:rPr>
+          <w:i/>
+          <w:iCs/>
+        </w:rPr>
+        <w:t xml:space="preserve"> </w:t>
+      </w:r>
+      <w:proofErr w:type="spellStart"/>
+      <w:r>
+        <w:rPr>
+          <w:i/>
+          <w:iCs/>
+        </w:rPr>
+        <w:t>Voluume</w:t>
+      </w:r>
+      <w:proofErr w:type="spellEnd"/>
+      <w:r>
+        <w:rPr>
+          <w:i/>
+          <w:iCs/>
+        </w:rPr>
+        <w:t xml:space="preserve"> 27 Number 3, </w:t>
+      </w:r>
+      <w:r>
+        <w:t>1-3</w:t>
+      </w:r>
+    </w:p>
+    <w:p>
+      <w:pPr>
+        <w:spacing w:line="240" w:lineRule="auto"/>
+      </w:pPr>
+      <w:r>
+        <w:t xml:space="preserve">[10] C.J. </w:t>
+      </w:r>
+      <w:proofErr w:type="spellStart"/>
+      <w:r>
+        <w:t>Hilditch</w:t>
+      </w:r>
+      <w:proofErr w:type="spellEnd"/>
+      <w:r>
+        <w:t xml:space="preserve">. (1968): An application of graph theory on pattern recognition, </w:t>
+      </w:r>
+      <w:r>
+        <w:rPr>
+          <w:i/>
+          <w:iCs/>
+        </w:rPr>
+        <w:t xml:space="preserve">In Machine </w:t>
+      </w:r>
+      <w:proofErr w:type="spellStart"/>
+      <w:r>
+        <w:rPr>
+          <w:i/>
+          <w:iCs/>
+        </w:rPr>
+        <w:t>Intell</w:t>
+      </w:r>
+      <w:proofErr w:type="spellEnd"/>
+      <w:r>
+        <w:rPr>
+          <w:i/>
+          <w:iCs/>
+        </w:rPr>
+        <w:t xml:space="preserve">. (B. Meltzer and </w:t>
+      </w:r>
+      <w:proofErr w:type="spellStart"/>
+      <w:proofErr w:type="gramStart"/>
+      <w:r>
+        <w:rPr>
+          <w:i/>
+          <w:iCs/>
+        </w:rPr>
+        <w:t>Michie</w:t>
+      </w:r>
+      <w:proofErr w:type="spellEnd"/>
+      <w:r>
+        <w:rPr>
+          <w:i/>
+          <w:iCs/>
+        </w:rPr>
+        <w:t xml:space="preserve">  </w:t>
+      </w:r>
+      <w:proofErr w:type="spellStart"/>
+      <w:r>
+        <w:rPr>
+          <w:i/>
+          <w:iCs/>
+        </w:rPr>
+        <w:t>Eds</w:t>
+      </w:r>
+      <w:proofErr w:type="spellEnd"/>
+      <w:proofErr w:type="gramEnd"/>
+      <w:r>
+        <w:rPr>
+          <w:i/>
+          <w:iCs/>
+        </w:rPr>
+        <w:t>). New York Amer. Elsevier</w:t>
+      </w:r>
+      <w:r>
+        <w:t xml:space="preserve">, 3. </w:t>
+      </w:r>
+    </w:p>
     <w:sectPr>
       <w:type w:val="continuous"/>
       <w:pgSz w:w="11907" w:h="16839" w:code="9"/>
@@ -14447,7 +12091,7 @@
           <w:rPr>
             <w:noProof/>
           </w:rPr>
-          <w:t>1</w:t>
+          <w:t>4</w:t>
         </w:r>
         <w:r>
           <w:rPr>
@@ -16961,7 +14605,7 @@
 </file>
 
 <file path=customXml/itemProps1.xml><?xml version="1.0" encoding="utf-8"?>
-<ds:datastoreItem xmlns:ds="http://schemas.openxmlformats.org/officeDocument/2006/customXml" ds:itemID="{7E495AA4-267B-40DA-A92C-36F3C7ABCF4A}">
+<ds:datastoreItem xmlns:ds="http://schemas.openxmlformats.org/officeDocument/2006/customXml" ds:itemID="{1F672141-9737-4861-92FF-CB0C1F8C79B4}">
   <ds:schemaRefs>
     <ds:schemaRef ds:uri="http://schemas.openxmlformats.org/officeDocument/2006/bibliography"/>
   </ds:schemaRefs>

--- a/Paper/Arabic letter recognition based on image processing..docx
+++ b/Paper/Arabic letter recognition based on image processing..docx
@@ -85,7 +85,6 @@
         </w:rPr>
         <w:t xml:space="preserve">, </w:t>
       </w:r>
-      <w:proofErr w:type="spellStart"/>
       <w:r>
         <w:rPr>
           <w:rStyle w:val="Emphasis"/>
@@ -93,17 +92,7 @@
           <w:iCs w:val="0"/>
           <w:sz w:val="22"/>
         </w:rPr>
-        <w:t>Carmadi</w:t>
-      </w:r>
-      <w:proofErr w:type="spellEnd"/>
-      <w:r>
-        <w:rPr>
-          <w:rStyle w:val="Emphasis"/>
-          <w:i w:val="0"/>
-          <w:iCs w:val="0"/>
-          <w:sz w:val="22"/>
-        </w:rPr>
-        <w:t xml:space="preserve"> Machbub</w:t>
+        <w:t>Carmadi Machbub</w:t>
       </w:r>
       <w:r>
         <w:rPr>
@@ -122,21 +111,12 @@
         </w:rPr>
         <w:t xml:space="preserve">, </w:t>
       </w:r>
-      <w:proofErr w:type="spellStart"/>
-      <w:r>
-        <w:rPr>
-          <w:rFonts w:cs="Times New Roman"/>
-          <w:sz w:val="22"/>
-        </w:rPr>
-        <w:t>Egi</w:t>
-      </w:r>
-      <w:proofErr w:type="spellEnd"/>
-      <w:r>
-        <w:rPr>
-          <w:rFonts w:cs="Times New Roman"/>
-          <w:sz w:val="22"/>
-        </w:rPr>
-        <w:t xml:space="preserve"> M.I. Hidayat</w:t>
+      <w:r>
+        <w:rPr>
+          <w:rFonts w:cs="Times New Roman"/>
+          <w:sz w:val="22"/>
+        </w:rPr>
+        <w:t>Egi M.I. Hidayat</w:t>
       </w:r>
       <w:r>
         <w:rPr>
@@ -153,21 +133,12 @@
         </w:rPr>
         <w:t xml:space="preserve">, </w:t>
       </w:r>
-      <w:proofErr w:type="spellStart"/>
-      <w:r>
-        <w:rPr>
-          <w:rFonts w:cs="Times New Roman"/>
-          <w:sz w:val="22"/>
-        </w:rPr>
-        <w:t>Ary</w:t>
-      </w:r>
-      <w:proofErr w:type="spellEnd"/>
-      <w:r>
-        <w:rPr>
-          <w:rFonts w:cs="Times New Roman"/>
-          <w:sz w:val="22"/>
-        </w:rPr>
-        <w:t xml:space="preserve"> S. Prihatmanto</w:t>
+      <w:r>
+        <w:rPr>
+          <w:rFonts w:cs="Times New Roman"/>
+          <w:sz w:val="22"/>
+        </w:rPr>
+        <w:t>Ary S. Prihatmanto</w:t>
       </w:r>
       <w:r>
         <w:rPr>
@@ -194,101 +165,12 @@
           <w:sz w:val="22"/>
         </w:rPr>
       </w:pPr>
-      <w:proofErr w:type="spellStart"/>
-      <w:r>
-        <w:rPr>
-          <w:rFonts w:cs="Times New Roman"/>
-          <w:sz w:val="22"/>
-        </w:rPr>
-        <w:t>Sekolah</w:t>
-      </w:r>
-      <w:proofErr w:type="spellEnd"/>
-      <w:r>
-        <w:rPr>
-          <w:rFonts w:cs="Times New Roman"/>
-          <w:sz w:val="22"/>
-        </w:rPr>
-        <w:t xml:space="preserve"> Teknik </w:t>
-      </w:r>
-      <w:proofErr w:type="spellStart"/>
-      <w:r>
-        <w:rPr>
-          <w:rFonts w:cs="Times New Roman"/>
-          <w:sz w:val="22"/>
-        </w:rPr>
-        <w:t>Elektro</w:t>
-      </w:r>
-      <w:proofErr w:type="spellEnd"/>
-      <w:r>
-        <w:rPr>
-          <w:rFonts w:cs="Times New Roman"/>
-          <w:sz w:val="22"/>
-        </w:rPr>
-        <w:t xml:space="preserve"> </w:t>
-      </w:r>
-      <w:proofErr w:type="spellStart"/>
-      <w:r>
-        <w:rPr>
-          <w:rFonts w:cs="Times New Roman"/>
-          <w:sz w:val="22"/>
-        </w:rPr>
-        <w:t>dan</w:t>
-      </w:r>
-      <w:proofErr w:type="spellEnd"/>
-      <w:r>
-        <w:rPr>
-          <w:rFonts w:cs="Times New Roman"/>
-          <w:sz w:val="22"/>
-        </w:rPr>
-        <w:t xml:space="preserve"> </w:t>
-      </w:r>
-      <w:proofErr w:type="spellStart"/>
-      <w:r>
-        <w:rPr>
-          <w:rFonts w:cs="Times New Roman"/>
-          <w:sz w:val="22"/>
-        </w:rPr>
-        <w:t>Informatika</w:t>
-      </w:r>
-      <w:proofErr w:type="spellEnd"/>
-      <w:r>
-        <w:rPr>
-          <w:rFonts w:cs="Times New Roman"/>
-          <w:sz w:val="22"/>
-        </w:rPr>
-        <w:t xml:space="preserve">, </w:t>
-      </w:r>
-      <w:proofErr w:type="spellStart"/>
-      <w:r>
-        <w:rPr>
-          <w:rFonts w:cs="Times New Roman"/>
-          <w:sz w:val="22"/>
-        </w:rPr>
-        <w:t>Institusi</w:t>
-      </w:r>
-      <w:proofErr w:type="spellEnd"/>
-      <w:r>
-        <w:rPr>
-          <w:rFonts w:cs="Times New Roman"/>
-          <w:sz w:val="22"/>
-        </w:rPr>
-        <w:t xml:space="preserve"> </w:t>
-      </w:r>
-      <w:proofErr w:type="spellStart"/>
-      <w:r>
-        <w:rPr>
-          <w:rFonts w:cs="Times New Roman"/>
-          <w:sz w:val="22"/>
-        </w:rPr>
-        <w:t>Teknologi</w:t>
-      </w:r>
-      <w:proofErr w:type="spellEnd"/>
-      <w:r>
-        <w:rPr>
-          <w:rFonts w:cs="Times New Roman"/>
-          <w:sz w:val="22"/>
-        </w:rPr>
-        <w:t xml:space="preserve"> Bandung</w:t>
+      <w:r>
+        <w:rPr>
+          <w:rFonts w:cs="Times New Roman"/>
+          <w:sz w:val="22"/>
+        </w:rPr>
+        <w:t>Sekolah Teknik Elektro dan Informatika, Institusi Teknologi Bandung</w:t>
       </w:r>
     </w:p>
     <w:p>
@@ -300,47 +182,13 @@
           <w:sz w:val="22"/>
         </w:rPr>
       </w:pPr>
-      <w:proofErr w:type="spellStart"/>
-      <w:r>
-        <w:rPr>
-          <w:rFonts w:cs="Times New Roman"/>
-          <w:sz w:val="22"/>
-        </w:rPr>
-        <w:t>Jl</w:t>
-      </w:r>
-      <w:proofErr w:type="spellEnd"/>
-      <w:r>
-        <w:rPr>
-          <w:rFonts w:cs="Times New Roman"/>
-          <w:sz w:val="22"/>
-        </w:rPr>
-        <w:t xml:space="preserve"> </w:t>
-      </w:r>
-      <w:proofErr w:type="spellStart"/>
-      <w:r>
-        <w:rPr>
-          <w:rFonts w:cs="Times New Roman"/>
-          <w:sz w:val="22"/>
-        </w:rPr>
-        <w:t>Ganesha</w:t>
-      </w:r>
-      <w:proofErr w:type="spellEnd"/>
-      <w:r>
-        <w:rPr>
-          <w:rFonts w:cs="Times New Roman"/>
-          <w:sz w:val="22"/>
-        </w:rPr>
-        <w:t xml:space="preserve"> 10, Bandung, </w:t>
-      </w:r>
-      <w:proofErr w:type="spellStart"/>
-      <w:r>
-        <w:rPr>
-          <w:rFonts w:cs="Times New Roman"/>
-          <w:sz w:val="22"/>
-        </w:rPr>
-        <w:t>Indonsia</w:t>
-      </w:r>
-      <w:proofErr w:type="spellEnd"/>
+      <w:r>
+        <w:rPr>
+          <w:rFonts w:cs="Times New Roman"/>
+          <w:sz w:val="22"/>
+        </w:rPr>
+        <w:t>Jl Ganesha 10, Bandung, Indonsia</w:t>
+      </w:r>
     </w:p>
     <w:p>
       <w:pPr>
@@ -536,9 +384,8 @@
                 <w:bCs/>
                 <w:sz w:val="22"/>
               </w:rPr>
-              <w:t xml:space="preserve">sentence. System has five </w:t>
+              <w:t>sentence. System has five stage</w:t>
             </w:r>
-            <w:proofErr w:type="gramStart"/>
             <w:r>
               <w:rPr>
                 <w:rFonts w:cs="Times New Roman"/>
@@ -546,17 +393,17 @@
                 <w:bCs/>
                 <w:sz w:val="22"/>
               </w:rPr>
-              <w:t>stage</w:t>
+              <w:t>: pre-processing, thinning</w:t>
             </w:r>
-            <w:proofErr w:type="gramEnd"/>
             <w:r>
               <w:rPr>
                 <w:rFonts w:cs="Times New Roman"/>
                 <w:b/>
                 <w:bCs/>
                 <w:sz w:val="22"/>
-              </w:rPr>
-              <w:t>: pre-processing, thinning</w:t>
+                <w:lang w:val="id-ID"/>
+              </w:rPr>
+              <w:t>, segmentation</w:t>
             </w:r>
             <w:r>
               <w:rPr>
@@ -564,9 +411,8 @@
                 <w:b/>
                 <w:bCs/>
                 <w:sz w:val="22"/>
-                <w:lang w:val="id-ID"/>
-              </w:rPr>
-              <w:t>, segmentation</w:t>
+              </w:rPr>
+              <w:t>, feature extraction and classification. In the pre-processing stage is done by binarization, the image is converted</w:t>
             </w:r>
             <w:r>
               <w:rPr>
@@ -575,7 +421,7 @@
                 <w:bCs/>
                 <w:sz w:val="22"/>
               </w:rPr>
-              <w:t>, feature extraction and classification. In the pre-processing stage is done by binarization, the image is converted</w:t>
+              <w:t xml:space="preserve"> to a binary that have value</w:t>
             </w:r>
             <w:r>
               <w:rPr>
@@ -584,9 +430,8 @@
                 <w:bCs/>
                 <w:sz w:val="22"/>
               </w:rPr>
-              <w:t xml:space="preserve"> to a binary that have </w:t>
+              <w:t xml:space="preserve">  0 and 1. In the</w:t>
             </w:r>
-            <w:proofErr w:type="gramStart"/>
             <w:r>
               <w:rPr>
                 <w:rFonts w:cs="Times New Roman"/>
@@ -594,7 +439,7 @@
                 <w:bCs/>
                 <w:sz w:val="22"/>
               </w:rPr>
-              <w:t>value</w:t>
+              <w:t xml:space="preserve"> thinning stage is done with a S</w:t>
             </w:r>
             <w:r>
               <w:rPr>
@@ -603,95 +448,7 @@
                 <w:bCs/>
                 <w:sz w:val="22"/>
               </w:rPr>
-              <w:t xml:space="preserve">  0</w:t>
-            </w:r>
-            <w:proofErr w:type="gramEnd"/>
-            <w:r>
-              <w:rPr>
-                <w:rFonts w:cs="Times New Roman"/>
-                <w:b/>
-                <w:bCs/>
-                <w:sz w:val="22"/>
-              </w:rPr>
-              <w:t xml:space="preserve"> and 1. In the</w:t>
-            </w:r>
-            <w:r>
-              <w:rPr>
-                <w:rFonts w:cs="Times New Roman"/>
-                <w:b/>
-                <w:bCs/>
-                <w:sz w:val="22"/>
-              </w:rPr>
-              <w:t xml:space="preserve"> thinning stage is done with a </w:t>
-            </w:r>
-            <w:proofErr w:type="spellStart"/>
-            <w:r>
-              <w:rPr>
-                <w:rFonts w:cs="Times New Roman"/>
-                <w:b/>
-                <w:bCs/>
-                <w:sz w:val="22"/>
-              </w:rPr>
-              <w:t>S</w:t>
-            </w:r>
-            <w:r>
-              <w:rPr>
-                <w:rFonts w:cs="Times New Roman"/>
-                <w:b/>
-                <w:bCs/>
-                <w:sz w:val="22"/>
-              </w:rPr>
-              <w:t>tentiford</w:t>
-            </w:r>
-            <w:proofErr w:type="spellEnd"/>
-            <w:r>
-              <w:rPr>
-                <w:rFonts w:cs="Times New Roman"/>
-                <w:b/>
-                <w:bCs/>
-                <w:sz w:val="22"/>
-              </w:rPr>
-              <w:t xml:space="preserve"> algorithm that has 4 templates, end point and number of </w:t>
-            </w:r>
-            <w:proofErr w:type="spellStart"/>
-            <w:r>
-              <w:rPr>
-                <w:rFonts w:cs="Times New Roman"/>
-                <w:b/>
-                <w:bCs/>
-                <w:sz w:val="22"/>
-              </w:rPr>
-              <w:t>conetivities</w:t>
-            </w:r>
-            <w:proofErr w:type="spellEnd"/>
-            <w:r>
-              <w:rPr>
-                <w:rFonts w:cs="Times New Roman"/>
-                <w:b/>
-                <w:bCs/>
-                <w:sz w:val="22"/>
-              </w:rPr>
-              <w:t xml:space="preserve"> to check whether an image can be deleted or not. In segmentation stage letter segmentation is done by </w:t>
-            </w:r>
-            <w:proofErr w:type="spellStart"/>
-            <w:r>
-              <w:rPr>
-                <w:rFonts w:cs="Times New Roman"/>
-                <w:b/>
-                <w:bCs/>
-                <w:sz w:val="22"/>
-              </w:rPr>
-              <w:t>Zidouri</w:t>
-            </w:r>
-            <w:proofErr w:type="spellEnd"/>
-            <w:r>
-              <w:rPr>
-                <w:rFonts w:cs="Times New Roman"/>
-                <w:b/>
-                <w:bCs/>
-                <w:sz w:val="22"/>
-              </w:rPr>
-              <w:t xml:space="preserve"> algorithm. In the feature extraction is done by 3 features that extracted, the first is </w:t>
+              <w:t xml:space="preserve">tentiford algorithm that has 4 templates, end point and number of conetivities to check whether an image can be deleted or not. In segmentation stage letter segmentation is done by Zidouri algorithm. In the feature extraction is done by 3 features that extracted, the first is </w:t>
             </w:r>
             <w:r>
               <w:rPr>
@@ -1000,7 +757,6 @@
               </w:rPr>
               <w:t xml:space="preserve"> </w:t>
             </w:r>
-            <w:proofErr w:type="gramStart"/>
             <w:r>
               <w:rPr>
                 <w:rStyle w:val="fontstyle01"/>
@@ -1026,28 +782,16 @@
                 <w:sz w:val="22"/>
                 <w:szCs w:val="22"/>
               </w:rPr>
-              <w:t>,</w:t>
+              <w:t xml:space="preserve">, </w:t>
             </w:r>
-            <w:proofErr w:type="gramEnd"/>
             <w:r>
               <w:rPr>
                 <w:rStyle w:val="fontstyle01"/>
                 <w:rFonts w:asciiTheme="majorBidi" w:hAnsiTheme="majorBidi"/>
                 <w:sz w:val="22"/>
-                <w:szCs w:val="22"/>
-              </w:rPr>
-              <w:t xml:space="preserve"> </w:t>
-            </w:r>
-            <w:proofErr w:type="spellStart"/>
-            <w:r>
-              <w:rPr>
-                <w:rStyle w:val="fontstyle01"/>
-                <w:rFonts w:asciiTheme="majorBidi" w:hAnsiTheme="majorBidi"/>
-                <w:sz w:val="22"/>
               </w:rPr>
               <w:t>Stentiford</w:t>
             </w:r>
-            <w:proofErr w:type="spellEnd"/>
             <w:r>
               <w:rPr>
                 <w:rStyle w:val="fontstyle01"/>
@@ -1062,25 +806,7 @@
                 <w:rFonts w:asciiTheme="majorBidi" w:hAnsiTheme="majorBidi"/>
                 <w:sz w:val="22"/>
               </w:rPr>
-              <w:t xml:space="preserve">, Chain code, Neural Network, </w:t>
-            </w:r>
-            <w:proofErr w:type="spellStart"/>
-            <w:r>
-              <w:rPr>
-                <w:rStyle w:val="fontstyle01"/>
-                <w:rFonts w:asciiTheme="majorBidi" w:hAnsiTheme="majorBidi"/>
-                <w:sz w:val="22"/>
-              </w:rPr>
-              <w:t>Hiden</w:t>
-            </w:r>
-            <w:proofErr w:type="spellEnd"/>
-            <w:r>
-              <w:rPr>
-                <w:rStyle w:val="fontstyle01"/>
-                <w:rFonts w:asciiTheme="majorBidi" w:hAnsiTheme="majorBidi"/>
-                <w:sz w:val="22"/>
-              </w:rPr>
-              <w:t xml:space="preserve"> Markov Model</w:t>
+              <w:t>, Chain code, Neural Network, Hiden Markov Model</w:t>
             </w:r>
           </w:p>
           <w:p>
@@ -1192,23 +918,7 @@
           <w:rFonts w:cs="Times New Roman"/>
           <w:sz w:val="22"/>
         </w:rPr>
-        <w:t xml:space="preserve"> that written right to left and </w:t>
-      </w:r>
-      <w:proofErr w:type="spellStart"/>
-      <w:r>
-        <w:rPr>
-          <w:rFonts w:cs="Times New Roman"/>
-          <w:sz w:val="22"/>
-        </w:rPr>
-        <w:t>and</w:t>
-      </w:r>
-      <w:proofErr w:type="spellEnd"/>
-      <w:r>
-        <w:rPr>
-          <w:rFonts w:cs="Times New Roman"/>
-          <w:sz w:val="22"/>
-        </w:rPr>
-        <w:t xml:space="preserve"> written curs</w:t>
+        <w:t xml:space="preserve"> that written right to left and and written curs</w:t>
       </w:r>
       <w:r>
         <w:rPr>
@@ -1222,46 +932,21 @@
           <w:rFonts w:cs="Times New Roman"/>
           <w:sz w:val="22"/>
         </w:rPr>
-        <w:t xml:space="preserve">or handwriting. </w:t>
-      </w:r>
-      <w:proofErr w:type="gramStart"/>
-      <w:r>
-        <w:rPr>
-          <w:rFonts w:cs="Times New Roman"/>
-          <w:sz w:val="22"/>
-        </w:rPr>
-        <w:t>Therefore</w:t>
-      </w:r>
-      <w:proofErr w:type="gramEnd"/>
-      <w:r>
-        <w:rPr>
-          <w:rFonts w:cs="Times New Roman"/>
-          <w:sz w:val="22"/>
-        </w:rPr>
-        <w:t xml:space="preserve"> the recognition of Arabic letters in sentences requires a segmentation process. Some Arabic letters have a similar shape and can be distinguished from the number of dots and the position of the dots. Each Arabic letter has a different shape, depending </w:t>
-      </w:r>
-      <w:r>
-        <w:rPr>
-          <w:rFonts w:cs="Times New Roman"/>
-          <w:sz w:val="22"/>
-        </w:rPr>
-        <w:t xml:space="preserve">on </w:t>
-      </w:r>
-      <w:proofErr w:type="spellStart"/>
-      <w:r>
-        <w:rPr>
-          <w:rFonts w:cs="Times New Roman"/>
-          <w:sz w:val="22"/>
-        </w:rPr>
-        <w:t>it’s</w:t>
-      </w:r>
-      <w:proofErr w:type="spellEnd"/>
-      <w:r>
-        <w:rPr>
-          <w:rFonts w:cs="Times New Roman"/>
-          <w:sz w:val="22"/>
-        </w:rPr>
-        <w:t xml:space="preserve"> position in the sword</w:t>
+        <w:t xml:space="preserve">or handwriting. Therefore the recognition of Arabic letters in sentences requires a segmentation process. Some Arabic letters have a similar shape and can be distinguished from the number of dots and the position of the dots. Each Arabic letter has a different shape, depending </w:t>
+      </w:r>
+      <w:r>
+        <w:rPr>
+          <w:rFonts w:cs="Times New Roman"/>
+          <w:sz w:val="22"/>
+        </w:rPr>
+        <w:t xml:space="preserve">on it’s position in the </w:t>
+      </w:r>
+      <w:r>
+        <w:rPr>
+          <w:rFonts w:cs="Times New Roman"/>
+          <w:sz w:val="22"/>
+        </w:rPr>
+        <w:t>word</w:t>
       </w:r>
       <w:r>
         <w:rPr>
@@ -1308,7 +993,6 @@
         </w:rPr>
         <w:t xml:space="preserve">. </w:t>
       </w:r>
-      <w:proofErr w:type="spellStart"/>
       <w:r>
         <w:rPr>
           <w:rFonts w:cs="Times New Roman"/>
@@ -1316,7 +1000,6 @@
         </w:rPr>
         <w:t>Nimas</w:t>
       </w:r>
-      <w:proofErr w:type="spellEnd"/>
       <w:r>
         <w:rPr>
           <w:rFonts w:cs="Times New Roman"/>
@@ -1420,17 +1103,8 @@
           <w:rFonts w:cs="Times New Roman"/>
           <w:sz w:val="22"/>
         </w:rPr>
-        <w:t xml:space="preserve">ackpropagation learning method and Learning Vector </w:t>
-      </w:r>
-      <w:proofErr w:type="spellStart"/>
-      <w:r>
-        <w:rPr>
-          <w:rFonts w:cs="Times New Roman"/>
-          <w:sz w:val="22"/>
-        </w:rPr>
-        <w:t>Quantisation</w:t>
-      </w:r>
-      <w:proofErr w:type="spellEnd"/>
+        <w:t>ackpropagation learning method and Learning Vector Quantisation</w:t>
+      </w:r>
       <w:r>
         <w:rPr>
           <w:rFonts w:cs="Times New Roman"/>
@@ -1506,17 +1180,8 @@
           <w:rFonts w:cs="Times New Roman"/>
           <w:sz w:val="22"/>
         </w:rPr>
-        <w:t xml:space="preserve">M. </w:t>
-      </w:r>
-      <w:proofErr w:type="spellStart"/>
-      <w:r>
-        <w:rPr>
-          <w:rFonts w:cs="Times New Roman"/>
-          <w:sz w:val="22"/>
-        </w:rPr>
-        <w:t>Albakor</w:t>
-      </w:r>
-      <w:proofErr w:type="spellEnd"/>
+        <w:t>M. Albakor</w:t>
+      </w:r>
       <w:r>
         <w:rPr>
           <w:rFonts w:cs="Times New Roman"/>
@@ -1550,23 +1215,7 @@
           <w:rFonts w:cs="Times New Roman"/>
           <w:sz w:val="22"/>
         </w:rPr>
-        <w:t xml:space="preserve"> have conducted a </w:t>
-      </w:r>
-      <w:proofErr w:type="spellStart"/>
-      <w:r>
-        <w:rPr>
-          <w:rFonts w:cs="Times New Roman"/>
-          <w:sz w:val="22"/>
-        </w:rPr>
-        <w:t>reasearch</w:t>
-      </w:r>
-      <w:proofErr w:type="spellEnd"/>
-      <w:r>
-        <w:rPr>
-          <w:rFonts w:cs="Times New Roman"/>
-          <w:sz w:val="22"/>
-        </w:rPr>
-        <w:t xml:space="preserve"> on the recognition of the Arabic letters</w:t>
+        <w:t xml:space="preserve"> have conducted a reasearch on the recognition of the Arabic letters</w:t>
       </w:r>
       <w:r>
         <w:rPr>
@@ -1610,7 +1259,6 @@
         </w:rPr>
         <w:t xml:space="preserve"> </w:t>
       </w:r>
-      <w:proofErr w:type="spellStart"/>
       <w:r>
         <w:rPr>
           <w:rFonts w:cs="Times New Roman"/>
@@ -1618,7 +1266,6 @@
         </w:rPr>
         <w:t>Albadr</w:t>
       </w:r>
-      <w:proofErr w:type="spellEnd"/>
       <w:r>
         <w:rPr>
           <w:rFonts w:cs="Times New Roman"/>
@@ -1703,7 +1350,6 @@
         </w:rPr>
         <w:t xml:space="preserve"> </w:t>
       </w:r>
-      <w:proofErr w:type="spellStart"/>
       <w:r>
         <w:rPr>
           <w:rFonts w:cs="Times New Roman"/>
@@ -1711,7 +1357,6 @@
         </w:rPr>
         <w:t>Izakian</w:t>
       </w:r>
-      <w:proofErr w:type="spellEnd"/>
       <w:r>
         <w:rPr>
           <w:rFonts w:cs="Times New Roman"/>
@@ -1804,23 +1449,7 @@
           <w:rFonts w:cs="Times New Roman"/>
           <w:sz w:val="22"/>
         </w:rPr>
-        <w:t xml:space="preserve"> of the Arabic letters contained in the sentence has not been widely known. </w:t>
-      </w:r>
-      <w:proofErr w:type="gramStart"/>
-      <w:r>
-        <w:rPr>
-          <w:rFonts w:cs="Times New Roman"/>
-          <w:sz w:val="22"/>
-        </w:rPr>
-        <w:t>Therefore</w:t>
-      </w:r>
-      <w:proofErr w:type="gramEnd"/>
-      <w:r>
-        <w:rPr>
-          <w:rFonts w:cs="Times New Roman"/>
-          <w:sz w:val="22"/>
-        </w:rPr>
-        <w:t xml:space="preserve"> in this research will be developed an Arabic letter recognition system in isolated form and in the sentence.</w:t>
+        <w:t xml:space="preserve"> of the Arabic letters contained in the sentence has not been widely known. Therefore in this research will be developed an Arabic letter recognition system in isolated form and in the sentence.</w:t>
       </w:r>
     </w:p>
     <w:p>
@@ -2097,7 +1726,25 @@
           <w:sz w:val="18"/>
           <w:szCs w:val="18"/>
         </w:rPr>
-        <w:t>Figure 1. Diagram Blok System</w:t>
+        <w:t>Figure 1. Diagram Blo</w:t>
+      </w:r>
+      <w:r>
+        <w:rPr>
+          <w:rFonts w:cs="Times New Roman"/>
+          <w:bCs/>
+          <w:sz w:val="18"/>
+          <w:szCs w:val="18"/>
+        </w:rPr>
+        <w:t>c</w:t>
+      </w:r>
+      <w:r>
+        <w:rPr>
+          <w:rFonts w:cs="Times New Roman"/>
+          <w:bCs/>
+          <w:sz w:val="18"/>
+          <w:szCs w:val="18"/>
+        </w:rPr>
+        <w:t>k System</w:t>
       </w:r>
     </w:p>
     <w:p>
@@ -2160,25 +1807,7 @@
           <w:bCs/>
           <w:sz w:val="22"/>
         </w:rPr>
-        <w:t xml:space="preserve"> so that the image becomes binary image. This process erodes the pixels as much as possible without affecting the general shape. After </w:t>
-      </w:r>
-      <w:proofErr w:type="spellStart"/>
-      <w:r>
-        <w:rPr>
-          <w:rFonts w:cs="Times New Roman"/>
-          <w:bCs/>
-          <w:sz w:val="22"/>
-        </w:rPr>
-        <w:t>thinnning</w:t>
-      </w:r>
-      <w:proofErr w:type="spellEnd"/>
-      <w:r>
-        <w:rPr>
-          <w:rFonts w:cs="Times New Roman"/>
-          <w:bCs/>
-          <w:sz w:val="22"/>
-        </w:rPr>
-        <w:t xml:space="preserve"> process the pattern should still be recognized. The resulting image of the thinning algorithm is called the skeleton. </w:t>
+        <w:t xml:space="preserve"> so that the image becomes binary image. This process erodes the pixels as much as possible without affecting the general shape. After thinnning process the pattern should still be recognized. The resulting image of the thinning algorithm is called the skeleton. </w:t>
       </w:r>
     </w:p>
     <w:p>
@@ -2214,36 +1843,8 @@
           <w:bCs/>
           <w:sz w:val="22"/>
         </w:rPr>
-        <w:t xml:space="preserve">, </w:t>
-      </w:r>
-      <w:proofErr w:type="spellStart"/>
-      <w:r>
-        <w:rPr>
-          <w:rFonts w:cs="Times New Roman"/>
-          <w:bCs/>
-          <w:sz w:val="22"/>
-        </w:rPr>
-        <w:t>Stentiford</w:t>
-      </w:r>
-      <w:proofErr w:type="spellEnd"/>
-      <w:r>
-        <w:rPr>
-          <w:rFonts w:cs="Times New Roman"/>
-          <w:bCs/>
-          <w:sz w:val="22"/>
-        </w:rPr>
-        <w:t xml:space="preserve"> and </w:t>
-      </w:r>
-      <w:proofErr w:type="spellStart"/>
-      <w:r>
-        <w:rPr>
-          <w:rFonts w:cs="Times New Roman"/>
-          <w:bCs/>
-          <w:sz w:val="22"/>
-        </w:rPr>
-        <w:t>Hilditch</w:t>
-      </w:r>
-      <w:proofErr w:type="spellEnd"/>
+        <w:t>, Stentiford and Hilditch</w:t>
+      </w:r>
       <w:r>
         <w:rPr>
           <w:rFonts w:cs="Times New Roman"/>
@@ -2258,36 +1859,8 @@
           <w:bCs/>
           <w:sz w:val="22"/>
         </w:rPr>
-        <w:t xml:space="preserve">. In this </w:t>
-      </w:r>
-      <w:proofErr w:type="gramStart"/>
-      <w:r>
-        <w:rPr>
-          <w:rFonts w:cs="Times New Roman"/>
-          <w:bCs/>
-          <w:sz w:val="22"/>
-        </w:rPr>
-        <w:t>study</w:t>
-      </w:r>
-      <w:proofErr w:type="gramEnd"/>
-      <w:r>
-        <w:rPr>
-          <w:rFonts w:cs="Times New Roman"/>
-          <w:bCs/>
-          <w:sz w:val="22"/>
-        </w:rPr>
-        <w:t xml:space="preserve"> the </w:t>
-      </w:r>
-      <w:proofErr w:type="spellStart"/>
-      <w:r>
-        <w:rPr>
-          <w:rFonts w:cs="Times New Roman"/>
-          <w:bCs/>
-          <w:sz w:val="22"/>
-        </w:rPr>
-        <w:t>Stentiford</w:t>
-      </w:r>
-      <w:proofErr w:type="spellEnd"/>
+        <w:t>. In this study the Stentiford</w:t>
+      </w:r>
       <w:r>
         <w:rPr>
           <w:rFonts w:cs="Times New Roman"/>
@@ -2302,87 +1875,15 @@
           <w:bCs/>
           <w:sz w:val="22"/>
         </w:rPr>
-        <w:t xml:space="preserve"> algorithm was chosen as the best thinning algorithm. After a comparison between Zhang Suen, </w:t>
-      </w:r>
-      <w:proofErr w:type="spellStart"/>
-      <w:r>
-        <w:rPr>
-          <w:rFonts w:cs="Times New Roman"/>
-          <w:bCs/>
-          <w:sz w:val="22"/>
-        </w:rPr>
-        <w:t>Stentiford</w:t>
-      </w:r>
-      <w:proofErr w:type="spellEnd"/>
-      <w:r>
-        <w:rPr>
-          <w:rFonts w:cs="Times New Roman"/>
-          <w:bCs/>
-          <w:sz w:val="22"/>
-        </w:rPr>
-        <w:t xml:space="preserve"> and </w:t>
-      </w:r>
-      <w:proofErr w:type="spellStart"/>
-      <w:r>
-        <w:rPr>
-          <w:rFonts w:cs="Times New Roman"/>
-          <w:bCs/>
-          <w:sz w:val="22"/>
-        </w:rPr>
-        <w:t>Hilditch</w:t>
-      </w:r>
-      <w:proofErr w:type="spellEnd"/>
-      <w:r>
-        <w:rPr>
-          <w:rFonts w:cs="Times New Roman"/>
-          <w:bCs/>
-          <w:sz w:val="22"/>
-        </w:rPr>
-        <w:t xml:space="preserve">. In the case of thinning Arabic letters, the algorithm of Zhang Suen and </w:t>
-      </w:r>
-      <w:proofErr w:type="spellStart"/>
-      <w:r>
-        <w:rPr>
-          <w:rFonts w:cs="Times New Roman"/>
-          <w:bCs/>
-          <w:sz w:val="22"/>
-        </w:rPr>
-        <w:t>Hilditch</w:t>
-      </w:r>
-      <w:proofErr w:type="spellEnd"/>
-      <w:r>
-        <w:rPr>
-          <w:rFonts w:cs="Times New Roman"/>
-          <w:bCs/>
-          <w:sz w:val="22"/>
-        </w:rPr>
-        <w:t xml:space="preserve"> has a defic</w:t>
-      </w:r>
-      <w:r>
-        <w:rPr>
-          <w:rFonts w:cs="Times New Roman"/>
-          <w:bCs/>
-          <w:sz w:val="22"/>
-        </w:rPr>
-        <w:t xml:space="preserve">iency in </w:t>
-      </w:r>
-      <w:proofErr w:type="spellStart"/>
-      <w:r>
-        <w:rPr>
-          <w:rFonts w:cs="Times New Roman"/>
-          <w:bCs/>
-          <w:sz w:val="22"/>
-        </w:rPr>
-        <w:t>thinnning</w:t>
-      </w:r>
-      <w:proofErr w:type="spellEnd"/>
-      <w:r>
-        <w:rPr>
-          <w:rFonts w:cs="Times New Roman"/>
-          <w:bCs/>
-          <w:sz w:val="22"/>
-        </w:rPr>
-        <w:t xml:space="preserve"> results. Figure 1 show</w:t>
+        <w:t xml:space="preserve"> algorithm was chosen as the best thinning algorithm. After a comparison between Zhang Suen, Stentiford and Hilditch. In the case of thinning Arabic letters, the algorithm of Zhang Suen and Hilditch has a defic</w:t>
+      </w:r>
+      <w:r>
+        <w:rPr>
+          <w:rFonts w:cs="Times New Roman"/>
+          <w:bCs/>
+          <w:sz w:val="22"/>
+        </w:rPr>
+        <w:t>iency in thinnning results. Figure 1 show</w:t>
       </w:r>
       <w:r>
         <w:rPr>
@@ -2415,43 +1916,7 @@
           <w:bCs/>
           <w:sz w:val="22"/>
         </w:rPr>
-        <w:t xml:space="preserve">" with Zhang Suen, </w:t>
-      </w:r>
-      <w:proofErr w:type="spellStart"/>
-      <w:r>
-        <w:rPr>
-          <w:rFonts w:cs="Times New Roman"/>
-          <w:bCs/>
-          <w:sz w:val="22"/>
-        </w:rPr>
-        <w:t>Stentiford</w:t>
-      </w:r>
-      <w:proofErr w:type="spellEnd"/>
-      <w:r>
-        <w:rPr>
-          <w:rFonts w:cs="Times New Roman"/>
-          <w:bCs/>
-          <w:sz w:val="22"/>
-        </w:rPr>
-        <w:t xml:space="preserve"> and </w:t>
-      </w:r>
-      <w:proofErr w:type="spellStart"/>
-      <w:r>
-        <w:rPr>
-          <w:rFonts w:cs="Times New Roman"/>
-          <w:bCs/>
-          <w:sz w:val="22"/>
-        </w:rPr>
-        <w:t>Hilditch</w:t>
-      </w:r>
-      <w:proofErr w:type="spellEnd"/>
-      <w:r>
-        <w:rPr>
-          <w:rFonts w:cs="Times New Roman"/>
-          <w:bCs/>
-          <w:sz w:val="22"/>
-        </w:rPr>
-        <w:t xml:space="preserve"> algorithms</w:t>
+        <w:t>" with Zhang Suen, Stentiford and Hilditch algorithms</w:t>
       </w:r>
       <w:r>
         <w:rPr>
@@ -2708,51 +2173,15 @@
           <w:bCs/>
           <w:sz w:val="22"/>
         </w:rPr>
-        <w:t xml:space="preserve"> can be seen that the result of thinning with Zhang Suen algorithm removes the right part of the letter, which should not be deleted, as in the thinning result with the </w:t>
-      </w:r>
-      <w:proofErr w:type="spellStart"/>
-      <w:r>
-        <w:rPr>
-          <w:rFonts w:cs="Times New Roman"/>
-          <w:bCs/>
-          <w:sz w:val="22"/>
-        </w:rPr>
-        <w:t>Stentiford</w:t>
-      </w:r>
-      <w:proofErr w:type="spellEnd"/>
-      <w:r>
-        <w:rPr>
-          <w:rFonts w:cs="Times New Roman"/>
-          <w:bCs/>
-          <w:sz w:val="22"/>
-        </w:rPr>
-        <w:t xml:space="preserve"> algorithm. While the results of thinning with </w:t>
-      </w:r>
-      <w:proofErr w:type="spellStart"/>
-      <w:r>
-        <w:rPr>
-          <w:rFonts w:cs="Times New Roman"/>
-          <w:bCs/>
-          <w:sz w:val="22"/>
-        </w:rPr>
-        <w:t>H</w:t>
-      </w:r>
-      <w:r>
-        <w:rPr>
-          <w:rFonts w:cs="Times New Roman"/>
-          <w:bCs/>
-          <w:sz w:val="22"/>
-        </w:rPr>
-        <w:t>ilditch</w:t>
-      </w:r>
-      <w:proofErr w:type="spellEnd"/>
-      <w:r>
-        <w:rPr>
-          <w:rFonts w:cs="Times New Roman"/>
-          <w:bCs/>
-          <w:sz w:val="22"/>
-        </w:rPr>
-        <w:t xml:space="preserve"> algorithm remove 2 dots of </w:t>
+        <w:t xml:space="preserve"> can be seen that the result of thinning with Zhang Suen algorithm removes the right part of the letter, which should not be deleted, as in the thinning result with the Stentiford algorithm. While the results of thinning with H</w:t>
+      </w:r>
+      <w:r>
+        <w:rPr>
+          <w:rFonts w:cs="Times New Roman"/>
+          <w:bCs/>
+          <w:sz w:val="22"/>
+        </w:rPr>
+        <w:t xml:space="preserve">ilditch algorithm remove 2 dots of </w:t>
       </w:r>
       <w:r>
         <w:rPr>
@@ -2834,25 +2263,7 @@
           <w:bCs/>
           <w:sz w:val="22"/>
         </w:rPr>
-        <w:t xml:space="preserve">Thinning results with </w:t>
-      </w:r>
-      <w:proofErr w:type="spellStart"/>
-      <w:r>
-        <w:rPr>
-          <w:rFonts w:cs="Times New Roman"/>
-          <w:bCs/>
-          <w:sz w:val="22"/>
-        </w:rPr>
-        <w:t>Stentiford</w:t>
-      </w:r>
-      <w:proofErr w:type="spellEnd"/>
-      <w:r>
-        <w:rPr>
-          <w:rFonts w:cs="Times New Roman"/>
-          <w:bCs/>
-          <w:sz w:val="22"/>
-        </w:rPr>
-        <w:t xml:space="preserve"> algorithm look perfect without any mistake</w:t>
+        <w:t>Thinning results with Stentiford algorithm look perfect without any mistake</w:t>
       </w:r>
       <w:r>
         <w:rPr>
@@ -2884,23 +2295,13 @@
           <w:sz w:val="22"/>
         </w:rPr>
       </w:pPr>
-      <w:proofErr w:type="spellStart"/>
-      <w:r>
-        <w:rPr>
-          <w:rFonts w:cs="Times New Roman"/>
-          <w:bCs/>
-          <w:sz w:val="22"/>
-        </w:rPr>
-        <w:t>Stentiford</w:t>
-      </w:r>
-      <w:proofErr w:type="spellEnd"/>
-      <w:r>
-        <w:rPr>
-          <w:rFonts w:cs="Times New Roman"/>
-          <w:bCs/>
-          <w:sz w:val="22"/>
-        </w:rPr>
-        <w:t xml:space="preserve"> </w:t>
+      <w:r>
+        <w:rPr>
+          <w:rFonts w:cs="Times New Roman"/>
+          <w:bCs/>
+          <w:sz w:val="22"/>
+        </w:rPr>
+        <w:t xml:space="preserve">Stentiford </w:t>
       </w:r>
       <w:r>
         <w:rPr>
@@ -3028,63 +2429,25 @@
           <w:sz w:val="18"/>
           <w:szCs w:val="18"/>
         </w:rPr>
-        <w:t xml:space="preserve">. Templates of </w:t>
-      </w:r>
-      <w:proofErr w:type="spellStart"/>
-      <w:r>
-        <w:rPr>
-          <w:rFonts w:cs="Times New Roman"/>
-          <w:bCs/>
-          <w:sz w:val="18"/>
-          <w:szCs w:val="18"/>
-        </w:rPr>
-        <w:t>Stentiford</w:t>
-      </w:r>
-      <w:proofErr w:type="spellEnd"/>
-      <w:r>
-        <w:rPr>
-          <w:rFonts w:cs="Times New Roman"/>
-          <w:bCs/>
-          <w:sz w:val="18"/>
-          <w:szCs w:val="18"/>
-        </w:rPr>
-        <w:t xml:space="preserve"> Algorithm</w:t>
-      </w:r>
-    </w:p>
-    <w:p>
-      <w:pPr>
-        <w:spacing w:after="0" w:line="240" w:lineRule="auto"/>
-        <w:rPr>
-          <w:rFonts w:cs="Times New Roman"/>
-          <w:bCs/>
-          <w:sz w:val="22"/>
-        </w:rPr>
-      </w:pPr>
-      <w:r>
-        <w:rPr>
-          <w:rFonts w:cs="Times New Roman"/>
-          <w:bCs/>
-          <w:sz w:val="22"/>
-        </w:rPr>
-        <w:t xml:space="preserve">Here are the steps to get the skeleton of an image with the </w:t>
-      </w:r>
-      <w:proofErr w:type="spellStart"/>
-      <w:r>
-        <w:rPr>
-          <w:rFonts w:cs="Times New Roman"/>
-          <w:bCs/>
-          <w:sz w:val="22"/>
-        </w:rPr>
-        <w:t>Stentiford</w:t>
-      </w:r>
-      <w:proofErr w:type="spellEnd"/>
-      <w:r>
-        <w:rPr>
-          <w:rFonts w:cs="Times New Roman"/>
-          <w:bCs/>
-          <w:sz w:val="22"/>
-        </w:rPr>
-        <w:t xml:space="preserve"> algorithm</w:t>
+        <w:t>. Templates of Stentiford Algorithm</w:t>
+      </w:r>
+    </w:p>
+    <w:p>
+      <w:pPr>
+        <w:spacing w:after="0" w:line="240" w:lineRule="auto"/>
+        <w:rPr>
+          <w:rFonts w:cs="Times New Roman"/>
+          <w:bCs/>
+          <w:sz w:val="22"/>
+        </w:rPr>
+      </w:pPr>
+      <w:r>
+        <w:rPr>
+          <w:rFonts w:cs="Times New Roman"/>
+          <w:bCs/>
+          <w:sz w:val="22"/>
+        </w:rPr>
+        <w:t>Here are the steps to get the skeleton of an image with the Stentiford algorithm</w:t>
       </w:r>
       <w:r>
         <w:rPr>
@@ -3100,16 +2463,7 @@
           <w:bCs/>
           <w:sz w:val="22"/>
         </w:rPr>
-        <w:t>[6</w:t>
-      </w:r>
-      <w:proofErr w:type="gramStart"/>
-      <w:r>
-        <w:rPr>
-          <w:rFonts w:cs="Times New Roman"/>
-          <w:bCs/>
-          <w:sz w:val="22"/>
-        </w:rPr>
-        <w:t>]</w:t>
+        <w:t>[6]</w:t>
       </w:r>
       <w:r>
         <w:rPr>
@@ -3119,7 +2473,6 @@
         </w:rPr>
         <w:t xml:space="preserve"> :</w:t>
       </w:r>
-      <w:proofErr w:type="gramEnd"/>
     </w:p>
     <w:p>
       <w:pPr>
@@ -3151,25 +2504,7 @@
           <w:bCs/>
           <w:sz w:val="22"/>
         </w:rPr>
-        <w:t>Initially locate the pixel (</w:t>
-      </w:r>
-      <w:proofErr w:type="spellStart"/>
-      <w:r>
-        <w:rPr>
-          <w:rFonts w:cs="Times New Roman"/>
-          <w:bCs/>
-          <w:sz w:val="22"/>
-        </w:rPr>
-        <w:t>i</w:t>
-      </w:r>
-      <w:proofErr w:type="spellEnd"/>
-      <w:r>
-        <w:rPr>
-          <w:rFonts w:cs="Times New Roman"/>
-          <w:bCs/>
-          <w:sz w:val="22"/>
-        </w:rPr>
-        <w:t>, j) that matches the T1 template. Matching this template moves from left to right and from top to bottom.</w:t>
+        <w:t>Initially locate the pixel (i, j) that matches the T1 template. Matching this template moves from left to right and from top to bottom.</w:t>
       </w:r>
     </w:p>
     <w:p>
@@ -3192,25 +2527,7 @@
           <w:bCs/>
           <w:sz w:val="22"/>
         </w:rPr>
-        <w:t xml:space="preserve">If the middle pixel is not an endpoint and has </w:t>
-      </w:r>
-      <w:proofErr w:type="gramStart"/>
-      <w:r>
-        <w:rPr>
-          <w:rFonts w:cs="Times New Roman"/>
-          <w:bCs/>
-          <w:sz w:val="22"/>
-        </w:rPr>
-        <w:t>a number of</w:t>
-      </w:r>
-      <w:proofErr w:type="gramEnd"/>
-      <w:r>
-        <w:rPr>
-          <w:rFonts w:cs="Times New Roman"/>
-          <w:bCs/>
-          <w:sz w:val="22"/>
-        </w:rPr>
-        <w:t xml:space="preserve"> connectivity = 1, then mark pixels for later deletion.</w:t>
+        <w:t>If the middle pixel is not an endpoint and has a number of connectivity = 1, then mark pixels for later deletion.</w:t>
       </w:r>
     </w:p>
     <w:p>
@@ -3347,7 +2664,6 @@
           <w:sz w:val="22"/>
         </w:rPr>
       </w:pPr>
-      <w:proofErr w:type="spellStart"/>
       <w:r>
         <w:rPr>
           <w:rFonts w:cs="Times New Roman"/>
@@ -3365,7 +2681,6 @@
         </w:rPr>
         <w:t>k</w:t>
       </w:r>
-      <w:proofErr w:type="spellEnd"/>
       <w:r>
         <w:rPr>
           <w:rFonts w:cs="Times New Roman"/>
@@ -3490,25 +2805,7 @@
           <w:bCs/>
           <w:sz w:val="22"/>
         </w:rPr>
-        <w:t xml:space="preserve">Similarly follow the </w:t>
-      </w:r>
-      <w:proofErr w:type="gramStart"/>
-      <w:r>
-        <w:rPr>
-          <w:rFonts w:cs="Times New Roman"/>
-          <w:bCs/>
-          <w:sz w:val="22"/>
-        </w:rPr>
-        <w:t>above mentioned</w:t>
-      </w:r>
-      <w:proofErr w:type="gramEnd"/>
-      <w:r>
-        <w:rPr>
-          <w:rFonts w:cs="Times New Roman"/>
-          <w:bCs/>
-          <w:sz w:val="22"/>
-        </w:rPr>
-        <w:t xml:space="preserve"> steps 1-3 for the templates: T2, T3, and T4.</w:t>
+        <w:t>Similarly follow the above mentioned steps 1-3 for the templates: T2, T3, and T4.</w:t>
       </w:r>
     </w:p>
     <w:p>
@@ -3842,47 +3139,7 @@
           <w:sz w:val="18"/>
           <w:szCs w:val="18"/>
         </w:rPr>
-        <w:t xml:space="preserve">. Result of </w:t>
-      </w:r>
-      <w:proofErr w:type="spellStart"/>
-      <w:r>
-        <w:rPr>
-          <w:rFonts w:cs="Times New Roman"/>
-          <w:bCs/>
-          <w:sz w:val="18"/>
-          <w:szCs w:val="18"/>
-        </w:rPr>
-        <w:t>Stentiford</w:t>
-      </w:r>
-      <w:proofErr w:type="spellEnd"/>
-      <w:r>
-        <w:rPr>
-          <w:rFonts w:cs="Times New Roman"/>
-          <w:bCs/>
-          <w:sz w:val="18"/>
-          <w:szCs w:val="18"/>
-        </w:rPr>
-        <w:t xml:space="preserve"> </w:t>
-      </w:r>
-      <w:proofErr w:type="spellStart"/>
-      <w:r>
-        <w:rPr>
-          <w:rFonts w:cs="Times New Roman"/>
-          <w:bCs/>
-          <w:sz w:val="18"/>
-          <w:szCs w:val="18"/>
-        </w:rPr>
-        <w:t>Thinnning</w:t>
-      </w:r>
-      <w:proofErr w:type="spellEnd"/>
-      <w:r>
-        <w:rPr>
-          <w:rFonts w:cs="Times New Roman"/>
-          <w:bCs/>
-          <w:sz w:val="18"/>
-          <w:szCs w:val="18"/>
-        </w:rPr>
-        <w:t xml:space="preserve"> algorithm</w:t>
+        <w:t>. Result of Stentiford Thinnning algorithm</w:t>
       </w:r>
     </w:p>
     <w:p>
@@ -3927,6 +3184,7 @@
         <w:spacing w:after="0" w:line="240" w:lineRule="auto"/>
         <w:ind w:firstLine="360"/>
         <w:rPr>
+          <w:rFonts w:cs="Times New Roman"/>
           <w:sz w:val="22"/>
         </w:rPr>
       </w:pPr>
@@ -3940,21 +3198,13 @@
         <w:rPr>
           <w:sz w:val="22"/>
         </w:rPr>
-        <w:t xml:space="preserve">e using the </w:t>
-      </w:r>
-      <w:proofErr w:type="spellStart"/>
-      <w:r>
-        <w:rPr>
-          <w:sz w:val="22"/>
-        </w:rPr>
-        <w:t>Zidouri</w:t>
-      </w:r>
-      <w:proofErr w:type="spellEnd"/>
-      <w:r>
-        <w:rPr>
-          <w:sz w:val="22"/>
-        </w:rPr>
-        <w:t xml:space="preserve"> algorithm [7</w:t>
+        <w:t xml:space="preserve">e using the Zidouri algorithm </w:t>
+      </w:r>
+      <w:r>
+        <w:rPr>
+          <w:sz w:val="22"/>
+        </w:rPr>
+        <w:t>[7</w:t>
       </w:r>
       <w:r>
         <w:rPr>
@@ -3964,33 +3214,255 @@
       </w:r>
       <w:r>
         <w:rPr>
-          <w:rFonts w:cs="Times New Roman"/>
-          <w:sz w:val="22"/>
-        </w:rPr>
-        <w:t>H</w:t>
-      </w:r>
-      <w:r>
-        <w:rPr>
-          <w:rFonts w:cs="Times New Roman"/>
-          <w:sz w:val="22"/>
-        </w:rPr>
-        <w:t xml:space="preserve">ere is the stage of </w:t>
-      </w:r>
-      <w:proofErr w:type="spellStart"/>
-      <w:r>
-        <w:rPr>
-          <w:rFonts w:cs="Times New Roman"/>
-          <w:sz w:val="22"/>
-        </w:rPr>
-        <w:t>zidouri</w:t>
-      </w:r>
-      <w:proofErr w:type="spellEnd"/>
-      <w:r>
-        <w:rPr>
-          <w:rFonts w:cs="Times New Roman"/>
-          <w:sz w:val="22"/>
-        </w:rPr>
-        <w:t xml:space="preserve"> segmentation</w:t>
+          <w:sz w:val="22"/>
+        </w:rPr>
+        <w:t>The first step of segmentation is to specify some parameters used as the reference of segmentation. After the parameters are established segmentation stages are performed. Then will be selected</w:t>
+      </w:r>
+      <w:r>
+        <w:rPr>
+          <w:sz w:val="22"/>
+        </w:rPr>
+        <w:t xml:space="preserve"> guide band as reference to </w:t>
+      </w:r>
+      <w:r>
+        <w:rPr>
+          <w:sz w:val="22"/>
+        </w:rPr>
+        <w:t xml:space="preserve">character </w:t>
+      </w:r>
+      <w:r>
+        <w:rPr>
+          <w:sz w:val="22"/>
+        </w:rPr>
+        <w:t>segmentation</w:t>
+      </w:r>
+      <w:r>
+        <w:rPr>
+          <w:sz w:val="22"/>
+        </w:rPr>
+        <w:t xml:space="preserve">. To select the correct </w:t>
+      </w:r>
+      <w:r>
+        <w:rPr>
+          <w:sz w:val="22"/>
+        </w:rPr>
+        <w:t>guide</w:t>
+      </w:r>
+      <w:r>
+        <w:rPr>
+          <w:sz w:val="22"/>
+        </w:rPr>
+        <w:t xml:space="preserve"> band</w:t>
+      </w:r>
+      <w:r>
+        <w:rPr>
+          <w:sz w:val="22"/>
+        </w:rPr>
+        <w:t xml:space="preserve"> some features are extracted from each guide band.</w:t>
+      </w:r>
+    </w:p>
+    <w:p>
+      <w:pPr>
+        <w:spacing w:after="0" w:line="240" w:lineRule="auto"/>
+        <w:rPr>
+          <w:rFonts w:cs="Times New Roman"/>
+          <w:sz w:val="22"/>
+        </w:rPr>
+      </w:pPr>
+      <w:r>
+        <w:rPr>
+          <w:rFonts w:cs="Times New Roman"/>
+          <w:sz w:val="22"/>
+        </w:rPr>
+        <w:t xml:space="preserve">There are four rules that this algorithm uses when </w:t>
+      </w:r>
+    </w:p>
+    <w:p>
+      <w:pPr>
+        <w:spacing w:after="0" w:line="240" w:lineRule="auto"/>
+        <w:ind w:left="720" w:hanging="720"/>
+        <w:rPr>
+          <w:rFonts w:cs="Times New Roman"/>
+          <w:sz w:val="22"/>
+        </w:rPr>
+      </w:pPr>
+      <w:r>
+        <w:rPr>
+          <w:rFonts w:cs="Times New Roman"/>
+          <w:sz w:val="22"/>
+        </w:rPr>
+        <w:t>selecting candidate tapes, namely:</w:t>
+      </w:r>
+    </w:p>
+    <w:p>
+      <w:pPr>
+        <w:spacing w:after="0" w:line="240" w:lineRule="auto"/>
+        <w:ind w:left="720" w:hanging="720"/>
+        <w:rPr>
+          <w:rFonts w:cs="Times New Roman"/>
+          <w:sz w:val="22"/>
+        </w:rPr>
+      </w:pPr>
+      <w:r>
+        <w:rPr>
+          <w:rFonts w:cs="Times New Roman"/>
+          <w:sz w:val="22"/>
+        </w:rPr>
+        <w:t xml:space="preserve">Rule 1 : </w:t>
+      </w:r>
+      <w:r>
+        <w:rPr>
+          <w:rFonts w:cs="Times New Roman"/>
+          <w:sz w:val="22"/>
+        </w:rPr>
+        <w:t>Choose guide band having highest relative width (F1) and F4 = 1</w:t>
+      </w:r>
+    </w:p>
+    <w:p>
+      <w:pPr>
+        <w:spacing w:after="0" w:line="240" w:lineRule="auto"/>
+        <w:ind w:left="720" w:hanging="720"/>
+        <w:rPr>
+          <w:rFonts w:cs="Times New Roman"/>
+          <w:sz w:val="22"/>
+        </w:rPr>
+      </w:pPr>
+      <w:r>
+        <w:rPr>
+          <w:rFonts w:cs="Times New Roman"/>
+          <w:sz w:val="22"/>
+        </w:rPr>
+        <w:t xml:space="preserve">Rule 2 : </w:t>
+      </w:r>
+      <w:r>
+        <w:rPr>
+          <w:rFonts w:cs="Times New Roman"/>
+          <w:sz w:val="22"/>
+        </w:rPr>
+        <w:t>Choose guide band if F2 &gt; Ls and F4 = 1</w:t>
+      </w:r>
+    </w:p>
+    <w:p>
+      <w:pPr>
+        <w:spacing w:after="0" w:line="240" w:lineRule="auto"/>
+        <w:ind w:left="720" w:hanging="720"/>
+        <w:rPr>
+          <w:rFonts w:cs="Times New Roman"/>
+          <w:sz w:val="22"/>
+        </w:rPr>
+      </w:pPr>
+      <w:r>
+        <w:rPr>
+          <w:rFonts w:cs="Times New Roman"/>
+          <w:sz w:val="22"/>
+        </w:rPr>
+        <w:t xml:space="preserve">Rule 3 : </w:t>
+      </w:r>
+      <w:r>
+        <w:rPr>
+          <w:rFonts w:cs="Times New Roman"/>
+          <w:sz w:val="22"/>
+        </w:rPr>
+        <w:t>Choose guide band if F2 &lt;= Ls and F3 &gt; Ls' and guide band is not the last one.</w:t>
+      </w:r>
+    </w:p>
+    <w:p>
+      <w:pPr>
+        <w:spacing w:after="0" w:line="240" w:lineRule="auto"/>
+        <w:ind w:left="720" w:hanging="720"/>
+        <w:rPr>
+          <w:rFonts w:cs="Times New Roman"/>
+          <w:sz w:val="22"/>
+        </w:rPr>
+      </w:pPr>
+      <w:r>
+        <w:rPr>
+          <w:rFonts w:cs="Times New Roman"/>
+          <w:sz w:val="22"/>
+        </w:rPr>
+        <w:t xml:space="preserve">Rule 4 : </w:t>
+      </w:r>
+      <w:r>
+        <w:rPr>
+          <w:rFonts w:cs="Times New Roman"/>
+          <w:sz w:val="22"/>
+        </w:rPr>
+        <w:t>Choose guide band if F1 &gt;= Lm and F4 = 1</w:t>
+      </w:r>
+    </w:p>
+    <w:p>
+      <w:pPr>
+        <w:spacing w:after="0" w:line="240" w:lineRule="auto"/>
+        <w:rPr>
+          <w:rFonts w:cs="Times New Roman"/>
+          <w:sz w:val="22"/>
+        </w:rPr>
+      </w:pPr>
+      <w:r>
+        <w:rPr>
+          <w:rFonts w:cs="Times New Roman"/>
+          <w:sz w:val="22"/>
+        </w:rPr>
+        <w:t>With</w:t>
+      </w:r>
+      <w:r>
+        <w:rPr>
+          <w:rFonts w:cs="Times New Roman"/>
+          <w:sz w:val="22"/>
+        </w:rPr>
+        <w:t xml:space="preserve"> F1 = width of guide band, F2 = guide band distance to the right-hand guide band, F3 = guide band distance to the second right-hand guide band, and F4 = the position of the guide band found, worth one above the base line and zero if below.</w:t>
+      </w:r>
+    </w:p>
+    <w:p>
+      <w:pPr>
+        <w:spacing w:after="0" w:line="240" w:lineRule="auto"/>
+        <w:ind w:firstLine="360"/>
+        <w:rPr>
+          <w:rFonts w:cs="Times New Roman"/>
+          <w:sz w:val="22"/>
+        </w:rPr>
+      </w:pPr>
+      <w:r>
+        <w:rPr>
+          <w:rFonts w:cs="Times New Roman"/>
+          <w:sz w:val="22"/>
+        </w:rPr>
+        <w:t>For the 1 st guide band in the sets, even if it fails to qualify Rule 1 – 4 and the guide band next to it satisfies Rule 2 then it shoukd be selected.</w:t>
+      </w:r>
+      <w:r>
+        <w:rPr>
+          <w:rFonts w:cs="Times New Roman"/>
+          <w:sz w:val="22"/>
+        </w:rPr>
+        <w:t xml:space="preserve"> </w:t>
+      </w:r>
+      <w:r>
+        <w:rPr>
+          <w:rFonts w:cs="Times New Roman"/>
+          <w:sz w:val="22"/>
+        </w:rPr>
+        <w:t>If all guide bands f</w:t>
+      </w:r>
+      <w:r>
+        <w:rPr>
+          <w:rFonts w:cs="Times New Roman"/>
+          <w:sz w:val="22"/>
+        </w:rPr>
+        <w:t xml:space="preserve">ail to satisfy any rule, then </w:t>
+      </w:r>
+      <w:r>
+        <w:rPr>
+          <w:rFonts w:cs="Times New Roman"/>
+          <w:sz w:val="22"/>
+        </w:rPr>
+        <w:t>apply less constrained rule base i.e., removing F4 condition except Rule 4</w:t>
+      </w:r>
+      <w:r>
+        <w:rPr>
+          <w:rFonts w:cs="Times New Roman"/>
+          <w:sz w:val="22"/>
+        </w:rPr>
+        <w:t xml:space="preserve"> [7]</w:t>
       </w:r>
       <w:r>
         <w:rPr>
@@ -3998,1078 +3470,6 @@
           <w:sz w:val="22"/>
         </w:rPr>
         <w:t>.</w:t>
-      </w:r>
-    </w:p>
-    <w:p>
-      <w:pPr>
-        <w:spacing w:after="0" w:line="240" w:lineRule="auto"/>
-        <w:rPr>
-          <w:rFonts w:cs="Times New Roman"/>
-          <w:sz w:val="22"/>
-        </w:rPr>
-      </w:pPr>
-      <w:r>
-        <w:rPr>
-          <w:rFonts w:cs="Times New Roman"/>
-          <w:sz w:val="22"/>
-        </w:rPr>
-        <w:t xml:space="preserve">Consider the following </w:t>
-      </w:r>
-      <w:proofErr w:type="gramStart"/>
-      <w:r>
-        <w:rPr>
-          <w:rFonts w:cs="Times New Roman"/>
-          <w:sz w:val="22"/>
-        </w:rPr>
-        <w:t>notation :</w:t>
-      </w:r>
-      <w:proofErr w:type="gramEnd"/>
-    </w:p>
-    <w:p>
-      <w:pPr>
-        <w:tabs>
-          <w:tab w:val="left" w:pos="360"/>
-        </w:tabs>
-        <w:spacing w:after="0" w:line="240" w:lineRule="auto"/>
-        <w:rPr>
-          <w:rFonts w:cs="Times New Roman"/>
-          <w:sz w:val="22"/>
-        </w:rPr>
-      </w:pPr>
-      <w:bookmarkStart w:id="1" w:name="_GoBack"/>
-      <w:r>
-        <w:rPr>
-          <w:rFonts w:cs="Times New Roman"/>
-          <w:sz w:val="22"/>
-        </w:rPr>
-        <w:t>θ</w:t>
-      </w:r>
-      <w:r>
-        <w:rPr>
-          <w:rFonts w:cs="Times New Roman"/>
-          <w:sz w:val="22"/>
-        </w:rPr>
-        <w:t xml:space="preserve">   </w:t>
-      </w:r>
-      <w:r>
-        <w:rPr>
-          <w:rFonts w:cs="Times New Roman"/>
-          <w:sz w:val="22"/>
-        </w:rPr>
-        <w:t xml:space="preserve"> </w:t>
-      </w:r>
-      <w:r>
-        <w:rPr>
-          <w:rFonts w:cs="Times New Roman"/>
-          <w:sz w:val="22"/>
-        </w:rPr>
-        <w:tab/>
-        <w:t xml:space="preserve">    </w:t>
-      </w:r>
-      <w:r>
-        <w:rPr>
-          <w:rFonts w:cs="Times New Roman"/>
-          <w:sz w:val="22"/>
-        </w:rPr>
-        <w:t>= Width of single dot in the document</w:t>
-      </w:r>
-    </w:p>
-    <w:p>
-      <w:pPr>
-        <w:tabs>
-          <w:tab w:val="left" w:pos="450"/>
-          <w:tab w:val="left" w:pos="540"/>
-        </w:tabs>
-        <w:spacing w:after="0" w:line="240" w:lineRule="auto"/>
-        <w:rPr>
-          <w:rFonts w:cs="Times New Roman"/>
-          <w:sz w:val="22"/>
-        </w:rPr>
-      </w:pPr>
-      <w:r>
-        <w:rPr>
-          <w:rFonts w:cs="Times New Roman"/>
-          <w:sz w:val="22"/>
-        </w:rPr>
-        <w:t>Ls</w:t>
-      </w:r>
-      <w:r>
-        <w:rPr>
-          <w:rFonts w:cs="Times New Roman"/>
-          <w:sz w:val="22"/>
-        </w:rPr>
-        <w:t xml:space="preserve">  </w:t>
-      </w:r>
-      <w:r>
-        <w:rPr>
-          <w:rFonts w:cs="Times New Roman"/>
-          <w:sz w:val="22"/>
-        </w:rPr>
-        <w:t xml:space="preserve"> </w:t>
-      </w:r>
-      <w:r>
-        <w:rPr>
-          <w:rFonts w:cs="Times New Roman"/>
-          <w:sz w:val="22"/>
-        </w:rPr>
-        <w:tab/>
-      </w:r>
-      <w:r>
-        <w:rPr>
-          <w:rFonts w:cs="Times New Roman"/>
-          <w:sz w:val="22"/>
-        </w:rPr>
-        <w:tab/>
-        <w:t xml:space="preserve"> </w:t>
-      </w:r>
-      <w:r>
-        <w:rPr>
-          <w:rFonts w:cs="Times New Roman"/>
-          <w:sz w:val="22"/>
-        </w:rPr>
-        <w:t>= Width of smallest character</w:t>
-      </w:r>
-    </w:p>
-    <w:p>
-      <w:pPr>
-        <w:spacing w:after="0" w:line="240" w:lineRule="auto"/>
-        <w:ind w:left="810" w:hanging="810"/>
-        <w:rPr>
-          <w:rFonts w:cs="Times New Roman"/>
-          <w:sz w:val="22"/>
-        </w:rPr>
-      </w:pPr>
-      <w:r>
-        <w:rPr>
-          <w:rFonts w:cs="Times New Roman"/>
-          <w:sz w:val="22"/>
-        </w:rPr>
-        <w:t xml:space="preserve">Ls’ </w:t>
-      </w:r>
-      <w:r>
-        <w:rPr>
-          <w:rFonts w:cs="Times New Roman"/>
-          <w:sz w:val="22"/>
-        </w:rPr>
-        <w:t xml:space="preserve">     = </w:t>
-      </w:r>
-      <w:r>
-        <w:rPr>
-          <w:rFonts w:cs="Times New Roman"/>
-          <w:sz w:val="22"/>
-        </w:rPr>
-        <w:t>Width of two smallest character if appear together</w:t>
-      </w:r>
-    </w:p>
-    <w:p>
-      <w:pPr>
-        <w:tabs>
-          <w:tab w:val="left" w:pos="810"/>
-        </w:tabs>
-        <w:spacing w:after="0" w:line="240" w:lineRule="auto"/>
-        <w:ind w:left="600" w:hanging="600"/>
-        <w:rPr>
-          <w:rFonts w:cs="Times New Roman"/>
-          <w:sz w:val="22"/>
-        </w:rPr>
-      </w:pPr>
-      <w:proofErr w:type="spellStart"/>
-      <w:r>
-        <w:rPr>
-          <w:rFonts w:cs="Times New Roman"/>
-          <w:sz w:val="22"/>
-        </w:rPr>
-        <w:t>Lm</w:t>
-      </w:r>
-      <w:proofErr w:type="spellEnd"/>
-      <w:r>
-        <w:rPr>
-          <w:rFonts w:cs="Times New Roman"/>
-          <w:sz w:val="22"/>
-        </w:rPr>
-        <w:t xml:space="preserve"> </w:t>
-      </w:r>
-      <w:r>
-        <w:rPr>
-          <w:rFonts w:cs="Times New Roman"/>
-          <w:sz w:val="22"/>
-        </w:rPr>
-        <w:tab/>
-        <w:t xml:space="preserve"> </w:t>
-      </w:r>
-      <w:r>
-        <w:rPr>
-          <w:rFonts w:cs="Times New Roman"/>
-          <w:sz w:val="22"/>
-        </w:rPr>
-        <w:t xml:space="preserve">= Maximum Width of </w:t>
-      </w:r>
-      <w:proofErr w:type="spellStart"/>
-      <w:r>
-        <w:rPr>
-          <w:rFonts w:cs="Times New Roman"/>
-          <w:sz w:val="22"/>
-        </w:rPr>
-        <w:t>charcter</w:t>
-      </w:r>
-      <w:proofErr w:type="spellEnd"/>
-      <w:r>
-        <w:rPr>
-          <w:rFonts w:cs="Times New Roman"/>
-          <w:sz w:val="22"/>
-        </w:rPr>
-        <w:t xml:space="preserve"> in isolated </w:t>
-      </w:r>
-      <w:r>
-        <w:rPr>
-          <w:rFonts w:cs="Times New Roman"/>
-          <w:sz w:val="22"/>
-        </w:rPr>
-        <w:t xml:space="preserve">  </w:t>
-      </w:r>
-    </w:p>
-    <w:p>
-      <w:pPr>
-        <w:tabs>
-          <w:tab w:val="left" w:pos="810"/>
-        </w:tabs>
-        <w:spacing w:after="0" w:line="240" w:lineRule="auto"/>
-        <w:ind w:left="600" w:hanging="600"/>
-        <w:rPr>
-          <w:rFonts w:cs="Times New Roman"/>
-          <w:sz w:val="22"/>
-        </w:rPr>
-      </w:pPr>
-      <w:r>
-        <w:rPr>
-          <w:rFonts w:cs="Times New Roman"/>
-          <w:sz w:val="22"/>
-        </w:rPr>
-        <w:tab/>
-      </w:r>
-      <w:r>
-        <w:rPr>
-          <w:rFonts w:cs="Times New Roman"/>
-          <w:sz w:val="22"/>
-        </w:rPr>
-        <w:tab/>
-      </w:r>
-      <w:r>
-        <w:rPr>
-          <w:rFonts w:cs="Times New Roman"/>
-          <w:sz w:val="22"/>
-        </w:rPr>
-        <w:t>form</w:t>
-      </w:r>
-    </w:p>
-    <w:p>
-      <w:pPr>
-        <w:tabs>
-          <w:tab w:val="left" w:pos="630"/>
-        </w:tabs>
-        <w:spacing w:after="0" w:line="240" w:lineRule="auto"/>
-        <w:rPr>
-          <w:rFonts w:cs="Times New Roman"/>
-          <w:sz w:val="22"/>
-        </w:rPr>
-      </w:pPr>
-      <w:r>
-        <w:rPr>
-          <w:rFonts w:cs="Times New Roman"/>
-          <w:sz w:val="22"/>
-        </w:rPr>
-        <w:t>B(</w:t>
-      </w:r>
-      <w:proofErr w:type="spellStart"/>
-      <w:proofErr w:type="gramStart"/>
-      <w:r>
-        <w:rPr>
-          <w:rFonts w:cs="Times New Roman"/>
-          <w:sz w:val="22"/>
-        </w:rPr>
-        <w:t>x,y</w:t>
-      </w:r>
-      <w:proofErr w:type="spellEnd"/>
-      <w:proofErr w:type="gramEnd"/>
-      <w:r>
-        <w:rPr>
-          <w:rFonts w:cs="Times New Roman"/>
-          <w:sz w:val="22"/>
-        </w:rPr>
-        <w:t>) = Location of Baseline</w:t>
-      </w:r>
-    </w:p>
-    <w:p>
-      <w:pPr>
-        <w:tabs>
-          <w:tab w:val="left" w:pos="630"/>
-        </w:tabs>
-        <w:spacing w:after="0" w:line="240" w:lineRule="auto"/>
-        <w:rPr>
-          <w:rFonts w:cs="Times New Roman"/>
-          <w:sz w:val="22"/>
-        </w:rPr>
-      </w:pPr>
-      <w:r>
-        <w:rPr>
-          <w:rFonts w:cs="Times New Roman"/>
-          <w:sz w:val="22"/>
-        </w:rPr>
-        <w:t xml:space="preserve">I </w:t>
-      </w:r>
-      <w:r>
-        <w:rPr>
-          <w:rFonts w:cs="Times New Roman"/>
-          <w:sz w:val="22"/>
-        </w:rPr>
-        <w:t xml:space="preserve">         </w:t>
-      </w:r>
-      <w:r>
-        <w:rPr>
-          <w:rFonts w:cs="Times New Roman"/>
-          <w:sz w:val="22"/>
-        </w:rPr>
-        <w:t>= Image of sub-word</w:t>
-      </w:r>
-    </w:p>
-    <w:p>
-      <w:pPr>
-        <w:tabs>
-          <w:tab w:val="left" w:pos="540"/>
-          <w:tab w:val="left" w:pos="720"/>
-        </w:tabs>
-        <w:spacing w:after="0" w:line="240" w:lineRule="auto"/>
-        <w:rPr>
-          <w:rFonts w:cs="Times New Roman"/>
-          <w:sz w:val="22"/>
-        </w:rPr>
-      </w:pPr>
-      <w:r>
-        <w:rPr>
-          <w:rFonts w:cs="Times New Roman"/>
-          <w:sz w:val="22"/>
-        </w:rPr>
-        <w:t xml:space="preserve">I’ </w:t>
-      </w:r>
-      <w:r>
-        <w:rPr>
-          <w:rFonts w:cs="Times New Roman"/>
-          <w:sz w:val="22"/>
-        </w:rPr>
-        <w:tab/>
-        <w:t xml:space="preserve">= </w:t>
-      </w:r>
-      <w:r>
-        <w:rPr>
-          <w:rFonts w:cs="Times New Roman"/>
-          <w:sz w:val="22"/>
-        </w:rPr>
-        <w:t>Image of sub-word without dots</w:t>
-      </w:r>
-    </w:p>
-    <w:p>
-      <w:pPr>
-        <w:tabs>
-          <w:tab w:val="left" w:pos="540"/>
-        </w:tabs>
-        <w:spacing w:after="0" w:line="240" w:lineRule="auto"/>
-        <w:rPr>
-          <w:rFonts w:cs="Times New Roman"/>
-          <w:sz w:val="22"/>
-        </w:rPr>
-      </w:pPr>
-      <w:r>
-        <w:rPr>
-          <w:rFonts w:cs="Times New Roman"/>
-          <w:sz w:val="22"/>
-        </w:rPr>
-        <w:t xml:space="preserve">E </w:t>
-      </w:r>
-      <w:r>
-        <w:rPr>
-          <w:rFonts w:cs="Times New Roman"/>
-          <w:sz w:val="22"/>
-        </w:rPr>
-        <w:tab/>
-      </w:r>
-      <w:r>
-        <w:rPr>
-          <w:rFonts w:cs="Times New Roman"/>
-          <w:sz w:val="22"/>
-        </w:rPr>
-        <w:t>= Empty image of size I</w:t>
-      </w:r>
-    </w:p>
-    <w:bookmarkEnd w:id="1"/>
-    <w:p>
-      <w:pPr>
-        <w:spacing w:after="0" w:line="240" w:lineRule="auto"/>
-        <w:rPr>
-          <w:rFonts w:cs="Times New Roman"/>
-          <w:sz w:val="22"/>
-        </w:rPr>
-      </w:pPr>
-      <w:r>
-        <w:rPr>
-          <w:rFonts w:cs="Times New Roman"/>
-          <w:sz w:val="22"/>
-        </w:rPr>
-        <w:t>Remove dots from character.</w:t>
-      </w:r>
-      <w:r>
-        <w:rPr>
-          <w:rFonts w:cs="Times New Roman"/>
-          <w:sz w:val="22"/>
-        </w:rPr>
-        <w:t xml:space="preserve"> </w:t>
-      </w:r>
-    </w:p>
-    <w:p>
-      <w:pPr>
-        <w:spacing w:after="0" w:line="240" w:lineRule="auto"/>
-        <w:rPr>
-          <w:rFonts w:cs="Times New Roman"/>
-          <w:sz w:val="22"/>
-        </w:rPr>
-      </w:pPr>
-      <w:r>
-        <w:rPr>
-          <w:rFonts w:cs="Times New Roman"/>
-          <w:sz w:val="22"/>
-        </w:rPr>
-        <w:t>Steps in character segmentation</w:t>
-      </w:r>
-    </w:p>
-    <w:p>
-      <w:pPr>
-        <w:pStyle w:val="ListParagraph"/>
-        <w:numPr>
-          <w:ilvl w:val="0"/>
-          <w:numId w:val="10"/>
-        </w:numPr>
-        <w:spacing w:after="0" w:line="240" w:lineRule="auto"/>
-        <w:rPr>
-          <w:rFonts w:cs="Times New Roman"/>
-          <w:sz w:val="22"/>
-        </w:rPr>
-      </w:pPr>
-      <w:r>
-        <w:rPr>
-          <w:rFonts w:cs="Times New Roman"/>
-          <w:sz w:val="22"/>
-        </w:rPr>
-        <w:t>Skeletonize I'</w:t>
-      </w:r>
-    </w:p>
-    <w:p>
-      <w:pPr>
-        <w:pStyle w:val="ListParagraph"/>
-        <w:numPr>
-          <w:ilvl w:val="0"/>
-          <w:numId w:val="10"/>
-        </w:numPr>
-        <w:spacing w:after="0" w:line="240" w:lineRule="auto"/>
-        <w:rPr>
-          <w:rFonts w:cs="Times New Roman"/>
-          <w:sz w:val="22"/>
-        </w:rPr>
-      </w:pPr>
-      <w:r>
-        <w:rPr>
-          <w:rFonts w:cs="Times New Roman"/>
-          <w:sz w:val="22"/>
-        </w:rPr>
-        <w:t>Scan from right to left in row-wise fashion, to find a band of horizontal pixels having length &gt;= Ls</w:t>
-      </w:r>
-    </w:p>
-    <w:p>
-      <w:pPr>
-        <w:pStyle w:val="ListParagraph"/>
-        <w:numPr>
-          <w:ilvl w:val="0"/>
-          <w:numId w:val="10"/>
-        </w:numPr>
-        <w:spacing w:after="0" w:line="240" w:lineRule="auto"/>
-        <w:rPr>
-          <w:rFonts w:cs="Times New Roman"/>
-          <w:sz w:val="22"/>
-        </w:rPr>
-      </w:pPr>
-      <w:r>
-        <w:rPr>
-          <w:rFonts w:cs="Times New Roman"/>
-          <w:sz w:val="22"/>
-        </w:rPr>
-        <w:t>Take vertical projection on the scanned band found in step 2. If no pixel is encountered, draw a vertical guide band on E.</w:t>
-      </w:r>
-    </w:p>
-    <w:p>
-      <w:pPr>
-        <w:pStyle w:val="ListParagraph"/>
-        <w:numPr>
-          <w:ilvl w:val="0"/>
-          <w:numId w:val="10"/>
-        </w:numPr>
-        <w:spacing w:after="0" w:line="240" w:lineRule="auto"/>
-        <w:rPr>
-          <w:rFonts w:cs="Times New Roman"/>
-          <w:sz w:val="22"/>
-        </w:rPr>
-      </w:pPr>
-      <w:r>
-        <w:rPr>
-          <w:rFonts w:cs="Times New Roman"/>
-          <w:sz w:val="22"/>
-        </w:rPr>
-        <w:t>Use special mark for the guide bands, which are drawn due to the scanned band (found in step 2) below the baseline B (x, y).</w:t>
-      </w:r>
-    </w:p>
-    <w:p>
-      <w:pPr>
-        <w:pStyle w:val="ListParagraph"/>
-        <w:numPr>
-          <w:ilvl w:val="0"/>
-          <w:numId w:val="10"/>
-        </w:numPr>
-        <w:spacing w:after="0" w:line="240" w:lineRule="auto"/>
-        <w:rPr>
-          <w:rFonts w:cs="Times New Roman"/>
-          <w:sz w:val="22"/>
-        </w:rPr>
-      </w:pPr>
-      <w:r>
-        <w:rPr>
-          <w:rFonts w:cs="Times New Roman"/>
-          <w:sz w:val="22"/>
-        </w:rPr>
-        <w:t>Repeat the procedure, for all the rows.</w:t>
-      </w:r>
-    </w:p>
-    <w:p>
-      <w:pPr>
-        <w:spacing w:after="0" w:line="240" w:lineRule="auto"/>
-        <w:rPr>
-          <w:rFonts w:cs="Times New Roman"/>
-          <w:sz w:val="22"/>
-        </w:rPr>
-      </w:pPr>
-      <w:r>
-        <w:rPr>
-          <w:rFonts w:cs="Times New Roman"/>
-          <w:sz w:val="22"/>
-        </w:rPr>
-        <w:t xml:space="preserve">After performing above-mentioned steps, an image E with several guide bands is obtained. </w:t>
-      </w:r>
-      <w:proofErr w:type="gramStart"/>
-      <w:r>
-        <w:rPr>
-          <w:rFonts w:cs="Times New Roman"/>
-          <w:sz w:val="22"/>
-        </w:rPr>
-        <w:t>In order to</w:t>
-      </w:r>
-      <w:proofErr w:type="gramEnd"/>
-      <w:r>
-        <w:rPr>
-          <w:rFonts w:cs="Times New Roman"/>
-          <w:sz w:val="22"/>
-        </w:rPr>
-        <w:t xml:space="preserve"> select, correct</w:t>
-      </w:r>
-      <w:r>
-        <w:rPr>
-          <w:rFonts w:cs="Times New Roman"/>
-          <w:sz w:val="22"/>
-        </w:rPr>
-        <w:t xml:space="preserve"> </w:t>
-      </w:r>
-      <w:r>
-        <w:rPr>
-          <w:rFonts w:cs="Times New Roman"/>
-          <w:sz w:val="22"/>
-        </w:rPr>
-        <w:t>guide band for sub-word dissection, we extract several features from each guide band:</w:t>
-      </w:r>
-    </w:p>
-    <w:p>
-      <w:pPr>
-        <w:spacing w:after="0" w:line="240" w:lineRule="auto"/>
-        <w:rPr>
-          <w:rFonts w:cs="Times New Roman"/>
-          <w:sz w:val="22"/>
-        </w:rPr>
-      </w:pPr>
-      <w:r>
-        <w:rPr>
-          <w:rFonts w:cs="Times New Roman"/>
-          <w:sz w:val="22"/>
-        </w:rPr>
-        <w:t xml:space="preserve">Feature Description </w:t>
-      </w:r>
-    </w:p>
-    <w:p>
-      <w:pPr>
-        <w:spacing w:after="0" w:line="240" w:lineRule="auto"/>
-        <w:rPr>
-          <w:rFonts w:cs="Times New Roman"/>
-          <w:sz w:val="22"/>
-        </w:rPr>
-      </w:pPr>
-      <w:r>
-        <w:rPr>
-          <w:rFonts w:cs="Times New Roman"/>
-          <w:sz w:val="22"/>
-        </w:rPr>
-        <w:t xml:space="preserve">F1 </w:t>
-      </w:r>
-      <w:r>
-        <w:rPr>
-          <w:rFonts w:cs="Times New Roman"/>
-          <w:sz w:val="22"/>
-        </w:rPr>
-        <w:tab/>
-      </w:r>
-      <w:r>
-        <w:rPr>
-          <w:rFonts w:cs="Times New Roman"/>
-          <w:sz w:val="22"/>
-        </w:rPr>
-        <w:t xml:space="preserve">Width of the guide band </w:t>
-      </w:r>
-    </w:p>
-    <w:p>
-      <w:pPr>
-        <w:spacing w:after="0" w:line="240" w:lineRule="auto"/>
-        <w:ind w:left="720" w:hanging="720"/>
-        <w:rPr>
-          <w:rFonts w:cs="Times New Roman"/>
-          <w:sz w:val="22"/>
-        </w:rPr>
-      </w:pPr>
-      <w:r>
-        <w:rPr>
-          <w:rFonts w:cs="Times New Roman"/>
-          <w:sz w:val="22"/>
-        </w:rPr>
-        <w:t>F2</w:t>
-      </w:r>
-      <w:r>
-        <w:rPr>
-          <w:rFonts w:cs="Times New Roman"/>
-          <w:sz w:val="22"/>
-        </w:rPr>
-        <w:tab/>
-      </w:r>
-      <w:r>
-        <w:rPr>
-          <w:rFonts w:cs="Times New Roman"/>
-          <w:sz w:val="22"/>
-        </w:rPr>
-        <w:t>Distance from 1st predecessor from right, zero in case of 1</w:t>
-      </w:r>
-      <w:r>
-        <w:rPr>
-          <w:rFonts w:cs="Times New Roman"/>
-          <w:sz w:val="22"/>
-          <w:vertAlign w:val="superscript"/>
-        </w:rPr>
-        <w:t>st</w:t>
-      </w:r>
-      <w:r>
-        <w:rPr>
-          <w:rFonts w:cs="Times New Roman"/>
-          <w:sz w:val="22"/>
-        </w:rPr>
-        <w:t xml:space="preserve"> guide band </w:t>
-      </w:r>
-    </w:p>
-    <w:p>
-      <w:pPr>
-        <w:spacing w:after="0" w:line="240" w:lineRule="auto"/>
-        <w:ind w:left="720" w:hanging="720"/>
-        <w:rPr>
-          <w:rFonts w:cs="Times New Roman"/>
-          <w:sz w:val="22"/>
-        </w:rPr>
-      </w:pPr>
-      <w:r>
-        <w:rPr>
-          <w:rFonts w:cs="Times New Roman"/>
-          <w:sz w:val="22"/>
-        </w:rPr>
-        <w:t xml:space="preserve">F3 </w:t>
-      </w:r>
-      <w:r>
-        <w:rPr>
-          <w:rFonts w:cs="Times New Roman"/>
-          <w:sz w:val="22"/>
-        </w:rPr>
-        <w:tab/>
-      </w:r>
-      <w:r>
-        <w:rPr>
-          <w:rFonts w:cs="Times New Roman"/>
-          <w:sz w:val="22"/>
-        </w:rPr>
-        <w:t>Distance from 2nd predecessor from right, zero in case of 1</w:t>
-      </w:r>
-      <w:r>
-        <w:rPr>
-          <w:rFonts w:cs="Times New Roman"/>
-          <w:sz w:val="22"/>
-          <w:vertAlign w:val="superscript"/>
-        </w:rPr>
-        <w:softHyphen/>
-      </w:r>
-      <w:r>
-        <w:rPr>
-          <w:rFonts w:cs="Times New Roman"/>
-          <w:sz w:val="22"/>
-        </w:rPr>
-        <w:t xml:space="preserve"> and 2nd guide band. </w:t>
-      </w:r>
-    </w:p>
-    <w:p>
-      <w:pPr>
-        <w:spacing w:after="0" w:line="240" w:lineRule="auto"/>
-        <w:ind w:left="720" w:hanging="720"/>
-        <w:rPr>
-          <w:rFonts w:cs="Times New Roman"/>
-          <w:sz w:val="22"/>
-        </w:rPr>
-      </w:pPr>
-      <w:r>
-        <w:rPr>
-          <w:rFonts w:cs="Times New Roman"/>
-          <w:sz w:val="22"/>
-        </w:rPr>
-        <w:t xml:space="preserve">F4 </w:t>
-      </w:r>
-      <w:r>
-        <w:rPr>
-          <w:rFonts w:cs="Times New Roman"/>
-          <w:sz w:val="22"/>
-        </w:rPr>
-        <w:tab/>
-      </w:r>
-      <w:r>
-        <w:rPr>
-          <w:rFonts w:cs="Times New Roman"/>
-          <w:sz w:val="22"/>
-        </w:rPr>
-        <w:t>1 if guide band drawn due to scanned band is above baseline 0 if guide band drawn due to scanned band is below baseline</w:t>
-      </w:r>
-    </w:p>
-    <w:p>
-      <w:pPr>
-        <w:spacing w:after="0" w:line="240" w:lineRule="auto"/>
-        <w:ind w:left="720" w:hanging="720"/>
-        <w:rPr>
-          <w:rFonts w:cs="Times New Roman"/>
-          <w:sz w:val="22"/>
-        </w:rPr>
-      </w:pPr>
-      <w:r>
-        <w:rPr>
-          <w:rFonts w:cs="Times New Roman"/>
-          <w:sz w:val="22"/>
-        </w:rPr>
-        <w:t>F5</w:t>
-      </w:r>
-      <w:r>
-        <w:rPr>
-          <w:rFonts w:cs="Times New Roman"/>
-          <w:sz w:val="22"/>
-        </w:rPr>
-        <w:tab/>
-      </w:r>
-      <w:r>
-        <w:rPr>
-          <w:rFonts w:cs="Times New Roman"/>
-          <w:sz w:val="22"/>
-        </w:rPr>
-        <w:t>Midpoint of guide band</w:t>
-      </w:r>
-    </w:p>
-    <w:p>
-      <w:pPr>
-        <w:spacing w:after="0" w:line="240" w:lineRule="auto"/>
-        <w:rPr>
-          <w:rFonts w:cs="Times New Roman"/>
-          <w:sz w:val="22"/>
-        </w:rPr>
-      </w:pPr>
-    </w:p>
-    <w:p>
-      <w:pPr>
-        <w:spacing w:after="0" w:line="240" w:lineRule="auto"/>
-        <w:rPr>
-          <w:rFonts w:cs="Times New Roman"/>
-          <w:sz w:val="22"/>
-        </w:rPr>
-      </w:pPr>
-      <w:r>
-        <w:rPr>
-          <w:rFonts w:cs="Times New Roman"/>
-          <w:sz w:val="22"/>
-        </w:rPr>
-        <w:t>The judicious selection of guide band is driven through several rules. The feature sets {F1...F5} of each guide band are tested for each rule. If it satisfies rules then it is selected otherwise it is rejected.</w:t>
-      </w:r>
-    </w:p>
-    <w:p>
-      <w:pPr>
-        <w:spacing w:after="0" w:line="240" w:lineRule="auto"/>
-        <w:ind w:left="720" w:hanging="720"/>
-        <w:rPr>
-          <w:rFonts w:cs="Times New Roman"/>
-          <w:sz w:val="22"/>
-        </w:rPr>
-      </w:pPr>
-      <w:r>
-        <w:rPr>
-          <w:rFonts w:cs="Times New Roman"/>
-          <w:sz w:val="22"/>
-        </w:rPr>
-        <w:t xml:space="preserve">Rule </w:t>
-      </w:r>
-      <w:proofErr w:type="gramStart"/>
-      <w:r>
-        <w:rPr>
-          <w:rFonts w:cs="Times New Roman"/>
-          <w:sz w:val="22"/>
-        </w:rPr>
-        <w:t>1 :</w:t>
-      </w:r>
-      <w:proofErr w:type="gramEnd"/>
-      <w:r>
-        <w:rPr>
-          <w:rFonts w:cs="Times New Roman"/>
-          <w:sz w:val="22"/>
-        </w:rPr>
-        <w:t xml:space="preserve"> </w:t>
-      </w:r>
-      <w:r>
-        <w:rPr>
-          <w:rFonts w:cs="Times New Roman"/>
-          <w:sz w:val="22"/>
-        </w:rPr>
-        <w:t>Choose guide band having highest relative width (F1) and F4 = 1</w:t>
-      </w:r>
-    </w:p>
-    <w:p>
-      <w:pPr>
-        <w:spacing w:after="0" w:line="240" w:lineRule="auto"/>
-        <w:ind w:left="720" w:hanging="720"/>
-        <w:rPr>
-          <w:rFonts w:cs="Times New Roman"/>
-          <w:sz w:val="22"/>
-        </w:rPr>
-      </w:pPr>
-      <w:r>
-        <w:rPr>
-          <w:rFonts w:cs="Times New Roman"/>
-          <w:sz w:val="22"/>
-        </w:rPr>
-        <w:t xml:space="preserve">Rule </w:t>
-      </w:r>
-      <w:proofErr w:type="gramStart"/>
-      <w:r>
-        <w:rPr>
-          <w:rFonts w:cs="Times New Roman"/>
-          <w:sz w:val="22"/>
-        </w:rPr>
-        <w:t>2 :</w:t>
-      </w:r>
-      <w:proofErr w:type="gramEnd"/>
-      <w:r>
-        <w:rPr>
-          <w:rFonts w:cs="Times New Roman"/>
-          <w:sz w:val="22"/>
-        </w:rPr>
-        <w:t xml:space="preserve"> </w:t>
-      </w:r>
-      <w:r>
-        <w:rPr>
-          <w:rFonts w:cs="Times New Roman"/>
-          <w:sz w:val="22"/>
-        </w:rPr>
-        <w:t>Choose guide band if F2 &gt; Ls and F4 = 1</w:t>
-      </w:r>
-    </w:p>
-    <w:p>
-      <w:pPr>
-        <w:spacing w:after="0" w:line="240" w:lineRule="auto"/>
-        <w:ind w:left="720" w:hanging="720"/>
-        <w:rPr>
-          <w:rFonts w:cs="Times New Roman"/>
-          <w:sz w:val="22"/>
-        </w:rPr>
-      </w:pPr>
-      <w:r>
-        <w:rPr>
-          <w:rFonts w:cs="Times New Roman"/>
-          <w:sz w:val="22"/>
-        </w:rPr>
-        <w:t xml:space="preserve">Rule </w:t>
-      </w:r>
-      <w:proofErr w:type="gramStart"/>
-      <w:r>
-        <w:rPr>
-          <w:rFonts w:cs="Times New Roman"/>
-          <w:sz w:val="22"/>
-        </w:rPr>
-        <w:t>3 :</w:t>
-      </w:r>
-      <w:proofErr w:type="gramEnd"/>
-      <w:r>
-        <w:rPr>
-          <w:rFonts w:cs="Times New Roman"/>
-          <w:sz w:val="22"/>
-        </w:rPr>
-        <w:t xml:space="preserve"> </w:t>
-      </w:r>
-      <w:r>
-        <w:rPr>
-          <w:rFonts w:cs="Times New Roman"/>
-          <w:sz w:val="22"/>
-        </w:rPr>
-        <w:t>Choose guide band if F2 &lt;= Ls and F3 &gt; Ls' and guide band is not the last one.</w:t>
-      </w:r>
-    </w:p>
-    <w:p>
-      <w:pPr>
-        <w:spacing w:after="0" w:line="240" w:lineRule="auto"/>
-        <w:ind w:left="720" w:hanging="720"/>
-        <w:rPr>
-          <w:rFonts w:cs="Times New Roman"/>
-          <w:sz w:val="22"/>
-        </w:rPr>
-      </w:pPr>
-      <w:r>
-        <w:rPr>
-          <w:rFonts w:cs="Times New Roman"/>
-          <w:sz w:val="22"/>
-        </w:rPr>
-        <w:t xml:space="preserve">Rule </w:t>
-      </w:r>
-      <w:proofErr w:type="gramStart"/>
-      <w:r>
-        <w:rPr>
-          <w:rFonts w:cs="Times New Roman"/>
-          <w:sz w:val="22"/>
-        </w:rPr>
-        <w:t>4 :</w:t>
-      </w:r>
-      <w:proofErr w:type="gramEnd"/>
-      <w:r>
-        <w:rPr>
-          <w:rFonts w:cs="Times New Roman"/>
-          <w:sz w:val="22"/>
-        </w:rPr>
-        <w:t xml:space="preserve"> </w:t>
-      </w:r>
-      <w:r>
-        <w:rPr>
-          <w:rFonts w:cs="Times New Roman"/>
-          <w:sz w:val="22"/>
-        </w:rPr>
-        <w:t xml:space="preserve">Choose guide band if F1 &gt;= </w:t>
-      </w:r>
-      <w:proofErr w:type="spellStart"/>
-      <w:r>
-        <w:rPr>
-          <w:rFonts w:cs="Times New Roman"/>
-          <w:sz w:val="22"/>
-        </w:rPr>
-        <w:t>Lm</w:t>
-      </w:r>
-      <w:proofErr w:type="spellEnd"/>
-      <w:r>
-        <w:rPr>
-          <w:rFonts w:cs="Times New Roman"/>
-          <w:sz w:val="22"/>
-        </w:rPr>
-        <w:t xml:space="preserve"> and F4 = 1</w:t>
-      </w:r>
-    </w:p>
-    <w:p>
-      <w:pPr>
-        <w:spacing w:after="0" w:line="240" w:lineRule="auto"/>
-        <w:ind w:firstLine="360"/>
-        <w:rPr>
-          <w:rFonts w:cs="Times New Roman"/>
-          <w:sz w:val="22"/>
-        </w:rPr>
-      </w:pPr>
-      <w:r>
-        <w:rPr>
-          <w:rFonts w:cs="Times New Roman"/>
-          <w:sz w:val="22"/>
-        </w:rPr>
-        <w:t xml:space="preserve">For the 1 </w:t>
-      </w:r>
-      <w:proofErr w:type="spellStart"/>
-      <w:r>
-        <w:rPr>
-          <w:rFonts w:cs="Times New Roman"/>
-          <w:sz w:val="22"/>
-        </w:rPr>
-        <w:t>st</w:t>
-      </w:r>
-      <w:proofErr w:type="spellEnd"/>
-      <w:r>
-        <w:rPr>
-          <w:rFonts w:cs="Times New Roman"/>
-          <w:sz w:val="22"/>
-        </w:rPr>
-        <w:t xml:space="preserve"> guide band in the sets, even if it fails to qualify Rule 1 – 4 and the guide band next to it satisfies Rule 2 then it </w:t>
-      </w:r>
-      <w:proofErr w:type="spellStart"/>
-      <w:r>
-        <w:rPr>
-          <w:rFonts w:cs="Times New Roman"/>
-          <w:sz w:val="22"/>
-        </w:rPr>
-        <w:t>shoukd</w:t>
-      </w:r>
-      <w:proofErr w:type="spellEnd"/>
-      <w:r>
-        <w:rPr>
-          <w:rFonts w:cs="Times New Roman"/>
-          <w:sz w:val="22"/>
-        </w:rPr>
-        <w:t xml:space="preserve"> be selected.</w:t>
-      </w:r>
-    </w:p>
-    <w:p>
-      <w:pPr>
-        <w:spacing w:after="0" w:line="240" w:lineRule="auto"/>
-        <w:ind w:firstLine="360"/>
-        <w:rPr>
-          <w:rFonts w:cs="Times New Roman"/>
-          <w:sz w:val="22"/>
-        </w:rPr>
-      </w:pPr>
-      <w:r>
-        <w:rPr>
-          <w:rFonts w:cs="Times New Roman"/>
-          <w:sz w:val="22"/>
-        </w:rPr>
-        <w:t>If all guide bands f</w:t>
-      </w:r>
-      <w:r>
-        <w:rPr>
-          <w:rFonts w:cs="Times New Roman"/>
-          <w:sz w:val="22"/>
-        </w:rPr>
-        <w:t xml:space="preserve">ail to satisfy any rule, then </w:t>
-      </w:r>
-      <w:r>
-        <w:rPr>
-          <w:rFonts w:cs="Times New Roman"/>
-          <w:sz w:val="22"/>
-        </w:rPr>
-        <w:t>apply less constrained rule base i.e., removing F4 condition except Rule 4.</w:t>
       </w:r>
     </w:p>
     <w:p>
@@ -5088,7 +3488,7 @@
         </w:rPr>
         <w:drawing>
           <wp:inline distT="0" distB="0" distL="0" distR="0" wp14:anchorId="1305806B" wp14:editId="551C3F6B">
-            <wp:extent cx="1266195" cy="819302"/>
+            <wp:extent cx="2595890" cy="1679693"/>
             <wp:effectExtent l="0" t="0" r="0" b="0"/>
             <wp:docPr id="4" name="Picture 4" descr="C:\Users\ainawind27\AppData\Local\Microsoft\Windows\INetCacheContent.Word\hasil segmentasi.jpg"/>
             <wp:cNvGraphicFramePr>
@@ -5119,7 +3519,7 @@
                   <pic:spPr bwMode="auto">
                     <a:xfrm>
                       <a:off x="0" y="0"/>
-                      <a:ext cx="1283351" cy="830403"/>
+                      <a:ext cx="2657641" cy="1719650"/>
                     </a:xfrm>
                     <a:prstGeom prst="rect">
                       <a:avLst/>
@@ -5157,23 +3557,7 @@
           <w:sz w:val="18"/>
           <w:szCs w:val="18"/>
         </w:rPr>
-        <w:t xml:space="preserve">. Results of </w:t>
-      </w:r>
-      <w:proofErr w:type="spellStart"/>
-      <w:r>
-        <w:rPr>
-          <w:sz w:val="18"/>
-          <w:szCs w:val="18"/>
-        </w:rPr>
-        <w:t>Zidouri</w:t>
-      </w:r>
-      <w:proofErr w:type="spellEnd"/>
-      <w:r>
-        <w:rPr>
-          <w:sz w:val="18"/>
-          <w:szCs w:val="18"/>
-        </w:rPr>
-        <w:t xml:space="preserve"> letter segmentation</w:t>
+        <w:t>. Results of Zidouri letter segmentation</w:t>
       </w:r>
     </w:p>
     <w:p>
@@ -5229,23 +3613,7 @@
           <w:rFonts w:cs="Times New Roman"/>
           <w:sz w:val="22"/>
         </w:rPr>
-        <w:t xml:space="preserve">In this </w:t>
-      </w:r>
-      <w:proofErr w:type="gramStart"/>
-      <w:r>
-        <w:rPr>
-          <w:rFonts w:cs="Times New Roman"/>
-          <w:sz w:val="22"/>
-        </w:rPr>
-        <w:t>research</w:t>
-      </w:r>
-      <w:proofErr w:type="gramEnd"/>
-      <w:r>
-        <w:rPr>
-          <w:rFonts w:cs="Times New Roman"/>
-          <w:sz w:val="22"/>
-        </w:rPr>
-        <w:t xml:space="preserve"> there are 3 stage feature extraction, that is number of dots, position of dots and chain code. Here is an explanation of each feature:</w:t>
+        <w:t>In this research there are 3 stage feature extraction, that is number of dots, position of dots and chain code. Here is an explanation of each feature:</w:t>
       </w:r>
     </w:p>
     <w:p>
@@ -5299,23 +3667,7 @@
           <w:rFonts w:cs="Times New Roman"/>
           <w:sz w:val="22"/>
         </w:rPr>
-        <w:t xml:space="preserve">In pattern recognition, </w:t>
-      </w:r>
-      <w:proofErr w:type="spellStart"/>
-      <w:r>
-        <w:rPr>
-          <w:rFonts w:cs="Times New Roman"/>
-          <w:sz w:val="22"/>
-        </w:rPr>
-        <w:t>chaincode</w:t>
-      </w:r>
-      <w:proofErr w:type="spellEnd"/>
-      <w:r>
-        <w:rPr>
-          <w:rFonts w:cs="Times New Roman"/>
-          <w:sz w:val="22"/>
-        </w:rPr>
-        <w:t xml:space="preserve"> is a technique to describe a structure of an object. Chain code is obtained by tracing the pixels of the object boundary based on predetermined directions. The result of the chain code is the numbers that indicate the direction that represents the boundary of the object. Chain code can only be done on binary image.</w:t>
+        <w:t>In pattern recognition, chaincode is a technique to describe a structure of an object. Chain code is obtained by tracing the pixels of the object boundary based on predetermined directions. The result of the chain code is the numbers that indicate the direction that represents the boundary of the object. Chain code can only be done on binary image.</w:t>
       </w:r>
     </w:p>
     <w:p>
@@ -5373,15 +3725,7 @@
           <w:rFonts w:cs="Times New Roman"/>
           <w:sz w:val="22"/>
         </w:rPr>
-        <w:t xml:space="preserve">Do iteration on the </w:t>
-      </w:r>
-      <w:proofErr w:type="gramStart"/>
-      <w:r>
-        <w:rPr>
-          <w:rFonts w:cs="Times New Roman"/>
-          <w:sz w:val="22"/>
-        </w:rPr>
-        <w:t>image</w:t>
+        <w:t>Do iteration on the image</w:t>
       </w:r>
       <w:r>
         <w:rPr>
@@ -5390,7 +3734,6 @@
         </w:rPr>
         <w:t>:</w:t>
       </w:r>
-      <w:proofErr w:type="gramEnd"/>
     </w:p>
     <w:p>
       <w:pPr>
@@ -5473,30 +3816,28 @@
           <w:rFonts w:cs="Times New Roman"/>
           <w:sz w:val="22"/>
         </w:rPr>
-        <w:t xml:space="preserve">The length of the chain code of </w:t>
-      </w:r>
-      <w:proofErr w:type="gramStart"/>
-      <w:r>
-        <w:rPr>
-          <w:rFonts w:cs="Times New Roman"/>
-          <w:sz w:val="22"/>
-        </w:rPr>
-        <w:t>an object changes</w:t>
-      </w:r>
-      <w:proofErr w:type="gramEnd"/>
-      <w:r>
-        <w:rPr>
-          <w:rFonts w:cs="Times New Roman"/>
-          <w:sz w:val="22"/>
-        </w:rPr>
-        <w:t xml:space="preserve"> according to the shape of an object. </w:t>
-      </w:r>
-      <w:r>
-        <w:rPr>
-          <w:rFonts w:cs="Times New Roman"/>
-          <w:sz w:val="22"/>
-        </w:rPr>
-        <w:t>to maintain the consistency, chain code length should be normalized</w:t>
+        <w:t xml:space="preserve">The length of the chain code of an object changes according to the shape of an object. </w:t>
+      </w:r>
+      <w:r>
+        <w:rPr>
+          <w:rFonts w:cs="Times New Roman"/>
+          <w:sz w:val="22"/>
+        </w:rPr>
+        <w:t>T</w:t>
+      </w:r>
+      <w:r>
+        <w:rPr>
+          <w:rFonts w:cs="Times New Roman"/>
+          <w:sz w:val="22"/>
+        </w:rPr>
+        <w:t>o maintain the consistency, chain code length should be normalized</w:t>
+      </w:r>
+      <w:r>
+        <w:rPr>
+          <w:rFonts w:cs="Times New Roman"/>
+          <w:sz w:val="22"/>
+        </w:rPr>
+        <w:t>.</w:t>
       </w:r>
     </w:p>
     <w:p>
@@ -5551,33 +3892,8 @@
           <w:rFonts w:cs="Times New Roman"/>
           <w:sz w:val="22"/>
         </w:rPr>
-        <w:t xml:space="preserve">In this </w:t>
-      </w:r>
-      <w:proofErr w:type="gramStart"/>
-      <w:r>
-        <w:rPr>
-          <w:rFonts w:cs="Times New Roman"/>
-          <w:sz w:val="22"/>
-        </w:rPr>
-        <w:t>research</w:t>
-      </w:r>
-      <w:proofErr w:type="gramEnd"/>
-      <w:r>
-        <w:rPr>
-          <w:rFonts w:cs="Times New Roman"/>
-          <w:sz w:val="22"/>
-        </w:rPr>
-        <w:t xml:space="preserve"> the chain code of the object will be normalized to 10 for each object of the letter image. steps 1 and 2 follow the steps developed by </w:t>
-      </w:r>
-      <w:proofErr w:type="spellStart"/>
-      <w:r>
-        <w:rPr>
-          <w:rFonts w:cs="Times New Roman"/>
-          <w:sz w:val="22"/>
-        </w:rPr>
-        <w:t>Izakian</w:t>
-      </w:r>
-      <w:proofErr w:type="spellEnd"/>
+        <w:t>In this research the chain code of the object will be normalized to 10 for each object of the letter image. steps 1 and 2 follow the steps developed by Izakian</w:t>
+      </w:r>
       <w:r>
         <w:rPr>
           <w:rFonts w:cs="Times New Roman"/>
@@ -5611,23 +3927,7 @@
           <w:rFonts w:cs="Times New Roman"/>
           <w:sz w:val="22"/>
         </w:rPr>
-        <w:t xml:space="preserve">he following are the steps of chain </w:t>
-      </w:r>
-      <w:proofErr w:type="spellStart"/>
-      <w:r>
-        <w:rPr>
-          <w:rFonts w:cs="Times New Roman"/>
-          <w:sz w:val="22"/>
-        </w:rPr>
-        <w:t>chain</w:t>
-      </w:r>
-      <w:proofErr w:type="spellEnd"/>
-      <w:r>
-        <w:rPr>
-          <w:rFonts w:cs="Times New Roman"/>
-          <w:sz w:val="22"/>
-        </w:rPr>
-        <w:t xml:space="preserve"> normalization:</w:t>
+        <w:t>he following are the steps of chain chain normalization:</w:t>
       </w:r>
     </w:p>
     <w:p>
@@ -5648,41 +3948,7 @@
           <w:rFonts w:cs="Times New Roman"/>
           <w:sz w:val="22"/>
         </w:rPr>
-        <w:t xml:space="preserve"> Chain code is converted into </w:t>
-      </w:r>
-      <w:proofErr w:type="gramStart"/>
-      <w:r>
-        <w:rPr>
-          <w:rFonts w:cs="Times New Roman"/>
-          <w:sz w:val="22"/>
-        </w:rPr>
-        <w:t>2 dimensional</w:t>
-      </w:r>
-      <w:proofErr w:type="gramEnd"/>
-      <w:r>
-        <w:rPr>
-          <w:rFonts w:cs="Times New Roman"/>
-          <w:sz w:val="22"/>
-        </w:rPr>
-        <w:t xml:space="preserve"> matrix. The first line is the value of the chain code. The second line is the frequency of occurrence of each number in the chain </w:t>
-      </w:r>
-      <w:proofErr w:type="spellStart"/>
-      <w:proofErr w:type="gramStart"/>
-      <w:r>
-        <w:rPr>
-          <w:rFonts w:cs="Times New Roman"/>
-          <w:sz w:val="22"/>
-        </w:rPr>
-        <w:t>code.Like</w:t>
-      </w:r>
-      <w:proofErr w:type="spellEnd"/>
-      <w:proofErr w:type="gramEnd"/>
-      <w:r>
-        <w:rPr>
-          <w:rFonts w:cs="Times New Roman"/>
-          <w:sz w:val="22"/>
-        </w:rPr>
-        <w:t xml:space="preserve"> the following chain code:</w:t>
+        <w:t xml:space="preserve"> Chain code is converted into 2 dimensional matrix. The first line is the value of the chain code. The second line is the frequency of occurrence of each number in the chain code.Like the following chain code:</w:t>
       </w:r>
     </w:p>
     <w:p>
@@ -5699,23 +3965,7 @@
           <w:rFonts w:cs="Times New Roman"/>
           <w:sz w:val="22"/>
         </w:rPr>
-        <w:t xml:space="preserve">7777311122222583353333, After the first stage of chain </w:t>
-      </w:r>
-      <w:proofErr w:type="spellStart"/>
-      <w:r>
-        <w:rPr>
-          <w:rFonts w:cs="Times New Roman"/>
-          <w:sz w:val="22"/>
-        </w:rPr>
-        <w:t>chain</w:t>
-      </w:r>
-      <w:proofErr w:type="spellEnd"/>
-      <w:r>
-        <w:rPr>
-          <w:rFonts w:cs="Times New Roman"/>
-          <w:sz w:val="22"/>
-        </w:rPr>
-        <w:t xml:space="preserve"> normalization will be 2 x 9 matrix:</w:t>
+        <w:t>7777311122222583353333, After the first stage of chain chain normalization will be 2 x 9 matrix:</w:t>
       </w:r>
     </w:p>
     <w:p>
@@ -6035,18 +4285,8 @@
           <w:color w:val="000000"/>
           <w:sz w:val="22"/>
         </w:rPr>
-        <w:t xml:space="preserve"> code, the formula </w:t>
-      </w:r>
-      <w:proofErr w:type="gramStart"/>
-      <w:r>
-        <w:rPr>
-          <w:rFonts w:asciiTheme="majorBidi" w:hAnsiTheme="majorBidi" w:cstheme="majorBidi"/>
-          <w:color w:val="000000"/>
-          <w:sz w:val="22"/>
-        </w:rPr>
-        <w:t>is :</w:t>
-      </w:r>
-      <w:proofErr w:type="gramEnd"/>
+        <w:t xml:space="preserve"> code, the formula is :</w:t>
+      </w:r>
     </w:p>
     <w:p>
       <w:pPr>
@@ -6058,7 +4298,6 @@
           <w:sz w:val="22"/>
         </w:rPr>
       </w:pPr>
-      <w:proofErr w:type="gramStart"/>
       <w:r>
         <w:rPr>
           <w:rFonts w:asciiTheme="majorBidi" w:hAnsiTheme="majorBidi" w:cstheme="majorBidi"/>
@@ -6073,16 +4312,65 @@
           <w:color w:val="000000"/>
           <w:sz w:val="22"/>
         </w:rPr>
-        <w:t>:</w:t>
-      </w:r>
-      <w:proofErr w:type="gramEnd"/>
-      <w:r>
+        <w:t>: 777711122222333333</w:t>
+      </w:r>
+    </w:p>
+    <w:p>
+      <w:pPr>
+        <w:pStyle w:val="ListParagraph"/>
         <w:rPr>
           <w:rFonts w:asciiTheme="majorBidi" w:hAnsiTheme="majorBidi" w:cstheme="majorBidi"/>
           <w:color w:val="000000"/>
           <w:sz w:val="22"/>
         </w:rPr>
-        <w:t xml:space="preserve"> 777711122222333333</w:t>
+      </w:pPr>
+      <w:r>
+        <w:rPr>
+          <w:rFonts w:asciiTheme="majorBidi" w:hAnsiTheme="majorBidi" w:cstheme="majorBidi"/>
+          <w:color w:val="000000"/>
+          <w:sz w:val="22"/>
+        </w:rPr>
+        <w:t>NC</w:t>
+      </w:r>
+      <w:r>
+        <w:rPr>
+          <w:rFonts w:asciiTheme="majorBidi" w:hAnsiTheme="majorBidi" w:cstheme="majorBidi"/>
+          <w:color w:val="000000"/>
+          <w:sz w:val="22"/>
+        </w:rPr>
+        <w:t>[i] = FOC</w:t>
+      </w:r>
+      <w:r>
+        <w:rPr>
+          <w:rFonts w:asciiTheme="majorBidi" w:hAnsiTheme="majorBidi" w:cstheme="majorBidi"/>
+          <w:color w:val="000000"/>
+          <w:sz w:val="22"/>
+        </w:rPr>
+        <w:t>[roun</w:t>
+      </w:r>
+      <w:r>
+        <w:rPr>
+          <w:rFonts w:asciiTheme="majorBidi" w:hAnsiTheme="majorBidi" w:cstheme="majorBidi"/>
+          <w:color w:val="000000"/>
+          <w:sz w:val="22"/>
+        </w:rPr>
+        <w:t>d(i/9 x FOC.</w:t>
+      </w:r>
+      <w:r>
+        <w:rPr>
+          <w:rFonts w:asciiTheme="majorBidi" w:hAnsiTheme="majorBidi" w:cstheme="majorBidi"/>
+          <w:color w:val="000000"/>
+          <w:sz w:val="22"/>
+        </w:rPr>
+        <w:t>length-1)</w:t>
+      </w:r>
+      <w:r>
+        <w:rPr>
+          <w:rFonts w:asciiTheme="majorBidi" w:hAnsiTheme="majorBidi" w:cstheme="majorBidi"/>
+          <w:color w:val="000000"/>
+          <w:sz w:val="22"/>
+        </w:rPr>
+        <w:t>]</w:t>
       </w:r>
     </w:p>
     <w:p>
@@ -6100,217 +4388,61 @@
           <w:color w:val="000000"/>
           <w:sz w:val="22"/>
         </w:rPr>
-        <w:t>NC</w:t>
-      </w:r>
-      <w:r>
+        <w:t>Where :</w:t>
+      </w:r>
+    </w:p>
+    <w:p>
+      <w:pPr>
+        <w:pStyle w:val="ListParagraph"/>
         <w:rPr>
           <w:rFonts w:asciiTheme="majorBidi" w:hAnsiTheme="majorBidi" w:cstheme="majorBidi"/>
           <w:color w:val="000000"/>
           <w:sz w:val="22"/>
         </w:rPr>
-        <w:t>[</w:t>
-      </w:r>
-      <w:proofErr w:type="spellStart"/>
+      </w:pPr>
       <w:r>
         <w:rPr>
           <w:rFonts w:asciiTheme="majorBidi" w:hAnsiTheme="majorBidi" w:cstheme="majorBidi"/>
           <w:color w:val="000000"/>
           <w:sz w:val="22"/>
         </w:rPr>
-        <w:t>i</w:t>
-      </w:r>
-      <w:proofErr w:type="spellEnd"/>
-      <w:r>
+        <w:t>FOC = Frequency of Chaincode</w:t>
+      </w:r>
+    </w:p>
+    <w:p>
+      <w:pPr>
+        <w:pStyle w:val="ListParagraph"/>
         <w:rPr>
           <w:rFonts w:asciiTheme="majorBidi" w:hAnsiTheme="majorBidi" w:cstheme="majorBidi"/>
           <w:color w:val="000000"/>
           <w:sz w:val="22"/>
         </w:rPr>
-        <w:t>] = n3[</w:t>
-      </w:r>
-      <w:proofErr w:type="gramStart"/>
+      </w:pPr>
       <w:r>
         <w:rPr>
           <w:rFonts w:asciiTheme="majorBidi" w:hAnsiTheme="majorBidi" w:cstheme="majorBidi"/>
           <w:color w:val="000000"/>
           <w:sz w:val="22"/>
         </w:rPr>
-        <w:t>roun</w:t>
-      </w:r>
-      <w:r>
+        <w:t>NC : Normalized Chaincode</w:t>
+      </w:r>
+    </w:p>
+    <w:p>
+      <w:pPr>
+        <w:pStyle w:val="ListParagraph"/>
         <w:rPr>
           <w:rFonts w:asciiTheme="majorBidi" w:hAnsiTheme="majorBidi" w:cstheme="majorBidi"/>
           <w:color w:val="000000"/>
           <w:sz w:val="22"/>
         </w:rPr>
-        <w:t>d(</w:t>
-      </w:r>
-      <w:proofErr w:type="spellStart"/>
-      <w:proofErr w:type="gramEnd"/>
+      </w:pPr>
       <w:r>
         <w:rPr>
           <w:rFonts w:asciiTheme="majorBidi" w:hAnsiTheme="majorBidi" w:cstheme="majorBidi"/>
           <w:color w:val="000000"/>
           <w:sz w:val="22"/>
         </w:rPr>
-        <w:t>i</w:t>
-      </w:r>
-      <w:proofErr w:type="spellEnd"/>
-      <w:r>
-        <w:rPr>
-          <w:rFonts w:asciiTheme="majorBidi" w:hAnsiTheme="majorBidi" w:cstheme="majorBidi"/>
-          <w:color w:val="000000"/>
-          <w:sz w:val="22"/>
-        </w:rPr>
-        <w:t>/9 x FOC.</w:t>
-      </w:r>
-      <w:r>
-        <w:rPr>
-          <w:rFonts w:asciiTheme="majorBidi" w:hAnsiTheme="majorBidi" w:cstheme="majorBidi"/>
-          <w:color w:val="000000"/>
-          <w:sz w:val="22"/>
-        </w:rPr>
-        <w:t>length-1)</w:t>
-      </w:r>
-    </w:p>
-    <w:p>
-      <w:pPr>
-        <w:pStyle w:val="ListParagraph"/>
-        <w:rPr>
-          <w:rFonts w:asciiTheme="majorBidi" w:hAnsiTheme="majorBidi" w:cstheme="majorBidi"/>
-          <w:color w:val="000000"/>
-          <w:sz w:val="22"/>
-        </w:rPr>
-      </w:pPr>
-      <w:proofErr w:type="gramStart"/>
-      <w:r>
-        <w:rPr>
-          <w:rFonts w:asciiTheme="majorBidi" w:hAnsiTheme="majorBidi" w:cstheme="majorBidi"/>
-          <w:color w:val="000000"/>
-          <w:sz w:val="22"/>
-        </w:rPr>
-        <w:t>Where :</w:t>
-      </w:r>
-      <w:proofErr w:type="gramEnd"/>
-    </w:p>
-    <w:p>
-      <w:pPr>
-        <w:pStyle w:val="ListParagraph"/>
-        <w:rPr>
-          <w:rFonts w:asciiTheme="majorBidi" w:hAnsiTheme="majorBidi" w:cstheme="majorBidi"/>
-          <w:color w:val="000000"/>
-          <w:sz w:val="22"/>
-        </w:rPr>
-      </w:pPr>
-      <w:r>
-        <w:rPr>
-          <w:rFonts w:asciiTheme="majorBidi" w:hAnsiTheme="majorBidi" w:cstheme="majorBidi"/>
-          <w:color w:val="000000"/>
-          <w:sz w:val="22"/>
-        </w:rPr>
-        <w:t xml:space="preserve">FOC = Frequency of </w:t>
-      </w:r>
-      <w:proofErr w:type="spellStart"/>
-      <w:r>
-        <w:rPr>
-          <w:rFonts w:asciiTheme="majorBidi" w:hAnsiTheme="majorBidi" w:cstheme="majorBidi"/>
-          <w:color w:val="000000"/>
-          <w:sz w:val="22"/>
-        </w:rPr>
-        <w:t>Chaincode</w:t>
-      </w:r>
-      <w:proofErr w:type="spellEnd"/>
-    </w:p>
-    <w:p>
-      <w:pPr>
-        <w:pStyle w:val="ListParagraph"/>
-        <w:rPr>
-          <w:rFonts w:asciiTheme="majorBidi" w:hAnsiTheme="majorBidi" w:cstheme="majorBidi"/>
-          <w:color w:val="000000"/>
-          <w:sz w:val="22"/>
-        </w:rPr>
-      </w:pPr>
-      <w:proofErr w:type="gramStart"/>
-      <w:r>
-        <w:rPr>
-          <w:rFonts w:asciiTheme="majorBidi" w:hAnsiTheme="majorBidi" w:cstheme="majorBidi"/>
-          <w:color w:val="000000"/>
-          <w:sz w:val="22"/>
-        </w:rPr>
-        <w:t>NC :</w:t>
-      </w:r>
-      <w:proofErr w:type="gramEnd"/>
-      <w:r>
-        <w:rPr>
-          <w:rFonts w:asciiTheme="majorBidi" w:hAnsiTheme="majorBidi" w:cstheme="majorBidi"/>
-          <w:color w:val="000000"/>
-          <w:sz w:val="22"/>
-        </w:rPr>
-        <w:t xml:space="preserve"> Normalized </w:t>
-      </w:r>
-      <w:proofErr w:type="spellStart"/>
-      <w:r>
-        <w:rPr>
-          <w:rFonts w:asciiTheme="majorBidi" w:hAnsiTheme="majorBidi" w:cstheme="majorBidi"/>
-          <w:color w:val="000000"/>
-          <w:sz w:val="22"/>
-        </w:rPr>
-        <w:t>Chaincode</w:t>
-      </w:r>
-      <w:proofErr w:type="spellEnd"/>
-    </w:p>
-    <w:p>
-      <w:pPr>
-        <w:pStyle w:val="ListParagraph"/>
-        <w:rPr>
-          <w:rFonts w:asciiTheme="majorBidi" w:hAnsiTheme="majorBidi" w:cstheme="majorBidi"/>
-          <w:color w:val="000000"/>
-          <w:sz w:val="22"/>
-        </w:rPr>
-      </w:pPr>
-      <w:r>
-        <w:rPr>
-          <w:rFonts w:asciiTheme="majorBidi" w:hAnsiTheme="majorBidi" w:cstheme="majorBidi"/>
-          <w:color w:val="000000"/>
-          <w:sz w:val="22"/>
-        </w:rPr>
-        <w:t xml:space="preserve">Normalized </w:t>
-      </w:r>
-      <w:proofErr w:type="spellStart"/>
-      <w:r>
-        <w:rPr>
-          <w:rFonts w:asciiTheme="majorBidi" w:hAnsiTheme="majorBidi" w:cstheme="majorBidi"/>
-          <w:color w:val="000000"/>
-          <w:sz w:val="22"/>
-        </w:rPr>
-        <w:t>chaincode</w:t>
-      </w:r>
-      <w:proofErr w:type="spellEnd"/>
-      <w:r>
-        <w:rPr>
-          <w:rFonts w:asciiTheme="majorBidi" w:hAnsiTheme="majorBidi" w:cstheme="majorBidi"/>
-          <w:color w:val="000000"/>
-          <w:sz w:val="22"/>
-        </w:rPr>
-        <w:t xml:space="preserve"> </w:t>
-      </w:r>
-      <w:proofErr w:type="gramStart"/>
-      <w:r>
-        <w:rPr>
-          <w:rFonts w:asciiTheme="majorBidi" w:hAnsiTheme="majorBidi" w:cstheme="majorBidi"/>
-          <w:color w:val="000000"/>
-          <w:sz w:val="22"/>
-        </w:rPr>
-        <w:t>is :</w:t>
-      </w:r>
-      <w:proofErr w:type="gramEnd"/>
-      <w:r>
-        <w:rPr>
-          <w:rFonts w:asciiTheme="majorBidi" w:hAnsiTheme="majorBidi" w:cstheme="majorBidi"/>
-          <w:color w:val="000000"/>
-          <w:sz w:val="22"/>
-        </w:rPr>
-        <w:t xml:space="preserve"> </w:t>
+        <w:t xml:space="preserve">Normalized chaincode is : </w:t>
       </w:r>
     </w:p>
     <w:p>
@@ -6690,122 +4822,6 @@
           </w:p>
         </w:tc>
       </w:tr>
-      <w:tr>
-        <w:trPr>
-          <w:jc w:val="center"/>
-        </w:trPr>
-        <w:tc>
-          <w:tcPr>
-            <w:tcW w:w="828" w:type="dxa"/>
-          </w:tcPr>
-          <w:p>
-            <w:pPr>
-              <w:rPr>
-                <w:rFonts w:asciiTheme="majorBidi" w:hAnsiTheme="majorBidi" w:cstheme="majorBidi"/>
-                <w:color w:val="000000"/>
-                <w:sz w:val="22"/>
-              </w:rPr>
-            </w:pPr>
-            <w:r>
-              <w:rPr>
-                <w:noProof/>
-              </w:rPr>
-              <w:drawing>
-                <wp:anchor distT="0" distB="0" distL="114300" distR="114300" simplePos="0" relativeHeight="251673600" behindDoc="0" locked="0" layoutInCell="1" allowOverlap="1" wp14:anchorId="158CA07D" wp14:editId="4EF5A4D7">
-                  <wp:simplePos x="0" y="0"/>
-                  <wp:positionH relativeFrom="column">
-                    <wp:posOffset>115745</wp:posOffset>
-                  </wp:positionH>
-                  <wp:positionV relativeFrom="paragraph">
-                    <wp:posOffset>79195</wp:posOffset>
-                  </wp:positionV>
-                  <wp:extent cx="183520" cy="267156"/>
-                  <wp:effectExtent l="0" t="0" r="6985" b="0"/>
-                  <wp:wrapNone/>
-                  <wp:docPr id="11" name="Picture 11" descr="C:\Users\ainawind27\AppData\Local\Microsoft\Windows\INetCache\Content.Word\arial_dal_terpisah_zhangsuen.png"/>
-                  <wp:cNvGraphicFramePr>
-                    <a:graphicFrameLocks xmlns:a="http://schemas.openxmlformats.org/drawingml/2006/main" noChangeAspect="1"/>
-                  </wp:cNvGraphicFramePr>
-                  <a:graphic xmlns:a="http://schemas.openxmlformats.org/drawingml/2006/main">
-                    <a:graphicData uri="http://schemas.openxmlformats.org/drawingml/2006/picture">
-                      <pic:pic xmlns:pic="http://schemas.openxmlformats.org/drawingml/2006/picture">
-                        <pic:nvPicPr>
-                          <pic:cNvPr id="0" name="Picture 23" descr="C:\Users\ainawind27\AppData\Local\Microsoft\Windows\INetCache\Content.Word\arial_dal_terpisah_zhangsuen.png"/>
-                          <pic:cNvPicPr>
-                            <a:picLocks noChangeAspect="1" noChangeArrowheads="1"/>
-                          </pic:cNvPicPr>
-                        </pic:nvPicPr>
-                        <pic:blipFill>
-                          <a:blip r:embed="rId25">
-                            <a:extLst>
-                              <a:ext uri="{28A0092B-C50C-407E-A947-70E740481C1C}">
-                                <a14:useLocalDpi xmlns:a14="http://schemas.microsoft.com/office/drawing/2010/main" val="0"/>
-                              </a:ext>
-                            </a:extLst>
-                          </a:blip>
-                          <a:srcRect/>
-                          <a:stretch>
-                            <a:fillRect/>
-                          </a:stretch>
-                        </pic:blipFill>
-                        <pic:spPr bwMode="auto">
-                          <a:xfrm>
-                            <a:off x="0" y="0"/>
-                            <a:ext cx="186277" cy="271169"/>
-                          </a:xfrm>
-                          <a:prstGeom prst="rect">
-                            <a:avLst/>
-                          </a:prstGeom>
-                          <a:noFill/>
-                          <a:ln>
-                            <a:noFill/>
-                          </a:ln>
-                        </pic:spPr>
-                      </pic:pic>
-                    </a:graphicData>
-                  </a:graphic>
-                  <wp14:sizeRelH relativeFrom="page">
-                    <wp14:pctWidth>0</wp14:pctWidth>
-                  </wp14:sizeRelH>
-                  <wp14:sizeRelV relativeFrom="page">
-                    <wp14:pctHeight>0</wp14:pctHeight>
-                  </wp14:sizeRelV>
-                </wp:anchor>
-              </w:drawing>
-            </w:r>
-          </w:p>
-        </w:tc>
-        <w:tc>
-          <w:tcPr>
-            <w:tcW w:w="1980" w:type="dxa"/>
-          </w:tcPr>
-          <w:p>
-            <w:pPr>
-              <w:rPr>
-                <w:rFonts w:asciiTheme="majorBidi" w:hAnsiTheme="majorBidi" w:cstheme="majorBidi"/>
-                <w:color w:val="000000"/>
-                <w:sz w:val="22"/>
-              </w:rPr>
-            </w:pPr>
-            <w:r>
-              <w:rPr>
-                <w:rFonts w:asciiTheme="majorBidi" w:hAnsiTheme="majorBidi" w:cstheme="majorBidi"/>
-                <w:color w:val="000000"/>
-                <w:sz w:val="22"/>
-              </w:rPr>
-              <w:t>5 5 5 6 6 7 8 8 8</w:t>
-            </w:r>
-            <w:r>
-              <w:rPr>
-                <w:rFonts w:asciiTheme="majorBidi" w:hAnsiTheme="majorBidi" w:cstheme="majorBidi"/>
-                <w:color w:val="000000"/>
-                <w:sz w:val="22"/>
-              </w:rPr>
-              <w:t xml:space="preserve"> 8</w:t>
-            </w:r>
-          </w:p>
-        </w:tc>
-      </w:tr>
     </w:tbl>
     <w:p>
       <w:pPr>
@@ -6969,25 +4985,31 @@
           <w:color w:val="000000"/>
           <w:sz w:val="22"/>
         </w:rPr>
-        <w:t xml:space="preserve"> will have more than 1 </w:t>
-      </w:r>
-      <w:proofErr w:type="spellStart"/>
+        <w:t xml:space="preserve"> will have more than 1 chaincode. Then it will be checked, if the </w:t>
+      </w:r>
       <w:r>
         <w:rPr>
           <w:rFonts w:asciiTheme="majorBidi" w:hAnsiTheme="majorBidi" w:cstheme="majorBidi"/>
           <w:color w:val="000000"/>
           <w:sz w:val="22"/>
         </w:rPr>
+        <w:t xml:space="preserve">length of </w:t>
+      </w:r>
+      <w:r>
+        <w:rPr>
+          <w:rFonts w:asciiTheme="majorBidi" w:hAnsiTheme="majorBidi" w:cstheme="majorBidi"/>
+          <w:color w:val="000000"/>
+          <w:sz w:val="22"/>
+        </w:rPr>
         <w:t>chaincode</w:t>
       </w:r>
-      <w:proofErr w:type="spellEnd"/>
       <w:r>
         <w:rPr>
           <w:rFonts w:asciiTheme="majorBidi" w:hAnsiTheme="majorBidi" w:cstheme="majorBidi"/>
           <w:color w:val="000000"/>
           <w:sz w:val="22"/>
         </w:rPr>
-        <w:t xml:space="preserve">. Then it will be checked, if the </w:t>
+        <w:t xml:space="preserve"> that</w:t>
       </w:r>
       <w:r>
         <w:rPr>
@@ -6995,25 +5017,23 @@
           <w:color w:val="000000"/>
           <w:sz w:val="22"/>
         </w:rPr>
-        <w:t xml:space="preserve">length of </w:t>
-      </w:r>
-      <w:proofErr w:type="spellStart"/>
+        <w:t xml:space="preserve"> found less than 7 then it will </w:t>
+      </w:r>
       <w:r>
         <w:rPr>
           <w:rFonts w:asciiTheme="majorBidi" w:hAnsiTheme="majorBidi" w:cstheme="majorBidi"/>
           <w:color w:val="000000"/>
           <w:sz w:val="22"/>
         </w:rPr>
-        <w:t>chaincode</w:t>
-      </w:r>
-      <w:proofErr w:type="spellEnd"/>
+        <w:t>be calculated as chaincode of dots</w:t>
+      </w:r>
       <w:r>
         <w:rPr>
           <w:rFonts w:asciiTheme="majorBidi" w:hAnsiTheme="majorBidi" w:cstheme="majorBidi"/>
           <w:color w:val="000000"/>
           <w:sz w:val="22"/>
         </w:rPr>
-        <w:t xml:space="preserve"> that</w:t>
+        <w:t>, and do s</w:t>
       </w:r>
       <w:r>
         <w:rPr>
@@ -7021,7 +5041,7 @@
           <w:color w:val="000000"/>
           <w:sz w:val="22"/>
         </w:rPr>
-        <w:t xml:space="preserve"> found less than 7 then it will </w:t>
+        <w:t>ummation of the number of dots</w:t>
       </w:r>
       <w:r>
         <w:rPr>
@@ -7029,85 +5049,7 @@
           <w:color w:val="000000"/>
           <w:sz w:val="22"/>
         </w:rPr>
-        <w:t xml:space="preserve">be calculated as </w:t>
-      </w:r>
-      <w:proofErr w:type="spellStart"/>
-      <w:r>
-        <w:rPr>
-          <w:rFonts w:asciiTheme="majorBidi" w:hAnsiTheme="majorBidi" w:cstheme="majorBidi"/>
-          <w:color w:val="000000"/>
-          <w:sz w:val="22"/>
-        </w:rPr>
-        <w:t>chaincode</w:t>
-      </w:r>
-      <w:proofErr w:type="spellEnd"/>
-      <w:r>
-        <w:rPr>
-          <w:rFonts w:asciiTheme="majorBidi" w:hAnsiTheme="majorBidi" w:cstheme="majorBidi"/>
-          <w:color w:val="000000"/>
-          <w:sz w:val="22"/>
-        </w:rPr>
-        <w:t xml:space="preserve"> of dots</w:t>
-      </w:r>
-      <w:r>
-        <w:rPr>
-          <w:rFonts w:asciiTheme="majorBidi" w:hAnsiTheme="majorBidi" w:cstheme="majorBidi"/>
-          <w:color w:val="000000"/>
-          <w:sz w:val="22"/>
-        </w:rPr>
-        <w:t>, and do s</w:t>
-      </w:r>
-      <w:r>
-        <w:rPr>
-          <w:rFonts w:asciiTheme="majorBidi" w:hAnsiTheme="majorBidi" w:cstheme="majorBidi"/>
-          <w:color w:val="000000"/>
-          <w:sz w:val="22"/>
-        </w:rPr>
-        <w:t>ummation of the number of dots</w:t>
-      </w:r>
-      <w:r>
-        <w:rPr>
-          <w:rFonts w:asciiTheme="majorBidi" w:hAnsiTheme="majorBidi" w:cstheme="majorBidi"/>
-          <w:color w:val="000000"/>
-          <w:sz w:val="22"/>
-        </w:rPr>
-        <w:t xml:space="preserve">. If the </w:t>
-      </w:r>
-      <w:proofErr w:type="spellStart"/>
-      <w:r>
-        <w:rPr>
-          <w:rFonts w:asciiTheme="majorBidi" w:hAnsiTheme="majorBidi" w:cstheme="majorBidi"/>
-          <w:color w:val="000000"/>
-          <w:sz w:val="22"/>
-        </w:rPr>
-        <w:t>chaincode</w:t>
-      </w:r>
-      <w:proofErr w:type="spellEnd"/>
-      <w:r>
-        <w:rPr>
-          <w:rFonts w:asciiTheme="majorBidi" w:hAnsiTheme="majorBidi" w:cstheme="majorBidi"/>
-          <w:color w:val="000000"/>
-          <w:sz w:val="22"/>
-        </w:rPr>
-        <w:t xml:space="preserve"> has a length greater than 7 it will be counted as the </w:t>
-      </w:r>
-      <w:proofErr w:type="spellStart"/>
-      <w:r>
-        <w:rPr>
-          <w:rFonts w:asciiTheme="majorBidi" w:hAnsiTheme="majorBidi" w:cstheme="majorBidi"/>
-          <w:color w:val="000000"/>
-          <w:sz w:val="22"/>
-        </w:rPr>
-        <w:t>chaincode</w:t>
-      </w:r>
-      <w:proofErr w:type="spellEnd"/>
-      <w:r>
-        <w:rPr>
-          <w:rFonts w:asciiTheme="majorBidi" w:hAnsiTheme="majorBidi" w:cstheme="majorBidi"/>
-          <w:color w:val="000000"/>
-          <w:sz w:val="22"/>
-        </w:rPr>
-        <w:t xml:space="preserve"> of the letter body.</w:t>
+        <w:t>. If the chaincode has a length greater than 7 it will be counted as the chaincode of the letter body.</w:t>
       </w:r>
     </w:p>
     <w:p>
@@ -7383,7 +5325,6 @@
         </w:rPr>
         <w:t>F = [</w:t>
       </w:r>
-      <w:proofErr w:type="spellStart"/>
       <w:r>
         <w:rPr>
           <w:rFonts w:asciiTheme="majorBidi" w:hAnsiTheme="majorBidi" w:cstheme="majorBidi"/>
@@ -7392,59 +5333,14 @@
           <w:color w:val="000000"/>
           <w:sz w:val="22"/>
         </w:rPr>
-        <w:t>DotCount</w:t>
-      </w:r>
-      <w:proofErr w:type="spellEnd"/>
-      <w:r>
-        <w:rPr>
-          <w:rFonts w:asciiTheme="majorBidi" w:hAnsiTheme="majorBidi" w:cstheme="majorBidi"/>
-          <w:i/>
-          <w:iCs/>
+        <w:t>DotCount, DotPos, Chain_Code</w:t>
+      </w:r>
+      <w:r>
+        <w:rPr>
+          <w:rFonts w:asciiTheme="majorBidi" w:hAnsiTheme="majorBidi" w:cstheme="majorBidi"/>
           <w:color w:val="000000"/>
           <w:sz w:val="22"/>
         </w:rPr>
-        <w:t xml:space="preserve">, </w:t>
-      </w:r>
-      <w:proofErr w:type="spellStart"/>
-      <w:r>
-        <w:rPr>
-          <w:rFonts w:asciiTheme="majorBidi" w:hAnsiTheme="majorBidi" w:cstheme="majorBidi"/>
-          <w:i/>
-          <w:iCs/>
-          <w:color w:val="000000"/>
-          <w:sz w:val="22"/>
-        </w:rPr>
-        <w:t>DotPos</w:t>
-      </w:r>
-      <w:proofErr w:type="spellEnd"/>
-      <w:r>
-        <w:rPr>
-          <w:rFonts w:asciiTheme="majorBidi" w:hAnsiTheme="majorBidi" w:cstheme="majorBidi"/>
-          <w:i/>
-          <w:iCs/>
-          <w:color w:val="000000"/>
-          <w:sz w:val="22"/>
-        </w:rPr>
-        <w:t xml:space="preserve">, </w:t>
-      </w:r>
-      <w:proofErr w:type="spellStart"/>
-      <w:r>
-        <w:rPr>
-          <w:rFonts w:asciiTheme="majorBidi" w:hAnsiTheme="majorBidi" w:cstheme="majorBidi"/>
-          <w:i/>
-          <w:iCs/>
-          <w:color w:val="000000"/>
-          <w:sz w:val="22"/>
-        </w:rPr>
-        <w:t>Chain_Code</w:t>
-      </w:r>
-      <w:proofErr w:type="spellEnd"/>
-      <w:r>
-        <w:rPr>
-          <w:rFonts w:asciiTheme="majorBidi" w:hAnsiTheme="majorBidi" w:cstheme="majorBidi"/>
-          <w:color w:val="000000"/>
-          <w:sz w:val="22"/>
-        </w:rPr>
         <w:t>]</w:t>
       </w:r>
     </w:p>
@@ -7520,9 +5416,8 @@
           <w:bCs/>
           <w:sz w:val="22"/>
         </w:rPr>
-        <w:t xml:space="preserve">Classification </w:t>
-      </w:r>
-      <w:proofErr w:type="gramStart"/>
+        <w:t xml:space="preserve">Classification Using </w:t>
+      </w:r>
       <w:r>
         <w:rPr>
           <w:rFonts w:cs="Times New Roman"/>
@@ -7530,26 +5425,7 @@
           <w:bCs/>
           <w:sz w:val="22"/>
         </w:rPr>
-        <w:t xml:space="preserve">Using </w:t>
-      </w:r>
-      <w:r>
-        <w:rPr>
-          <w:rFonts w:cs="Times New Roman"/>
-          <w:b/>
-          <w:bCs/>
-          <w:sz w:val="22"/>
-        </w:rPr>
-        <w:t xml:space="preserve"> Neural</w:t>
-      </w:r>
-      <w:proofErr w:type="gramEnd"/>
-      <w:r>
-        <w:rPr>
-          <w:rFonts w:cs="Times New Roman"/>
-          <w:b/>
-          <w:bCs/>
-          <w:sz w:val="22"/>
-        </w:rPr>
-        <w:t xml:space="preserve"> Network</w:t>
+        <w:t xml:space="preserve"> Neural Network</w:t>
       </w:r>
     </w:p>
     <w:p>
@@ -7573,23 +5449,7 @@
           <w:rFonts w:cs="Times New Roman"/>
           <w:sz w:val="22"/>
         </w:rPr>
-        <w:t xml:space="preserve">etworks are a computational system whose network structure mimics the human nervous system </w:t>
-      </w:r>
-      <w:proofErr w:type="gramStart"/>
-      <w:r>
-        <w:rPr>
-          <w:rFonts w:cs="Times New Roman"/>
-          <w:sz w:val="22"/>
-        </w:rPr>
-        <w:t>in order to</w:t>
-      </w:r>
-      <w:proofErr w:type="gramEnd"/>
-      <w:r>
-        <w:rPr>
-          <w:rFonts w:cs="Times New Roman"/>
-          <w:sz w:val="22"/>
-        </w:rPr>
-        <w:t xml:space="preserve"> produce responses an</w:t>
+        <w:t>etworks are a computational system whose network structure mimics the human nervous system in order to produce responses an</w:t>
       </w:r>
       <w:r>
         <w:rPr>
@@ -7603,60 +5463,7 @@
           <w:rFonts w:cs="Times New Roman"/>
           <w:sz w:val="22"/>
         </w:rPr>
-        <w:t xml:space="preserve">etworks. </w:t>
-      </w:r>
-      <w:r>
-        <w:rPr>
-          <w:rFonts w:cs="Times New Roman"/>
-          <w:sz w:val="22"/>
-        </w:rPr>
-        <w:t>Inf</w:t>
-      </w:r>
-      <w:r>
-        <w:rPr>
-          <w:rFonts w:cs="Times New Roman"/>
-          <w:sz w:val="22"/>
-        </w:rPr>
-        <w:t>ormation processing systems on Artificial Neural N</w:t>
-      </w:r>
-      <w:r>
-        <w:rPr>
-          <w:rFonts w:cs="Times New Roman"/>
-          <w:sz w:val="22"/>
-        </w:rPr>
-        <w:t xml:space="preserve">etworks have similar features of </w:t>
-      </w:r>
-      <w:proofErr w:type="spellStart"/>
-      <w:r>
-        <w:rPr>
-          <w:rFonts w:cs="Times New Roman"/>
-          <w:sz w:val="22"/>
-        </w:rPr>
-        <w:t>bilogical</w:t>
-      </w:r>
-      <w:proofErr w:type="spellEnd"/>
-      <w:r>
-        <w:rPr>
-          <w:rFonts w:cs="Times New Roman"/>
-          <w:sz w:val="22"/>
-        </w:rPr>
-        <w:t xml:space="preserve"> nervous tissue.</w:t>
-      </w:r>
-    </w:p>
-    <w:p>
-      <w:pPr>
-        <w:spacing w:after="0" w:line="240" w:lineRule="auto"/>
-        <w:rPr>
-          <w:rFonts w:cs="Times New Roman"/>
-          <w:sz w:val="22"/>
-        </w:rPr>
-      </w:pPr>
-      <w:r>
-        <w:rPr>
-          <w:rFonts w:cs="Times New Roman"/>
-          <w:sz w:val="22"/>
-        </w:rPr>
-        <w:t>The following is h</w:t>
+        <w:t>etworks. The following is h</w:t>
       </w:r>
       <w:r>
         <w:rPr>
@@ -7789,13 +5596,13 @@
           <wp:anchor distT="0" distB="0" distL="114300" distR="114300" simplePos="0" relativeHeight="251675648" behindDoc="0" locked="0" layoutInCell="1" allowOverlap="1">
             <wp:simplePos x="0" y="0"/>
             <wp:positionH relativeFrom="column">
-              <wp:posOffset>739775</wp:posOffset>
+              <wp:posOffset>234123</wp:posOffset>
             </wp:positionH>
             <wp:positionV relativeFrom="paragraph">
-              <wp:posOffset>62230</wp:posOffset>
+              <wp:posOffset>66498</wp:posOffset>
             </wp:positionV>
-            <wp:extent cx="1514475" cy="1244524"/>
-            <wp:effectExtent l="0" t="0" r="0" b="0"/>
+            <wp:extent cx="2615609" cy="2149384"/>
+            <wp:effectExtent l="0" t="0" r="0" b="3810"/>
             <wp:wrapNone/>
             <wp:docPr id="6" name="Picture 6" descr="C:\Users\ainawind27\AppData\Local\Microsoft\Windows\INetCache\Content.Word\neuron models.png"/>
             <wp:cNvGraphicFramePr>
@@ -7811,7 +5618,7 @@
                     </pic:cNvPicPr>
                   </pic:nvPicPr>
                   <pic:blipFill>
-                    <a:blip r:embed="rId26">
+                    <a:blip r:embed="rId25">
                       <a:extLst>
                         <a:ext uri="{28A0092B-C50C-407E-A947-70E740481C1C}">
                           <a14:useLocalDpi xmlns:a14="http://schemas.microsoft.com/office/drawing/2010/main" val="0"/>
@@ -7826,7 +5633,7 @@
                   <pic:spPr bwMode="auto">
                     <a:xfrm>
                       <a:off x="0" y="0"/>
-                      <a:ext cx="1514475" cy="1244524"/>
+                      <a:ext cx="2615609" cy="2149384"/>
                     </a:xfrm>
                     <a:prstGeom prst="rect">
                       <a:avLst/>
@@ -7957,6 +5764,83 @@
           <w:szCs w:val="18"/>
         </w:rPr>
       </w:pPr>
+    </w:p>
+    <w:p>
+      <w:pPr>
+        <w:spacing w:after="0" w:line="240" w:lineRule="auto"/>
+        <w:jc w:val="center"/>
+        <w:rPr>
+          <w:rFonts w:cs="Times New Roman"/>
+          <w:sz w:val="18"/>
+          <w:szCs w:val="18"/>
+        </w:rPr>
+      </w:pPr>
+    </w:p>
+    <w:p>
+      <w:pPr>
+        <w:spacing w:after="0" w:line="240" w:lineRule="auto"/>
+        <w:jc w:val="center"/>
+        <w:rPr>
+          <w:rFonts w:cs="Times New Roman"/>
+          <w:sz w:val="18"/>
+          <w:szCs w:val="18"/>
+        </w:rPr>
+      </w:pPr>
+    </w:p>
+    <w:p>
+      <w:pPr>
+        <w:spacing w:after="0" w:line="240" w:lineRule="auto"/>
+        <w:jc w:val="center"/>
+        <w:rPr>
+          <w:rFonts w:cs="Times New Roman"/>
+          <w:sz w:val="18"/>
+          <w:szCs w:val="18"/>
+        </w:rPr>
+      </w:pPr>
+    </w:p>
+    <w:p>
+      <w:pPr>
+        <w:spacing w:after="0" w:line="240" w:lineRule="auto"/>
+        <w:jc w:val="center"/>
+        <w:rPr>
+          <w:rFonts w:cs="Times New Roman"/>
+          <w:sz w:val="18"/>
+          <w:szCs w:val="18"/>
+        </w:rPr>
+      </w:pPr>
+    </w:p>
+    <w:p>
+      <w:pPr>
+        <w:spacing w:after="0" w:line="240" w:lineRule="auto"/>
+        <w:jc w:val="center"/>
+        <w:rPr>
+          <w:rFonts w:cs="Times New Roman"/>
+          <w:sz w:val="18"/>
+          <w:szCs w:val="18"/>
+        </w:rPr>
+      </w:pPr>
+    </w:p>
+    <w:p>
+      <w:pPr>
+        <w:spacing w:after="0" w:line="240" w:lineRule="auto"/>
+        <w:jc w:val="center"/>
+        <w:rPr>
+          <w:rFonts w:cs="Times New Roman"/>
+          <w:sz w:val="18"/>
+          <w:szCs w:val="18"/>
+        </w:rPr>
+      </w:pPr>
+    </w:p>
+    <w:p>
+      <w:pPr>
+        <w:spacing w:after="0" w:line="240" w:lineRule="auto"/>
+        <w:jc w:val="center"/>
+        <w:rPr>
+          <w:rFonts w:cs="Times New Roman"/>
+          <w:sz w:val="18"/>
+          <w:szCs w:val="18"/>
+        </w:rPr>
+      </w:pPr>
       <w:r>
         <w:rPr>
           <w:rFonts w:cs="Times New Roman"/>
@@ -8026,23 +5910,7 @@
           <w:rFonts w:cs="Times New Roman"/>
           <w:sz w:val="22"/>
         </w:rPr>
-        <w:t xml:space="preserve">Group of </w:t>
-      </w:r>
-      <w:proofErr w:type="spellStart"/>
-      <w:r>
-        <w:rPr>
-          <w:rFonts w:cs="Times New Roman"/>
-          <w:sz w:val="22"/>
-        </w:rPr>
-        <w:t>of</w:t>
-      </w:r>
-      <w:proofErr w:type="spellEnd"/>
-      <w:r>
-        <w:rPr>
-          <w:rFonts w:cs="Times New Roman"/>
-          <w:sz w:val="22"/>
-        </w:rPr>
-        <w:t xml:space="preserve"> units connected by path</w:t>
+        <w:t>Group of of units connected by path</w:t>
       </w:r>
     </w:p>
     <w:p>
@@ -8136,7 +6004,6 @@
         </w:rPr>
         <w:t xml:space="preserve">er is the </w:t>
       </w:r>
-      <w:proofErr w:type="spellStart"/>
       <w:r>
         <w:rPr>
           <w:rFonts w:cs="Times New Roman"/>
@@ -8144,7 +6011,6 @@
         </w:rPr>
         <w:t>softmax</w:t>
       </w:r>
-      <w:proofErr w:type="spellEnd"/>
       <w:r>
         <w:rPr>
           <w:rFonts w:cs="Times New Roman"/>
@@ -8215,6 +6081,36 @@
     <w:p>
       <w:pPr>
         <w:spacing w:after="0" w:line="240" w:lineRule="auto"/>
+        <w:rPr>
+          <w:rFonts w:cs="Times New Roman"/>
+          <w:iCs/>
+          <w:sz w:val="22"/>
+        </w:rPr>
+      </w:pPr>
+    </w:p>
+    <w:p>
+      <w:pPr>
+        <w:spacing w:after="0" w:line="240" w:lineRule="auto"/>
+        <w:rPr>
+          <w:rFonts w:cs="Times New Roman"/>
+          <w:b/>
+          <w:bCs/>
+          <w:sz w:val="22"/>
+        </w:rPr>
+      </w:pPr>
+      <w:r>
+        <w:rPr>
+          <w:rFonts w:cs="Times New Roman"/>
+          <w:b/>
+          <w:bCs/>
+          <w:sz w:val="22"/>
+        </w:rPr>
+        <w:t>2.5.2 Classification using Hidden Markov Model</w:t>
+      </w:r>
+    </w:p>
+    <w:p>
+      <w:pPr>
+        <w:spacing w:after="0" w:line="240" w:lineRule="auto"/>
         <w:ind w:firstLine="360"/>
         <w:rPr>
           <w:rFonts w:cs="Times New Roman"/>
@@ -8226,214 +6122,28 @@
           <w:rFonts w:cs="Times New Roman"/>
           <w:sz w:val="22"/>
         </w:rPr>
-        <w:t>The followi</w:t>
-      </w:r>
-      <w:r>
-        <w:rPr>
-          <w:rFonts w:cs="Times New Roman"/>
-          <w:sz w:val="22"/>
-        </w:rPr>
-        <w:t>ng is the formulation of sigmoid activation function.</w:t>
-      </w:r>
-    </w:p>
-    <w:p>
-      <w:pPr>
-        <w:spacing w:after="0" w:line="240" w:lineRule="auto"/>
-        <w:rPr>
-          <w:rFonts w:cs="Times New Roman"/>
-          <w:sz w:val="22"/>
-        </w:rPr>
-      </w:pPr>
-      <w:r>
-        <w:rPr>
-          <w:rFonts w:cs="Times New Roman"/>
-          <w:i/>
-          <w:iCs/>
-          <w:sz w:val="22"/>
-        </w:rPr>
-        <w:t>f</w:t>
-      </w:r>
-      <w:r>
-        <w:rPr>
-          <w:rFonts w:cs="Times New Roman"/>
-          <w:sz w:val="22"/>
-        </w:rPr>
-        <w:t>(x</w:t>
-      </w:r>
-      <w:r>
-        <w:rPr>
-          <w:rFonts w:cs="Times New Roman"/>
-          <w:sz w:val="22"/>
-        </w:rPr>
-        <w:t xml:space="preserve">) = </w:t>
-      </w:r>
-      <m:oMath>
-        <m:f>
-          <m:fPr>
-            <m:ctrlPr>
-              <w:rPr>
-                <w:rFonts w:ascii="Cambria Math" w:hAnsi="Cambria Math" w:cs="Times New Roman"/>
-                <w:i/>
-                <w:iCs/>
-                <w:sz w:val="22"/>
-              </w:rPr>
-            </m:ctrlPr>
-          </m:fPr>
-          <m:num>
-            <m:r>
-              <w:rPr>
-                <w:rFonts w:ascii="Cambria Math" w:hAnsi="Cambria Math" w:cs="Times New Roman"/>
-                <w:sz w:val="22"/>
-              </w:rPr>
-              <m:t>1</m:t>
-            </m:r>
-          </m:num>
-          <m:den>
-            <m:r>
-              <w:rPr>
-                <w:rFonts w:ascii="Cambria Math" w:hAnsi="Cambria Math" w:cs="Times New Roman"/>
-                <w:sz w:val="22"/>
-              </w:rPr>
-              <m:t>(1+</m:t>
-            </m:r>
-            <m:sSup>
-              <m:sSupPr>
-                <m:ctrlPr>
-                  <w:rPr>
-                    <w:rFonts w:ascii="Cambria Math" w:hAnsi="Cambria Math" w:cs="Times New Roman"/>
-                    <w:i/>
-                    <w:iCs/>
-                    <w:sz w:val="22"/>
-                  </w:rPr>
-                </m:ctrlPr>
-              </m:sSupPr>
-              <m:e>
-                <m:r>
-                  <w:rPr>
-                    <w:rFonts w:ascii="Cambria Math" w:hAnsi="Cambria Math" w:cs="Times New Roman"/>
-                    <w:sz w:val="22"/>
-                  </w:rPr>
-                  <m:t>e</m:t>
-                </m:r>
-              </m:e>
-              <m:sup>
-                <m:r>
-                  <w:rPr>
-                    <w:rFonts w:ascii="Cambria Math" w:hAnsi="Cambria Math" w:cs="Times New Roman"/>
-                    <w:sz w:val="22"/>
-                  </w:rPr>
-                  <m:t>-x</m:t>
-                </m:r>
-              </m:sup>
-            </m:sSup>
-            <m:r>
-              <w:rPr>
-                <w:rFonts w:ascii="Cambria Math" w:hAnsi="Cambria Math" w:cs="Times New Roman"/>
-                <w:sz w:val="22"/>
-              </w:rPr>
-              <m:t>)</m:t>
-            </m:r>
-          </m:den>
-        </m:f>
-      </m:oMath>
-      <w:r>
-        <w:rPr>
-          <w:rFonts w:cs="Times New Roman"/>
-          <w:iCs/>
-          <w:sz w:val="22"/>
-        </w:rPr>
-        <w:tab/>
-      </w:r>
-      <w:r>
-        <w:rPr>
-          <w:rFonts w:cs="Times New Roman"/>
-          <w:iCs/>
-          <w:sz w:val="22"/>
-        </w:rPr>
-        <w:tab/>
-      </w:r>
-      <w:r>
-        <w:rPr>
-          <w:rFonts w:cs="Times New Roman"/>
-          <w:iCs/>
-          <w:sz w:val="22"/>
-        </w:rPr>
-        <w:tab/>
-      </w:r>
-      <w:r>
-        <w:rPr>
-          <w:rFonts w:cs="Times New Roman"/>
-          <w:iCs/>
-          <w:sz w:val="22"/>
-        </w:rPr>
-        <w:tab/>
-        <w:t xml:space="preserve">      </w:t>
-      </w:r>
-      <w:proofErr w:type="gramStart"/>
-      <w:r>
-        <w:rPr>
-          <w:rFonts w:cs="Times New Roman"/>
-          <w:iCs/>
-          <w:sz w:val="22"/>
-        </w:rPr>
-        <w:t xml:space="preserve">   </w:t>
-      </w:r>
-      <w:r>
-        <w:rPr>
-          <w:rFonts w:cs="Times New Roman"/>
-          <w:iCs/>
-          <w:sz w:val="22"/>
-        </w:rPr>
-        <w:t>(</w:t>
-      </w:r>
-      <w:proofErr w:type="gramEnd"/>
-      <w:r>
-        <w:rPr>
-          <w:rFonts w:cs="Times New Roman"/>
-          <w:iCs/>
-          <w:sz w:val="22"/>
-        </w:rPr>
-        <w:t>2</w:t>
-      </w:r>
-      <w:r>
-        <w:rPr>
-          <w:rFonts w:cs="Times New Roman"/>
-          <w:iCs/>
-          <w:sz w:val="22"/>
-        </w:rPr>
-        <w:t>)</w:t>
-      </w:r>
-    </w:p>
-    <w:p>
-      <w:pPr>
-        <w:spacing w:after="0" w:line="240" w:lineRule="auto"/>
-        <w:rPr>
-          <w:rFonts w:cs="Times New Roman"/>
-          <w:sz w:val="22"/>
-        </w:rPr>
-      </w:pPr>
-      <w:r>
-        <w:rPr>
-          <w:rFonts w:cs="Times New Roman"/>
-          <w:sz w:val="22"/>
-        </w:rPr>
-        <w:t xml:space="preserve">The following is the formulation of </w:t>
-      </w:r>
-      <w:proofErr w:type="spellStart"/>
-      <w:r>
-        <w:rPr>
-          <w:rFonts w:cs="Times New Roman"/>
-          <w:sz w:val="22"/>
-        </w:rPr>
-        <w:t>softmax</w:t>
-      </w:r>
-      <w:proofErr w:type="spellEnd"/>
-      <w:r>
-        <w:rPr>
-          <w:rFonts w:cs="Times New Roman"/>
-          <w:sz w:val="22"/>
-        </w:rPr>
-        <w:t xml:space="preserve"> activation function</w:t>
+        <w:t>HMM is a stochastic process in which one process can not be observed (hidden). This unobservable process can only be observed through a p</w:t>
+      </w:r>
+      <w:r>
+        <w:rPr>
+          <w:rFonts w:cs="Times New Roman"/>
+          <w:sz w:val="22"/>
+        </w:rPr>
+        <w:t xml:space="preserve">rocess that can be observed </w:t>
+      </w:r>
+      <w:r>
+        <w:rPr>
+          <w:rFonts w:cs="Times New Roman"/>
+          <w:sz w:val="22"/>
+        </w:rPr>
+        <w:t>[8</w:t>
+      </w:r>
+      <w:r>
+        <w:rPr>
+          <w:rFonts w:cs="Times New Roman"/>
+          <w:sz w:val="22"/>
+        </w:rPr>
+        <w:t>]</w:t>
       </w:r>
       <w:r>
         <w:rPr>
@@ -8448,293 +6158,82 @@
         <w:spacing w:after="0" w:line="240" w:lineRule="auto"/>
         <w:rPr>
           <w:rFonts w:cs="Times New Roman"/>
-          <w:iCs/>
-          <w:sz w:val="22"/>
-        </w:rPr>
-      </w:pPr>
-      <w:r>
-        <w:rPr>
-          <w:rFonts w:cs="Times New Roman"/>
-          <w:i/>
-          <w:iCs/>
-          <w:sz w:val="22"/>
-        </w:rPr>
-        <w:t>f</w:t>
-      </w:r>
-      <w:r>
-        <w:rPr>
-          <w:rFonts w:cs="Times New Roman"/>
-          <w:sz w:val="22"/>
-        </w:rPr>
-        <w:t xml:space="preserve">(x) = </w:t>
-      </w:r>
-      <w:r>
-        <w:rPr>
-          <w:rFonts w:cs="Times New Roman"/>
-          <w:sz w:val="22"/>
-        </w:rPr>
-        <w:t xml:space="preserve">= </w:t>
-      </w:r>
-      <m:oMath>
-        <m:f>
-          <m:fPr>
-            <m:ctrlPr>
-              <w:rPr>
-                <w:rFonts w:ascii="Cambria Math" w:hAnsi="Cambria Math" w:cs="Times New Roman"/>
-                <w:i/>
-                <w:iCs/>
-                <w:sz w:val="22"/>
-              </w:rPr>
-            </m:ctrlPr>
-          </m:fPr>
-          <m:num>
-            <m:sSup>
-              <m:sSupPr>
-                <m:ctrlPr>
-                  <w:rPr>
-                    <w:rFonts w:ascii="Cambria Math" w:hAnsi="Cambria Math" w:cs="Times New Roman"/>
-                    <w:i/>
-                    <w:iCs/>
-                    <w:sz w:val="22"/>
-                  </w:rPr>
-                </m:ctrlPr>
-              </m:sSupPr>
-              <m:e>
-                <m:r>
-                  <w:rPr>
-                    <w:rFonts w:ascii="Cambria Math" w:hAnsi="Cambria Math" w:cs="Times New Roman"/>
-                    <w:sz w:val="22"/>
-                  </w:rPr>
-                  <m:t>e</m:t>
-                </m:r>
-              </m:e>
-              <m:sup>
-                <m:r>
-                  <w:rPr>
-                    <w:rFonts w:ascii="Cambria Math" w:hAnsi="Cambria Math" w:cs="Times New Roman"/>
-                    <w:sz w:val="22"/>
-                  </w:rPr>
-                  <m:t>xi</m:t>
-                </m:r>
-              </m:sup>
-            </m:sSup>
-          </m:num>
-          <m:den>
-            <m:nary>
-              <m:naryPr>
-                <m:chr m:val="∑"/>
-                <m:limLoc m:val="undOvr"/>
-                <m:ctrlPr>
-                  <w:rPr>
-                    <w:rFonts w:ascii="Cambria Math" w:hAnsi="Cambria Math" w:cs="Times New Roman"/>
-                    <w:i/>
-                    <w:iCs/>
-                    <w:sz w:val="22"/>
-                  </w:rPr>
-                </m:ctrlPr>
-              </m:naryPr>
-              <m:sub>
-                <m:r>
-                  <w:rPr>
-                    <w:rFonts w:ascii="Cambria Math" w:hAnsi="Cambria Math" w:cs="Times New Roman"/>
-                    <w:sz w:val="22"/>
-                  </w:rPr>
-                  <m:t>j=0</m:t>
-                </m:r>
-              </m:sub>
-              <m:sup>
-                <m:r>
-                  <w:rPr>
-                    <w:rFonts w:ascii="Cambria Math" w:hAnsi="Cambria Math" w:cs="Times New Roman"/>
-                    <w:sz w:val="22"/>
-                  </w:rPr>
-                  <m:t>k</m:t>
-                </m:r>
-              </m:sup>
-              <m:e>
-                <m:r>
-                  <w:rPr>
-                    <w:rFonts w:ascii="Cambria Math" w:hAnsi="Cambria Math" w:cs="Times New Roman"/>
-                    <w:sz w:val="22"/>
-                  </w:rPr>
-                  <m:t>+</m:t>
-                </m:r>
-                <m:sSup>
-                  <m:sSupPr>
-                    <m:ctrlPr>
-                      <w:rPr>
-                        <w:rFonts w:ascii="Cambria Math" w:hAnsi="Cambria Math" w:cs="Times New Roman"/>
-                        <w:i/>
-                        <w:iCs/>
-                        <w:sz w:val="22"/>
-                      </w:rPr>
-                    </m:ctrlPr>
-                  </m:sSupPr>
-                  <m:e>
-                    <m:r>
-                      <w:rPr>
-                        <w:rFonts w:ascii="Cambria Math" w:hAnsi="Cambria Math" w:cs="Times New Roman"/>
-                        <w:sz w:val="22"/>
-                      </w:rPr>
-                      <m:t>e</m:t>
-                    </m:r>
-                  </m:e>
-                  <m:sup>
-                    <m:r>
-                      <w:rPr>
-                        <w:rFonts w:ascii="Cambria Math" w:hAnsi="Cambria Math" w:cs="Times New Roman"/>
-                        <w:sz w:val="22"/>
-                      </w:rPr>
-                      <m:t>xj</m:t>
-                    </m:r>
-                  </m:sup>
-                </m:sSup>
-              </m:e>
-            </m:nary>
-          </m:den>
-        </m:f>
-      </m:oMath>
-      <w:r>
-        <w:rPr>
-          <w:rFonts w:cs="Times New Roman"/>
-          <w:iCs/>
-          <w:sz w:val="22"/>
-        </w:rPr>
-        <w:tab/>
-      </w:r>
-      <w:r>
-        <w:rPr>
-          <w:rFonts w:cs="Times New Roman"/>
-          <w:iCs/>
-          <w:sz w:val="22"/>
-        </w:rPr>
-        <w:tab/>
-      </w:r>
-      <w:r>
-        <w:rPr>
-          <w:rFonts w:cs="Times New Roman"/>
-          <w:iCs/>
-          <w:sz w:val="22"/>
-        </w:rPr>
-        <w:tab/>
-      </w:r>
-      <w:r>
-        <w:rPr>
-          <w:rFonts w:cs="Times New Roman"/>
-          <w:iCs/>
-          <w:sz w:val="22"/>
-        </w:rPr>
-        <w:t xml:space="preserve">      </w:t>
-      </w:r>
-      <w:proofErr w:type="gramStart"/>
-      <w:r>
-        <w:rPr>
-          <w:rFonts w:cs="Times New Roman"/>
-          <w:iCs/>
-          <w:sz w:val="22"/>
-        </w:rPr>
-        <w:t xml:space="preserve">   (</w:t>
-      </w:r>
-      <w:proofErr w:type="gramEnd"/>
-      <w:r>
-        <w:rPr>
-          <w:rFonts w:cs="Times New Roman"/>
-          <w:iCs/>
-          <w:sz w:val="22"/>
-        </w:rPr>
-        <w:t>3</w:t>
-      </w:r>
-      <w:r>
-        <w:rPr>
-          <w:rFonts w:cs="Times New Roman"/>
-          <w:iCs/>
-          <w:sz w:val="22"/>
-        </w:rPr>
-        <w:t>)</w:t>
-      </w:r>
-    </w:p>
-    <w:p>
-      <w:pPr>
-        <w:spacing w:after="0" w:line="240" w:lineRule="auto"/>
-        <w:rPr>
-          <w:rFonts w:cs="Times New Roman"/>
-          <w:iCs/>
-          <w:sz w:val="22"/>
-        </w:rPr>
-      </w:pPr>
-    </w:p>
-    <w:p>
-      <w:pPr>
-        <w:spacing w:after="0" w:line="240" w:lineRule="auto"/>
-        <w:rPr>
-          <w:rFonts w:cs="Times New Roman"/>
-          <w:b/>
-          <w:bCs/>
-          <w:sz w:val="22"/>
-        </w:rPr>
-      </w:pPr>
-      <w:r>
-        <w:rPr>
-          <w:rFonts w:cs="Times New Roman"/>
-          <w:b/>
-          <w:bCs/>
-          <w:sz w:val="22"/>
-        </w:rPr>
-        <w:t>2.5.2 Classification using Hidden Markov Model</w:t>
-      </w:r>
-    </w:p>
-    <w:p>
-      <w:pPr>
-        <w:spacing w:after="0" w:line="240" w:lineRule="auto"/>
-        <w:ind w:firstLine="360"/>
-        <w:rPr>
-          <w:rFonts w:cs="Times New Roman"/>
-          <w:sz w:val="22"/>
-        </w:rPr>
-      </w:pPr>
-      <w:r>
-        <w:rPr>
-          <w:rFonts w:cs="Times New Roman"/>
-          <w:sz w:val="22"/>
-        </w:rPr>
-        <w:t xml:space="preserve">HMM is a stochastic process in which one process </w:t>
-      </w:r>
-      <w:proofErr w:type="spellStart"/>
-      <w:r>
-        <w:rPr>
-          <w:rFonts w:cs="Times New Roman"/>
-          <w:sz w:val="22"/>
-        </w:rPr>
-        <w:t>can not</w:t>
-      </w:r>
-      <w:proofErr w:type="spellEnd"/>
-      <w:r>
-        <w:rPr>
-          <w:rFonts w:cs="Times New Roman"/>
-          <w:sz w:val="22"/>
-        </w:rPr>
-        <w:t xml:space="preserve"> be observed (hidden). This unobservable process can only be observed through a p</w:t>
-      </w:r>
-      <w:r>
-        <w:rPr>
-          <w:rFonts w:cs="Times New Roman"/>
-          <w:sz w:val="22"/>
-        </w:rPr>
-        <w:t xml:space="preserve">rocess that can be observed </w:t>
-      </w:r>
-      <w:r>
-        <w:rPr>
-          <w:rFonts w:cs="Times New Roman"/>
-          <w:sz w:val="22"/>
-        </w:rPr>
-        <w:t>[8</w:t>
-      </w:r>
-      <w:r>
-        <w:rPr>
-          <w:rFonts w:cs="Times New Roman"/>
-          <w:sz w:val="22"/>
-        </w:rPr>
-        <w:t>]</w:t>
+          <w:sz w:val="22"/>
+        </w:rPr>
+      </w:pPr>
+      <w:r>
+        <w:rPr>
+          <w:rFonts w:cs="Times New Roman"/>
+          <w:sz w:val="22"/>
+        </w:rPr>
+        <w:t>Bas</w:t>
+      </w:r>
+      <w:r>
+        <w:rPr>
+          <w:rFonts w:cs="Times New Roman"/>
+          <w:sz w:val="22"/>
+        </w:rPr>
+        <w:t>ically HMM consists of three</w:t>
+      </w:r>
+      <w:r>
+        <w:rPr>
+          <w:rFonts w:cs="Times New Roman"/>
+          <w:sz w:val="22"/>
+        </w:rPr>
+        <w:t xml:space="preserve"> things</w:t>
+      </w:r>
+      <w:r>
+        <w:rPr>
+          <w:rFonts w:cs="Times New Roman"/>
+          <w:sz w:val="22"/>
+        </w:rPr>
+        <w:t>[8]</w:t>
+      </w:r>
+      <w:r>
+        <w:rPr>
+          <w:rFonts w:cs="Times New Roman"/>
+          <w:sz w:val="22"/>
+        </w:rPr>
+        <w:t>:</w:t>
+      </w:r>
+    </w:p>
+    <w:p>
+      <w:pPr>
+        <w:spacing w:after="0" w:line="240" w:lineRule="auto"/>
+        <w:rPr>
+          <w:rFonts w:cs="Times New Roman"/>
+          <w:sz w:val="22"/>
+        </w:rPr>
+      </w:pPr>
+      <w:r>
+        <w:rPr>
+          <w:rFonts w:cs="Times New Roman"/>
+          <w:sz w:val="22"/>
+        </w:rPr>
+        <w:t>1) Evaluation</w:t>
+      </w:r>
+    </w:p>
+    <w:p>
+      <w:pPr>
+        <w:spacing w:after="0" w:line="240" w:lineRule="auto"/>
+        <w:rPr>
+          <w:rFonts w:cs="Times New Roman"/>
+          <w:sz w:val="22"/>
+        </w:rPr>
+      </w:pPr>
+      <w:r>
+        <w:rPr>
+          <w:rFonts w:cs="Times New Roman"/>
+          <w:sz w:val="22"/>
+        </w:rPr>
+        <w:t>Evaluation is the process of calculating the probability of the observation sequence on the HMM model. Evaluation using forw</w:t>
+      </w:r>
+      <w:r>
+        <w:rPr>
+          <w:rFonts w:cs="Times New Roman"/>
+          <w:sz w:val="22"/>
+        </w:rPr>
+        <w:t>ard and backward algorithm</w:t>
       </w:r>
       <w:r>
         <w:rPr>
@@ -8757,112 +6256,6 @@
           <w:rFonts w:cs="Times New Roman"/>
           <w:sz w:val="22"/>
         </w:rPr>
-        <w:t>Bas</w:t>
-      </w:r>
-      <w:r>
-        <w:rPr>
-          <w:rFonts w:cs="Times New Roman"/>
-          <w:sz w:val="22"/>
-        </w:rPr>
-        <w:t>ically HMM consists of three</w:t>
-      </w:r>
-      <w:r>
-        <w:rPr>
-          <w:rFonts w:cs="Times New Roman"/>
-          <w:sz w:val="22"/>
-        </w:rPr>
-        <w:t xml:space="preserve"> </w:t>
-      </w:r>
-      <w:proofErr w:type="gramStart"/>
-      <w:r>
-        <w:rPr>
-          <w:rFonts w:cs="Times New Roman"/>
-          <w:sz w:val="22"/>
-        </w:rPr>
-        <w:t>things</w:t>
-      </w:r>
-      <w:r>
-        <w:rPr>
-          <w:rFonts w:cs="Times New Roman"/>
-          <w:sz w:val="22"/>
-        </w:rPr>
-        <w:t>[</w:t>
-      </w:r>
-      <w:proofErr w:type="gramEnd"/>
-      <w:r>
-        <w:rPr>
-          <w:rFonts w:cs="Times New Roman"/>
-          <w:sz w:val="22"/>
-        </w:rPr>
-        <w:t>8]</w:t>
-      </w:r>
-      <w:r>
-        <w:rPr>
-          <w:rFonts w:cs="Times New Roman"/>
-          <w:sz w:val="22"/>
-        </w:rPr>
-        <w:t>:</w:t>
-      </w:r>
-    </w:p>
-    <w:p>
-      <w:pPr>
-        <w:spacing w:after="0" w:line="240" w:lineRule="auto"/>
-        <w:rPr>
-          <w:rFonts w:cs="Times New Roman"/>
-          <w:sz w:val="22"/>
-        </w:rPr>
-      </w:pPr>
-      <w:r>
-        <w:rPr>
-          <w:rFonts w:cs="Times New Roman"/>
-          <w:sz w:val="22"/>
-        </w:rPr>
-        <w:t>1) Evaluation</w:t>
-      </w:r>
-    </w:p>
-    <w:p>
-      <w:pPr>
-        <w:spacing w:after="0" w:line="240" w:lineRule="auto"/>
-        <w:rPr>
-          <w:rFonts w:cs="Times New Roman"/>
-          <w:sz w:val="22"/>
-        </w:rPr>
-      </w:pPr>
-      <w:r>
-        <w:rPr>
-          <w:rFonts w:cs="Times New Roman"/>
-          <w:sz w:val="22"/>
-        </w:rPr>
-        <w:t>Evaluation is the process of calculating the probability of the observation sequence on the HMM model. Evaluation using forw</w:t>
-      </w:r>
-      <w:r>
-        <w:rPr>
-          <w:rFonts w:cs="Times New Roman"/>
-          <w:sz w:val="22"/>
-        </w:rPr>
-        <w:t>ard and backward algorithm</w:t>
-      </w:r>
-      <w:r>
-        <w:rPr>
-          <w:rFonts w:cs="Times New Roman"/>
-          <w:sz w:val="22"/>
-        </w:rPr>
-        <w:t>.</w:t>
-      </w:r>
-    </w:p>
-    <w:p>
-      <w:pPr>
-        <w:spacing w:after="0" w:line="240" w:lineRule="auto"/>
-        <w:rPr>
-          <w:rFonts w:cs="Times New Roman"/>
-          <w:sz w:val="22"/>
-        </w:rPr>
-      </w:pPr>
-      <w:r>
-        <w:rPr>
-          <w:rFonts w:cs="Times New Roman"/>
-          <w:sz w:val="22"/>
-        </w:rPr>
         <w:t>2) Decoding</w:t>
       </w:r>
     </w:p>
@@ -8879,23 +6272,7 @@
           <w:rFonts w:cs="Times New Roman"/>
           <w:sz w:val="22"/>
         </w:rPr>
-        <w:t xml:space="preserve">Decoding is done to find the best state of observation sequence in HMM model with </w:t>
-      </w:r>
-      <w:proofErr w:type="spellStart"/>
-      <w:r>
-        <w:rPr>
-          <w:rFonts w:cs="Times New Roman"/>
-          <w:sz w:val="22"/>
-        </w:rPr>
-        <w:t>viterbi</w:t>
-      </w:r>
-      <w:proofErr w:type="spellEnd"/>
-      <w:r>
-        <w:rPr>
-          <w:rFonts w:cs="Times New Roman"/>
-          <w:sz w:val="22"/>
-        </w:rPr>
-        <w:t xml:space="preserve"> algorithm. The steps are as follows.</w:t>
+        <w:t>Decoding is done to find the best state of observation sequence in HMM model with viterbi algorithm. The steps are as follows.</w:t>
       </w:r>
     </w:p>
     <w:p>
@@ -8912,804 +6289,6 @@
           <w:sz w:val="22"/>
         </w:rPr>
         <w:t>Initialization:</w:t>
-      </w:r>
-    </w:p>
-    <w:p>
-      <w:pPr>
-        <w:spacing w:line="240" w:lineRule="auto"/>
-        <w:rPr>
-          <w:rFonts w:asciiTheme="majorBidi" w:hAnsiTheme="majorBidi" w:cstheme="majorBidi"/>
-          <w:iCs/>
-          <w:sz w:val="22"/>
-        </w:rPr>
-      </w:pPr>
-      <m:oMath>
-        <m:sSub>
-          <m:sSubPr>
-            <m:ctrlPr>
-              <w:rPr>
-                <w:rFonts w:ascii="Cambria Math" w:hAnsi="Cambria Math" w:cstheme="majorBidi"/>
-                <w:i/>
-                <w:iCs/>
-                <w:sz w:val="22"/>
-              </w:rPr>
-            </m:ctrlPr>
-          </m:sSubPr>
-          <m:e>
-            <m:r>
-              <w:rPr>
-                <w:rFonts w:ascii="Cambria Math" w:hAnsi="Cambria Math" w:cstheme="majorBidi"/>
-                <w:sz w:val="22"/>
-              </w:rPr>
-              <m:t>δ</m:t>
-            </m:r>
-          </m:e>
-          <m:sub>
-            <m:r>
-              <w:rPr>
-                <w:rFonts w:ascii="Cambria Math" w:hAnsi="Cambria Math" w:cstheme="majorBidi"/>
-                <w:sz w:val="22"/>
-              </w:rPr>
-              <m:t>t</m:t>
-            </m:r>
-          </m:sub>
-        </m:sSub>
-        <m:d>
-          <m:dPr>
-            <m:ctrlPr>
-              <w:rPr>
-                <w:rFonts w:ascii="Cambria Math" w:hAnsi="Cambria Math" w:cstheme="majorBidi"/>
-                <w:i/>
-                <w:iCs/>
-                <w:sz w:val="22"/>
-              </w:rPr>
-            </m:ctrlPr>
-          </m:dPr>
-          <m:e>
-            <m:r>
-              <w:rPr>
-                <w:rFonts w:ascii="Cambria Math" w:hAnsi="Cambria Math" w:cstheme="majorBidi"/>
-                <w:sz w:val="22"/>
-              </w:rPr>
-              <m:t>i</m:t>
-            </m:r>
-          </m:e>
-        </m:d>
-        <m:r>
-          <w:rPr>
-            <w:rFonts w:ascii="Cambria Math" w:hAnsi="Cambria Math" w:cstheme="majorBidi"/>
-            <w:sz w:val="22"/>
-          </w:rPr>
-          <m:t>=</m:t>
-        </m:r>
-        <m:sSub>
-          <m:sSubPr>
-            <m:ctrlPr>
-              <w:rPr>
-                <w:rFonts w:ascii="Cambria Math" w:hAnsi="Cambria Math" w:cstheme="majorBidi"/>
-                <w:i/>
-                <w:iCs/>
-                <w:sz w:val="22"/>
-              </w:rPr>
-            </m:ctrlPr>
-          </m:sSubPr>
-          <m:e>
-            <m:r>
-              <w:rPr>
-                <w:rFonts w:ascii="Cambria Math" w:hAnsi="Cambria Math" w:cstheme="majorBidi"/>
-                <w:sz w:val="22"/>
-              </w:rPr>
-              <m:t>π</m:t>
-            </m:r>
-          </m:e>
-          <m:sub>
-            <m:r>
-              <w:rPr>
-                <w:rFonts w:ascii="Cambria Math" w:hAnsi="Cambria Math" w:cstheme="majorBidi"/>
-                <w:sz w:val="22"/>
-              </w:rPr>
-              <m:t>i</m:t>
-            </m:r>
-          </m:sub>
-        </m:sSub>
-        <m:sSub>
-          <m:sSubPr>
-            <m:ctrlPr>
-              <w:rPr>
-                <w:rFonts w:ascii="Cambria Math" w:hAnsi="Cambria Math" w:cstheme="majorBidi"/>
-                <w:i/>
-                <w:iCs/>
-                <w:sz w:val="22"/>
-              </w:rPr>
-            </m:ctrlPr>
-          </m:sSubPr>
-          <m:e>
-            <m:r>
-              <w:rPr>
-                <w:rFonts w:ascii="Cambria Math" w:hAnsi="Cambria Math" w:cstheme="majorBidi"/>
-                <w:sz w:val="22"/>
-              </w:rPr>
-              <m:t>b</m:t>
-            </m:r>
-          </m:e>
-          <m:sub>
-            <m:r>
-              <w:rPr>
-                <w:rFonts w:ascii="Cambria Math" w:hAnsi="Cambria Math" w:cstheme="majorBidi"/>
-                <w:sz w:val="22"/>
-              </w:rPr>
-              <m:t>i</m:t>
-            </m:r>
-          </m:sub>
-        </m:sSub>
-        <m:d>
-          <m:dPr>
-            <m:ctrlPr>
-              <w:rPr>
-                <w:rFonts w:ascii="Cambria Math" w:hAnsi="Cambria Math" w:cstheme="majorBidi"/>
-                <w:i/>
-                <w:iCs/>
-                <w:sz w:val="22"/>
-              </w:rPr>
-            </m:ctrlPr>
-          </m:dPr>
-          <m:e>
-            <m:sSub>
-              <m:sSubPr>
-                <m:ctrlPr>
-                  <w:rPr>
-                    <w:rFonts w:ascii="Cambria Math" w:hAnsi="Cambria Math" w:cstheme="majorBidi"/>
-                    <w:i/>
-                    <w:iCs/>
-                    <w:sz w:val="22"/>
-                  </w:rPr>
-                </m:ctrlPr>
-              </m:sSubPr>
-              <m:e>
-                <m:r>
-                  <w:rPr>
-                    <w:rFonts w:ascii="Cambria Math" w:hAnsi="Cambria Math" w:cstheme="majorBidi"/>
-                    <w:sz w:val="22"/>
-                  </w:rPr>
-                  <m:t>O</m:t>
-                </m:r>
-              </m:e>
-              <m:sub>
-                <m:r>
-                  <w:rPr>
-                    <w:rFonts w:ascii="Cambria Math" w:hAnsi="Cambria Math" w:cstheme="majorBidi"/>
-                    <w:sz w:val="22"/>
-                  </w:rPr>
-                  <m:t>1</m:t>
-                </m:r>
-              </m:sub>
-            </m:sSub>
-          </m:e>
-        </m:d>
-      </m:oMath>
-      <w:r>
-        <w:rPr>
-          <w:rFonts w:asciiTheme="majorBidi" w:hAnsiTheme="majorBidi" w:cstheme="majorBidi"/>
-          <w:iCs/>
-          <w:sz w:val="22"/>
-        </w:rPr>
-        <w:t>,</w:t>
-      </w:r>
-      <w:r>
-        <w:rPr>
-          <w:rFonts w:asciiTheme="majorBidi" w:hAnsiTheme="majorBidi" w:cstheme="majorBidi"/>
-          <w:sz w:val="22"/>
-        </w:rPr>
-        <w:t xml:space="preserve"> </w:t>
-      </w:r>
-      <m:oMath>
-        <m:r>
-          <w:rPr>
-            <w:rFonts w:ascii="Cambria Math" w:hAnsi="Cambria Math" w:cstheme="majorBidi"/>
-            <w:sz w:val="22"/>
-          </w:rPr>
-          <m:t>1≤i≤n</m:t>
-        </m:r>
-      </m:oMath>
-      <w:r>
-        <w:rPr>
-          <w:rFonts w:asciiTheme="majorBidi" w:hAnsiTheme="majorBidi" w:cstheme="majorBidi"/>
-          <w:iCs/>
-          <w:sz w:val="22"/>
-        </w:rPr>
-        <w:tab/>
-        <w:t xml:space="preserve">   </w:t>
-      </w:r>
-      <w:r>
-        <w:rPr>
-          <w:rFonts w:asciiTheme="majorBidi" w:hAnsiTheme="majorBidi" w:cstheme="majorBidi"/>
-          <w:iCs/>
-          <w:sz w:val="22"/>
-        </w:rPr>
-        <w:tab/>
-        <w:t xml:space="preserve">    </w:t>
-      </w:r>
-      <w:proofErr w:type="gramStart"/>
-      <w:r>
-        <w:rPr>
-          <w:rFonts w:asciiTheme="majorBidi" w:hAnsiTheme="majorBidi" w:cstheme="majorBidi"/>
-          <w:iCs/>
-          <w:sz w:val="22"/>
-        </w:rPr>
-        <w:t xml:space="preserve">   (</w:t>
-      </w:r>
-      <w:proofErr w:type="gramEnd"/>
-      <w:r>
-        <w:rPr>
-          <w:rFonts w:asciiTheme="majorBidi" w:hAnsiTheme="majorBidi" w:cstheme="majorBidi"/>
-          <w:iCs/>
-          <w:sz w:val="22"/>
-        </w:rPr>
-        <w:t>11</w:t>
-      </w:r>
-      <w:r>
-        <w:rPr>
-          <w:rFonts w:asciiTheme="majorBidi" w:hAnsiTheme="majorBidi" w:cstheme="majorBidi"/>
-          <w:iCs/>
-          <w:sz w:val="22"/>
-        </w:rPr>
-        <w:t>)</w:t>
-      </w:r>
-    </w:p>
-    <w:p>
-      <w:pPr>
-        <w:spacing w:line="240" w:lineRule="auto"/>
-        <w:rPr>
-          <w:rFonts w:asciiTheme="majorBidi" w:eastAsiaTheme="minorHAnsi" w:hAnsiTheme="majorBidi" w:cstheme="majorBidi"/>
-          <w:b/>
-          <w:sz w:val="22"/>
-          <w:lang w:eastAsia="en-US"/>
-        </w:rPr>
-      </w:pPr>
-      <w:proofErr w:type="spellStart"/>
-      <w:proofErr w:type="gramStart"/>
-      <w:r>
-        <w:rPr>
-          <w:rFonts w:asciiTheme="majorBidi" w:hAnsiTheme="majorBidi" w:cstheme="majorBidi"/>
-          <w:b/>
-          <w:sz w:val="22"/>
-        </w:rPr>
-        <w:t>Rekursi</w:t>
-      </w:r>
-      <w:proofErr w:type="spellEnd"/>
-      <w:r>
-        <w:rPr>
-          <w:rFonts w:asciiTheme="majorBidi" w:hAnsiTheme="majorBidi" w:cstheme="majorBidi"/>
-          <w:b/>
-          <w:sz w:val="22"/>
-        </w:rPr>
-        <w:t xml:space="preserve"> :</w:t>
-      </w:r>
-      <w:proofErr w:type="gramEnd"/>
-    </w:p>
-    <w:p>
-      <w:pPr>
-        <w:spacing w:line="240" w:lineRule="auto"/>
-        <w:rPr>
-          <w:rFonts w:asciiTheme="majorBidi" w:hAnsiTheme="majorBidi" w:cstheme="majorBidi"/>
-          <w:sz w:val="22"/>
-        </w:rPr>
-      </w:pPr>
-      <m:oMath>
-        <m:sSub>
-          <m:sSubPr>
-            <m:ctrlPr>
-              <w:rPr>
-                <w:rFonts w:ascii="Cambria Math" w:hAnsi="Cambria Math" w:cstheme="majorBidi"/>
-                <w:i/>
-                <w:iCs/>
-                <w:sz w:val="22"/>
-              </w:rPr>
-            </m:ctrlPr>
-          </m:sSubPr>
-          <m:e>
-            <m:r>
-              <w:rPr>
-                <w:rFonts w:ascii="Cambria Math" w:hAnsi="Cambria Math" w:cstheme="majorBidi"/>
-                <w:sz w:val="22"/>
-              </w:rPr>
-              <m:t>δ</m:t>
-            </m:r>
-          </m:e>
-          <m:sub>
-            <m:r>
-              <w:rPr>
-                <w:rFonts w:ascii="Cambria Math" w:hAnsi="Cambria Math" w:cstheme="majorBidi"/>
-                <w:sz w:val="22"/>
-              </w:rPr>
-              <m:t>t</m:t>
-            </m:r>
-          </m:sub>
-        </m:sSub>
-        <m:d>
-          <m:dPr>
-            <m:ctrlPr>
-              <w:rPr>
-                <w:rFonts w:ascii="Cambria Math" w:hAnsi="Cambria Math" w:cstheme="majorBidi"/>
-                <w:i/>
-                <w:iCs/>
-                <w:sz w:val="22"/>
-              </w:rPr>
-            </m:ctrlPr>
-          </m:dPr>
-          <m:e>
-            <m:r>
-              <w:rPr>
-                <w:rFonts w:ascii="Cambria Math" w:hAnsi="Cambria Math" w:cstheme="majorBidi"/>
-                <w:sz w:val="22"/>
-              </w:rPr>
-              <m:t>j</m:t>
-            </m:r>
-          </m:e>
-        </m:d>
-        <m:r>
-          <w:rPr>
-            <w:rFonts w:ascii="Cambria Math" w:hAnsi="Cambria Math" w:cstheme="majorBidi"/>
-            <w:sz w:val="22"/>
-          </w:rPr>
-          <m:t>=</m:t>
-        </m:r>
-        <m:f>
-          <m:fPr>
-            <m:ctrlPr>
-              <w:rPr>
-                <w:rFonts w:ascii="Cambria Math" w:hAnsi="Cambria Math" w:cstheme="majorBidi"/>
-                <w:i/>
-                <w:iCs/>
-                <w:sz w:val="22"/>
-              </w:rPr>
-            </m:ctrlPr>
-          </m:fPr>
-          <m:num>
-            <m:r>
-              <w:rPr>
-                <w:rFonts w:ascii="Cambria Math" w:hAnsi="Cambria Math" w:cstheme="majorBidi"/>
-                <w:sz w:val="22"/>
-              </w:rPr>
-              <m:t>max</m:t>
-            </m:r>
-          </m:num>
-          <m:den>
-            <m:r>
-              <w:rPr>
-                <w:rFonts w:ascii="Cambria Math" w:hAnsi="Cambria Math" w:cstheme="majorBidi"/>
-                <w:sz w:val="22"/>
-              </w:rPr>
-              <m:t>1≤i≤n</m:t>
-            </m:r>
-          </m:den>
-        </m:f>
-        <m:d>
-          <m:dPr>
-            <m:begChr m:val="["/>
-            <m:endChr m:val="]"/>
-            <m:ctrlPr>
-              <w:rPr>
-                <w:rFonts w:ascii="Cambria Math" w:hAnsi="Cambria Math" w:cstheme="majorBidi"/>
-                <w:i/>
-                <w:iCs/>
-                <w:sz w:val="22"/>
-              </w:rPr>
-            </m:ctrlPr>
-          </m:dPr>
-          <m:e>
-            <m:sSub>
-              <m:sSubPr>
-                <m:ctrlPr>
-                  <w:rPr>
-                    <w:rFonts w:ascii="Cambria Math" w:hAnsi="Cambria Math" w:cstheme="majorBidi"/>
-                    <w:i/>
-                    <w:iCs/>
-                    <w:sz w:val="22"/>
-                  </w:rPr>
-                </m:ctrlPr>
-              </m:sSubPr>
-              <m:e>
-                <m:r>
-                  <w:rPr>
-                    <w:rFonts w:ascii="Cambria Math" w:hAnsi="Cambria Math" w:cstheme="majorBidi"/>
-                    <w:sz w:val="22"/>
-                  </w:rPr>
-                  <m:t>δ</m:t>
-                </m:r>
-              </m:e>
-              <m:sub>
-                <m:r>
-                  <w:rPr>
-                    <w:rFonts w:ascii="Cambria Math" w:hAnsi="Cambria Math" w:cstheme="majorBidi"/>
-                    <w:sz w:val="22"/>
-                  </w:rPr>
-                  <m:t>t-1</m:t>
-                </m:r>
-              </m:sub>
-            </m:sSub>
-            <m:d>
-              <m:dPr>
-                <m:ctrlPr>
-                  <w:rPr>
-                    <w:rFonts w:ascii="Cambria Math" w:hAnsi="Cambria Math" w:cstheme="majorBidi"/>
-                    <w:i/>
-                    <w:iCs/>
-                    <w:sz w:val="22"/>
-                  </w:rPr>
-                </m:ctrlPr>
-              </m:dPr>
-              <m:e>
-                <m:r>
-                  <w:rPr>
-                    <w:rFonts w:ascii="Cambria Math" w:hAnsi="Cambria Math" w:cstheme="majorBidi"/>
-                    <w:sz w:val="22"/>
-                  </w:rPr>
-                  <m:t>i</m:t>
-                </m:r>
-              </m:e>
-            </m:d>
-            <m:sSub>
-              <m:sSubPr>
-                <m:ctrlPr>
-                  <w:rPr>
-                    <w:rFonts w:ascii="Cambria Math" w:hAnsi="Cambria Math" w:cstheme="majorBidi"/>
-                    <w:i/>
-                    <w:iCs/>
-                    <w:sz w:val="22"/>
-                  </w:rPr>
-                </m:ctrlPr>
-              </m:sSubPr>
-              <m:e>
-                <m:r>
-                  <w:rPr>
-                    <w:rFonts w:ascii="Cambria Math" w:hAnsi="Cambria Math" w:cstheme="majorBidi"/>
-                    <w:sz w:val="22"/>
-                  </w:rPr>
-                  <m:t>a</m:t>
-                </m:r>
-              </m:e>
-              <m:sub>
-                <m:r>
-                  <w:rPr>
-                    <w:rFonts w:ascii="Cambria Math" w:hAnsi="Cambria Math" w:cstheme="majorBidi"/>
-                    <w:sz w:val="22"/>
-                  </w:rPr>
-                  <m:t>ij</m:t>
-                </m:r>
-              </m:sub>
-            </m:sSub>
-          </m:e>
-        </m:d>
-        <m:sSub>
-          <m:sSubPr>
-            <m:ctrlPr>
-              <w:rPr>
-                <w:rFonts w:ascii="Cambria Math" w:hAnsi="Cambria Math" w:cstheme="majorBidi"/>
-                <w:i/>
-                <w:iCs/>
-                <w:sz w:val="22"/>
-              </w:rPr>
-            </m:ctrlPr>
-          </m:sSubPr>
-          <m:e>
-            <m:r>
-              <w:rPr>
-                <w:rFonts w:ascii="Cambria Math" w:hAnsi="Cambria Math" w:cstheme="majorBidi"/>
-                <w:sz w:val="22"/>
-              </w:rPr>
-              <m:t>b</m:t>
-            </m:r>
-          </m:e>
-          <m:sub>
-            <m:r>
-              <w:rPr>
-                <w:rFonts w:ascii="Cambria Math" w:hAnsi="Cambria Math" w:cstheme="majorBidi"/>
-                <w:sz w:val="22"/>
-              </w:rPr>
-              <m:t>j</m:t>
-            </m:r>
-          </m:sub>
-        </m:sSub>
-        <m:r>
-          <w:rPr>
-            <w:rFonts w:ascii="Cambria Math" w:hAnsi="Cambria Math" w:cstheme="majorBidi"/>
-            <w:sz w:val="22"/>
-          </w:rPr>
-          <m:t>(</m:t>
-        </m:r>
-        <m:sSub>
-          <m:sSubPr>
-            <m:ctrlPr>
-              <w:rPr>
-                <w:rFonts w:ascii="Cambria Math" w:hAnsi="Cambria Math" w:cstheme="majorBidi"/>
-                <w:i/>
-                <w:iCs/>
-                <w:sz w:val="22"/>
-              </w:rPr>
-            </m:ctrlPr>
-          </m:sSubPr>
-          <m:e>
-            <m:r>
-              <w:rPr>
-                <w:rFonts w:ascii="Cambria Math" w:hAnsi="Cambria Math" w:cstheme="majorBidi"/>
-                <w:sz w:val="22"/>
-              </w:rPr>
-              <m:t>O</m:t>
-            </m:r>
-          </m:e>
-          <m:sub>
-            <m:r>
-              <w:rPr>
-                <w:rFonts w:ascii="Cambria Math" w:hAnsi="Cambria Math" w:cstheme="majorBidi"/>
-                <w:sz w:val="22"/>
-              </w:rPr>
-              <m:t>t</m:t>
-            </m:r>
-          </m:sub>
-        </m:sSub>
-      </m:oMath>
-      <w:r>
-        <w:rPr>
-          <w:rFonts w:asciiTheme="majorBidi" w:hAnsiTheme="majorBidi" w:cstheme="majorBidi"/>
-          <w:sz w:val="22"/>
-        </w:rPr>
-        <w:t xml:space="preserve">, </w:t>
-      </w:r>
-      <m:oMath>
-        <m:r>
-          <w:rPr>
-            <w:rFonts w:ascii="Cambria Math" w:hAnsi="Cambria Math" w:cstheme="majorBidi"/>
-            <w:sz w:val="22"/>
-          </w:rPr>
-          <m:t>1≤j≤n</m:t>
-        </m:r>
-      </m:oMath>
-      <w:r>
-        <w:rPr>
-          <w:rFonts w:asciiTheme="majorBidi" w:hAnsiTheme="majorBidi" w:cstheme="majorBidi"/>
-          <w:iCs/>
-          <w:sz w:val="22"/>
-        </w:rPr>
-        <w:t xml:space="preserve"> </w:t>
-      </w:r>
-      <w:proofErr w:type="gramStart"/>
-      <w:r>
-        <w:rPr>
-          <w:rFonts w:asciiTheme="majorBidi" w:hAnsiTheme="majorBidi" w:cstheme="majorBidi"/>
-          <w:iCs/>
-          <w:sz w:val="22"/>
-        </w:rPr>
-        <w:t xml:space="preserve">   (</w:t>
-      </w:r>
-      <w:proofErr w:type="gramEnd"/>
-      <w:r>
-        <w:rPr>
-          <w:rFonts w:asciiTheme="majorBidi" w:hAnsiTheme="majorBidi" w:cstheme="majorBidi"/>
-          <w:iCs/>
-          <w:sz w:val="22"/>
-        </w:rPr>
-        <w:t>12</w:t>
-      </w:r>
-      <w:r>
-        <w:rPr>
-          <w:rFonts w:asciiTheme="majorBidi" w:hAnsiTheme="majorBidi" w:cstheme="majorBidi"/>
-          <w:iCs/>
-          <w:sz w:val="22"/>
-        </w:rPr>
-        <w:t>)</w:t>
-      </w:r>
-    </w:p>
-    <w:p>
-      <w:pPr>
-        <w:spacing w:line="240" w:lineRule="auto"/>
-        <w:rPr>
-          <w:rFonts w:asciiTheme="majorBidi" w:hAnsiTheme="majorBidi" w:cstheme="majorBidi"/>
-          <w:b/>
-          <w:sz w:val="22"/>
-        </w:rPr>
-      </w:pPr>
-      <w:proofErr w:type="spellStart"/>
-      <w:proofErr w:type="gramStart"/>
-      <w:r>
-        <w:rPr>
-          <w:rFonts w:asciiTheme="majorBidi" w:hAnsiTheme="majorBidi" w:cstheme="majorBidi"/>
-          <w:b/>
-          <w:sz w:val="22"/>
-        </w:rPr>
-        <w:t>Terminasi</w:t>
-      </w:r>
-      <w:proofErr w:type="spellEnd"/>
-      <w:r>
-        <w:rPr>
-          <w:rFonts w:asciiTheme="majorBidi" w:hAnsiTheme="majorBidi" w:cstheme="majorBidi"/>
-          <w:b/>
-          <w:sz w:val="22"/>
-        </w:rPr>
-        <w:t xml:space="preserve"> :</w:t>
-      </w:r>
-      <w:proofErr w:type="gramEnd"/>
-    </w:p>
-    <w:p>
-      <w:pPr>
-        <w:spacing w:line="240" w:lineRule="auto"/>
-        <w:rPr>
-          <w:rFonts w:asciiTheme="majorBidi" w:hAnsiTheme="majorBidi" w:cstheme="majorBidi"/>
-          <w:sz w:val="22"/>
-        </w:rPr>
-      </w:pPr>
-      <m:oMath>
-        <m:r>
-          <w:rPr>
-            <w:rFonts w:ascii="Cambria Math" w:hAnsi="Cambria Math" w:cs="Cambria Math"/>
-            <w:sz w:val="22"/>
-          </w:rPr>
-          <m:t>P</m:t>
-        </m:r>
-        <m:r>
-          <w:rPr>
-            <w:rFonts w:ascii="Cambria Math" w:hAnsi="Cambria Math" w:cstheme="majorBidi"/>
-            <w:sz w:val="22"/>
-          </w:rPr>
-          <m:t>=</m:t>
-        </m:r>
-        <m:f>
-          <m:fPr>
-            <m:ctrlPr>
-              <w:rPr>
-                <w:rFonts w:ascii="Cambria Math" w:hAnsi="Cambria Math" w:cstheme="majorBidi"/>
-                <w:i/>
-                <w:iCs/>
-                <w:sz w:val="22"/>
-              </w:rPr>
-            </m:ctrlPr>
-          </m:fPr>
-          <m:num>
-            <m:r>
-              <w:rPr>
-                <w:rFonts w:ascii="Cambria Math" w:hAnsi="Cambria Math" w:cstheme="majorBidi"/>
-                <w:sz w:val="22"/>
-              </w:rPr>
-              <m:t>max</m:t>
-            </m:r>
-          </m:num>
-          <m:den>
-            <m:r>
-              <w:rPr>
-                <w:rFonts w:ascii="Cambria Math" w:hAnsi="Cambria Math" w:cstheme="majorBidi"/>
-                <w:sz w:val="22"/>
-              </w:rPr>
-              <m:t>1≤i≤n</m:t>
-            </m:r>
-          </m:den>
-        </m:f>
-        <m:d>
-          <m:dPr>
-            <m:begChr m:val="["/>
-            <m:endChr m:val="]"/>
-            <m:ctrlPr>
-              <w:rPr>
-                <w:rFonts w:ascii="Cambria Math" w:hAnsi="Cambria Math" w:cstheme="majorBidi"/>
-                <w:i/>
-                <w:iCs/>
-                <w:sz w:val="22"/>
-              </w:rPr>
-            </m:ctrlPr>
-          </m:dPr>
-          <m:e>
-            <m:sSub>
-              <m:sSubPr>
-                <m:ctrlPr>
-                  <w:rPr>
-                    <w:rFonts w:ascii="Cambria Math" w:hAnsi="Cambria Math" w:cstheme="majorBidi"/>
-                    <w:i/>
-                    <w:iCs/>
-                    <w:sz w:val="22"/>
-                  </w:rPr>
-                </m:ctrlPr>
-              </m:sSubPr>
-              <m:e>
-                <m:r>
-                  <w:rPr>
-                    <w:rFonts w:ascii="Cambria Math" w:hAnsi="Cambria Math" w:cstheme="majorBidi"/>
-                    <w:sz w:val="22"/>
-                  </w:rPr>
-                  <m:t>δ</m:t>
-                </m:r>
-              </m:e>
-              <m:sub>
-                <m:r>
-                  <w:rPr>
-                    <w:rFonts w:ascii="Cambria Math" w:hAnsi="Cambria Math" w:cstheme="majorBidi"/>
-                    <w:sz w:val="22"/>
-                  </w:rPr>
-                  <m:t>t</m:t>
-                </m:r>
-              </m:sub>
-            </m:sSub>
-            <m:d>
-              <m:dPr>
-                <m:ctrlPr>
-                  <w:rPr>
-                    <w:rFonts w:ascii="Cambria Math" w:hAnsi="Cambria Math" w:cstheme="majorBidi"/>
-                    <w:i/>
-                    <w:iCs/>
-                    <w:sz w:val="22"/>
-                  </w:rPr>
-                </m:ctrlPr>
-              </m:dPr>
-              <m:e>
-                <m:r>
-                  <w:rPr>
-                    <w:rFonts w:ascii="Cambria Math" w:hAnsi="Cambria Math" w:cstheme="majorBidi"/>
-                    <w:sz w:val="22"/>
-                  </w:rPr>
-                  <m:t>i</m:t>
-                </m:r>
-              </m:e>
-            </m:d>
-          </m:e>
-        </m:d>
-      </m:oMath>
-      <w:r>
-        <w:rPr>
-          <w:rFonts w:asciiTheme="majorBidi" w:hAnsiTheme="majorBidi" w:cstheme="majorBidi"/>
-          <w:iCs/>
-          <w:sz w:val="22"/>
-        </w:rPr>
-        <w:tab/>
-      </w:r>
-      <w:r>
-        <w:rPr>
-          <w:rFonts w:asciiTheme="majorBidi" w:hAnsiTheme="majorBidi" w:cstheme="majorBidi"/>
-          <w:iCs/>
-          <w:sz w:val="22"/>
-        </w:rPr>
-        <w:tab/>
-      </w:r>
-      <w:r>
-        <w:rPr>
-          <w:rFonts w:asciiTheme="majorBidi" w:hAnsiTheme="majorBidi" w:cstheme="majorBidi"/>
-          <w:iCs/>
-          <w:sz w:val="22"/>
-        </w:rPr>
-        <w:tab/>
-      </w:r>
-      <w:r>
-        <w:rPr>
-          <w:rFonts w:asciiTheme="majorBidi" w:hAnsiTheme="majorBidi" w:cstheme="majorBidi"/>
-          <w:iCs/>
-          <w:sz w:val="22"/>
-        </w:rPr>
-        <w:t xml:space="preserve">       (13</w:t>
-      </w:r>
-      <w:r>
-        <w:rPr>
-          <w:rFonts w:asciiTheme="majorBidi" w:hAnsiTheme="majorBidi" w:cstheme="majorBidi"/>
-          <w:iCs/>
-          <w:sz w:val="22"/>
-        </w:rPr>
-        <w:t>)</w:t>
-      </w:r>
-    </w:p>
-    <w:p>
-      <w:pPr>
-        <w:spacing w:line="240" w:lineRule="auto"/>
-        <w:rPr>
-          <w:rFonts w:asciiTheme="majorBidi" w:hAnsiTheme="majorBidi" w:cstheme="majorBidi"/>
-          <w:iCs/>
-          <w:sz w:val="22"/>
-          <w:lang w:eastAsia="en-US"/>
-        </w:rPr>
-      </w:pPr>
-      <w:r>
-        <w:rPr>
-          <w:rFonts w:asciiTheme="majorBidi" w:hAnsiTheme="majorBidi" w:cstheme="majorBidi"/>
-          <w:iCs/>
-          <w:sz w:val="22"/>
-          <w:lang w:eastAsia="en-US"/>
-        </w:rPr>
-        <w:t>Where P = Probability</w:t>
       </w:r>
     </w:p>
     <w:p>
@@ -9722,9 +6301,8 @@
         <w:spacing w:after="160" w:line="240" w:lineRule="auto"/>
         <w:ind w:left="360"/>
         <w:rPr>
-          <w:rFonts w:asciiTheme="majorBidi" w:eastAsiaTheme="minorHAnsi" w:hAnsiTheme="majorBidi" w:cstheme="majorBidi"/>
-          <w:sz w:val="22"/>
-          <w:lang w:eastAsia="en-US"/>
+          <w:rFonts w:asciiTheme="majorBidi" w:hAnsiTheme="majorBidi" w:cstheme="majorBidi"/>
+          <w:sz w:val="22"/>
         </w:rPr>
       </w:pPr>
       <w:r>
@@ -9738,8 +6316,8 @@
     <w:p>
       <w:pPr>
         <w:pStyle w:val="ListParagraph"/>
-        <w:spacing w:line="240" w:lineRule="auto"/>
-        <w:ind w:left="426"/>
+        <w:spacing w:after="160" w:line="240" w:lineRule="auto"/>
+        <w:ind w:left="0"/>
         <w:rPr>
           <w:rFonts w:asciiTheme="majorBidi" w:hAnsiTheme="majorBidi" w:cstheme="majorBidi"/>
           <w:sz w:val="22"/>
@@ -9774,23 +6352,7 @@
           <w:rFonts w:asciiTheme="majorBidi" w:hAnsiTheme="majorBidi" w:cstheme="majorBidi"/>
           <w:sz w:val="22"/>
         </w:rPr>
-        <w:t xml:space="preserve">n this research the number of observe sequences is 12, consists of number of </w:t>
-      </w:r>
-      <w:proofErr w:type="gramStart"/>
-      <w:r>
-        <w:rPr>
-          <w:rFonts w:asciiTheme="majorBidi" w:hAnsiTheme="majorBidi" w:cstheme="majorBidi"/>
-          <w:sz w:val="22"/>
-        </w:rPr>
-        <w:t>dots,  position</w:t>
-      </w:r>
-      <w:proofErr w:type="gramEnd"/>
-      <w:r>
-        <w:rPr>
-          <w:rFonts w:asciiTheme="majorBidi" w:hAnsiTheme="majorBidi" w:cstheme="majorBidi"/>
-          <w:sz w:val="22"/>
-        </w:rPr>
-        <w:t xml:space="preserve"> of dots and normalized chain code</w:t>
+        <w:t>n this research the number of observe sequences is 12, consists of number of dots,  position of dots and normalized chain code</w:t>
       </w:r>
       <w:r>
         <w:rPr>
@@ -9903,23 +6465,7 @@
           <w:rFonts w:asciiTheme="majorBidi" w:hAnsiTheme="majorBidi" w:cstheme="majorBidi"/>
           <w:sz w:val="22"/>
         </w:rPr>
-        <w:t xml:space="preserve">or training data 3 fonts used, those are Arial Unicode </w:t>
-      </w:r>
-      <w:proofErr w:type="spellStart"/>
-      <w:r>
-        <w:rPr>
-          <w:rFonts w:asciiTheme="majorBidi" w:hAnsiTheme="majorBidi" w:cstheme="majorBidi"/>
-          <w:sz w:val="22"/>
-        </w:rPr>
-        <w:t>Ms</w:t>
-      </w:r>
-      <w:proofErr w:type="spellEnd"/>
-      <w:r>
-        <w:rPr>
-          <w:rFonts w:asciiTheme="majorBidi" w:hAnsiTheme="majorBidi" w:cstheme="majorBidi"/>
-          <w:sz w:val="22"/>
-        </w:rPr>
-        <w:t xml:space="preserve">, Tahoma and Times New Roman. </w:t>
+        <w:t xml:space="preserve">or training data 3 fonts used, those are Arial Unicode Ms, Tahoma and Times New Roman. </w:t>
       </w:r>
       <w:r>
         <w:rPr>
@@ -9982,23 +6528,7 @@
           <w:rFonts w:asciiTheme="majorBidi" w:hAnsiTheme="majorBidi" w:cstheme="majorBidi"/>
           <w:sz w:val="22"/>
         </w:rPr>
-        <w:t xml:space="preserve"> Unicode </w:t>
-      </w:r>
-      <w:proofErr w:type="spellStart"/>
-      <w:r>
-        <w:rPr>
-          <w:rFonts w:asciiTheme="majorBidi" w:hAnsiTheme="majorBidi" w:cstheme="majorBidi"/>
-          <w:sz w:val="22"/>
-        </w:rPr>
-        <w:t>Ms</w:t>
-      </w:r>
-      <w:proofErr w:type="spellEnd"/>
-      <w:r>
-        <w:rPr>
-          <w:rFonts w:asciiTheme="majorBidi" w:hAnsiTheme="majorBidi" w:cstheme="majorBidi"/>
-          <w:sz w:val="22"/>
-        </w:rPr>
-        <w:t xml:space="preserve">, Tahoma, Times new Roman. </w:t>
+        <w:t xml:space="preserve"> Unicode Ms, Tahoma, Times new Roman. </w:t>
       </w:r>
       <w:r>
         <w:rPr>
@@ -10241,23 +6771,7 @@
                 <w:rFonts w:asciiTheme="majorBidi" w:hAnsiTheme="majorBidi" w:cstheme="majorBidi"/>
                 <w:sz w:val="22"/>
               </w:rPr>
-              <w:t xml:space="preserve"> </w:t>
-            </w:r>
-            <w:proofErr w:type="gramStart"/>
-            <w:r>
-              <w:rPr>
-                <w:rFonts w:asciiTheme="majorBidi" w:hAnsiTheme="majorBidi" w:cstheme="majorBidi"/>
-                <w:sz w:val="22"/>
-              </w:rPr>
-              <w:t>In</w:t>
-            </w:r>
-            <w:proofErr w:type="gramEnd"/>
-            <w:r>
-              <w:rPr>
-                <w:rFonts w:asciiTheme="majorBidi" w:hAnsiTheme="majorBidi" w:cstheme="majorBidi"/>
-                <w:sz w:val="22"/>
-              </w:rPr>
-              <w:t xml:space="preserve"> Sentence</w:t>
+              <w:t xml:space="preserve"> In Sentence</w:t>
             </w:r>
           </w:p>
         </w:tc>
@@ -10281,17 +6795,8 @@
                 <w:rFonts w:asciiTheme="majorBidi" w:hAnsiTheme="majorBidi" w:cstheme="majorBidi"/>
                 <w:sz w:val="22"/>
               </w:rPr>
-              <w:t xml:space="preserve">Arial Unicode </w:t>
+              <w:t>Arial Unicode Ms</w:t>
             </w:r>
-            <w:proofErr w:type="spellStart"/>
-            <w:r>
-              <w:rPr>
-                <w:rFonts w:asciiTheme="majorBidi" w:hAnsiTheme="majorBidi" w:cstheme="majorBidi"/>
-                <w:sz w:val="22"/>
-              </w:rPr>
-              <w:t>Ms</w:t>
-            </w:r>
-            <w:proofErr w:type="spellEnd"/>
           </w:p>
         </w:tc>
         <w:tc>
@@ -10688,23 +7193,7 @@
                 <w:rFonts w:asciiTheme="majorBidi" w:hAnsiTheme="majorBidi" w:cstheme="majorBidi"/>
                 <w:sz w:val="22"/>
               </w:rPr>
-              <w:t xml:space="preserve">Accuracy of Arabic Character </w:t>
-            </w:r>
-            <w:proofErr w:type="gramStart"/>
-            <w:r>
-              <w:rPr>
-                <w:rFonts w:asciiTheme="majorBidi" w:hAnsiTheme="majorBidi" w:cstheme="majorBidi"/>
-                <w:sz w:val="22"/>
-              </w:rPr>
-              <w:t>In</w:t>
-            </w:r>
-            <w:proofErr w:type="gramEnd"/>
-            <w:r>
-              <w:rPr>
-                <w:rFonts w:asciiTheme="majorBidi" w:hAnsiTheme="majorBidi" w:cstheme="majorBidi"/>
-                <w:sz w:val="22"/>
-              </w:rPr>
-              <w:t xml:space="preserve"> Sentence</w:t>
+              <w:t>Accuracy of Arabic Character In Sentence</w:t>
             </w:r>
           </w:p>
         </w:tc>
@@ -10728,17 +7217,8 @@
                 <w:rFonts w:asciiTheme="majorBidi" w:hAnsiTheme="majorBidi" w:cstheme="majorBidi"/>
                 <w:sz w:val="22"/>
               </w:rPr>
-              <w:t xml:space="preserve">Arial Unicode </w:t>
+              <w:t>Arial Unicode Ms</w:t>
             </w:r>
-            <w:proofErr w:type="spellStart"/>
-            <w:r>
-              <w:rPr>
-                <w:rFonts w:asciiTheme="majorBidi" w:hAnsiTheme="majorBidi" w:cstheme="majorBidi"/>
-                <w:sz w:val="22"/>
-              </w:rPr>
-              <w:t>Ms</w:t>
-            </w:r>
-            <w:proofErr w:type="spellEnd"/>
           </w:p>
         </w:tc>
         <w:tc>
@@ -10960,61 +7440,6 @@
           <w:sz w:val="22"/>
         </w:rPr>
       </w:pPr>
-      <w:r>
-        <w:rPr>
-          <w:rFonts w:cs="Times New Roman"/>
-          <w:sz w:val="22"/>
-        </w:rPr>
-        <w:t xml:space="preserve">Based on the recognition of each font, the Times New Roman font has advantages over the Arial Unicode </w:t>
-      </w:r>
-      <w:proofErr w:type="spellStart"/>
-      <w:r>
-        <w:rPr>
-          <w:rFonts w:cs="Times New Roman"/>
-          <w:sz w:val="22"/>
-        </w:rPr>
-        <w:t>Ms</w:t>
-      </w:r>
-      <w:proofErr w:type="spellEnd"/>
-      <w:r>
-        <w:rPr>
-          <w:rFonts w:cs="Times New Roman"/>
-          <w:sz w:val="22"/>
-        </w:rPr>
-        <w:t xml:space="preserve"> font and Tahoma fonts, both in isolation of isolated Arabic letters and in the recognition of Arabic letters in sentences. In the recognition of isolated Arabic letters with neural network recognition method reach 100% accuracy for all fonts, whereas in the hidden </w:t>
-      </w:r>
-      <w:proofErr w:type="spellStart"/>
-      <w:r>
-        <w:rPr>
-          <w:rFonts w:cs="Times New Roman"/>
-          <w:sz w:val="22"/>
-        </w:rPr>
-        <w:t>markov</w:t>
-      </w:r>
-      <w:proofErr w:type="spellEnd"/>
-      <w:r>
-        <w:rPr>
-          <w:rFonts w:cs="Times New Roman"/>
-          <w:sz w:val="22"/>
-        </w:rPr>
-        <w:t xml:space="preserve"> Tahoma font model has the lowest recognition accuracy. In the recognition of Arabic letters in sentences with neural network method, Arial Unicode </w:t>
-      </w:r>
-      <w:proofErr w:type="spellStart"/>
-      <w:r>
-        <w:rPr>
-          <w:rFonts w:cs="Times New Roman"/>
-          <w:sz w:val="22"/>
-        </w:rPr>
-        <w:t>Ms</w:t>
-      </w:r>
-      <w:proofErr w:type="spellEnd"/>
-      <w:r>
-        <w:rPr>
-          <w:rFonts w:cs="Times New Roman"/>
-          <w:sz w:val="22"/>
-        </w:rPr>
-        <w:t xml:space="preserve"> font and Tahoma fonts have the same accuracy, that is 66%, this is lower than the Times New Roman font that has 75% accuracy.</w:t>
-      </w:r>
     </w:p>
     <w:p>
       <w:pPr>
@@ -11030,23 +7455,155 @@
           <w:rFonts w:cs="Times New Roman"/>
           <w:sz w:val="22"/>
         </w:rPr>
-        <w:t xml:space="preserve">The recognition of Arabic letters in sentences experienced a lower accuracy than the recognition of isolated Arabic letters. This is because the recognition of Arabic letters in sentences through segmentation process. The recognition accuracy is also due to the binary result of the letters in a segmented sentence different with the binary result of the letters in the training data, although in the same letter, so the result of the chain </w:t>
-      </w:r>
-      <w:proofErr w:type="spellStart"/>
-      <w:r>
-        <w:rPr>
-          <w:rFonts w:cs="Times New Roman"/>
-          <w:sz w:val="22"/>
-        </w:rPr>
-        <w:t>betwen</w:t>
-      </w:r>
-      <w:proofErr w:type="spellEnd"/>
-      <w:r>
-        <w:rPr>
-          <w:rFonts w:cs="Times New Roman"/>
-          <w:sz w:val="22"/>
-        </w:rPr>
-        <w:t xml:space="preserve"> training data and testing data is different. This leads to the decline in recognition accuracy.</w:t>
+        <w:t>Based on the recognition of each font, the Times New Roman font has advantages over the Arial Unicode Ms font and</w:t>
+      </w:r>
+      <w:r>
+        <w:rPr>
+          <w:rFonts w:cs="Times New Roman"/>
+          <w:sz w:val="22"/>
+        </w:rPr>
+        <w:t xml:space="preserve"> Tahoma fonts, both in recognition</w:t>
+      </w:r>
+      <w:r>
+        <w:rPr>
+          <w:rFonts w:cs="Times New Roman"/>
+          <w:sz w:val="22"/>
+        </w:rPr>
+        <w:t xml:space="preserve"> of isolated Arabic letters and in the recognition of Arabic letters in sentences. In the recognition of isolated Arabic letters with neural network recognition method reach 100% accuracy for all fonts, whereas in the</w:t>
+      </w:r>
+      <w:r>
+        <w:rPr>
+          <w:rFonts w:cs="Times New Roman"/>
+          <w:sz w:val="22"/>
+        </w:rPr>
+        <w:t xml:space="preserve"> hidden markov model</w:t>
+      </w:r>
+      <w:r>
+        <w:rPr>
+          <w:rFonts w:cs="Times New Roman"/>
+          <w:sz w:val="22"/>
+        </w:rPr>
+        <w:t xml:space="preserve"> Tahoma font</w:t>
+      </w:r>
+      <w:r>
+        <w:rPr>
+          <w:rFonts w:cs="Times New Roman"/>
+          <w:sz w:val="22"/>
+        </w:rPr>
+        <w:t xml:space="preserve"> has the lowest recognition accuracy</w:t>
+      </w:r>
+      <w:r>
+        <w:rPr>
+          <w:rFonts w:cs="Times New Roman"/>
+          <w:sz w:val="22"/>
+        </w:rPr>
+        <w:t xml:space="preserve"> and Times New Roman font has the highest accuracy</w:t>
+      </w:r>
+      <w:r>
+        <w:rPr>
+          <w:rFonts w:cs="Times New Roman"/>
+          <w:sz w:val="22"/>
+        </w:rPr>
+        <w:t>. In the recognition of Arabic letters in sentences with neural network method, Arial Unicode Ms font and Tahoma fonts have the same accuracy, that is 66%, this is lower than the Times New R</w:t>
+      </w:r>
+      <w:r>
+        <w:rPr>
+          <w:rFonts w:cs="Times New Roman"/>
+          <w:sz w:val="22"/>
+        </w:rPr>
+        <w:t xml:space="preserve">oman font that has 75% accuracy, </w:t>
+      </w:r>
+      <w:r>
+        <w:rPr>
+          <w:rFonts w:cs="Times New Roman"/>
+          <w:sz w:val="22"/>
+        </w:rPr>
+        <w:t>while in the hidden markov model Times new Roman font has the highest accuracy, followed by Tahoma</w:t>
+      </w:r>
+      <w:r>
+        <w:rPr>
+          <w:rFonts w:cs="Times New Roman"/>
+          <w:sz w:val="22"/>
+        </w:rPr>
+        <w:t xml:space="preserve"> font and Arial Unicode Ms font.</w:t>
+      </w:r>
+      <w:r>
+        <w:t xml:space="preserve"> </w:t>
+      </w:r>
+      <w:r>
+        <w:rPr>
+          <w:rFonts w:cs="Times New Roman"/>
+          <w:sz w:val="22"/>
+        </w:rPr>
+        <w:t>A</w:t>
+      </w:r>
+      <w:r>
+        <w:rPr>
+          <w:rFonts w:cs="Times New Roman"/>
+          <w:sz w:val="22"/>
+        </w:rPr>
+        <w:t xml:space="preserve">lthough </w:t>
+      </w:r>
+      <w:r>
+        <w:rPr>
+          <w:rFonts w:cs="Times New Roman"/>
+          <w:sz w:val="22"/>
+        </w:rPr>
+        <w:t xml:space="preserve">in hidden markov model </w:t>
+      </w:r>
+      <w:r>
+        <w:rPr>
+          <w:rFonts w:cs="Times New Roman"/>
+          <w:sz w:val="22"/>
+        </w:rPr>
+        <w:t>the difference in accuracy between fonts is only 1%, but Times New Roman fonts still have the highest accuracy among other fonts</w:t>
+      </w:r>
+    </w:p>
+    <w:p>
+      <w:pPr>
+        <w:spacing w:after="0" w:line="240" w:lineRule="auto"/>
+        <w:ind w:firstLine="360"/>
+        <w:rPr>
+          <w:rFonts w:cs="Times New Roman"/>
+          <w:sz w:val="22"/>
+        </w:rPr>
+      </w:pPr>
+      <w:r>
+        <w:rPr>
+          <w:rFonts w:cs="Times New Roman"/>
+          <w:sz w:val="22"/>
+        </w:rPr>
+        <w:t>The recognition of Arabic letters in sentences experienced a lower accuracy than the recognition of isolated Arabic letters. This is because the recognition of Arabic letters in sentences through segmentation process. The recognition accuracy is also due to the binary result of the letters in a segmented sentence different with the binary result of the letters in the training data, although in the same letter, so the result of the chain</w:t>
+      </w:r>
+      <w:r>
+        <w:rPr>
+          <w:rFonts w:cs="Times New Roman"/>
+          <w:sz w:val="22"/>
+        </w:rPr>
+        <w:t xml:space="preserve"> code</w:t>
+      </w:r>
+      <w:bookmarkStart w:id="1" w:name="_GoBack"/>
+      <w:bookmarkEnd w:id="1"/>
+      <w:r>
+        <w:rPr>
+          <w:rFonts w:cs="Times New Roman"/>
+          <w:sz w:val="22"/>
+        </w:rPr>
+        <w:t xml:space="preserve"> betw</w:t>
+      </w:r>
+      <w:r>
+        <w:rPr>
+          <w:rFonts w:cs="Times New Roman"/>
+          <w:sz w:val="22"/>
+        </w:rPr>
+        <w:t>e</w:t>
+      </w:r>
+      <w:r>
+        <w:rPr>
+          <w:rFonts w:cs="Times New Roman"/>
+          <w:sz w:val="22"/>
+        </w:rPr>
+        <w:t>en training data and testing data is different. This leads to the decline in recognition accuracy.</w:t>
       </w:r>
     </w:p>
     <w:p>
@@ -11194,21 +7751,7 @@
         <w:rPr>
           <w:rFonts w:asciiTheme="majorBidi" w:hAnsiTheme="majorBidi" w:cstheme="majorBidi"/>
         </w:rPr>
-        <w:t xml:space="preserve">[1] Ismail, B., Fahd, B., and </w:t>
-      </w:r>
-      <w:proofErr w:type="spellStart"/>
-      <w:r>
-        <w:rPr>
-          <w:rFonts w:asciiTheme="majorBidi" w:hAnsiTheme="majorBidi" w:cstheme="majorBidi"/>
-        </w:rPr>
-        <w:t>Yassine</w:t>
-      </w:r>
-      <w:proofErr w:type="spellEnd"/>
-      <w:r>
-        <w:rPr>
-          <w:rFonts w:asciiTheme="majorBidi" w:hAnsiTheme="majorBidi" w:cstheme="majorBidi"/>
-        </w:rPr>
-        <w:t>, S. (2013):</w:t>
+        <w:t>[1] Ismail, B., Fahd, B., and Yassine, S. (2013):</w:t>
       </w:r>
       <w:r>
         <w:t xml:space="preserve"> </w:t>
@@ -11274,21 +7817,7 @@
         <w:rPr>
           <w:rFonts w:asciiTheme="majorBidi" w:hAnsiTheme="majorBidi" w:cstheme="majorBidi"/>
         </w:rPr>
-        <w:t xml:space="preserve">] </w:t>
-      </w:r>
-      <w:proofErr w:type="spellStart"/>
-      <w:r>
-        <w:rPr>
-          <w:rFonts w:asciiTheme="majorBidi" w:hAnsiTheme="majorBidi" w:cstheme="majorBidi"/>
-        </w:rPr>
-        <w:t>Nimas</w:t>
-      </w:r>
-      <w:proofErr w:type="spellEnd"/>
-      <w:r>
-        <w:rPr>
-          <w:rFonts w:asciiTheme="majorBidi" w:hAnsiTheme="majorBidi" w:cstheme="majorBidi"/>
-        </w:rPr>
-        <w:t xml:space="preserve">, A. M., Victor, A., </w:t>
+        <w:t xml:space="preserve">] Nimas, A. M., Victor, A., </w:t>
       </w:r>
       <w:r>
         <w:rPr>
@@ -11296,19 +7825,11 @@
         </w:rPr>
         <w:t xml:space="preserve">and </w:t>
       </w:r>
-      <w:proofErr w:type="spellStart"/>
-      <w:r>
-        <w:rPr>
-          <w:rFonts w:asciiTheme="majorBidi" w:hAnsiTheme="majorBidi" w:cstheme="majorBidi"/>
-        </w:rPr>
-        <w:t>Nashrul</w:t>
-      </w:r>
-      <w:proofErr w:type="spellEnd"/>
-      <w:r>
-        <w:rPr>
-          <w:rFonts w:asciiTheme="majorBidi" w:hAnsiTheme="majorBidi" w:cstheme="majorBidi"/>
-        </w:rPr>
-        <w:t xml:space="preserve"> H</w:t>
+      <w:r>
+        <w:rPr>
+          <w:rFonts w:asciiTheme="majorBidi" w:hAnsiTheme="majorBidi" w:cstheme="majorBidi"/>
+        </w:rPr>
+        <w:t>Nashrul H</w:t>
       </w:r>
       <w:r>
         <w:rPr>
@@ -11329,21 +7850,7 @@
         <w:rPr>
           <w:rFonts w:asciiTheme="majorBidi" w:hAnsiTheme="majorBidi" w:cstheme="majorBidi"/>
         </w:rPr>
-        <w:t xml:space="preserve">Comparative analysis of the accuracy of backpropagation and learning vector </w:t>
-      </w:r>
-      <w:proofErr w:type="spellStart"/>
-      <w:r>
-        <w:rPr>
-          <w:rFonts w:asciiTheme="majorBidi" w:hAnsiTheme="majorBidi" w:cstheme="majorBidi"/>
-        </w:rPr>
-        <w:t>quantisation</w:t>
-      </w:r>
-      <w:proofErr w:type="spellEnd"/>
-      <w:r>
-        <w:rPr>
-          <w:rFonts w:asciiTheme="majorBidi" w:hAnsiTheme="majorBidi" w:cstheme="majorBidi"/>
-        </w:rPr>
-        <w:t xml:space="preserve"> for p</w:t>
+        <w:t>Comparative analysis of the accuracy of backpropagation and learning vector quantisation for p</w:t>
       </w:r>
       <w:r>
         <w:rPr>
@@ -11355,21 +7862,7 @@
         <w:rPr>
           <w:rFonts w:asciiTheme="majorBidi" w:hAnsiTheme="majorBidi" w:cstheme="majorBidi"/>
         </w:rPr>
-        <w:t xml:space="preserve">tern recognition of </w:t>
-      </w:r>
-      <w:proofErr w:type="spellStart"/>
-      <w:r>
-        <w:rPr>
-          <w:rFonts w:asciiTheme="majorBidi" w:hAnsiTheme="majorBidi" w:cstheme="majorBidi"/>
-        </w:rPr>
-        <w:t>hijaiyah</w:t>
-      </w:r>
-      <w:proofErr w:type="spellEnd"/>
-      <w:r>
-        <w:rPr>
-          <w:rFonts w:asciiTheme="majorBidi" w:hAnsiTheme="majorBidi" w:cstheme="majorBidi"/>
-        </w:rPr>
-        <w:t xml:space="preserve"> l</w:t>
+        <w:t>tern recognition of hijaiyah l</w:t>
       </w:r>
       <w:r>
         <w:rPr>
@@ -11423,35 +7916,7 @@
         <w:rPr>
           <w:lang w:eastAsia="en-US"/>
         </w:rPr>
-        <w:t xml:space="preserve">[3] M. </w:t>
-      </w:r>
-      <w:proofErr w:type="spellStart"/>
-      <w:r>
-        <w:rPr>
-          <w:lang w:eastAsia="en-US"/>
-        </w:rPr>
-        <w:t>Albakor</w:t>
-      </w:r>
-      <w:proofErr w:type="spellEnd"/>
-      <w:r>
-        <w:rPr>
-          <w:lang w:eastAsia="en-US"/>
-        </w:rPr>
-        <w:t xml:space="preserve">, K. Saeed, and F. </w:t>
-      </w:r>
-      <w:proofErr w:type="spellStart"/>
-      <w:r>
-        <w:rPr>
-          <w:lang w:eastAsia="en-US"/>
-        </w:rPr>
-        <w:t>Sukkar</w:t>
-      </w:r>
-      <w:proofErr w:type="spellEnd"/>
-      <w:r>
-        <w:rPr>
-          <w:lang w:eastAsia="en-US"/>
-        </w:rPr>
-        <w:t xml:space="preserve">. (2009): Intelligent system for Arabic character recognition, </w:t>
+        <w:t xml:space="preserve">[3] M. Albakor, K. Saeed, and F. Sukkar. (2009): Intelligent system for Arabic character recognition, </w:t>
       </w:r>
       <w:r>
         <w:rPr>
@@ -11459,94 +7924,105 @@
           <w:iCs/>
           <w:lang w:eastAsia="en-US"/>
         </w:rPr>
-        <w:t>World Congress on Nature &amp; Biologically Inspired Computing (</w:t>
-      </w:r>
-      <w:proofErr w:type="spellStart"/>
+        <w:t>World Congress on Nature &amp; Biologically Inspired Computing (NaBIC 2009)</w:t>
+      </w:r>
+      <w:r>
+        <w:rPr>
+          <w:lang w:eastAsia="en-US"/>
+        </w:rPr>
+        <w:t>, 1.</w:t>
+      </w:r>
+    </w:p>
+    <w:p>
+      <w:pPr>
+        <w:spacing w:line="240" w:lineRule="auto"/>
+        <w:rPr>
+          <w:lang w:eastAsia="en-US"/>
+        </w:rPr>
+      </w:pPr>
+      <w:r>
+        <w:rPr>
+          <w:lang w:eastAsia="en-US"/>
+        </w:rPr>
+        <w:t>[4] Iping, S., and Albadr, N. (2013):</w:t>
+      </w:r>
+      <w:r>
+        <w:t xml:space="preserve"> </w:t>
+      </w:r>
+      <w:r>
+        <w:rPr>
+          <w:lang w:eastAsia="en-US"/>
+        </w:rPr>
+        <w:t>Arabic character recognition system d</w:t>
+      </w:r>
+      <w:r>
+        <w:rPr>
+          <w:lang w:eastAsia="en-US"/>
+        </w:rPr>
+        <w:t>evelopment</w:t>
+      </w:r>
+      <w:r>
+        <w:rPr>
+          <w:lang w:eastAsia="en-US"/>
+        </w:rPr>
+        <w:t xml:space="preserve">, </w:t>
+      </w:r>
       <w:r>
         <w:rPr>
           <w:i/>
           <w:iCs/>
           <w:lang w:eastAsia="en-US"/>
         </w:rPr>
-        <w:t>NaBIC</w:t>
-      </w:r>
-      <w:proofErr w:type="spellEnd"/>
+        <w:t>The 4th International Conference on Electrical Engineering and Informatics (ICEEI 2013)</w:t>
+      </w:r>
+      <w:r>
+        <w:rPr>
+          <w:lang w:eastAsia="en-US"/>
+        </w:rPr>
+        <w:t>, 1.</w:t>
+      </w:r>
+    </w:p>
+    <w:p>
+      <w:pPr>
+        <w:spacing w:line="240" w:lineRule="auto"/>
+        <w:rPr>
+          <w:lang w:eastAsia="en-US"/>
+        </w:rPr>
+      </w:pPr>
+      <w:r>
+        <w:rPr>
+          <w:lang w:eastAsia="en-US"/>
+        </w:rPr>
+        <w:t>[5] H. Izakian, S. A. Monadjemi, B. Tork, L., K. Zamanifar. (2008):</w:t>
+      </w:r>
+      <w:r>
+        <w:t xml:space="preserve"> </w:t>
+      </w:r>
+      <w:r>
+        <w:rPr>
+          <w:lang w:eastAsia="en-US"/>
+        </w:rPr>
+        <w:t>Multi-font farsi/arabic isolated character recognition using chain c</w:t>
+      </w:r>
+      <w:r>
+        <w:rPr>
+          <w:lang w:eastAsia="en-US"/>
+        </w:rPr>
+        <w:t>odes</w:t>
+      </w:r>
+      <w:r>
+        <w:rPr>
+          <w:lang w:eastAsia="en-US"/>
+        </w:rPr>
+        <w:t xml:space="preserve">, </w:t>
+      </w:r>
       <w:r>
         <w:rPr>
           <w:i/>
           <w:iCs/>
           <w:lang w:eastAsia="en-US"/>
         </w:rPr>
-        <w:t xml:space="preserve"> 2009)</w:t>
-      </w:r>
-      <w:r>
-        <w:rPr>
-          <w:lang w:eastAsia="en-US"/>
-        </w:rPr>
-        <w:t>, 1.</w:t>
-      </w:r>
-    </w:p>
-    <w:p>
-      <w:pPr>
-        <w:spacing w:line="240" w:lineRule="auto"/>
-        <w:rPr>
-          <w:lang w:eastAsia="en-US"/>
-        </w:rPr>
-      </w:pPr>
-      <w:r>
-        <w:rPr>
-          <w:lang w:eastAsia="en-US"/>
-        </w:rPr>
-        <w:t xml:space="preserve">[4] </w:t>
-      </w:r>
-      <w:proofErr w:type="spellStart"/>
-      <w:r>
-        <w:rPr>
-          <w:lang w:eastAsia="en-US"/>
-        </w:rPr>
-        <w:t>Iping</w:t>
-      </w:r>
-      <w:proofErr w:type="spellEnd"/>
-      <w:r>
-        <w:rPr>
-          <w:lang w:eastAsia="en-US"/>
-        </w:rPr>
-        <w:t xml:space="preserve">, S., and </w:t>
-      </w:r>
-      <w:proofErr w:type="spellStart"/>
-      <w:r>
-        <w:rPr>
-          <w:lang w:eastAsia="en-US"/>
-        </w:rPr>
-        <w:t>Albadr</w:t>
-      </w:r>
-      <w:proofErr w:type="spellEnd"/>
-      <w:r>
-        <w:rPr>
-          <w:lang w:eastAsia="en-US"/>
-        </w:rPr>
-        <w:t>, N. (2013):</w:t>
-      </w:r>
-      <w:r>
-        <w:t xml:space="preserve"> </w:t>
-      </w:r>
-      <w:r>
-        <w:rPr>
-          <w:lang w:eastAsia="en-US"/>
-        </w:rPr>
-        <w:t>Arabic character recognition system d</w:t>
-      </w:r>
-      <w:r>
-        <w:rPr>
-          <w:lang w:eastAsia="en-US"/>
-        </w:rPr>
-        <w:t>evelopment</w:t>
-      </w:r>
-      <w:r>
-        <w:rPr>
-          <w:lang w:eastAsia="en-US"/>
-        </w:rPr>
-        <w:t xml:space="preserve">, </w:t>
+        <w:t>World Academy of Science, Engineering and Technology International Journal of Computer, Electrical, Automation, Control and Information Engineering Vol:2,</w:t>
       </w:r>
       <w:r>
         <w:rPr>
@@ -11554,13 +8030,13 @@
           <w:iCs/>
           <w:lang w:eastAsia="en-US"/>
         </w:rPr>
-        <w:t>The 4th International Conference on Electrical Engineering and Informatics (ICEEI 2013)</w:t>
+        <w:t xml:space="preserve"> No:7</w:t>
       </w:r>
       <w:r>
         <w:rPr>
           <w:lang w:eastAsia="en-US"/>
         </w:rPr>
-        <w:t>, 1.</w:t>
+        <w:t>, 1, 3.</w:t>
       </w:r>
     </w:p>
     <w:p>
@@ -11574,241 +8050,42 @@
         <w:rPr>
           <w:lang w:eastAsia="en-US"/>
         </w:rPr>
-        <w:t xml:space="preserve">[5] H. </w:t>
-      </w:r>
-      <w:proofErr w:type="spellStart"/>
-      <w:r>
-        <w:rPr>
-          <w:lang w:eastAsia="en-US"/>
-        </w:rPr>
-        <w:t>Izakian</w:t>
-      </w:r>
-      <w:proofErr w:type="spellEnd"/>
-      <w:r>
-        <w:rPr>
-          <w:lang w:eastAsia="en-US"/>
-        </w:rPr>
-        <w:t xml:space="preserve">, S. A. </w:t>
-      </w:r>
-      <w:proofErr w:type="spellStart"/>
-      <w:r>
-        <w:rPr>
-          <w:lang w:eastAsia="en-US"/>
-        </w:rPr>
-        <w:t>Monadjemi</w:t>
-      </w:r>
-      <w:proofErr w:type="spellEnd"/>
-      <w:r>
-        <w:rPr>
-          <w:lang w:eastAsia="en-US"/>
-        </w:rPr>
-        <w:t xml:space="preserve">, B. </w:t>
-      </w:r>
-      <w:proofErr w:type="spellStart"/>
-      <w:r>
-        <w:rPr>
-          <w:lang w:eastAsia="en-US"/>
-        </w:rPr>
-        <w:t>Tork</w:t>
-      </w:r>
-      <w:proofErr w:type="spellEnd"/>
-      <w:r>
-        <w:rPr>
-          <w:lang w:eastAsia="en-US"/>
-        </w:rPr>
-        <w:t xml:space="preserve">, L., K. </w:t>
-      </w:r>
-      <w:proofErr w:type="spellStart"/>
-      <w:r>
-        <w:rPr>
-          <w:lang w:eastAsia="en-US"/>
-        </w:rPr>
-        <w:t>Zamanifar</w:t>
-      </w:r>
-      <w:proofErr w:type="spellEnd"/>
-      <w:r>
-        <w:rPr>
-          <w:lang w:eastAsia="en-US"/>
-        </w:rPr>
-        <w:t>. (2008):</w:t>
-      </w:r>
-      <w:r>
-        <w:t xml:space="preserve"> </w:t>
-      </w:r>
-      <w:r>
-        <w:rPr>
-          <w:lang w:eastAsia="en-US"/>
-        </w:rPr>
-        <w:t xml:space="preserve">Multi-font </w:t>
-      </w:r>
-      <w:proofErr w:type="spellStart"/>
-      <w:r>
-        <w:rPr>
-          <w:lang w:eastAsia="en-US"/>
-        </w:rPr>
-        <w:t>farsi</w:t>
-      </w:r>
-      <w:proofErr w:type="spellEnd"/>
-      <w:r>
-        <w:rPr>
-          <w:lang w:eastAsia="en-US"/>
-        </w:rPr>
-        <w:t>/</w:t>
-      </w:r>
-      <w:proofErr w:type="spellStart"/>
-      <w:r>
-        <w:rPr>
-          <w:lang w:eastAsia="en-US"/>
-        </w:rPr>
-        <w:t>arabic</w:t>
-      </w:r>
-      <w:proofErr w:type="spellEnd"/>
-      <w:r>
-        <w:rPr>
-          <w:lang w:eastAsia="en-US"/>
-        </w:rPr>
-        <w:t xml:space="preserve"> isolated character recognition using chain c</w:t>
-      </w:r>
-      <w:r>
-        <w:rPr>
-          <w:lang w:eastAsia="en-US"/>
-        </w:rPr>
-        <w:t>odes</w:t>
-      </w:r>
-      <w:r>
-        <w:rPr>
-          <w:lang w:eastAsia="en-US"/>
-        </w:rPr>
-        <w:t xml:space="preserve">, </w:t>
+        <w:t xml:space="preserve">[6] F. W. M. Stentiford., amd R. G. Mortimer. (1983): </w:t>
+      </w:r>
+      <w:r>
+        <w:t xml:space="preserve">Some New Heuristics for Thinning Binary Handprinted Characters for OCR, </w:t>
       </w:r>
       <w:r>
         <w:rPr>
           <w:i/>
           <w:iCs/>
-          <w:lang w:eastAsia="en-US"/>
-        </w:rPr>
-        <w:t>World Academy of Science, Engineering and Technology International Journal of Computer, Electrical, Automation, Control and Information Engineering Vol:2,</w:t>
+        </w:rPr>
+        <w:t>IEEE Transaction On Systems, MAN, AND Cybernetics, VOL. SMC - 13, NO. 1</w:t>
       </w:r>
       <w:r>
         <w:rPr>
           <w:i/>
           <w:iCs/>
+        </w:rPr>
+        <w:t xml:space="preserve">, </w:t>
+      </w:r>
+      <w:r>
+        <w:t>3-4</w:t>
+      </w:r>
+    </w:p>
+    <w:p>
+      <w:pPr>
+        <w:spacing w:line="240" w:lineRule="auto"/>
+        <w:rPr>
+          <w:rFonts w:asciiTheme="majorBidi" w:hAnsiTheme="majorBidi" w:cstheme="majorBidi"/>
+          <w:noProof/>
+        </w:rPr>
+      </w:pPr>
+      <w:r>
+        <w:rPr>
           <w:lang w:eastAsia="en-US"/>
         </w:rPr>
-        <w:t xml:space="preserve"> No:7</w:t>
-      </w:r>
-      <w:r>
-        <w:rPr>
-          <w:lang w:eastAsia="en-US"/>
-        </w:rPr>
-        <w:t>, 1, 3.</w:t>
-      </w:r>
-    </w:p>
-    <w:p>
-      <w:pPr>
-        <w:spacing w:line="240" w:lineRule="auto"/>
-        <w:rPr>
-          <w:lang w:eastAsia="en-US"/>
-        </w:rPr>
-      </w:pPr>
-      <w:r>
-        <w:rPr>
-          <w:lang w:eastAsia="en-US"/>
-        </w:rPr>
-        <w:t xml:space="preserve">[6] F. W. M. </w:t>
-      </w:r>
-      <w:proofErr w:type="spellStart"/>
-      <w:r>
-        <w:rPr>
-          <w:lang w:eastAsia="en-US"/>
-        </w:rPr>
-        <w:t>Stentiford</w:t>
-      </w:r>
-      <w:proofErr w:type="spellEnd"/>
-      <w:r>
-        <w:rPr>
-          <w:lang w:eastAsia="en-US"/>
-        </w:rPr>
-        <w:t xml:space="preserve">., </w:t>
-      </w:r>
-      <w:proofErr w:type="spellStart"/>
-      <w:r>
-        <w:rPr>
-          <w:lang w:eastAsia="en-US"/>
-        </w:rPr>
-        <w:t>amd</w:t>
-      </w:r>
-      <w:proofErr w:type="spellEnd"/>
-      <w:r>
-        <w:rPr>
-          <w:lang w:eastAsia="en-US"/>
-        </w:rPr>
-        <w:t xml:space="preserve"> R. G. Mortimer. (1983): </w:t>
-      </w:r>
-      <w:r>
-        <w:t xml:space="preserve">Some New Heuristics for Thinning Binary Handprinted Characters for OCR, </w:t>
-      </w:r>
-      <w:r>
-        <w:rPr>
-          <w:i/>
-          <w:iCs/>
-        </w:rPr>
-        <w:t xml:space="preserve">IEEE Transaction </w:t>
-      </w:r>
-      <w:proofErr w:type="gramStart"/>
-      <w:r>
-        <w:rPr>
-          <w:i/>
-          <w:iCs/>
-        </w:rPr>
-        <w:t>On</w:t>
-      </w:r>
-      <w:proofErr w:type="gramEnd"/>
-      <w:r>
-        <w:rPr>
-          <w:i/>
-          <w:iCs/>
-        </w:rPr>
-        <w:t xml:space="preserve"> Systems, MAN, AND Cybernetics, VOL. SMC - 13, NO. 1</w:t>
-      </w:r>
-      <w:r>
-        <w:rPr>
-          <w:i/>
-          <w:iCs/>
-        </w:rPr>
-        <w:t xml:space="preserve">, </w:t>
-      </w:r>
-      <w:r>
-        <w:t>3-4</w:t>
-      </w:r>
-    </w:p>
-    <w:p>
-      <w:pPr>
-        <w:spacing w:line="240" w:lineRule="auto"/>
-        <w:rPr>
-          <w:rFonts w:asciiTheme="majorBidi" w:hAnsiTheme="majorBidi" w:cstheme="majorBidi"/>
-          <w:noProof/>
-        </w:rPr>
-      </w:pPr>
-      <w:r>
-        <w:rPr>
-          <w:lang w:eastAsia="en-US"/>
-        </w:rPr>
-        <w:t xml:space="preserve">[7] </w:t>
-      </w:r>
-      <w:proofErr w:type="spellStart"/>
-      <w:r>
-        <w:rPr>
-          <w:lang w:eastAsia="en-US"/>
-        </w:rPr>
-        <w:t>Zidouri</w:t>
-      </w:r>
-      <w:proofErr w:type="spellEnd"/>
-      <w:r>
-        <w:rPr>
-          <w:lang w:eastAsia="en-US"/>
-        </w:rPr>
-        <w:t>, A. (2010):</w:t>
+        <w:t>[7] Zidouri, A. (2010):</w:t>
       </w:r>
       <w:r>
         <w:rPr>
@@ -11873,15 +8150,7 @@
         <w:t xml:space="preserve"> </w:t>
       </w:r>
       <w:r>
-        <w:t xml:space="preserve">Comparison of Indonesian speaker recognition using vector quantization and hidden </w:t>
-      </w:r>
-      <w:proofErr w:type="spellStart"/>
-      <w:r>
-        <w:t>markov</w:t>
-      </w:r>
-      <w:proofErr w:type="spellEnd"/>
-      <w:r>
-        <w:t xml:space="preserve"> model for unclear pronunciation problem, </w:t>
+        <w:t xml:space="preserve">Comparison of Indonesian speaker recognition using vector quantization and hidden markov model for unclear pronunciation problem, </w:t>
       </w:r>
       <w:r>
         <w:rPr>
@@ -11923,99 +8192,28 @@
           <w:i/>
           <w:iCs/>
         </w:rPr>
-        <w:t xml:space="preserve"> </w:t>
-      </w:r>
-      <w:proofErr w:type="spellStart"/>
+        <w:t xml:space="preserve"> Voluume 27 Number 3, </w:t>
+      </w:r>
+      <w:r>
+        <w:t>1-3</w:t>
+      </w:r>
+    </w:p>
+    <w:p>
+      <w:pPr>
+        <w:spacing w:line="240" w:lineRule="auto"/>
+      </w:pPr>
+      <w:r>
+        <w:t>[10] C.J. Hilditch</w:t>
+      </w:r>
+      <w:r>
+        <w:t xml:space="preserve">. (1968): An application of graph theory on pattern recognition, </w:t>
+      </w:r>
       <w:r>
         <w:rPr>
           <w:i/>
           <w:iCs/>
         </w:rPr>
-        <w:t>Voluume</w:t>
-      </w:r>
-      <w:proofErr w:type="spellEnd"/>
-      <w:r>
-        <w:rPr>
-          <w:i/>
-          <w:iCs/>
-        </w:rPr>
-        <w:t xml:space="preserve"> 27 Number 3, </w:t>
-      </w:r>
-      <w:r>
-        <w:t>1-3</w:t>
-      </w:r>
-    </w:p>
-    <w:p>
-      <w:pPr>
-        <w:spacing w:line="240" w:lineRule="auto"/>
-      </w:pPr>
-      <w:r>
-        <w:t xml:space="preserve">[10] C.J. </w:t>
-      </w:r>
-      <w:proofErr w:type="spellStart"/>
-      <w:r>
-        <w:t>Hilditch</w:t>
-      </w:r>
-      <w:proofErr w:type="spellEnd"/>
-      <w:r>
-        <w:t xml:space="preserve">. (1968): An application of graph theory on pattern recognition, </w:t>
-      </w:r>
-      <w:r>
-        <w:rPr>
-          <w:i/>
-          <w:iCs/>
-        </w:rPr>
-        <w:t xml:space="preserve">In Machine </w:t>
-      </w:r>
-      <w:proofErr w:type="spellStart"/>
-      <w:r>
-        <w:rPr>
-          <w:i/>
-          <w:iCs/>
-        </w:rPr>
-        <w:t>Intell</w:t>
-      </w:r>
-      <w:proofErr w:type="spellEnd"/>
-      <w:r>
-        <w:rPr>
-          <w:i/>
-          <w:iCs/>
-        </w:rPr>
-        <w:t xml:space="preserve">. (B. Meltzer and </w:t>
-      </w:r>
-      <w:proofErr w:type="spellStart"/>
-      <w:proofErr w:type="gramStart"/>
-      <w:r>
-        <w:rPr>
-          <w:i/>
-          <w:iCs/>
-        </w:rPr>
-        <w:t>Michie</w:t>
-      </w:r>
-      <w:proofErr w:type="spellEnd"/>
-      <w:r>
-        <w:rPr>
-          <w:i/>
-          <w:iCs/>
-        </w:rPr>
-        <w:t xml:space="preserve">  </w:t>
-      </w:r>
-      <w:proofErr w:type="spellStart"/>
-      <w:r>
-        <w:rPr>
-          <w:i/>
-          <w:iCs/>
-        </w:rPr>
-        <w:t>Eds</w:t>
-      </w:r>
-      <w:proofErr w:type="spellEnd"/>
-      <w:proofErr w:type="gramEnd"/>
-      <w:r>
-        <w:rPr>
-          <w:i/>
-          <w:iCs/>
-        </w:rPr>
-        <w:t>). New York Amer. Elsevier</w:t>
+        <w:t>In Machine Intell. (B. Meltzer and Michie  Eds). New York Amer. Elsevier</w:t>
       </w:r>
       <w:r>
         <w:t xml:space="preserve">, 3. </w:t>
@@ -12091,7 +8289,7 @@
           <w:rPr>
             <w:noProof/>
           </w:rPr>
-          <w:t>4</w:t>
+          <w:t>1</w:t>
         </w:r>
         <w:r>
           <w:rPr>
@@ -14605,7 +10803,7 @@
 </file>
 
 <file path=customXml/itemProps1.xml><?xml version="1.0" encoding="utf-8"?>
-<ds:datastoreItem xmlns:ds="http://schemas.openxmlformats.org/officeDocument/2006/customXml" ds:itemID="{1F672141-9737-4861-92FF-CB0C1F8C79B4}">
+<ds:datastoreItem xmlns:ds="http://schemas.openxmlformats.org/officeDocument/2006/customXml" ds:itemID="{E72F413A-8118-4AC6-9AF9-50BE78D5C33F}">
   <ds:schemaRefs>
     <ds:schemaRef ds:uri="http://schemas.openxmlformats.org/officeDocument/2006/bibliography"/>
   </ds:schemaRefs>
